--- a/MLR.docx
+++ b/MLR.docx
@@ -25,10 +25,7 @@
         <w:pStyle w:val="a4"/>
       </w:pPr>
       <w:r>
-        <w:t>M</w:t>
-      </w:r>
-      <w:r>
-        <w:t>ultiple Linear Regression</w:t>
+        <w:t>Multiple Linear Regression</w:t>
       </w:r>
     </w:p>
     <w:p>
@@ -44,7 +41,15 @@
       </w:r>
       <w:proofErr w:type="spellEnd"/>
       <w:r>
-        <w:t xml:space="preserve"> Chen, Siwen He, Hanzi Yu, Jiaqi Yin, Runsheng Wang</w:t>
+        <w:t xml:space="preserve"> Chen, </w:t>
+      </w:r>
+      <w:proofErr w:type="spellStart"/>
+      <w:r>
+        <w:t>Siwen</w:t>
+      </w:r>
+      <w:proofErr w:type="spellEnd"/>
+      <w:r>
+        <w:t xml:space="preserve"> He, Hanzi Yu, Jiaqi Yin, Runsheng Wang</w:t>
       </w:r>
     </w:p>
     <w:p>
@@ -52,13 +57,7 @@
         <w:pStyle w:val="a0"/>
       </w:pPr>
       <w:r>
-        <w:t>In this deliverable, we are performing Multiple Linear Regression on the facebook dataset. We first load the packages needed to perform the analysis and read in the delimited file. We modified the column names of the CSV file so that column names would not</w:t>
-      </w:r>
-      <w:r>
-        <w:t xml:space="preserve"> contain space, as space is not a valid name character in ggplot. We used the complete.cases() function to handle NA values. Also note that “Category” and “Paid” variables are being interpreted as a double by the col_guess() function. To use these two vari</w:t>
-      </w:r>
-      <w:r>
-        <w:t>ables as categorical, we could call the as.factor() function.</w:t>
+        <w:t>In this deliverable, we are performing Multiple Linear Regression on the facebook dataset. We first load the packages needed to perform the analysis and read in the delimited file. We modified the column names of the CSV file so that column names would not contain space, as space is not a valid name character in ggplot. We used the complete.cases() function to handle NA values. Also note that “Category” and “Paid” variables are being interpreted as a double by the col_guess() function. To use these two variables as categorical, we could call the as.factor() function.</w:t>
       </w:r>
     </w:p>
     <w:p>
@@ -159,13 +158,7 @@
         <w:rPr>
           <w:rStyle w:val="KeywordTok"/>
         </w:rPr>
-        <w:t>suppressPackageStartupMe</w:t>
-      </w:r>
-      <w:r>
-        <w:rPr>
-          <w:rStyle w:val="KeywordTok"/>
-        </w:rPr>
-        <w:t>ssages</w:t>
+        <w:t>suppressPackageStartupMessages</w:t>
       </w:r>
       <w:r>
         <w:rPr>
@@ -451,10 +444,7 @@
         <w:pStyle w:val="a0"/>
       </w:pPr>
       <w:r>
-        <w:t>Intuitively, we picked the followi</w:t>
-      </w:r>
-      <w:r>
-        <w:t>ng covariates to construct heatmaps: T_Reach, T_Impression, Engaged_Users, Consumers, Consumption, Category, Paid</w:t>
+        <w:t>Intuitively, we picked the following covariates to construct heatmaps: T_Reach, T_Impression, Engaged_Users, Consumers, Consumption, Category, Paid</w:t>
       </w:r>
     </w:p>
     <w:p>
@@ -462,10 +452,7 @@
         <w:pStyle w:val="a0"/>
       </w:pPr>
       <w:r>
-        <w:t>Since T_Interactions includes like, comment, and shares, some metrics such as “LP_Engage_With_Post” does not provide useful predictions for ou</w:t>
-      </w:r>
-      <w:r>
-        <w:t xml:space="preserve">r response variable because they are composed of element in T_Interactions. In other words, they are simply a function of </w:t>
+        <w:t xml:space="preserve">Since T_Interactions includes like, comment, and shares, some metrics such as “LP_Engage_With_Post” does not provide useful predictions for our response variable because they are composed of element in T_Interactions. In other words, they are simply a function of </w:t>
       </w:r>
       <w:proofErr w:type="spellStart"/>
       <w:r>
@@ -774,13 +761,7 @@
         <w:rPr>
           <w:rStyle w:val="CommentTok"/>
         </w:rPr>
-        <w:t>#</w:t>
-      </w:r>
-      <w:r>
-        <w:rPr>
-          <w:rStyle w:val="CommentTok"/>
-        </w:rPr>
-        <w:t xml:space="preserve"> T_Impression heatmap</w:t>
+        <w:t># T_Impression heatmap</w:t>
       </w:r>
       <w:r>
         <w:br/>
@@ -1395,13 +1376,7 @@
         <w:rPr>
           <w:rStyle w:val="KeywordTok"/>
         </w:rPr>
-        <w:t>scal</w:t>
-      </w:r>
-      <w:r>
-        <w:rPr>
-          <w:rStyle w:val="KeywordTok"/>
-        </w:rPr>
-        <w:t>e_x_discrete</w:t>
+        <w:t>scale_x_discrete</w:t>
       </w:r>
       <w:r>
         <w:rPr>
@@ -2647,19 +2622,7 @@
         <w:pStyle w:val="a0"/>
       </w:pPr>
       <w:r>
-        <w:t>On the heatmaps, lighter colors correspond to higher number of posts that belongs to the bin with specific predictor variables and T_Interactions. If lighter colors are clustering along the diagonal of the heatmap, then there is potentially a correlation b</w:t>
-      </w:r>
-      <w:r>
-        <w:t>etween the two variables. The heatmap for T_Reach, T_Impression, Engaged_Users, and Consumption all show such property. Therefore, they should be considered as covariates. On the other hand, the heatmap for Consumers does not seem to exhibit an obvious lin</w:t>
-      </w:r>
-      <w:r>
-        <w:t>ear trend. It should be noted that Consumers and Consumption are very similar metrics. Thus, including both variables might not improve our prediction by a lot. Including more covariates also comes at the cost of less degrees of freedom and potentially low</w:t>
-      </w:r>
-      <w:r>
-        <w:t>er Adjusted R-Square values. Thus, we remove Consumers from the covariates. Category and Paid are not continuous variables, so we don’t construct a heatmap for them. Instead, we make a violin plot to see the differences. T_Impression doesn’t seem to differ</w:t>
-      </w:r>
-      <w:r>
-        <w:t xml:space="preserve"> much for difference Category and for Paid vs Unpaid posts. However, the tails on each violin plots are very long. We keep these variables for now until scatter matrix.</w:t>
+        <w:t>On the heatmaps, lighter colors correspond to higher number of posts that belongs to the bin with specific predictor variables and T_Interactions. If lighter colors are clustering along the diagonal of the heatmap, then there is potentially a correlation between the two variables. The heatmap for T_Reach, T_Impression, Engaged_Users, and Consumption all show such property. Therefore, they should be considered as covariates. On the other hand, the heatmap for Consumers does not seem to exhibit an obvious linear trend. It should be noted that Consumers and Consumption are very similar metrics. Thus, including both variables might not improve our prediction by a lot. Including more covariates also comes at the cost of less degrees of freedom and potentially lower Adjusted R-Square values. Thus, we remove Consumers from the covariates. Category and Paid are not continuous variables, so we don’t construct a heatmap for them. Instead, we make a violin plot to see the differences. T_Impression doesn’t seem to differ much for difference Category and for Paid vs Unpaid posts. However, the tails on each violin plots are very long. We keep these variables for now until scatter matrix.</w:t>
       </w:r>
     </w:p>
     <w:p>
@@ -2669,749 +2632,32 @@
     </w:p>
     <w:p>
       <w:pPr>
-        <w:pStyle w:val="2"/>
-      </w:pPr>
-      <w:bookmarkStart w:id="1" w:name="removing-outliers"/>
-      <w:r>
-        <w:lastRenderedPageBreak/>
-        <w:t>Removing Outliers</w:t>
-      </w:r>
+        <w:pStyle w:val="a0"/>
+        <w:rPr>
+          <w:rFonts w:eastAsiaTheme="minorEastAsia" w:hint="eastAsia"/>
+          <w:lang w:eastAsia="zh-CN"/>
+        </w:rPr>
+      </w:pPr>
+      <w:bookmarkStart w:id="1" w:name="_GoBack"/>
       <w:bookmarkEnd w:id="1"/>
     </w:p>
     <w:p>
       <w:pPr>
-        <w:pStyle w:val="FirstParagraph"/>
-      </w:pPr>
-      <w:r>
-        <w:t>Before proceeding with our analysis, we need to first remove outliers</w:t>
-      </w:r>
-      <w:r>
-        <w:t xml:space="preserve"> from our data</w:t>
-      </w:r>
+        <w:pStyle w:val="2"/>
+      </w:pPr>
+      <w:bookmarkStart w:id="2" w:name="removing-outliers"/>
+      <w:r>
+        <w:lastRenderedPageBreak/>
+        <w:t>Removing Outliers</w:t>
+      </w:r>
+      <w:bookmarkEnd w:id="2"/>
     </w:p>
     <w:p>
       <w:pPr>
-        <w:pStyle w:val="SourceCode"/>
-      </w:pPr>
-      <w:r>
-        <w:rPr>
-          <w:rStyle w:val="CommentTok"/>
-        </w:rPr>
-        <w:t># computer mean and sd</w:t>
-      </w:r>
-      <w:r>
-        <w:br/>
-      </w:r>
-      <w:r>
-        <w:rPr>
-          <w:rStyle w:val="NormalTok"/>
-        </w:rPr>
-        <w:t>reach_mean =</w:t>
-      </w:r>
-      <w:r>
-        <w:rPr>
-          <w:rStyle w:val="StringTok"/>
-        </w:rPr>
-        <w:t xml:space="preserve"> </w:t>
-      </w:r>
-      <w:r>
-        <w:rPr>
-          <w:rStyle w:val="KeywordTok"/>
-        </w:rPr>
-        <w:t>mean</w:t>
-      </w:r>
-      <w:r>
-        <w:rPr>
-          <w:rStyle w:val="NormalTok"/>
-        </w:rPr>
-        <w:t>(fb</w:t>
-      </w:r>
-      <w:r>
-        <w:rPr>
-          <w:rStyle w:val="OperatorTok"/>
-        </w:rPr>
-        <w:t>$</w:t>
-      </w:r>
-      <w:r>
-        <w:rPr>
-          <w:rStyle w:val="NormalTok"/>
-        </w:rPr>
-        <w:t>T_Reach)</w:t>
-      </w:r>
-      <w:r>
-        <w:br/>
-      </w:r>
-      <w:r>
-        <w:rPr>
-          <w:rStyle w:val="NormalTok"/>
-        </w:rPr>
-        <w:t>reach_sd =</w:t>
-      </w:r>
-      <w:r>
-        <w:rPr>
-          <w:rStyle w:val="StringTok"/>
-        </w:rPr>
-        <w:t xml:space="preserve"> </w:t>
-      </w:r>
-      <w:r>
-        <w:rPr>
-          <w:rStyle w:val="KeywordTok"/>
-        </w:rPr>
-        <w:t>sd</w:t>
-      </w:r>
-      <w:r>
-        <w:rPr>
-          <w:rStyle w:val="NormalTok"/>
-        </w:rPr>
-        <w:t>(fb</w:t>
-      </w:r>
-      <w:r>
-        <w:rPr>
-          <w:rStyle w:val="OperatorTok"/>
-        </w:rPr>
-        <w:t>$</w:t>
-      </w:r>
-      <w:r>
-        <w:rPr>
-          <w:rStyle w:val="NormalTok"/>
-        </w:rPr>
-        <w:t>T_Reach)</w:t>
-      </w:r>
-      <w:r>
-        <w:br/>
-      </w:r>
-      <w:r>
-        <w:rPr>
-          <w:rStyle w:val="NormalTok"/>
-        </w:rPr>
-        <w:t>impress_mean =</w:t>
-      </w:r>
-      <w:r>
-        <w:rPr>
-          <w:rStyle w:val="StringTok"/>
-        </w:rPr>
-        <w:t xml:space="preserve"> </w:t>
-      </w:r>
-      <w:r>
-        <w:rPr>
-          <w:rStyle w:val="KeywordTok"/>
-        </w:rPr>
-        <w:t>mean</w:t>
-      </w:r>
-      <w:r>
-        <w:rPr>
-          <w:rStyle w:val="NormalTok"/>
-        </w:rPr>
-        <w:t>(fb</w:t>
-      </w:r>
-      <w:r>
-        <w:rPr>
-          <w:rStyle w:val="OperatorTok"/>
-        </w:rPr>
-        <w:t>$</w:t>
-      </w:r>
-      <w:r>
-        <w:rPr>
-          <w:rStyle w:val="NormalTok"/>
-        </w:rPr>
-        <w:t>T_Impression)</w:t>
-      </w:r>
-      <w:r>
-        <w:br/>
-      </w:r>
-      <w:r>
-        <w:rPr>
-          <w:rStyle w:val="NormalTok"/>
-        </w:rPr>
-        <w:t>impress_sd =</w:t>
-      </w:r>
-      <w:r>
-        <w:rPr>
-          <w:rStyle w:val="StringTok"/>
-        </w:rPr>
-        <w:t xml:space="preserve"> </w:t>
-      </w:r>
-      <w:r>
-        <w:rPr>
-          <w:rStyle w:val="KeywordTok"/>
-        </w:rPr>
-        <w:t>sd</w:t>
-      </w:r>
-      <w:r>
-        <w:rPr>
-          <w:rStyle w:val="NormalTok"/>
-        </w:rPr>
-        <w:t>(fb</w:t>
-      </w:r>
-      <w:r>
-        <w:rPr>
-          <w:rStyle w:val="OperatorTok"/>
-        </w:rPr>
-        <w:t>$</w:t>
-      </w:r>
-      <w:r>
-        <w:rPr>
-          <w:rStyle w:val="NormalTok"/>
-        </w:rPr>
-        <w:t>T_Impression)</w:t>
-      </w:r>
-      <w:r>
-        <w:br/>
-      </w:r>
-      <w:r>
-        <w:rPr>
-          <w:rStyle w:val="NormalTok"/>
-        </w:rPr>
-        <w:t>cons_mean =</w:t>
-      </w:r>
-      <w:r>
-        <w:rPr>
-          <w:rStyle w:val="StringTok"/>
-        </w:rPr>
-        <w:t xml:space="preserve"> </w:t>
-      </w:r>
-      <w:r>
-        <w:rPr>
-          <w:rStyle w:val="KeywordTok"/>
-        </w:rPr>
-        <w:t>mean</w:t>
-      </w:r>
-      <w:r>
-        <w:rPr>
-          <w:rStyle w:val="NormalTok"/>
-        </w:rPr>
-        <w:t>(fb</w:t>
-      </w:r>
-      <w:r>
-        <w:rPr>
-          <w:rStyle w:val="OperatorTok"/>
-        </w:rPr>
-        <w:t>$</w:t>
-      </w:r>
-      <w:r>
-        <w:rPr>
-          <w:rStyle w:val="NormalTok"/>
-        </w:rPr>
-        <w:t>Consumption)</w:t>
-      </w:r>
-      <w:r>
-        <w:br/>
-      </w:r>
-      <w:r>
-        <w:rPr>
-          <w:rStyle w:val="NormalTok"/>
-        </w:rPr>
-        <w:t>cons_sd =</w:t>
-      </w:r>
-      <w:r>
-        <w:rPr>
-          <w:rStyle w:val="StringTok"/>
-        </w:rPr>
-        <w:t xml:space="preserve"> </w:t>
-      </w:r>
-      <w:r>
-        <w:rPr>
-          <w:rStyle w:val="KeywordTok"/>
-        </w:rPr>
-        <w:t>sd</w:t>
-      </w:r>
-      <w:r>
-        <w:rPr>
-          <w:rStyle w:val="NormalTok"/>
-        </w:rPr>
-        <w:t>(fb</w:t>
-      </w:r>
-      <w:r>
-        <w:rPr>
-          <w:rStyle w:val="OperatorTok"/>
-        </w:rPr>
-        <w:t>$</w:t>
-      </w:r>
-      <w:r>
-        <w:rPr>
-          <w:rStyle w:val="NormalTok"/>
-        </w:rPr>
-        <w:t>Consumption)</w:t>
-      </w:r>
-      <w:r>
-        <w:br/>
-      </w:r>
-      <w:r>
-        <w:rPr>
-          <w:rStyle w:val="NormalTok"/>
-        </w:rPr>
-        <w:t>eu_mean =</w:t>
-      </w:r>
-      <w:r>
-        <w:rPr>
-          <w:rStyle w:val="StringTok"/>
-        </w:rPr>
-        <w:t xml:space="preserve"> </w:t>
-      </w:r>
-      <w:r>
-        <w:rPr>
-          <w:rStyle w:val="KeywordTok"/>
-        </w:rPr>
-        <w:t>mean</w:t>
-      </w:r>
-      <w:r>
-        <w:rPr>
-          <w:rStyle w:val="NormalTok"/>
-        </w:rPr>
-        <w:t>(fb</w:t>
-      </w:r>
-      <w:r>
-        <w:rPr>
-          <w:rStyle w:val="OperatorTok"/>
-        </w:rPr>
-        <w:t>$</w:t>
-      </w:r>
-      <w:r>
-        <w:rPr>
-          <w:rStyle w:val="NormalTok"/>
-        </w:rPr>
-        <w:t>Engaged_User</w:t>
-      </w:r>
-      <w:r>
-        <w:rPr>
-          <w:rStyle w:val="NormalTok"/>
-        </w:rPr>
-        <w:t>s)</w:t>
-      </w:r>
-      <w:r>
-        <w:br/>
-      </w:r>
-      <w:r>
-        <w:rPr>
-          <w:rStyle w:val="NormalTok"/>
-        </w:rPr>
-        <w:t>eu_sd =</w:t>
-      </w:r>
-      <w:r>
-        <w:rPr>
-          <w:rStyle w:val="StringTok"/>
-        </w:rPr>
-        <w:t xml:space="preserve"> </w:t>
-      </w:r>
-      <w:r>
-        <w:rPr>
-          <w:rStyle w:val="KeywordTok"/>
-        </w:rPr>
-        <w:t>sd</w:t>
-      </w:r>
-      <w:r>
-        <w:rPr>
-          <w:rStyle w:val="NormalTok"/>
-        </w:rPr>
-        <w:t>(fb</w:t>
-      </w:r>
-      <w:r>
-        <w:rPr>
-          <w:rStyle w:val="OperatorTok"/>
-        </w:rPr>
-        <w:t>$</w:t>
-      </w:r>
-      <w:r>
-        <w:rPr>
-          <w:rStyle w:val="NormalTok"/>
-        </w:rPr>
-        <w:t>Engaged_Users)</w:t>
-      </w:r>
-      <w:r>
-        <w:br/>
-      </w:r>
-      <w:r>
-        <w:br/>
-      </w:r>
-      <w:r>
-        <w:rPr>
-          <w:rStyle w:val="CommentTok"/>
-        </w:rPr>
-        <w:t># compute table without outliers beyond 3 standard deviation</w:t>
-      </w:r>
-      <w:r>
-        <w:br/>
-      </w:r>
-      <w:r>
-        <w:rPr>
-          <w:rStyle w:val="NormalTok"/>
-        </w:rPr>
-        <w:t>fb.clean &lt;-</w:t>
-      </w:r>
-      <w:r>
-        <w:rPr>
-          <w:rStyle w:val="StringTok"/>
-        </w:rPr>
-        <w:t xml:space="preserve"> </w:t>
-      </w:r>
-      <w:r>
-        <w:rPr>
-          <w:rStyle w:val="NormalTok"/>
-        </w:rPr>
-        <w:t xml:space="preserve">fb </w:t>
-      </w:r>
-      <w:r>
-        <w:rPr>
-          <w:rStyle w:val="OperatorTok"/>
-        </w:rPr>
-        <w:t>%&gt;%</w:t>
-      </w:r>
-      <w:r>
-        <w:rPr>
-          <w:rStyle w:val="StringTok"/>
-        </w:rPr>
-        <w:t xml:space="preserve"> </w:t>
-      </w:r>
-      <w:r>
-        <w:rPr>
-          <w:rStyle w:val="KeywordTok"/>
-        </w:rPr>
-        <w:t>filter</w:t>
-      </w:r>
-      <w:r>
-        <w:rPr>
-          <w:rStyle w:val="NormalTok"/>
-        </w:rPr>
-        <w:t xml:space="preserve">(T_Reach </w:t>
-      </w:r>
-      <w:r>
-        <w:rPr>
-          <w:rStyle w:val="OperatorTok"/>
-        </w:rPr>
-        <w:t>&lt;=</w:t>
-      </w:r>
-      <w:r>
-        <w:rPr>
-          <w:rStyle w:val="StringTok"/>
-        </w:rPr>
-        <w:t xml:space="preserve"> </w:t>
-      </w:r>
-      <w:r>
-        <w:rPr>
-          <w:rStyle w:val="NormalTok"/>
-        </w:rPr>
-        <w:t>reach_mean</w:t>
-      </w:r>
-      <w:r>
-        <w:rPr>
-          <w:rStyle w:val="OperatorTok"/>
-        </w:rPr>
-        <w:t>+</w:t>
-      </w:r>
-      <w:r>
-        <w:rPr>
-          <w:rStyle w:val="DecValTok"/>
-        </w:rPr>
-        <w:t>3</w:t>
-      </w:r>
-      <w:r>
-        <w:rPr>
-          <w:rStyle w:val="OperatorTok"/>
-        </w:rPr>
-        <w:t>*</w:t>
-      </w:r>
-      <w:r>
-        <w:rPr>
-          <w:rStyle w:val="NormalTok"/>
-        </w:rPr>
-        <w:t xml:space="preserve">reach_sd, T_Impression </w:t>
-      </w:r>
-      <w:r>
-        <w:rPr>
-          <w:rStyle w:val="OperatorTok"/>
-        </w:rPr>
-        <w:t>&lt;=</w:t>
-      </w:r>
-      <w:r>
-        <w:rPr>
-          <w:rStyle w:val="StringTok"/>
-        </w:rPr>
-        <w:t xml:space="preserve"> </w:t>
-      </w:r>
-      <w:r>
-        <w:rPr>
-          <w:rStyle w:val="NormalTok"/>
-        </w:rPr>
-        <w:t>impress_mean</w:t>
-      </w:r>
-      <w:r>
-        <w:rPr>
-          <w:rStyle w:val="OperatorTok"/>
-        </w:rPr>
-        <w:t>+</w:t>
-      </w:r>
-      <w:r>
-        <w:rPr>
-          <w:rStyle w:val="DecValTok"/>
-        </w:rPr>
-        <w:t>3</w:t>
-      </w:r>
-      <w:r>
-        <w:rPr>
-          <w:rStyle w:val="OperatorTok"/>
-        </w:rPr>
-        <w:t>*</w:t>
-      </w:r>
-      <w:r>
-        <w:rPr>
-          <w:rStyle w:val="NormalTok"/>
-        </w:rPr>
-        <w:t xml:space="preserve">impress_sd, Consumption </w:t>
-      </w:r>
-      <w:r>
-        <w:rPr>
-          <w:rStyle w:val="OperatorTok"/>
-        </w:rPr>
-        <w:t>&lt;=</w:t>
-      </w:r>
-      <w:r>
-        <w:rPr>
-          <w:rStyle w:val="StringTok"/>
-        </w:rPr>
-        <w:t xml:space="preserve"> </w:t>
-      </w:r>
-      <w:r>
-        <w:rPr>
-          <w:rStyle w:val="NormalTok"/>
-        </w:rPr>
-        <w:t>cons_mean</w:t>
-      </w:r>
-      <w:r>
-        <w:rPr>
-          <w:rStyle w:val="OperatorTok"/>
-        </w:rPr>
-        <w:t>+</w:t>
-      </w:r>
-      <w:r>
-        <w:rPr>
-          <w:rStyle w:val="DecValTok"/>
-        </w:rPr>
-        <w:t>3</w:t>
-      </w:r>
-      <w:r>
-        <w:rPr>
-          <w:rStyle w:val="OperatorTok"/>
-        </w:rPr>
-        <w:t>*</w:t>
-      </w:r>
-      <w:r>
-        <w:rPr>
-          <w:rStyle w:val="NormalTok"/>
-        </w:rPr>
-        <w:t xml:space="preserve">cons_sd, Engaged_Users </w:t>
-      </w:r>
-      <w:r>
-        <w:rPr>
-          <w:rStyle w:val="OperatorTok"/>
-        </w:rPr>
-        <w:t>&lt;=</w:t>
-      </w:r>
-      <w:r>
-        <w:rPr>
-          <w:rStyle w:val="StringTok"/>
-        </w:rPr>
-        <w:t xml:space="preserve"> </w:t>
-      </w:r>
-      <w:r>
-        <w:rPr>
-          <w:rStyle w:val="NormalTok"/>
-        </w:rPr>
-        <w:t>eu_mean</w:t>
-      </w:r>
-      <w:r>
-        <w:rPr>
-          <w:rStyle w:val="OperatorTok"/>
-        </w:rPr>
-        <w:t>+</w:t>
-      </w:r>
-      <w:r>
-        <w:rPr>
-          <w:rStyle w:val="DecValTok"/>
-        </w:rPr>
-        <w:t>3</w:t>
-      </w:r>
-      <w:r>
-        <w:rPr>
-          <w:rStyle w:val="OperatorTok"/>
-        </w:rPr>
-        <w:t>*</w:t>
-      </w:r>
-      <w:r>
-        <w:rPr>
-          <w:rStyle w:val="NormalTok"/>
-        </w:rPr>
-        <w:t>eu_sd)</w:t>
-      </w:r>
-      <w:r>
-        <w:br/>
-      </w:r>
-      <w:r>
-        <w:br/>
-      </w:r>
-      <w:r>
-        <w:rPr>
-          <w:rStyle w:val="CommentTok"/>
-        </w:rPr>
-        <w:t># calculate percentage of datapoints considered</w:t>
-      </w:r>
-      <w:r>
-        <w:br/>
-      </w:r>
-      <w:r>
-        <w:rPr>
-          <w:rStyle w:val="NormalTok"/>
-        </w:rPr>
-        <w:t>removedt &lt;-</w:t>
-      </w:r>
-      <w:r>
-        <w:rPr>
-          <w:rStyle w:val="StringTok"/>
-        </w:rPr>
-        <w:t xml:space="preserve"> </w:t>
-      </w:r>
-      <w:r>
-        <w:rPr>
-          <w:rStyle w:val="NormalTok"/>
-        </w:rPr>
-        <w:t>(</w:t>
-      </w:r>
-      <w:r>
-        <w:rPr>
-          <w:rStyle w:val="DecValTok"/>
-        </w:rPr>
-        <w:t>1</w:t>
-      </w:r>
-      <w:r>
-        <w:rPr>
-          <w:rStyle w:val="NormalTok"/>
-        </w:rPr>
-        <w:t xml:space="preserve"> </w:t>
-      </w:r>
-      <w:r>
-        <w:rPr>
-          <w:rStyle w:val="OperatorTok"/>
-        </w:rPr>
-        <w:t>-</w:t>
-      </w:r>
-      <w:r>
-        <w:rPr>
-          <w:rStyle w:val="StringTok"/>
-        </w:rPr>
-        <w:t xml:space="preserve"> </w:t>
-      </w:r>
-      <w:r>
-        <w:rPr>
-          <w:rStyle w:val="KeywordTok"/>
-        </w:rPr>
-        <w:t>nrow</w:t>
-      </w:r>
-      <w:r>
-        <w:rPr>
-          <w:rStyle w:val="NormalTok"/>
-        </w:rPr>
-        <w:t>(fb.clean)</w:t>
-      </w:r>
-      <w:r>
-        <w:rPr>
-          <w:rStyle w:val="OperatorTok"/>
-        </w:rPr>
-        <w:t>/</w:t>
-      </w:r>
-      <w:r>
-        <w:rPr>
-          <w:rStyle w:val="KeywordTok"/>
-        </w:rPr>
-        <w:t>nrow</w:t>
-      </w:r>
-      <w:r>
-        <w:rPr>
-          <w:rStyle w:val="NormalTok"/>
-        </w:rPr>
-        <w:t>(fb))</w:t>
-      </w:r>
-      <w:r>
-        <w:rPr>
-          <w:rStyle w:val="OperatorTok"/>
-        </w:rPr>
-        <w:t>*</w:t>
-      </w:r>
-      <w:r>
-        <w:rPr>
-          <w:rStyle w:val="DecValTok"/>
-        </w:rPr>
-        <w:t>100</w:t>
-      </w:r>
-      <w:r>
-        <w:br/>
-      </w:r>
-      <w:r>
-        <w:rPr>
-          <w:rStyle w:val="NormalTok"/>
-        </w:rPr>
-        <w:t>percentage_tibble &lt;-</w:t>
-      </w:r>
-      <w:r>
-        <w:rPr>
-          <w:rStyle w:val="StringTok"/>
-        </w:rPr>
-        <w:t xml:space="preserve"> </w:t>
-      </w:r>
-      <w:r>
-        <w:rPr>
-          <w:rStyle w:val="KeywordTok"/>
-        </w:rPr>
-        <w:t>tribble</w:t>
-      </w:r>
-      <w:r>
-        <w:rPr>
-          <w:rStyle w:val="NormalTok"/>
-        </w:rPr>
-        <w:t>(</w:t>
-      </w:r>
-      <w:r>
-        <w:rPr>
-          <w:rStyle w:val="OperatorTok"/>
-        </w:rPr>
-        <w:t>~</w:t>
-      </w:r>
-      <w:r>
-        <w:rPr>
-          <w:rStyle w:val="NormalTok"/>
-        </w:rPr>
-        <w:t xml:space="preserve">Variable, </w:t>
-      </w:r>
-      <w:r>
-        <w:rPr>
-          <w:rStyle w:val="OperatorTok"/>
-        </w:rPr>
-        <w:t>~</w:t>
-      </w:r>
-      <w:r>
-        <w:rPr>
-          <w:rStyle w:val="NormalTok"/>
-        </w:rPr>
-        <w:t xml:space="preserve">Percentage_Removed, </w:t>
-      </w:r>
-      <w:r>
-        <w:rPr>
-          <w:rStyle w:val="StringTok"/>
-        </w:rPr>
-        <w:t>"Overall"</w:t>
-      </w:r>
-      <w:r>
-        <w:rPr>
-          <w:rStyle w:val="NormalTok"/>
-        </w:rPr>
-        <w:t>, removedt)</w:t>
-      </w:r>
-      <w:r>
-        <w:br/>
-      </w:r>
-      <w:r>
-        <w:rPr>
-          <w:rStyle w:val="NormalTok"/>
-        </w:rPr>
-        <w:t>(percentage_tibble)</w:t>
+        <w:pStyle w:val="FirstParagraph"/>
+      </w:pPr>
+      <w:r>
+        <w:t>Before proceeding with our analysis, we need to first remove outliers from our data</w:t>
       </w:r>
     </w:p>
     <w:p>
@@ -3420,54 +2666,768 @@
       </w:pPr>
       <w:r>
         <w:rPr>
-          <w:rStyle w:val="VerbatimChar"/>
-        </w:rPr>
-        <w:t>## # A tibble: 1 x 2</w:t>
-      </w:r>
-      <w:r>
-        <w:br/>
-      </w:r>
-      <w:r>
-        <w:rPr>
-          <w:rStyle w:val="VerbatimChar"/>
-        </w:rPr>
-        <w:t>##   Variable Percentage_Removed</w:t>
-      </w:r>
-      <w:r>
-        <w:br/>
-      </w:r>
-      <w:r>
-        <w:rPr>
-          <w:rStyle w:val="VerbatimChar"/>
-        </w:rPr>
-        <w:t>##   &lt;chr&gt;                 &lt;dbl&gt;</w:t>
-      </w:r>
-      <w:r>
-        <w:br/>
-      </w:r>
-      <w:r>
-        <w:rPr>
-          <w:rStyle w:val="VerbatimChar"/>
-        </w:rPr>
-        <w:t>## 1 Overall                5.45</w:t>
+          <w:rStyle w:val="CommentTok"/>
+        </w:rPr>
+        <w:t># computer mean and sd</w:t>
+      </w:r>
+      <w:r>
+        <w:br/>
+      </w:r>
+      <w:r>
+        <w:rPr>
+          <w:rStyle w:val="NormalTok"/>
+        </w:rPr>
+        <w:t>reach_mean =</w:t>
+      </w:r>
+      <w:r>
+        <w:rPr>
+          <w:rStyle w:val="StringTok"/>
+        </w:rPr>
+        <w:t xml:space="preserve"> </w:t>
+      </w:r>
+      <w:r>
+        <w:rPr>
+          <w:rStyle w:val="KeywordTok"/>
+        </w:rPr>
+        <w:t>mean</w:t>
+      </w:r>
+      <w:r>
+        <w:rPr>
+          <w:rStyle w:val="NormalTok"/>
+        </w:rPr>
+        <w:t>(fb</w:t>
+      </w:r>
+      <w:r>
+        <w:rPr>
+          <w:rStyle w:val="OperatorTok"/>
+        </w:rPr>
+        <w:t>$</w:t>
+      </w:r>
+      <w:r>
+        <w:rPr>
+          <w:rStyle w:val="NormalTok"/>
+        </w:rPr>
+        <w:t>T_Reach)</w:t>
+      </w:r>
+      <w:r>
+        <w:br/>
+      </w:r>
+      <w:r>
+        <w:rPr>
+          <w:rStyle w:val="NormalTok"/>
+        </w:rPr>
+        <w:t>reach_sd =</w:t>
+      </w:r>
+      <w:r>
+        <w:rPr>
+          <w:rStyle w:val="StringTok"/>
+        </w:rPr>
+        <w:t xml:space="preserve"> </w:t>
+      </w:r>
+      <w:r>
+        <w:rPr>
+          <w:rStyle w:val="KeywordTok"/>
+        </w:rPr>
+        <w:t>sd</w:t>
+      </w:r>
+      <w:r>
+        <w:rPr>
+          <w:rStyle w:val="NormalTok"/>
+        </w:rPr>
+        <w:t>(fb</w:t>
+      </w:r>
+      <w:r>
+        <w:rPr>
+          <w:rStyle w:val="OperatorTok"/>
+        </w:rPr>
+        <w:t>$</w:t>
+      </w:r>
+      <w:r>
+        <w:rPr>
+          <w:rStyle w:val="NormalTok"/>
+        </w:rPr>
+        <w:t>T_Reach)</w:t>
+      </w:r>
+      <w:r>
+        <w:br/>
+      </w:r>
+      <w:r>
+        <w:rPr>
+          <w:rStyle w:val="NormalTok"/>
+        </w:rPr>
+        <w:t>impress_mean =</w:t>
+      </w:r>
+      <w:r>
+        <w:rPr>
+          <w:rStyle w:val="StringTok"/>
+        </w:rPr>
+        <w:t xml:space="preserve"> </w:t>
+      </w:r>
+      <w:r>
+        <w:rPr>
+          <w:rStyle w:val="KeywordTok"/>
+        </w:rPr>
+        <w:t>mean</w:t>
+      </w:r>
+      <w:r>
+        <w:rPr>
+          <w:rStyle w:val="NormalTok"/>
+        </w:rPr>
+        <w:t>(fb</w:t>
+      </w:r>
+      <w:r>
+        <w:rPr>
+          <w:rStyle w:val="OperatorTok"/>
+        </w:rPr>
+        <w:t>$</w:t>
+      </w:r>
+      <w:r>
+        <w:rPr>
+          <w:rStyle w:val="NormalTok"/>
+        </w:rPr>
+        <w:t>T_Impression)</w:t>
+      </w:r>
+      <w:r>
+        <w:br/>
+      </w:r>
+      <w:r>
+        <w:rPr>
+          <w:rStyle w:val="NormalTok"/>
+        </w:rPr>
+        <w:t>impress_sd =</w:t>
+      </w:r>
+      <w:r>
+        <w:rPr>
+          <w:rStyle w:val="StringTok"/>
+        </w:rPr>
+        <w:t xml:space="preserve"> </w:t>
+      </w:r>
+      <w:r>
+        <w:rPr>
+          <w:rStyle w:val="KeywordTok"/>
+        </w:rPr>
+        <w:t>sd</w:t>
+      </w:r>
+      <w:r>
+        <w:rPr>
+          <w:rStyle w:val="NormalTok"/>
+        </w:rPr>
+        <w:t>(fb</w:t>
+      </w:r>
+      <w:r>
+        <w:rPr>
+          <w:rStyle w:val="OperatorTok"/>
+        </w:rPr>
+        <w:t>$</w:t>
+      </w:r>
+      <w:r>
+        <w:rPr>
+          <w:rStyle w:val="NormalTok"/>
+        </w:rPr>
+        <w:t>T_Impression)</w:t>
+      </w:r>
+      <w:r>
+        <w:br/>
+      </w:r>
+      <w:r>
+        <w:rPr>
+          <w:rStyle w:val="NormalTok"/>
+        </w:rPr>
+        <w:t>cons_mean =</w:t>
+      </w:r>
+      <w:r>
+        <w:rPr>
+          <w:rStyle w:val="StringTok"/>
+        </w:rPr>
+        <w:t xml:space="preserve"> </w:t>
+      </w:r>
+      <w:r>
+        <w:rPr>
+          <w:rStyle w:val="KeywordTok"/>
+        </w:rPr>
+        <w:t>mean</w:t>
+      </w:r>
+      <w:r>
+        <w:rPr>
+          <w:rStyle w:val="NormalTok"/>
+        </w:rPr>
+        <w:t>(fb</w:t>
+      </w:r>
+      <w:r>
+        <w:rPr>
+          <w:rStyle w:val="OperatorTok"/>
+        </w:rPr>
+        <w:t>$</w:t>
+      </w:r>
+      <w:r>
+        <w:rPr>
+          <w:rStyle w:val="NormalTok"/>
+        </w:rPr>
+        <w:t>Consumption)</w:t>
+      </w:r>
+      <w:r>
+        <w:br/>
+      </w:r>
+      <w:r>
+        <w:rPr>
+          <w:rStyle w:val="NormalTok"/>
+        </w:rPr>
+        <w:t>cons_sd =</w:t>
+      </w:r>
+      <w:r>
+        <w:rPr>
+          <w:rStyle w:val="StringTok"/>
+        </w:rPr>
+        <w:t xml:space="preserve"> </w:t>
+      </w:r>
+      <w:r>
+        <w:rPr>
+          <w:rStyle w:val="KeywordTok"/>
+        </w:rPr>
+        <w:t>sd</w:t>
+      </w:r>
+      <w:r>
+        <w:rPr>
+          <w:rStyle w:val="NormalTok"/>
+        </w:rPr>
+        <w:t>(fb</w:t>
+      </w:r>
+      <w:r>
+        <w:rPr>
+          <w:rStyle w:val="OperatorTok"/>
+        </w:rPr>
+        <w:t>$</w:t>
+      </w:r>
+      <w:r>
+        <w:rPr>
+          <w:rStyle w:val="NormalTok"/>
+        </w:rPr>
+        <w:t>Consumption)</w:t>
+      </w:r>
+      <w:r>
+        <w:br/>
+      </w:r>
+      <w:r>
+        <w:rPr>
+          <w:rStyle w:val="NormalTok"/>
+        </w:rPr>
+        <w:t>eu_mean =</w:t>
+      </w:r>
+      <w:r>
+        <w:rPr>
+          <w:rStyle w:val="StringTok"/>
+        </w:rPr>
+        <w:t xml:space="preserve"> </w:t>
+      </w:r>
+      <w:r>
+        <w:rPr>
+          <w:rStyle w:val="KeywordTok"/>
+        </w:rPr>
+        <w:t>mean</w:t>
+      </w:r>
+      <w:r>
+        <w:rPr>
+          <w:rStyle w:val="NormalTok"/>
+        </w:rPr>
+        <w:t>(fb</w:t>
+      </w:r>
+      <w:r>
+        <w:rPr>
+          <w:rStyle w:val="OperatorTok"/>
+        </w:rPr>
+        <w:t>$</w:t>
+      </w:r>
+      <w:r>
+        <w:rPr>
+          <w:rStyle w:val="NormalTok"/>
+        </w:rPr>
+        <w:t>Engaged_Users)</w:t>
+      </w:r>
+      <w:r>
+        <w:br/>
+      </w:r>
+      <w:r>
+        <w:rPr>
+          <w:rStyle w:val="NormalTok"/>
+        </w:rPr>
+        <w:t>eu_sd =</w:t>
+      </w:r>
+      <w:r>
+        <w:rPr>
+          <w:rStyle w:val="StringTok"/>
+        </w:rPr>
+        <w:t xml:space="preserve"> </w:t>
+      </w:r>
+      <w:r>
+        <w:rPr>
+          <w:rStyle w:val="KeywordTok"/>
+        </w:rPr>
+        <w:t>sd</w:t>
+      </w:r>
+      <w:r>
+        <w:rPr>
+          <w:rStyle w:val="NormalTok"/>
+        </w:rPr>
+        <w:t>(fb</w:t>
+      </w:r>
+      <w:r>
+        <w:rPr>
+          <w:rStyle w:val="OperatorTok"/>
+        </w:rPr>
+        <w:t>$</w:t>
+      </w:r>
+      <w:r>
+        <w:rPr>
+          <w:rStyle w:val="NormalTok"/>
+        </w:rPr>
+        <w:t>Engaged_Users)</w:t>
+      </w:r>
+      <w:r>
+        <w:br/>
+      </w:r>
+      <w:r>
+        <w:br/>
+      </w:r>
+      <w:r>
+        <w:rPr>
+          <w:rStyle w:val="CommentTok"/>
+        </w:rPr>
+        <w:t># compute table without outliers beyond 3 standard deviation</w:t>
+      </w:r>
+      <w:r>
+        <w:br/>
+      </w:r>
+      <w:r>
+        <w:rPr>
+          <w:rStyle w:val="NormalTok"/>
+        </w:rPr>
+        <w:t>fb.clean &lt;-</w:t>
+      </w:r>
+      <w:r>
+        <w:rPr>
+          <w:rStyle w:val="StringTok"/>
+        </w:rPr>
+        <w:t xml:space="preserve"> </w:t>
+      </w:r>
+      <w:r>
+        <w:rPr>
+          <w:rStyle w:val="NormalTok"/>
+        </w:rPr>
+        <w:t xml:space="preserve">fb </w:t>
+      </w:r>
+      <w:r>
+        <w:rPr>
+          <w:rStyle w:val="OperatorTok"/>
+        </w:rPr>
+        <w:t>%&gt;%</w:t>
+      </w:r>
+      <w:r>
+        <w:rPr>
+          <w:rStyle w:val="StringTok"/>
+        </w:rPr>
+        <w:t xml:space="preserve"> </w:t>
+      </w:r>
+      <w:r>
+        <w:rPr>
+          <w:rStyle w:val="KeywordTok"/>
+        </w:rPr>
+        <w:t>filter</w:t>
+      </w:r>
+      <w:r>
+        <w:rPr>
+          <w:rStyle w:val="NormalTok"/>
+        </w:rPr>
+        <w:t xml:space="preserve">(T_Reach </w:t>
+      </w:r>
+      <w:r>
+        <w:rPr>
+          <w:rStyle w:val="OperatorTok"/>
+        </w:rPr>
+        <w:t>&lt;=</w:t>
+      </w:r>
+      <w:r>
+        <w:rPr>
+          <w:rStyle w:val="StringTok"/>
+        </w:rPr>
+        <w:t xml:space="preserve"> </w:t>
+      </w:r>
+      <w:r>
+        <w:rPr>
+          <w:rStyle w:val="NormalTok"/>
+        </w:rPr>
+        <w:t>reach_mean</w:t>
+      </w:r>
+      <w:r>
+        <w:rPr>
+          <w:rStyle w:val="OperatorTok"/>
+        </w:rPr>
+        <w:t>+</w:t>
+      </w:r>
+      <w:r>
+        <w:rPr>
+          <w:rStyle w:val="DecValTok"/>
+        </w:rPr>
+        <w:t>3</w:t>
+      </w:r>
+      <w:r>
+        <w:rPr>
+          <w:rStyle w:val="OperatorTok"/>
+        </w:rPr>
+        <w:t>*</w:t>
+      </w:r>
+      <w:r>
+        <w:rPr>
+          <w:rStyle w:val="NormalTok"/>
+        </w:rPr>
+        <w:t xml:space="preserve">reach_sd, T_Impression </w:t>
+      </w:r>
+      <w:r>
+        <w:rPr>
+          <w:rStyle w:val="OperatorTok"/>
+        </w:rPr>
+        <w:t>&lt;=</w:t>
+      </w:r>
+      <w:r>
+        <w:rPr>
+          <w:rStyle w:val="StringTok"/>
+        </w:rPr>
+        <w:t xml:space="preserve"> </w:t>
+      </w:r>
+      <w:r>
+        <w:rPr>
+          <w:rStyle w:val="NormalTok"/>
+        </w:rPr>
+        <w:t>impress_mean</w:t>
+      </w:r>
+      <w:r>
+        <w:rPr>
+          <w:rStyle w:val="OperatorTok"/>
+        </w:rPr>
+        <w:t>+</w:t>
+      </w:r>
+      <w:r>
+        <w:rPr>
+          <w:rStyle w:val="DecValTok"/>
+        </w:rPr>
+        <w:t>3</w:t>
+      </w:r>
+      <w:r>
+        <w:rPr>
+          <w:rStyle w:val="OperatorTok"/>
+        </w:rPr>
+        <w:t>*</w:t>
+      </w:r>
+      <w:r>
+        <w:rPr>
+          <w:rStyle w:val="NormalTok"/>
+        </w:rPr>
+        <w:t xml:space="preserve">impress_sd, Consumption </w:t>
+      </w:r>
+      <w:r>
+        <w:rPr>
+          <w:rStyle w:val="OperatorTok"/>
+        </w:rPr>
+        <w:t>&lt;=</w:t>
+      </w:r>
+      <w:r>
+        <w:rPr>
+          <w:rStyle w:val="StringTok"/>
+        </w:rPr>
+        <w:t xml:space="preserve"> </w:t>
+      </w:r>
+      <w:r>
+        <w:rPr>
+          <w:rStyle w:val="NormalTok"/>
+        </w:rPr>
+        <w:t>cons_mean</w:t>
+      </w:r>
+      <w:r>
+        <w:rPr>
+          <w:rStyle w:val="OperatorTok"/>
+        </w:rPr>
+        <w:t>+</w:t>
+      </w:r>
+      <w:r>
+        <w:rPr>
+          <w:rStyle w:val="DecValTok"/>
+        </w:rPr>
+        <w:t>3</w:t>
+      </w:r>
+      <w:r>
+        <w:rPr>
+          <w:rStyle w:val="OperatorTok"/>
+        </w:rPr>
+        <w:t>*</w:t>
+      </w:r>
+      <w:r>
+        <w:rPr>
+          <w:rStyle w:val="NormalTok"/>
+        </w:rPr>
+        <w:t xml:space="preserve">cons_sd, Engaged_Users </w:t>
+      </w:r>
+      <w:r>
+        <w:rPr>
+          <w:rStyle w:val="OperatorTok"/>
+        </w:rPr>
+        <w:t>&lt;=</w:t>
+      </w:r>
+      <w:r>
+        <w:rPr>
+          <w:rStyle w:val="StringTok"/>
+        </w:rPr>
+        <w:t xml:space="preserve"> </w:t>
+      </w:r>
+      <w:r>
+        <w:rPr>
+          <w:rStyle w:val="NormalTok"/>
+        </w:rPr>
+        <w:t>eu_mean</w:t>
+      </w:r>
+      <w:r>
+        <w:rPr>
+          <w:rStyle w:val="OperatorTok"/>
+        </w:rPr>
+        <w:t>+</w:t>
+      </w:r>
+      <w:r>
+        <w:rPr>
+          <w:rStyle w:val="DecValTok"/>
+        </w:rPr>
+        <w:t>3</w:t>
+      </w:r>
+      <w:r>
+        <w:rPr>
+          <w:rStyle w:val="OperatorTok"/>
+        </w:rPr>
+        <w:t>*</w:t>
+      </w:r>
+      <w:r>
+        <w:rPr>
+          <w:rStyle w:val="NormalTok"/>
+        </w:rPr>
+        <w:t>eu_sd)</w:t>
+      </w:r>
+      <w:r>
+        <w:br/>
+      </w:r>
+      <w:r>
+        <w:br/>
+      </w:r>
+      <w:r>
+        <w:rPr>
+          <w:rStyle w:val="CommentTok"/>
+        </w:rPr>
+        <w:t># calculate percentage of datapoints considered</w:t>
+      </w:r>
+      <w:r>
+        <w:br/>
+      </w:r>
+      <w:r>
+        <w:rPr>
+          <w:rStyle w:val="NormalTok"/>
+        </w:rPr>
+        <w:t>removedt &lt;-</w:t>
+      </w:r>
+      <w:r>
+        <w:rPr>
+          <w:rStyle w:val="StringTok"/>
+        </w:rPr>
+        <w:t xml:space="preserve"> </w:t>
+      </w:r>
+      <w:r>
+        <w:rPr>
+          <w:rStyle w:val="NormalTok"/>
+        </w:rPr>
+        <w:t>(</w:t>
+      </w:r>
+      <w:r>
+        <w:rPr>
+          <w:rStyle w:val="DecValTok"/>
+        </w:rPr>
+        <w:t>1</w:t>
+      </w:r>
+      <w:r>
+        <w:rPr>
+          <w:rStyle w:val="NormalTok"/>
+        </w:rPr>
+        <w:t xml:space="preserve"> </w:t>
+      </w:r>
+      <w:r>
+        <w:rPr>
+          <w:rStyle w:val="OperatorTok"/>
+        </w:rPr>
+        <w:t>-</w:t>
+      </w:r>
+      <w:r>
+        <w:rPr>
+          <w:rStyle w:val="StringTok"/>
+        </w:rPr>
+        <w:t xml:space="preserve"> </w:t>
+      </w:r>
+      <w:r>
+        <w:rPr>
+          <w:rStyle w:val="KeywordTok"/>
+        </w:rPr>
+        <w:t>nrow</w:t>
+      </w:r>
+      <w:r>
+        <w:rPr>
+          <w:rStyle w:val="NormalTok"/>
+        </w:rPr>
+        <w:t>(fb.clean)</w:t>
+      </w:r>
+      <w:r>
+        <w:rPr>
+          <w:rStyle w:val="OperatorTok"/>
+        </w:rPr>
+        <w:t>/</w:t>
+      </w:r>
+      <w:r>
+        <w:rPr>
+          <w:rStyle w:val="KeywordTok"/>
+        </w:rPr>
+        <w:t>nrow</w:t>
+      </w:r>
+      <w:r>
+        <w:rPr>
+          <w:rStyle w:val="NormalTok"/>
+        </w:rPr>
+        <w:t>(fb))</w:t>
+      </w:r>
+      <w:r>
+        <w:rPr>
+          <w:rStyle w:val="OperatorTok"/>
+        </w:rPr>
+        <w:t>*</w:t>
+      </w:r>
+      <w:r>
+        <w:rPr>
+          <w:rStyle w:val="DecValTok"/>
+        </w:rPr>
+        <w:t>100</w:t>
+      </w:r>
+      <w:r>
+        <w:br/>
+      </w:r>
+      <w:r>
+        <w:rPr>
+          <w:rStyle w:val="NormalTok"/>
+        </w:rPr>
+        <w:t>percentage_tibble &lt;-</w:t>
+      </w:r>
+      <w:r>
+        <w:rPr>
+          <w:rStyle w:val="StringTok"/>
+        </w:rPr>
+        <w:t xml:space="preserve"> </w:t>
+      </w:r>
+      <w:r>
+        <w:rPr>
+          <w:rStyle w:val="KeywordTok"/>
+        </w:rPr>
+        <w:t>tribble</w:t>
+      </w:r>
+      <w:r>
+        <w:rPr>
+          <w:rStyle w:val="NormalTok"/>
+        </w:rPr>
+        <w:t>(</w:t>
+      </w:r>
+      <w:r>
+        <w:rPr>
+          <w:rStyle w:val="OperatorTok"/>
+        </w:rPr>
+        <w:t>~</w:t>
+      </w:r>
+      <w:r>
+        <w:rPr>
+          <w:rStyle w:val="NormalTok"/>
+        </w:rPr>
+        <w:t xml:space="preserve">Variable, </w:t>
+      </w:r>
+      <w:r>
+        <w:rPr>
+          <w:rStyle w:val="OperatorTok"/>
+        </w:rPr>
+        <w:t>~</w:t>
+      </w:r>
+      <w:r>
+        <w:rPr>
+          <w:rStyle w:val="NormalTok"/>
+        </w:rPr>
+        <w:t xml:space="preserve">Percentage_Removed, </w:t>
+      </w:r>
+      <w:r>
+        <w:rPr>
+          <w:rStyle w:val="StringTok"/>
+        </w:rPr>
+        <w:t>"Overall"</w:t>
+      </w:r>
+      <w:r>
+        <w:rPr>
+          <w:rStyle w:val="NormalTok"/>
+        </w:rPr>
+        <w:t>, removedt)</w:t>
+      </w:r>
+      <w:r>
+        <w:br/>
+      </w:r>
+      <w:r>
+        <w:rPr>
+          <w:rStyle w:val="NormalTok"/>
+        </w:rPr>
+        <w:t>(percentage_tibble)</w:t>
       </w:r>
     </w:p>
     <w:p>
       <w:pPr>
-        <w:pStyle w:val="FirstParagraph"/>
-      </w:pPr>
-      <w:r>
-        <w:t>By including datapoints within 3 standard deviation from the mean for all four variables, we removed 5.45% of the total data points.</w:t>
+        <w:pStyle w:val="SourceCode"/>
+      </w:pPr>
+      <w:r>
+        <w:rPr>
+          <w:rStyle w:val="VerbatimChar"/>
+        </w:rPr>
+        <w:t>## # A tibble: 1 x 2</w:t>
+      </w:r>
+      <w:r>
+        <w:br/>
+      </w:r>
+      <w:r>
+        <w:rPr>
+          <w:rStyle w:val="VerbatimChar"/>
+        </w:rPr>
+        <w:t>##   Variable Percentage_Removed</w:t>
+      </w:r>
+      <w:r>
+        <w:br/>
+      </w:r>
+      <w:r>
+        <w:rPr>
+          <w:rStyle w:val="VerbatimChar"/>
+        </w:rPr>
+        <w:t>##   &lt;chr&gt;                 &lt;dbl&gt;</w:t>
+      </w:r>
+      <w:r>
+        <w:br/>
+      </w:r>
+      <w:r>
+        <w:rPr>
+          <w:rStyle w:val="VerbatimChar"/>
+        </w:rPr>
+        <w:t>## 1 Overall                5.45</w:t>
       </w:r>
     </w:p>
     <w:p>
       <w:pPr>
-        <w:pStyle w:val="2"/>
-      </w:pPr>
+        <w:pStyle w:val="FirstParagraph"/>
+      </w:pPr>
+      <w:r>
+        <w:t>By including datapoints within 3 standard deviation from the mean for all four variables, we removed 5.45% of the total data points.</w:t>
+      </w:r>
     </w:p>
     <w:p>
       <w:pPr>
-        <w:pStyle w:val="a0"/>
+        <w:pStyle w:val="2"/>
       </w:pPr>
     </w:p>
     <w:p>
@@ -3502,6 +3462,11 @@
     </w:p>
     <w:p>
       <w:pPr>
+        <w:pStyle w:val="a0"/>
+      </w:pPr>
+    </w:p>
+    <w:p>
+      <w:pPr>
         <w:pStyle w:val="2"/>
       </w:pPr>
       <w:r>
@@ -3514,13 +3479,7 @@
         <w:pStyle w:val="a0"/>
       </w:pPr>
       <w:r>
-        <w:t>N</w:t>
-      </w:r>
-      <w:r>
-        <w:t>ow</w:t>
-      </w:r>
-      <w:r>
-        <w:t>, we proceed to calculate MLS</w:t>
+        <w:t>Now, we proceed to calculate MLS</w:t>
       </w:r>
     </w:p>
     <w:p>
@@ -3760,622 +3719,134 @@
       </w:r>
       <w:proofErr w:type="gramEnd"/>
       <w:r>
-        <w:t xml:space="preserve"> who have a very high correlation between them. Namely, T_Reach and T_Impression has a correlation factor of 0.869; Engaged_Users and Consumption has a correlation factor of 0.883. The</w:t>
-      </w:r>
-      <w:r>
-        <w:t>se can also be seen from the linear trend that’s present in the scatter plots for these two pairs of variable. Based on the scatter matrix, we decided to remove one variable from each pair of strongly correlated variable. We choose to remove the one that h</w:t>
-      </w:r>
-      <w:r>
-        <w:t>as a lower correlation to our response variable T_Interactions. Since T_Reach and Engaged_Users have a higher correlation to T_Impression in each respective pairs, we remove T_Impression and Consumption from the MLR. Notice that Paid is a categorical varia</w:t>
-      </w:r>
-      <w:r>
-        <w:t>ble that could affect the intercept. However, it’s correlation is extremely low. Thus, we remove Paid as well. We choose to keep Category because it has a significant correlation with T_Interactions (from the *** next to the correlation coefficient). Our m</w:t>
-      </w:r>
-      <w:r>
-        <w:t>odel would be better after removing these variable because they do not provide much extra information, and we would suffer from losing degrees of freedom as well as a potential for lower R-Square values.</w:t>
+        <w:t xml:space="preserve"> who have a very high correlation between them. Namely, T_Reach and T_Impression has a correlation factor of 0.869; Engaged_Users and Consumption has a correlation factor of 0.883. These can also be seen from the linear trend that’s present in the scatter plots for these two pairs of variable. Based on the scatter matrix, we decided to remove one variable from each pair of strongly correlated variable. We choose to remove the one that has a lower correlation to our response variable T_Interactions. Since T_Reach and Engaged_Users have a higher correlation to T_Impression in each respective pairs, we remove T_Impression and Consumption from the MLR. Notice that Paid is a categorical variable that could affect the intercept. However, it’s correlation is extremely low. Thus, we remove Paid as well. We choose to keep Category because it has a significant correlation with T_Interactions (from the *** next to the correlation coefficient). Our model would be better after removing these variable because they do not provide much extra information, and we would suffer from losing degrees of freedom as well as a potential for lower R-Square values.</w:t>
       </w:r>
     </w:p>
     <w:p>
       <w:pPr>
         <w:pStyle w:val="2"/>
       </w:pPr>
-      <w:bookmarkStart w:id="2" w:name="performing-mls"/>
+      <w:bookmarkStart w:id="3" w:name="performing-mls"/>
       <w:r>
         <w:lastRenderedPageBreak/>
         <w:t>Performing MLS</w:t>
-      </w:r>
-      <w:bookmarkEnd w:id="2"/>
-    </w:p>
-    <w:p>
-      <w:pPr>
-        <w:pStyle w:val="SourceCode"/>
-      </w:pPr>
-      <w:r>
-        <w:rPr>
-          <w:rStyle w:val="NormalTok"/>
-        </w:rPr>
-        <w:t>m.mls &lt;-</w:t>
-      </w:r>
-      <w:r>
-        <w:rPr>
-          <w:rStyle w:val="StringTok"/>
-        </w:rPr>
-        <w:t xml:space="preserve"> </w:t>
-      </w:r>
-      <w:r>
-        <w:rPr>
-          <w:rStyle w:val="KeywordTok"/>
-        </w:rPr>
-        <w:t>lm</w:t>
-      </w:r>
-      <w:r>
-        <w:rPr>
-          <w:rStyle w:val="NormalTok"/>
-        </w:rPr>
-        <w:t xml:space="preserve">(T_Interactions </w:t>
-      </w:r>
-      <w:r>
-        <w:rPr>
-          <w:rStyle w:val="OperatorTok"/>
-        </w:rPr>
-        <w:t>~</w:t>
-      </w:r>
-      <w:r>
-        <w:rPr>
-          <w:rStyle w:val="StringTok"/>
-        </w:rPr>
-        <w:t xml:space="preserve"> </w:t>
-      </w:r>
-      <w:r>
-        <w:rPr>
-          <w:rStyle w:val="NormalTok"/>
-        </w:rPr>
-        <w:t xml:space="preserve">T_Reach </w:t>
-      </w:r>
-      <w:r>
-        <w:rPr>
-          <w:rStyle w:val="OperatorTok"/>
-        </w:rPr>
-        <w:t>+</w:t>
-      </w:r>
-      <w:r>
-        <w:rPr>
-          <w:rStyle w:val="StringTok"/>
-        </w:rPr>
-        <w:t xml:space="preserve"> </w:t>
-      </w:r>
-      <w:r>
-        <w:rPr>
-          <w:rStyle w:val="NormalTok"/>
-        </w:rPr>
-        <w:t xml:space="preserve">Engaged_Users </w:t>
-      </w:r>
-      <w:r>
-        <w:rPr>
-          <w:rStyle w:val="OperatorTok"/>
-        </w:rPr>
-        <w:t>+</w:t>
-      </w:r>
-      <w:r>
-        <w:rPr>
-          <w:rStyle w:val="StringTok"/>
-        </w:rPr>
-        <w:t xml:space="preserve"> </w:t>
-      </w:r>
-      <w:r>
-        <w:rPr>
-          <w:rStyle w:val="KeywordTok"/>
-        </w:rPr>
-        <w:t>as.factor</w:t>
-      </w:r>
-      <w:r>
-        <w:rPr>
-          <w:rStyle w:val="NormalTok"/>
-        </w:rPr>
-        <w:t xml:space="preserve">(Category), </w:t>
-      </w:r>
-      <w:r>
-        <w:rPr>
-          <w:rStyle w:val="DataTypeTok"/>
-        </w:rPr>
-        <w:t>data =</w:t>
-      </w:r>
-      <w:r>
-        <w:rPr>
-          <w:rStyle w:val="NormalTok"/>
-        </w:rPr>
-        <w:t xml:space="preserve"> fb.clean)</w:t>
-      </w:r>
-      <w:r>
-        <w:br/>
-      </w:r>
-      <w:r>
-        <w:rPr>
-          <w:rStyle w:val="KeywordTok"/>
-        </w:rPr>
-        <w:t>summary</w:t>
-      </w:r>
-      <w:r>
-        <w:rPr>
-          <w:rStyle w:val="NormalTok"/>
-        </w:rPr>
-        <w:t>(m.mls)</w:t>
-      </w:r>
-    </w:p>
-    <w:p>
-      <w:pPr>
-        <w:pStyle w:val="SourceCode"/>
-      </w:pPr>
-      <w:r>
-        <w:rPr>
-          <w:rStyle w:val="VerbatimChar"/>
-        </w:rPr>
-        <w:t xml:space="preserve">## </w:t>
-      </w:r>
-      <w:r>
-        <w:br/>
-      </w:r>
-      <w:r>
-        <w:rPr>
-          <w:rStyle w:val="VerbatimChar"/>
-        </w:rPr>
-        <w:t>## Call:</w:t>
-      </w:r>
-      <w:r>
-        <w:br/>
-      </w:r>
-      <w:r>
-        <w:rPr>
-          <w:rStyle w:val="VerbatimChar"/>
-        </w:rPr>
-        <w:t xml:space="preserve">## lm(formula = T_Interactions ~ T_Reach + Engaged_Users + as.factor(Category), </w:t>
-      </w:r>
-      <w:r>
-        <w:br/>
-      </w:r>
-      <w:r>
-        <w:rPr>
-          <w:rStyle w:val="VerbatimChar"/>
-        </w:rPr>
-        <w:t>##     data = fb.clean)</w:t>
-      </w:r>
-      <w:r>
-        <w:br/>
-      </w:r>
-      <w:r>
-        <w:rPr>
-          <w:rStyle w:val="VerbatimChar"/>
-        </w:rPr>
-        <w:t xml:space="preserve">## </w:t>
-      </w:r>
-      <w:r>
-        <w:br/>
-      </w:r>
-      <w:r>
-        <w:rPr>
-          <w:rStyle w:val="VerbatimChar"/>
-        </w:rPr>
-        <w:t>## Residuals:</w:t>
-      </w:r>
-      <w:r>
-        <w:br/>
-      </w:r>
-      <w:r>
-        <w:rPr>
-          <w:rStyle w:val="VerbatimChar"/>
-        </w:rPr>
-        <w:t xml:space="preserve">##     Min      1Q  Median      3Q     Max </w:t>
-      </w:r>
-      <w:r>
-        <w:br/>
-      </w:r>
-      <w:r>
-        <w:rPr>
-          <w:rStyle w:val="VerbatimChar"/>
-        </w:rPr>
-        <w:t>## -6</w:t>
-      </w:r>
-      <w:r>
-        <w:rPr>
-          <w:rStyle w:val="VerbatimChar"/>
-        </w:rPr>
-        <w:t xml:space="preserve">83.95  -73.43   -1.08   51.57 1305.52 </w:t>
-      </w:r>
-      <w:r>
-        <w:br/>
-      </w:r>
-      <w:r>
-        <w:rPr>
-          <w:rStyle w:val="VerbatimChar"/>
-        </w:rPr>
-        <w:t xml:space="preserve">## </w:t>
-      </w:r>
-      <w:r>
-        <w:br/>
-      </w:r>
-      <w:r>
-        <w:rPr>
-          <w:rStyle w:val="VerbatimChar"/>
-        </w:rPr>
-        <w:t>## Coefficients:</w:t>
-      </w:r>
-      <w:r>
-        <w:br/>
-      </w:r>
-      <w:r>
-        <w:rPr>
-          <w:rStyle w:val="VerbatimChar"/>
-        </w:rPr>
-        <w:t xml:space="preserve">##                        Estimate Std. Error t value Pr(&gt;|t|)    </w:t>
-      </w:r>
-      <w:r>
-        <w:br/>
-      </w:r>
-      <w:r>
-        <w:rPr>
-          <w:rStyle w:val="VerbatimChar"/>
-        </w:rPr>
-        <w:t xml:space="preserve">## (Intercept)          -5.004e+01  1.559e+01  -3.210  0.00142 ** </w:t>
-      </w:r>
-      <w:r>
-        <w:br/>
-      </w:r>
-      <w:r>
-        <w:rPr>
-          <w:rStyle w:val="VerbatimChar"/>
-        </w:rPr>
-        <w:t>## T_Reach               6.939e-03  7.023e-04   9.879  &lt; 2e-16</w:t>
-      </w:r>
-      <w:r>
-        <w:rPr>
-          <w:rStyle w:val="VerbatimChar"/>
-        </w:rPr>
-        <w:t xml:space="preserve"> ***</w:t>
-      </w:r>
-      <w:r>
-        <w:br/>
-      </w:r>
-      <w:r>
-        <w:rPr>
-          <w:rStyle w:val="VerbatimChar"/>
-        </w:rPr>
-        <w:t>## Engaged_Users         1.268e-01  1.562e-02   8.116 4.38e-15 ***</w:t>
-      </w:r>
-      <w:r>
-        <w:br/>
-      </w:r>
-      <w:r>
-        <w:rPr>
-          <w:rStyle w:val="VerbatimChar"/>
-        </w:rPr>
-        <w:t>## as.factor(Category)2  8.704e+01  2.077e+01   4.190 3.34e-05 ***</w:t>
-      </w:r>
-      <w:r>
-        <w:br/>
-      </w:r>
-      <w:r>
-        <w:rPr>
-          <w:rStyle w:val="VerbatimChar"/>
-        </w:rPr>
-        <w:t>## as.factor(Category)3  1.202e+02  1.890e+01   6.362 4.78e-10 ***</w:t>
-      </w:r>
-      <w:r>
-        <w:br/>
-      </w:r>
-      <w:r>
-        <w:rPr>
-          <w:rStyle w:val="VerbatimChar"/>
-        </w:rPr>
-        <w:t>## ---</w:t>
-      </w:r>
-      <w:r>
-        <w:br/>
-      </w:r>
-      <w:r>
-        <w:rPr>
-          <w:rStyle w:val="VerbatimChar"/>
-        </w:rPr>
-        <w:t xml:space="preserve">## Signif. codes:  0 '***' 0.001 '**' 0.01 </w:t>
-      </w:r>
-      <w:r>
-        <w:rPr>
-          <w:rStyle w:val="VerbatimChar"/>
-        </w:rPr>
-        <w:t>'*' 0.05 '.' 0.1 ' ' 1</w:t>
-      </w:r>
-      <w:r>
-        <w:br/>
-      </w:r>
-      <w:r>
-        <w:rPr>
-          <w:rStyle w:val="VerbatimChar"/>
-        </w:rPr>
-        <w:t xml:space="preserve">## </w:t>
-      </w:r>
-      <w:r>
-        <w:br/>
-      </w:r>
-      <w:r>
-        <w:rPr>
-          <w:rStyle w:val="VerbatimChar"/>
-        </w:rPr>
-        <w:t>## Residual standard error: 170.3 on 463 degrees of freedom</w:t>
-      </w:r>
-      <w:r>
-        <w:br/>
-      </w:r>
-      <w:r>
-        <w:rPr>
-          <w:rStyle w:val="VerbatimChar"/>
-        </w:rPr>
-        <w:t xml:space="preserve">## Multiple R-squared:  0.4984, Adjusted R-squared:  0.494 </w:t>
-      </w:r>
-      <w:r>
-        <w:br/>
-      </w:r>
-      <w:r>
-        <w:rPr>
-          <w:rStyle w:val="VerbatimChar"/>
-        </w:rPr>
-        <w:t>## F-statistic:   115 on 4 and 463 DF,  p-value: &lt; 2.2e-16</w:t>
-      </w:r>
-    </w:p>
-    <w:p>
-      <w:pPr>
-        <w:pStyle w:val="SourceCode"/>
-      </w:pPr>
-      <w:r>
-        <w:rPr>
-          <w:rStyle w:val="KeywordTok"/>
-        </w:rPr>
-        <w:t>coef</w:t>
-      </w:r>
-      <w:r>
-        <w:rPr>
-          <w:rStyle w:val="NormalTok"/>
-        </w:rPr>
-        <w:t>(m.mls)</w:t>
-      </w:r>
-    </w:p>
-    <w:p>
-      <w:pPr>
-        <w:pStyle w:val="SourceCode"/>
-      </w:pPr>
-      <w:r>
-        <w:rPr>
-          <w:rStyle w:val="VerbatimChar"/>
-        </w:rPr>
-        <w:t xml:space="preserve">##          (Intercept)              T_Reach        Engaged_Users </w:t>
-      </w:r>
-      <w:r>
-        <w:br/>
-      </w:r>
-      <w:r>
-        <w:rPr>
-          <w:rStyle w:val="VerbatimChar"/>
-        </w:rPr>
-        <w:t xml:space="preserve">##        -50.044717045          0.006938575          0.126770682 </w:t>
-      </w:r>
-      <w:r>
-        <w:br/>
-      </w:r>
-      <w:r>
-        <w:rPr>
-          <w:rStyle w:val="VerbatimChar"/>
-        </w:rPr>
-        <w:t xml:space="preserve">## as.factor(Category)2 as.factor(Category)3 </w:t>
-      </w:r>
-      <w:r>
-        <w:br/>
-      </w:r>
-      <w:r>
-        <w:rPr>
-          <w:rStyle w:val="VerbatimChar"/>
-        </w:rPr>
-        <w:t xml:space="preserve">##   </w:t>
-      </w:r>
-      <w:r>
-        <w:rPr>
-          <w:rStyle w:val="VerbatimChar"/>
-        </w:rPr>
-        <w:t xml:space="preserve">      87.035268104        120.223631544</w:t>
-      </w:r>
-    </w:p>
-    <w:p>
-      <w:pPr>
-        <w:pStyle w:val="FirstParagraph"/>
-      </w:pPr>
-      <w:r>
-        <w:t>Based on the output of MLS, our model predicts the data moderately well with Adjusted R-Squared of 0.494. It is not a high value, but we do see significance on all coefficients. We are least confident about the inter</w:t>
-      </w:r>
-      <w:r>
-        <w:t>cept, which represent “Category 1” since Category is a factor. Its t values is -3.210 (with associated p values of 0.00142), which allows us to reject the null hypothesis of Intercept = 0 at 99.9% confidence level. Notice that the estimate for Intercept is</w:t>
-      </w:r>
-      <w:r>
-        <w:t xml:space="preserve"> a negative value, which does not make sense because a post cannot have negative total interactions. Thus, we can say that our model does not approximate the intercept very well.</w:t>
-      </w:r>
-    </w:p>
-    <w:p>
-      <w:pPr>
-        <w:pStyle w:val="a0"/>
-      </w:pPr>
-      <w:r>
-        <w:t>Both T_Reach and Engaged_Users have high t-values (9.879 and 8.116 respective</w:t>
-      </w:r>
-      <w:r>
-        <w:t xml:space="preserve">ly), allowing us to reject the null at 99.99% confidence level. Their p values are order of more than one magnitude smaller than 1, we could even reject at 99.9999%. The standard errors and estimates for these two variables differ by an order of one </w:t>
-      </w:r>
-      <w:r>
-        <w:lastRenderedPageBreak/>
-        <w:t>magnit</w:t>
-      </w:r>
-      <w:r>
-        <w:t>ude, which indicates we have small errors on these variables relative to their actual values.</w:t>
-      </w:r>
-    </w:p>
-    <w:p>
-      <w:pPr>
-        <w:pStyle w:val="a0"/>
-      </w:pPr>
-      <w:r>
-        <w:t>We are also very confident with the other two categorical predictors. Notice that the null hypothesis for both of them is to test whether they differ from the int</w:t>
-      </w:r>
-      <w:r>
-        <w:t>ercept of category 1. It is not a test for whether the intercepts are zero or not. As we can see from the relative high t values (4.190 and 6.362) and the very low p values (3.34e-05 and 4.78e-10), we can safely say at 99.99% confidence that category diffe</w:t>
-      </w:r>
-      <w:r>
-        <w:t xml:space="preserve">rences do affect </w:t>
-      </w:r>
-      <w:proofErr w:type="spellStart"/>
-      <w:r>
-        <w:t>T_Interactions.</w:t>
-      </w:r>
-      <w:proofErr w:type="spellEnd"/>
-    </w:p>
-    <w:p>
-      <w:pPr>
-        <w:pStyle w:val="a0"/>
-      </w:pPr>
-      <w:proofErr w:type="spellStart"/>
-      <w:r>
-        <w:t>Based</w:t>
-      </w:r>
-      <w:proofErr w:type="spellEnd"/>
-      <w:r>
-        <w:t xml:space="preserve"> on the t values and p values, we can say that these predictors are definitely useful for inferring values of T_Interactions. However, we could still improve on our model to increase the R-Square value. The equation of</w:t>
-      </w:r>
-      <w:r>
-        <w:t xml:space="preserve"> the </w:t>
-      </w:r>
-      <w:proofErr w:type="spellStart"/>
-      <w:r>
-        <w:t>mls</w:t>
-      </w:r>
-      <w:proofErr w:type="spellEnd"/>
-      <w:r>
-        <w:t xml:space="preserve"> prediction is</w:t>
-      </w:r>
-    </w:p>
-    <w:p>
-      <w:pPr>
-        <w:pStyle w:val="a0"/>
-      </w:pPr>
-      <w:proofErr w:type="spellStart"/>
-      <w:r>
-        <w:t>T_Interactions</w:t>
-      </w:r>
-      <w:proofErr w:type="spellEnd"/>
-      <w:r>
-        <w:t xml:space="preserve"> = -50.044717045 + 0.006938575(T_Reach) + 0.126770682(Engaged_Users) + 87.035268104(Category2) + 120.223631544 (Category3)</w:t>
-      </w:r>
-    </w:p>
-    <w:p>
-      <w:pPr>
-        <w:pStyle w:val="a0"/>
-      </w:pPr>
-    </w:p>
-    <w:p>
-      <w:pPr>
-        <w:pStyle w:val="a0"/>
-      </w:pPr>
-    </w:p>
-    <w:p>
-      <w:pPr>
-        <w:pStyle w:val="a0"/>
-      </w:pPr>
-    </w:p>
-    <w:p>
-      <w:pPr>
-        <w:pStyle w:val="a0"/>
-      </w:pPr>
-    </w:p>
-    <w:p>
-      <w:pPr>
-        <w:pStyle w:val="a0"/>
-      </w:pPr>
-    </w:p>
-    <w:p>
-      <w:pPr>
-        <w:pStyle w:val="a0"/>
-      </w:pPr>
-    </w:p>
-    <w:p>
-      <w:pPr>
-        <w:pStyle w:val="a0"/>
-      </w:pPr>
-    </w:p>
-    <w:p>
-      <w:pPr>
-        <w:pStyle w:val="a0"/>
-      </w:pPr>
-    </w:p>
-    <w:p>
-      <w:pPr>
-        <w:pStyle w:val="a0"/>
-      </w:pPr>
-    </w:p>
-    <w:p>
-      <w:pPr>
-        <w:pStyle w:val="a0"/>
-      </w:pPr>
-    </w:p>
-    <w:p>
-      <w:pPr>
-        <w:pStyle w:val="a0"/>
-      </w:pPr>
-    </w:p>
-    <w:p>
-      <w:pPr>
-        <w:pStyle w:val="a0"/>
-      </w:pPr>
-    </w:p>
-    <w:p>
-      <w:pPr>
-        <w:pStyle w:val="a0"/>
-      </w:pPr>
-    </w:p>
-    <w:p>
-      <w:pPr>
-        <w:pStyle w:val="a0"/>
-      </w:pPr>
-    </w:p>
-    <w:p>
-      <w:pPr>
-        <w:pStyle w:val="a0"/>
-      </w:pPr>
-    </w:p>
-    <w:p>
-      <w:pPr>
-        <w:pStyle w:val="a0"/>
-      </w:pPr>
-    </w:p>
-    <w:p>
-      <w:pPr>
-        <w:pStyle w:val="a0"/>
-      </w:pPr>
-    </w:p>
-    <w:p>
-      <w:pPr>
-        <w:pStyle w:val="a0"/>
-      </w:pPr>
-    </w:p>
-    <w:p>
-      <w:pPr>
-        <w:pStyle w:val="2"/>
-      </w:pPr>
-      <w:bookmarkStart w:id="3" w:name="d-model"/>
-      <w:r>
-        <w:lastRenderedPageBreak/>
-        <w:t>3D Model</w:t>
       </w:r>
       <w:bookmarkEnd w:id="3"/>
     </w:p>
     <w:p>
       <w:pPr>
-        <w:pStyle w:val="FirstParagraph"/>
-      </w:pPr>
-      <w:r>
-        <w:t>We created graphs to visualize the actual data against our predicted data.</w:t>
+        <w:pStyle w:val="SourceCode"/>
+      </w:pPr>
+      <w:r>
+        <w:rPr>
+          <w:rStyle w:val="NormalTok"/>
+        </w:rPr>
+        <w:t>m.mls &lt;-</w:t>
+      </w:r>
+      <w:r>
+        <w:rPr>
+          <w:rStyle w:val="StringTok"/>
+        </w:rPr>
+        <w:t xml:space="preserve"> </w:t>
+      </w:r>
+      <w:r>
+        <w:rPr>
+          <w:rStyle w:val="KeywordTok"/>
+        </w:rPr>
+        <w:t>lm</w:t>
+      </w:r>
+      <w:r>
+        <w:rPr>
+          <w:rStyle w:val="NormalTok"/>
+        </w:rPr>
+        <w:t xml:space="preserve">(T_Interactions </w:t>
+      </w:r>
+      <w:r>
+        <w:rPr>
+          <w:rStyle w:val="OperatorTok"/>
+        </w:rPr>
+        <w:t>~</w:t>
+      </w:r>
+      <w:r>
+        <w:rPr>
+          <w:rStyle w:val="StringTok"/>
+        </w:rPr>
+        <w:t xml:space="preserve"> </w:t>
+      </w:r>
+      <w:r>
+        <w:rPr>
+          <w:rStyle w:val="NormalTok"/>
+        </w:rPr>
+        <w:t xml:space="preserve">T_Reach </w:t>
+      </w:r>
+      <w:r>
+        <w:rPr>
+          <w:rStyle w:val="OperatorTok"/>
+        </w:rPr>
+        <w:t>+</w:t>
+      </w:r>
+      <w:r>
+        <w:rPr>
+          <w:rStyle w:val="StringTok"/>
+        </w:rPr>
+        <w:t xml:space="preserve"> </w:t>
+      </w:r>
+      <w:r>
+        <w:rPr>
+          <w:rStyle w:val="NormalTok"/>
+        </w:rPr>
+        <w:t xml:space="preserve">Engaged_Users </w:t>
+      </w:r>
+      <w:r>
+        <w:rPr>
+          <w:rStyle w:val="OperatorTok"/>
+        </w:rPr>
+        <w:t>+</w:t>
+      </w:r>
+      <w:r>
+        <w:rPr>
+          <w:rStyle w:val="StringTok"/>
+        </w:rPr>
+        <w:t xml:space="preserve"> </w:t>
+      </w:r>
+      <w:r>
+        <w:rPr>
+          <w:rStyle w:val="KeywordTok"/>
+        </w:rPr>
+        <w:t>as.factor</w:t>
+      </w:r>
+      <w:r>
+        <w:rPr>
+          <w:rStyle w:val="NormalTok"/>
+        </w:rPr>
+        <w:t xml:space="preserve">(Category), </w:t>
+      </w:r>
+      <w:r>
+        <w:rPr>
+          <w:rStyle w:val="DataTypeTok"/>
+        </w:rPr>
+        <w:t>data =</w:t>
+      </w:r>
+      <w:r>
+        <w:rPr>
+          <w:rStyle w:val="NormalTok"/>
+        </w:rPr>
+        <w:t xml:space="preserve"> fb.clean)</w:t>
+      </w:r>
+      <w:r>
+        <w:br/>
+      </w:r>
+      <w:r>
+        <w:rPr>
+          <w:rStyle w:val="KeywordTok"/>
+        </w:rPr>
+        <w:t>summary</w:t>
+      </w:r>
+      <w:r>
+        <w:rPr>
+          <w:rStyle w:val="NormalTok"/>
+        </w:rPr>
+        <w:t>(m.mls)</w:t>
       </w:r>
     </w:p>
     <w:p>
@@ -4384,15 +3855,438 @@
       </w:pPr>
       <w:r>
         <w:rPr>
+          <w:rStyle w:val="VerbatimChar"/>
+        </w:rPr>
+        <w:t xml:space="preserve">## </w:t>
+      </w:r>
+      <w:r>
+        <w:br/>
+      </w:r>
+      <w:r>
+        <w:rPr>
+          <w:rStyle w:val="VerbatimChar"/>
+        </w:rPr>
+        <w:t>## Call:</w:t>
+      </w:r>
+      <w:r>
+        <w:br/>
+      </w:r>
+      <w:r>
+        <w:rPr>
+          <w:rStyle w:val="VerbatimChar"/>
+        </w:rPr>
+        <w:t xml:space="preserve">## lm(formula = T_Interactions ~ T_Reach + Engaged_Users + as.factor(Category), </w:t>
+      </w:r>
+      <w:r>
+        <w:br/>
+      </w:r>
+      <w:r>
+        <w:rPr>
+          <w:rStyle w:val="VerbatimChar"/>
+        </w:rPr>
+        <w:t>##     data = fb.clean)</w:t>
+      </w:r>
+      <w:r>
+        <w:br/>
+      </w:r>
+      <w:r>
+        <w:rPr>
+          <w:rStyle w:val="VerbatimChar"/>
+        </w:rPr>
+        <w:t xml:space="preserve">## </w:t>
+      </w:r>
+      <w:r>
+        <w:br/>
+      </w:r>
+      <w:r>
+        <w:rPr>
+          <w:rStyle w:val="VerbatimChar"/>
+        </w:rPr>
+        <w:t>## Residuals:</w:t>
+      </w:r>
+      <w:r>
+        <w:br/>
+      </w:r>
+      <w:r>
+        <w:rPr>
+          <w:rStyle w:val="VerbatimChar"/>
+        </w:rPr>
+        <w:t xml:space="preserve">##     Min      1Q  Median      3Q     Max </w:t>
+      </w:r>
+      <w:r>
+        <w:br/>
+      </w:r>
+      <w:r>
+        <w:rPr>
+          <w:rStyle w:val="VerbatimChar"/>
+        </w:rPr>
+        <w:t xml:space="preserve">## -683.95  -73.43   -1.08   51.57 1305.52 </w:t>
+      </w:r>
+      <w:r>
+        <w:br/>
+      </w:r>
+      <w:r>
+        <w:rPr>
+          <w:rStyle w:val="VerbatimChar"/>
+        </w:rPr>
+        <w:t xml:space="preserve">## </w:t>
+      </w:r>
+      <w:r>
+        <w:br/>
+      </w:r>
+      <w:r>
+        <w:rPr>
+          <w:rStyle w:val="VerbatimChar"/>
+        </w:rPr>
+        <w:t>## Coefficients:</w:t>
+      </w:r>
+      <w:r>
+        <w:br/>
+      </w:r>
+      <w:r>
+        <w:rPr>
+          <w:rStyle w:val="VerbatimChar"/>
+        </w:rPr>
+        <w:t xml:space="preserve">##                        Estimate Std. Error t value Pr(&gt;|t|)    </w:t>
+      </w:r>
+      <w:r>
+        <w:br/>
+      </w:r>
+      <w:r>
+        <w:rPr>
+          <w:rStyle w:val="VerbatimChar"/>
+        </w:rPr>
+        <w:t xml:space="preserve">## (Intercept)          -5.004e+01  1.559e+01  -3.210  0.00142 ** </w:t>
+      </w:r>
+      <w:r>
+        <w:br/>
+      </w:r>
+      <w:r>
+        <w:rPr>
+          <w:rStyle w:val="VerbatimChar"/>
+        </w:rPr>
+        <w:t>## T_Reach               6.939e-03  7.023e-04   9.879  &lt; 2e-16 ***</w:t>
+      </w:r>
+      <w:r>
+        <w:br/>
+      </w:r>
+      <w:r>
+        <w:rPr>
+          <w:rStyle w:val="VerbatimChar"/>
+        </w:rPr>
+        <w:t>## Engaged_Users         1.268e-01  1.562e-02   8.116 4.38e-15 ***</w:t>
+      </w:r>
+      <w:r>
+        <w:br/>
+      </w:r>
+      <w:r>
+        <w:rPr>
+          <w:rStyle w:val="VerbatimChar"/>
+        </w:rPr>
+        <w:t>## as.factor(Category)2  8.704e+01  2.077e+01   4.190 3.34e-05 ***</w:t>
+      </w:r>
+      <w:r>
+        <w:br/>
+      </w:r>
+      <w:r>
+        <w:rPr>
+          <w:rStyle w:val="VerbatimChar"/>
+        </w:rPr>
+        <w:t>## as.factor(Category)3  1.202e+02  1.890e+01   6.362 4.78e-10 ***</w:t>
+      </w:r>
+      <w:r>
+        <w:br/>
+      </w:r>
+      <w:r>
+        <w:rPr>
+          <w:rStyle w:val="VerbatimChar"/>
+        </w:rPr>
+        <w:t>## ---</w:t>
+      </w:r>
+      <w:r>
+        <w:br/>
+      </w:r>
+      <w:r>
+        <w:rPr>
+          <w:rStyle w:val="VerbatimChar"/>
+        </w:rPr>
+        <w:t>## Signif. codes:  0 '***' 0.001 '**' 0.01 '*' 0.05 '.' 0.1 ' ' 1</w:t>
+      </w:r>
+      <w:r>
+        <w:br/>
+      </w:r>
+      <w:r>
+        <w:rPr>
+          <w:rStyle w:val="VerbatimChar"/>
+        </w:rPr>
+        <w:t xml:space="preserve">## </w:t>
+      </w:r>
+      <w:r>
+        <w:br/>
+      </w:r>
+      <w:r>
+        <w:rPr>
+          <w:rStyle w:val="VerbatimChar"/>
+        </w:rPr>
+        <w:t>## Residual standard error: 170.3 on 463 degrees of freedom</w:t>
+      </w:r>
+      <w:r>
+        <w:br/>
+      </w:r>
+      <w:r>
+        <w:rPr>
+          <w:rStyle w:val="VerbatimChar"/>
+        </w:rPr>
+        <w:t xml:space="preserve">## Multiple R-squared:  0.4984, Adjusted R-squared:  0.494 </w:t>
+      </w:r>
+      <w:r>
+        <w:br/>
+      </w:r>
+      <w:r>
+        <w:rPr>
+          <w:rStyle w:val="VerbatimChar"/>
+        </w:rPr>
+        <w:t>## F-statistic:   115 on 4 and 463 DF,  p-value: &lt; 2.2e-16</w:t>
+      </w:r>
+    </w:p>
+    <w:p>
+      <w:pPr>
+        <w:pStyle w:val="SourceCode"/>
+      </w:pPr>
+      <w:r>
+        <w:rPr>
+          <w:rStyle w:val="KeywordTok"/>
+        </w:rPr>
+        <w:t>coef</w:t>
+      </w:r>
+      <w:r>
+        <w:rPr>
+          <w:rStyle w:val="NormalTok"/>
+        </w:rPr>
+        <w:t>(m.mls)</w:t>
+      </w:r>
+    </w:p>
+    <w:p>
+      <w:pPr>
+        <w:pStyle w:val="SourceCode"/>
+      </w:pPr>
+      <w:r>
+        <w:rPr>
+          <w:rStyle w:val="VerbatimChar"/>
+        </w:rPr>
+        <w:t xml:space="preserve">##          (Intercept)              T_Reach        Engaged_Users </w:t>
+      </w:r>
+      <w:r>
+        <w:br/>
+      </w:r>
+      <w:r>
+        <w:rPr>
+          <w:rStyle w:val="VerbatimChar"/>
+        </w:rPr>
+        <w:t xml:space="preserve">##        -50.044717045          0.006938575          0.126770682 </w:t>
+      </w:r>
+      <w:r>
+        <w:br/>
+      </w:r>
+      <w:r>
+        <w:rPr>
+          <w:rStyle w:val="VerbatimChar"/>
+        </w:rPr>
+        <w:t xml:space="preserve">## as.factor(Category)2 as.factor(Category)3 </w:t>
+      </w:r>
+      <w:r>
+        <w:br/>
+      </w:r>
+      <w:r>
+        <w:rPr>
+          <w:rStyle w:val="VerbatimChar"/>
+        </w:rPr>
+        <w:t>##         87.035268104        120.223631544</w:t>
+      </w:r>
+    </w:p>
+    <w:p>
+      <w:pPr>
+        <w:pStyle w:val="FirstParagraph"/>
+      </w:pPr>
+      <w:r>
+        <w:t>Based on the output of MLS, our model predicts the data moderately well with Adjusted R-Squared of 0.494. It is not a high value, but we do see significance on all coefficients. We are least confident about the intercept, which represent “Category 1” since Category is a factor. Its t values is -3.210 (with associated p values of 0.00142), which allows us to reject the null hypothesis of Intercept = 0 at 99.9% confidence level. Notice that the estimate for Intercept is a negative value, which does not make sense because a post cannot have negative total interactions. Thus, we can say that our model does not approximate the intercept very well.</w:t>
+      </w:r>
+    </w:p>
+    <w:p>
+      <w:pPr>
+        <w:pStyle w:val="a0"/>
+      </w:pPr>
+      <w:r>
+        <w:t xml:space="preserve">Both T_Reach and Engaged_Users have high t-values (9.879 and 8.116 respectively), allowing us to reject the null at 99.99% confidence level. Their p values are order of more than one magnitude smaller than 1, we could even reject at 99.9999%. The standard errors and estimates for these two variables differ by an order of one </w:t>
+      </w:r>
+      <w:r>
+        <w:lastRenderedPageBreak/>
+        <w:t>magnitude, which indicates we have small errors on these variables relative to their actual values.</w:t>
+      </w:r>
+    </w:p>
+    <w:p>
+      <w:pPr>
+        <w:pStyle w:val="a0"/>
+      </w:pPr>
+      <w:r>
+        <w:t xml:space="preserve">We are also very confident with the other two categorical predictors. Notice that the null hypothesis for both of them is to test whether they differ from the intercept of category 1. It is not a test for whether the intercepts are zero or not. As we can see from the relative high t values (4.190 and 6.362) and the very low p values (3.34e-05 and 4.78e-10), we can safely say at 99.99% confidence that category differences do affect </w:t>
+      </w:r>
+      <w:proofErr w:type="spellStart"/>
+      <w:r>
+        <w:t>T_Interactions</w:t>
+      </w:r>
+      <w:proofErr w:type="spellEnd"/>
+      <w:r>
+        <w:t>.</w:t>
+      </w:r>
+    </w:p>
+    <w:p>
+      <w:pPr>
+        <w:pStyle w:val="a0"/>
+      </w:pPr>
+      <w:r>
+        <w:t xml:space="preserve">Based on the t values and p values, we can say that these predictors are definitely useful for inferring values of T_Interactions. However, we could still improve on our model to increase the R-Square value. The equation of the </w:t>
+      </w:r>
+      <w:proofErr w:type="spellStart"/>
+      <w:r>
+        <w:t>mls</w:t>
+      </w:r>
+      <w:proofErr w:type="spellEnd"/>
+      <w:r>
+        <w:t xml:space="preserve"> prediction is</w:t>
+      </w:r>
+    </w:p>
+    <w:p>
+      <w:pPr>
+        <w:pStyle w:val="a0"/>
+      </w:pPr>
+      <w:proofErr w:type="spellStart"/>
+      <w:r>
+        <w:t>T_Interactions</w:t>
+      </w:r>
+      <w:proofErr w:type="spellEnd"/>
+      <w:r>
+        <w:t xml:space="preserve"> = -50.044717045 + 0.006938575(T_Reach) + 0.126770682(Engaged_Users) + 87.035268104(Category2) + 120.223631544 (Category3)</w:t>
+      </w:r>
+    </w:p>
+    <w:p>
+      <w:pPr>
+        <w:pStyle w:val="a0"/>
+      </w:pPr>
+    </w:p>
+    <w:p>
+      <w:pPr>
+        <w:pStyle w:val="a0"/>
+      </w:pPr>
+    </w:p>
+    <w:p>
+      <w:pPr>
+        <w:pStyle w:val="a0"/>
+      </w:pPr>
+    </w:p>
+    <w:p>
+      <w:pPr>
+        <w:pStyle w:val="a0"/>
+      </w:pPr>
+    </w:p>
+    <w:p>
+      <w:pPr>
+        <w:pStyle w:val="a0"/>
+      </w:pPr>
+    </w:p>
+    <w:p>
+      <w:pPr>
+        <w:pStyle w:val="a0"/>
+      </w:pPr>
+    </w:p>
+    <w:p>
+      <w:pPr>
+        <w:pStyle w:val="a0"/>
+      </w:pPr>
+    </w:p>
+    <w:p>
+      <w:pPr>
+        <w:pStyle w:val="a0"/>
+      </w:pPr>
+    </w:p>
+    <w:p>
+      <w:pPr>
+        <w:pStyle w:val="a0"/>
+      </w:pPr>
+    </w:p>
+    <w:p>
+      <w:pPr>
+        <w:pStyle w:val="a0"/>
+      </w:pPr>
+    </w:p>
+    <w:p>
+      <w:pPr>
+        <w:pStyle w:val="a0"/>
+      </w:pPr>
+    </w:p>
+    <w:p>
+      <w:pPr>
+        <w:pStyle w:val="a0"/>
+      </w:pPr>
+    </w:p>
+    <w:p>
+      <w:pPr>
+        <w:pStyle w:val="a0"/>
+      </w:pPr>
+    </w:p>
+    <w:p>
+      <w:pPr>
+        <w:pStyle w:val="a0"/>
+      </w:pPr>
+    </w:p>
+    <w:p>
+      <w:pPr>
+        <w:pStyle w:val="a0"/>
+      </w:pPr>
+    </w:p>
+    <w:p>
+      <w:pPr>
+        <w:pStyle w:val="a0"/>
+      </w:pPr>
+    </w:p>
+    <w:p>
+      <w:pPr>
+        <w:pStyle w:val="a0"/>
+      </w:pPr>
+    </w:p>
+    <w:p>
+      <w:pPr>
+        <w:pStyle w:val="a0"/>
+      </w:pPr>
+    </w:p>
+    <w:p>
+      <w:pPr>
+        <w:pStyle w:val="2"/>
+      </w:pPr>
+      <w:bookmarkStart w:id="4" w:name="d-model"/>
+      <w:r>
+        <w:lastRenderedPageBreak/>
+        <w:t>3D Model</w:t>
+      </w:r>
+      <w:bookmarkEnd w:id="4"/>
+    </w:p>
+    <w:p>
+      <w:pPr>
+        <w:pStyle w:val="FirstParagraph"/>
+      </w:pPr>
+      <w:r>
+        <w:t>We created graphs to visualize the actual data against our predicted data.</w:t>
+      </w:r>
+    </w:p>
+    <w:p>
+      <w:pPr>
+        <w:pStyle w:val="SourceCode"/>
+      </w:pPr>
+      <w:r>
+        <w:rPr>
           <w:rStyle w:val="CommentTok"/>
         </w:rPr>
-        <w:t># this porti</w:t>
-      </w:r>
-      <w:r>
-        <w:rPr>
-          <w:rStyle w:val="CommentTok"/>
-        </w:rPr>
-        <w:t>on constructs the two 3D plots.</w:t>
+        <w:t># this portion constructs the two 3D plots.</w:t>
       </w:r>
       <w:r>
         <w:br/>
@@ -5017,506 +4911,16 @@
         <w:t>below</w:t>
       </w:r>
       <w:r>
-        <w:t xml:space="preserve"> has predicted values for T_Interactions based on MLS. Visually, our model overestimates for higher (x,y) value pairs. On t</w:t>
-      </w:r>
-      <w:r>
-        <w:t>he predicted model, we could see different layers of surface corresponding to different intercepts. Currently, the surface appear to be linear (since we performed multiple linear regression). Based on the scatter points, a quadratic or higher approximation</w:t>
-      </w:r>
-      <w:r>
-        <w:t xml:space="preserve"> could produce a better fit for the model.</w:t>
+        <w:t xml:space="preserve"> has predicted values for T_Interactions based on MLS. Visually, our model overestimates for higher (x,y) value pairs. On the predicted model, we could see different layers of surface corresponding to different intercepts. Currently, the surface appear to be linear (since we performed multiple linear regression). Based on the scatter points, a quadratic or higher approximation could produce a better fit for the model.</w:t>
       </w:r>
     </w:p>
     <w:p>
       <w:pPr>
         <w:pStyle w:val="2"/>
       </w:pPr>
-      <w:bookmarkStart w:id="4" w:name="interaction-terms"/>
+      <w:bookmarkStart w:id="5" w:name="interaction-terms"/>
       <w:r>
         <w:t>Interaction Terms</w:t>
-      </w:r>
-      <w:bookmarkEnd w:id="4"/>
-    </w:p>
-    <w:p>
-      <w:pPr>
-        <w:pStyle w:val="FirstParagraph"/>
-      </w:pPr>
-      <w:r>
-        <w:t>One way to improve our model from regular mls is to account for interaction terms.</w:t>
-      </w:r>
-    </w:p>
-    <w:p>
-      <w:pPr>
-        <w:pStyle w:val="a0"/>
-      </w:pPr>
-      <w:r>
-        <w:t>From our scatter matrix previously, we see that T_Reach and Engaged_Users are somewhat correlated (with correlat</w:t>
-      </w:r>
-      <w:r>
-        <w:t>ion coefficient 0.594). We attempt to take into account potential interactions between these two terms (since they might not be completely independent). We want to use SSR from the “Engaged_Users ~ T_Reach” model to predict the SSR of the mls model.</w:t>
-      </w:r>
-    </w:p>
-    <w:p>
-      <w:pPr>
-        <w:pStyle w:val="SourceCode"/>
-      </w:pPr>
-      <w:r>
-        <w:rPr>
-          <w:rStyle w:val="NormalTok"/>
-        </w:rPr>
-        <w:t xml:space="preserve">m.mls </w:t>
-      </w:r>
-      <w:r>
-        <w:rPr>
-          <w:rStyle w:val="NormalTok"/>
-        </w:rPr>
-        <w:t>&lt;-</w:t>
-      </w:r>
-      <w:r>
-        <w:rPr>
-          <w:rStyle w:val="StringTok"/>
-        </w:rPr>
-        <w:t xml:space="preserve"> </w:t>
-      </w:r>
-      <w:r>
-        <w:rPr>
-          <w:rStyle w:val="KeywordTok"/>
-        </w:rPr>
-        <w:t>lm</w:t>
-      </w:r>
-      <w:r>
-        <w:rPr>
-          <w:rStyle w:val="NormalTok"/>
-        </w:rPr>
-        <w:t xml:space="preserve">(T_Interactions </w:t>
-      </w:r>
-      <w:r>
-        <w:rPr>
-          <w:rStyle w:val="OperatorTok"/>
-        </w:rPr>
-        <w:t>~</w:t>
-      </w:r>
-      <w:r>
-        <w:rPr>
-          <w:rStyle w:val="StringTok"/>
-        </w:rPr>
-        <w:t xml:space="preserve"> </w:t>
-      </w:r>
-      <w:r>
-        <w:rPr>
-          <w:rStyle w:val="NormalTok"/>
-        </w:rPr>
-        <w:t xml:space="preserve">T_Reach </w:t>
-      </w:r>
-      <w:r>
-        <w:rPr>
-          <w:rStyle w:val="OperatorTok"/>
-        </w:rPr>
-        <w:t>+</w:t>
-      </w:r>
-      <w:r>
-        <w:rPr>
-          <w:rStyle w:val="StringTok"/>
-        </w:rPr>
-        <w:t xml:space="preserve"> </w:t>
-      </w:r>
-      <w:r>
-        <w:rPr>
-          <w:rStyle w:val="NormalTok"/>
-        </w:rPr>
-        <w:t xml:space="preserve">Engaged_Users </w:t>
-      </w:r>
-      <w:r>
-        <w:rPr>
-          <w:rStyle w:val="OperatorTok"/>
-        </w:rPr>
-        <w:t>+</w:t>
-      </w:r>
-      <w:r>
-        <w:rPr>
-          <w:rStyle w:val="StringTok"/>
-        </w:rPr>
-        <w:t xml:space="preserve"> </w:t>
-      </w:r>
-      <w:r>
-        <w:rPr>
-          <w:rStyle w:val="KeywordTok"/>
-        </w:rPr>
-        <w:t>as.factor</w:t>
-      </w:r>
-      <w:r>
-        <w:rPr>
-          <w:rStyle w:val="NormalTok"/>
-        </w:rPr>
-        <w:t xml:space="preserve">(Category) </w:t>
-      </w:r>
-      <w:r>
-        <w:rPr>
-          <w:rStyle w:val="OperatorTok"/>
-        </w:rPr>
-        <w:t>+</w:t>
-      </w:r>
-      <w:r>
-        <w:rPr>
-          <w:rStyle w:val="StringTok"/>
-        </w:rPr>
-        <w:t xml:space="preserve"> </w:t>
-      </w:r>
-      <w:r>
-        <w:rPr>
-          <w:rStyle w:val="NormalTok"/>
-        </w:rPr>
-        <w:t>T_Reach</w:t>
-      </w:r>
-      <w:r>
-        <w:rPr>
-          <w:rStyle w:val="OperatorTok"/>
-        </w:rPr>
-        <w:t>:</w:t>
-      </w:r>
-      <w:r>
-        <w:rPr>
-          <w:rStyle w:val="NormalTok"/>
-        </w:rPr>
-        <w:t xml:space="preserve">Engaged_Users, </w:t>
-      </w:r>
-      <w:r>
-        <w:rPr>
-          <w:rStyle w:val="DataTypeTok"/>
-        </w:rPr>
-        <w:t>data =</w:t>
-      </w:r>
-      <w:r>
-        <w:rPr>
-          <w:rStyle w:val="NormalTok"/>
-        </w:rPr>
-        <w:t xml:space="preserve"> fb.clean)</w:t>
-      </w:r>
-      <w:r>
-        <w:br/>
-      </w:r>
-      <w:r>
-        <w:rPr>
-          <w:rStyle w:val="KeywordTok"/>
-        </w:rPr>
-        <w:t>summary</w:t>
-      </w:r>
-      <w:r>
-        <w:rPr>
-          <w:rStyle w:val="NormalTok"/>
-        </w:rPr>
-        <w:t>(m.mls)</w:t>
-      </w:r>
-    </w:p>
-    <w:p>
-      <w:pPr>
-        <w:pStyle w:val="SourceCode"/>
-      </w:pPr>
-      <w:r>
-        <w:rPr>
-          <w:rStyle w:val="VerbatimChar"/>
-        </w:rPr>
-        <w:t xml:space="preserve">## </w:t>
-      </w:r>
-      <w:r>
-        <w:br/>
-      </w:r>
-      <w:r>
-        <w:rPr>
-          <w:rStyle w:val="VerbatimChar"/>
-        </w:rPr>
-        <w:t>## Call:</w:t>
-      </w:r>
-      <w:r>
-        <w:br/>
-      </w:r>
-      <w:r>
-        <w:rPr>
-          <w:rStyle w:val="VerbatimChar"/>
-        </w:rPr>
-        <w:t xml:space="preserve">## lm(formula = T_Interactions ~ T_Reach + Engaged_Users + as.factor(Category) + </w:t>
-      </w:r>
-      <w:r>
-        <w:br/>
-      </w:r>
-      <w:r>
-        <w:rPr>
-          <w:rStyle w:val="VerbatimChar"/>
-        </w:rPr>
-        <w:t xml:space="preserve">##     T_Reach:Engaged_Users, data </w:t>
-      </w:r>
-      <w:r>
-        <w:rPr>
-          <w:rStyle w:val="VerbatimChar"/>
-        </w:rPr>
-        <w:t>= fb.clean)</w:t>
-      </w:r>
-      <w:r>
-        <w:br/>
-      </w:r>
-      <w:r>
-        <w:rPr>
-          <w:rStyle w:val="VerbatimChar"/>
-        </w:rPr>
-        <w:t xml:space="preserve">## </w:t>
-      </w:r>
-      <w:r>
-        <w:br/>
-      </w:r>
-      <w:r>
-        <w:rPr>
-          <w:rStyle w:val="VerbatimChar"/>
-        </w:rPr>
-        <w:t>## Residuals:</w:t>
-      </w:r>
-      <w:r>
-        <w:br/>
-      </w:r>
-      <w:r>
-        <w:rPr>
-          <w:rStyle w:val="VerbatimChar"/>
-        </w:rPr>
-        <w:t xml:space="preserve">##      Min       1Q   Median       3Q      Max </w:t>
-      </w:r>
-      <w:r>
-        <w:br/>
-      </w:r>
-      <w:r>
-        <w:rPr>
-          <w:rStyle w:val="VerbatimChar"/>
-        </w:rPr>
-        <w:t xml:space="preserve">## -1040.18   -70.08   -18.14    40.04  1096.82 </w:t>
-      </w:r>
-      <w:r>
-        <w:br/>
-      </w:r>
-      <w:r>
-        <w:rPr>
-          <w:rStyle w:val="VerbatimChar"/>
-        </w:rPr>
-        <w:t xml:space="preserve">## </w:t>
-      </w:r>
-      <w:r>
-        <w:br/>
-      </w:r>
-      <w:r>
-        <w:rPr>
-          <w:rStyle w:val="VerbatimChar"/>
-        </w:rPr>
-        <w:t>## Coefficients:</w:t>
-      </w:r>
-      <w:r>
-        <w:br/>
-      </w:r>
-      <w:r>
-        <w:rPr>
-          <w:rStyle w:val="VerbatimChar"/>
-        </w:rPr>
-        <w:t xml:space="preserve">##                         Estimate Std. Error t value Pr(&gt;|t|)    </w:t>
-      </w:r>
-      <w:r>
-        <w:br/>
-      </w:r>
-      <w:r>
-        <w:rPr>
-          <w:rStyle w:val="VerbatimChar"/>
-        </w:rPr>
-        <w:t>## (Intercept)            2.723e+01  1.</w:t>
-      </w:r>
-      <w:r>
-        <w:rPr>
-          <w:rStyle w:val="VerbatimChar"/>
-        </w:rPr>
-        <w:t xml:space="preserve">724e+01   1.579   0.1149    </w:t>
-      </w:r>
-      <w:r>
-        <w:br/>
-      </w:r>
-      <w:r>
-        <w:rPr>
-          <w:rStyle w:val="VerbatimChar"/>
-        </w:rPr>
-        <w:t xml:space="preserve">## T_Reach               -3.144e-04  1.088e-03  -0.289   0.7728    </w:t>
-      </w:r>
-      <w:r>
-        <w:br/>
-      </w:r>
-      <w:r>
-        <w:rPr>
-          <w:rStyle w:val="VerbatimChar"/>
-        </w:rPr>
-        <w:t xml:space="preserve">## Engaged_Users          3.774e-02  1.806e-02   2.090   0.0372 *  </w:t>
-      </w:r>
-      <w:r>
-        <w:br/>
-      </w:r>
-      <w:r>
-        <w:rPr>
-          <w:rStyle w:val="VerbatimChar"/>
-        </w:rPr>
-        <w:t>## as.factor(Category)2   8.874e+01  1.938e+01   4.578 6.04e-06 ***</w:t>
-      </w:r>
-      <w:r>
-        <w:br/>
-      </w:r>
-      <w:r>
-        <w:rPr>
-          <w:rStyle w:val="VerbatimChar"/>
-        </w:rPr>
-        <w:t>## as.factor(Category)3</w:t>
-      </w:r>
-      <w:r>
-        <w:rPr>
-          <w:rStyle w:val="VerbatimChar"/>
-        </w:rPr>
-        <w:t xml:space="preserve">   1.165e+02  1.764e+01   6.605 1.09e-10 ***</w:t>
-      </w:r>
-      <w:r>
-        <w:br/>
-      </w:r>
-      <w:r>
-        <w:rPr>
-          <w:rStyle w:val="VerbatimChar"/>
-        </w:rPr>
-        <w:t>## T_Reach:Engaged_Users  5.202e-06  6.230e-07   8.349 8.07e-16 ***</w:t>
-      </w:r>
-      <w:r>
-        <w:br/>
-      </w:r>
-      <w:r>
-        <w:rPr>
-          <w:rStyle w:val="VerbatimChar"/>
-        </w:rPr>
-        <w:t>## ---</w:t>
-      </w:r>
-      <w:r>
-        <w:br/>
-      </w:r>
-      <w:r>
-        <w:rPr>
-          <w:rStyle w:val="VerbatimChar"/>
-        </w:rPr>
-        <w:t>## Signif. codes:  0 '***' 0.001 '**' 0.01 '*' 0.05 '.' 0.1 ' ' 1</w:t>
-      </w:r>
-      <w:r>
-        <w:br/>
-      </w:r>
-      <w:r>
-        <w:rPr>
-          <w:rStyle w:val="VerbatimChar"/>
-        </w:rPr>
-        <w:t xml:space="preserve">## </w:t>
-      </w:r>
-      <w:r>
-        <w:br/>
-      </w:r>
-      <w:r>
-        <w:rPr>
-          <w:rStyle w:val="VerbatimChar"/>
-        </w:rPr>
-        <w:t>## Residual standard error: 158.9 on 462 degrees of freedom</w:t>
-      </w:r>
-      <w:r>
-        <w:br/>
-      </w:r>
-      <w:r>
-        <w:rPr>
-          <w:rStyle w:val="VerbatimChar"/>
-        </w:rPr>
-        <w:t xml:space="preserve">## Multiple R-squared:  0.5641, Adjusted R-squared:  0.5594 </w:t>
-      </w:r>
-      <w:r>
-        <w:br/>
-      </w:r>
-      <w:r>
-        <w:rPr>
-          <w:rStyle w:val="VerbatimChar"/>
-        </w:rPr>
-        <w:t>## F-statistic: 119.6 on 5 and 462 DF,  p-value: &lt; 2.2e-16</w:t>
-      </w:r>
-    </w:p>
-    <w:p>
-      <w:pPr>
-        <w:pStyle w:val="SourceCode"/>
-      </w:pPr>
-      <w:r>
-        <w:rPr>
-          <w:rStyle w:val="KeywordTok"/>
-        </w:rPr>
-        <w:t>coef</w:t>
-      </w:r>
-      <w:r>
-        <w:rPr>
-          <w:rStyle w:val="NormalTok"/>
-        </w:rPr>
-        <w:t>(m.mls)</w:t>
-      </w:r>
-    </w:p>
-    <w:p>
-      <w:pPr>
-        <w:pStyle w:val="SourceCode"/>
-      </w:pPr>
-      <w:r>
-        <w:rPr>
-          <w:rStyle w:val="VerbatimChar"/>
-        </w:rPr>
-        <w:lastRenderedPageBreak/>
-        <w:t>##           (Intercept)               T_Reach         Engaged_U</w:t>
-      </w:r>
-      <w:r>
-        <w:rPr>
-          <w:rStyle w:val="VerbatimChar"/>
-        </w:rPr>
-        <w:t xml:space="preserve">sers </w:t>
-      </w:r>
-      <w:r>
-        <w:br/>
-      </w:r>
-      <w:r>
-        <w:rPr>
-          <w:rStyle w:val="VerbatimChar"/>
-        </w:rPr>
-        <w:t xml:space="preserve">##          2.723438e+01         -3.143857e-04          3.774444e-02 </w:t>
-      </w:r>
-      <w:r>
-        <w:br/>
-      </w:r>
-      <w:r>
-        <w:rPr>
-          <w:rStyle w:val="VerbatimChar"/>
-        </w:rPr>
-        <w:t xml:space="preserve">##  as.factor(Category)2  as.factor(Category)3 T_Reach:Engaged_Users </w:t>
-      </w:r>
-      <w:r>
-        <w:br/>
-      </w:r>
-      <w:r>
-        <w:rPr>
-          <w:rStyle w:val="VerbatimChar"/>
-        </w:rPr>
-        <w:t>##          8.874017e+01          1.165077e+02          5.201554e-06</w:t>
-      </w:r>
-    </w:p>
-    <w:p>
-      <w:pPr>
-        <w:pStyle w:val="FirstParagraph"/>
-      </w:pPr>
-      <w:r>
-        <w:t>From this output, we see that we can no l</w:t>
-      </w:r>
-      <w:r>
-        <w:t>onger reject the null hypothesis for both the Intercept and T_Reach. In fact, the p value for T_Reach is extremely large in this model, and we lost confidence on Engaged_Users as well. We do have confidence in the interaction term as well as a higher R-Squ</w:t>
-      </w:r>
-      <w:r>
-        <w:t>are value, but this model is not useful due to its lack of confidence for T_Reach and Engaged_Users as predictors.</w:t>
-      </w:r>
-    </w:p>
-    <w:p>
-      <w:pPr>
-        <w:pStyle w:val="2"/>
-      </w:pPr>
-      <w:bookmarkStart w:id="5" w:name="residuals"/>
-      <w:r>
-        <w:t>Residuals</w:t>
       </w:r>
       <w:bookmarkEnd w:id="5"/>
     </w:p>
@@ -5525,732 +4929,15 @@
         <w:pStyle w:val="FirstParagraph"/>
       </w:pPr>
       <w:r>
-        <w:t>Now we construct plots for residuals on mls</w:t>
+        <w:t>One way to improve our model from regular mls is to account for interaction terms.</w:t>
       </w:r>
     </w:p>
     <w:p>
       <w:pPr>
-        <w:pStyle w:val="SourceCode"/>
-      </w:pPr>
-      <w:r>
-        <w:rPr>
-          <w:rStyle w:val="CommentTok"/>
-        </w:rPr>
-        <w:t># first build residual from quadratic model to compare against mls</w:t>
-      </w:r>
-      <w:r>
-        <w:br/>
-      </w:r>
-      <w:r>
-        <w:rPr>
-          <w:rStyle w:val="NormalTok"/>
-        </w:rPr>
-        <w:t>m.qls &lt;-</w:t>
-      </w:r>
-      <w:r>
-        <w:rPr>
-          <w:rStyle w:val="StringTok"/>
-        </w:rPr>
-        <w:t xml:space="preserve"> </w:t>
-      </w:r>
-      <w:r>
-        <w:rPr>
-          <w:rStyle w:val="NormalTok"/>
-        </w:rPr>
-        <w:t xml:space="preserve">fb.clean </w:t>
-      </w:r>
-      <w:r>
-        <w:rPr>
-          <w:rStyle w:val="OperatorTok"/>
-        </w:rPr>
-        <w:t>%&gt;%</w:t>
-      </w:r>
-      <w:r>
-        <w:rPr>
-          <w:rStyle w:val="StringTok"/>
-        </w:rPr>
-        <w:t xml:space="preserve"> </w:t>
-      </w:r>
-      <w:r>
-        <w:rPr>
-          <w:rStyle w:val="KeywordTok"/>
-        </w:rPr>
-        <w:t>lm</w:t>
-      </w:r>
-      <w:r>
-        <w:rPr>
-          <w:rStyle w:val="NormalTok"/>
-        </w:rPr>
-        <w:t xml:space="preserve">(T_Interactions </w:t>
-      </w:r>
-      <w:r>
-        <w:rPr>
-          <w:rStyle w:val="OperatorTok"/>
-        </w:rPr>
-        <w:t>~</w:t>
-      </w:r>
-      <w:r>
-        <w:rPr>
-          <w:rStyle w:val="StringTok"/>
-        </w:rPr>
-        <w:t xml:space="preserve"> </w:t>
-      </w:r>
-      <w:r>
-        <w:rPr>
-          <w:rStyle w:val="NormalTok"/>
-        </w:rPr>
-        <w:t xml:space="preserve">T_Reach </w:t>
-      </w:r>
-      <w:r>
-        <w:rPr>
-          <w:rStyle w:val="OperatorTok"/>
-        </w:rPr>
-        <w:t>+</w:t>
-      </w:r>
-      <w:r>
-        <w:rPr>
-          <w:rStyle w:val="StringTok"/>
-        </w:rPr>
-        <w:t xml:space="preserve"> </w:t>
-      </w:r>
-      <w:r>
-        <w:rPr>
-          <w:rStyle w:val="KeywordTok"/>
-        </w:rPr>
-        <w:t>I</w:t>
-      </w:r>
-      <w:r>
-        <w:rPr>
-          <w:rStyle w:val="NormalTok"/>
-        </w:rPr>
-        <w:t>(T_Reach</w:t>
-      </w:r>
-      <w:r>
-        <w:rPr>
-          <w:rStyle w:val="OperatorTok"/>
-        </w:rPr>
-        <w:t>^</w:t>
-      </w:r>
-      <w:r>
-        <w:rPr>
-          <w:rStyle w:val="DecValTok"/>
-        </w:rPr>
-        <w:t>2</w:t>
-      </w:r>
-      <w:r>
-        <w:rPr>
-          <w:rStyle w:val="NormalTok"/>
-        </w:rPr>
-        <w:t>), .)</w:t>
-      </w:r>
-      <w:r>
-        <w:br/>
-      </w:r>
-      <w:r>
-        <w:rPr>
-          <w:rStyle w:val="NormalTok"/>
-        </w:rPr>
-        <w:t>StanResQLS &lt;-</w:t>
-      </w:r>
-      <w:r>
-        <w:rPr>
-          <w:rStyle w:val="StringTok"/>
-        </w:rPr>
-        <w:t xml:space="preserve"> </w:t>
-      </w:r>
-      <w:r>
-        <w:rPr>
-          <w:rStyle w:val="KeywordTok"/>
-        </w:rPr>
-        <w:t>rstandard</w:t>
-      </w:r>
-      <w:r>
-        <w:rPr>
-          <w:rStyle w:val="NormalTok"/>
-        </w:rPr>
-        <w:t>(m.qls)</w:t>
-      </w:r>
-      <w:r>
-        <w:br/>
-      </w:r>
-      <w:r>
-        <w:br/>
-      </w:r>
-      <w:r>
-        <w:rPr>
-          <w:rStyle w:val="CommentTok"/>
-        </w:rPr>
-        <w:t># standardize for mls and plotting</w:t>
-      </w:r>
-      <w:r>
-        <w:br/>
-      </w:r>
-      <w:r>
-        <w:rPr>
-          <w:rStyle w:val="NormalTok"/>
-        </w:rPr>
-        <w:t>StanResMLS &lt;-</w:t>
-      </w:r>
-      <w:r>
-        <w:rPr>
-          <w:rStyle w:val="StringTok"/>
-        </w:rPr>
-        <w:t xml:space="preserve"> </w:t>
-      </w:r>
-      <w:r>
-        <w:rPr>
-          <w:rStyle w:val="KeywordTok"/>
-        </w:rPr>
-        <w:t>rstandard</w:t>
-      </w:r>
-      <w:r>
-        <w:rPr>
-          <w:rStyle w:val="NormalTok"/>
-        </w:rPr>
-        <w:t>(m.mls)</w:t>
-      </w:r>
-      <w:r>
-        <w:br/>
-      </w:r>
-      <w:r>
-        <w:rPr>
-          <w:rStyle w:val="NormalTok"/>
-        </w:rPr>
-        <w:t xml:space="preserve">fb.clean </w:t>
-      </w:r>
-      <w:r>
-        <w:rPr>
-          <w:rStyle w:val="OperatorTok"/>
-        </w:rPr>
-        <w:t>%&gt;%</w:t>
-      </w:r>
-      <w:r>
-        <w:rPr>
-          <w:rStyle w:val="StringTok"/>
-        </w:rPr>
-        <w:t xml:space="preserve"> </w:t>
-      </w:r>
-      <w:r>
-        <w:rPr>
-          <w:rStyle w:val="KeywordTok"/>
-        </w:rPr>
-        <w:t>ggplot</w:t>
-      </w:r>
-      <w:r>
-        <w:rPr>
-          <w:rStyle w:val="NormalTok"/>
-        </w:rPr>
-        <w:t xml:space="preserve">() </w:t>
-      </w:r>
-      <w:r>
-        <w:rPr>
-          <w:rStyle w:val="OperatorTok"/>
-        </w:rPr>
-        <w:t>+</w:t>
-      </w:r>
-      <w:r>
-        <w:rPr>
-          <w:rStyle w:val="StringTok"/>
-        </w:rPr>
-        <w:t xml:space="preserve"> </w:t>
-      </w:r>
-      <w:r>
-        <w:rPr>
-          <w:rStyle w:val="KeywordTok"/>
-        </w:rPr>
-        <w:t>geom_point</w:t>
-      </w:r>
-      <w:r>
-        <w:rPr>
-          <w:rStyle w:val="NormalTok"/>
-        </w:rPr>
-        <w:t>(</w:t>
-      </w:r>
-      <w:r>
-        <w:rPr>
-          <w:rStyle w:val="KeywordTok"/>
-        </w:rPr>
-        <w:t>aes</w:t>
-      </w:r>
-      <w:r>
-        <w:rPr>
-          <w:rStyle w:val="NormalTok"/>
-        </w:rPr>
-        <w:t xml:space="preserve">(T_Interactions, StanResQLS, </w:t>
-      </w:r>
-      <w:r>
-        <w:rPr>
-          <w:rStyle w:val="DataTypeTok"/>
-        </w:rPr>
-        <w:t>color =</w:t>
-      </w:r>
-      <w:r>
-        <w:rPr>
-          <w:rStyle w:val="NormalTok"/>
-        </w:rPr>
-        <w:t xml:space="preserve"> </w:t>
-      </w:r>
-      <w:r>
-        <w:rPr>
-          <w:rStyle w:val="StringTok"/>
-        </w:rPr>
-        <w:t>"Quadratic"</w:t>
-      </w:r>
-      <w:r>
-        <w:rPr>
-          <w:rStyle w:val="NormalTok"/>
-        </w:rPr>
-        <w:t xml:space="preserve">), </w:t>
-      </w:r>
-      <w:r>
-        <w:rPr>
-          <w:rStyle w:val="DataTypeTok"/>
-        </w:rPr>
-        <w:t>size =</w:t>
-      </w:r>
-      <w:r>
-        <w:rPr>
-          <w:rStyle w:val="NormalTok"/>
-        </w:rPr>
-        <w:t xml:space="preserve"> </w:t>
-      </w:r>
-      <w:r>
-        <w:rPr>
-          <w:rStyle w:val="FloatTok"/>
-        </w:rPr>
-        <w:t>0.1</w:t>
-      </w:r>
-      <w:r>
-        <w:rPr>
-          <w:rStyle w:val="NormalTok"/>
-        </w:rPr>
-        <w:t xml:space="preserve">) </w:t>
-      </w:r>
-      <w:r>
-        <w:rPr>
-          <w:rStyle w:val="OperatorTok"/>
-        </w:rPr>
-        <w:t>+</w:t>
-      </w:r>
-      <w:r>
-        <w:br/>
-      </w:r>
-      <w:r>
-        <w:rPr>
-          <w:rStyle w:val="KeywordTok"/>
-        </w:rPr>
-        <w:t>geom_point</w:t>
-      </w:r>
-      <w:r>
-        <w:rPr>
-          <w:rStyle w:val="NormalTok"/>
-        </w:rPr>
-        <w:t>(</w:t>
-      </w:r>
-      <w:r>
-        <w:rPr>
-          <w:rStyle w:val="KeywordTok"/>
-        </w:rPr>
-        <w:t>aes</w:t>
-      </w:r>
-      <w:r>
-        <w:rPr>
-          <w:rStyle w:val="NormalTok"/>
-        </w:rPr>
-        <w:t xml:space="preserve">(T_Interactions, StanResMLS, </w:t>
-      </w:r>
-      <w:r>
-        <w:rPr>
-          <w:rStyle w:val="DataTypeTok"/>
-        </w:rPr>
-        <w:t>color =</w:t>
-      </w:r>
-      <w:r>
-        <w:rPr>
-          <w:rStyle w:val="NormalTok"/>
-        </w:rPr>
-        <w:t xml:space="preserve"> </w:t>
-      </w:r>
-      <w:r>
-        <w:rPr>
-          <w:rStyle w:val="StringTok"/>
-        </w:rPr>
-        <w:t>"MLS"</w:t>
-      </w:r>
-      <w:r>
-        <w:rPr>
-          <w:rStyle w:val="NormalTok"/>
-        </w:rPr>
-        <w:t xml:space="preserve">), </w:t>
-      </w:r>
-      <w:r>
-        <w:rPr>
-          <w:rStyle w:val="DataTypeTok"/>
-        </w:rPr>
-        <w:t>size =</w:t>
-      </w:r>
-      <w:r>
-        <w:rPr>
-          <w:rStyle w:val="NormalTok"/>
-        </w:rPr>
-        <w:t xml:space="preserve"> </w:t>
-      </w:r>
-      <w:r>
-        <w:rPr>
-          <w:rStyle w:val="FloatTok"/>
-        </w:rPr>
-        <w:t>0.1</w:t>
-      </w:r>
-      <w:r>
-        <w:rPr>
-          <w:rStyle w:val="NormalTok"/>
-        </w:rPr>
-        <w:t xml:space="preserve">) </w:t>
-      </w:r>
-      <w:r>
-        <w:rPr>
-          <w:rStyle w:val="OperatorTok"/>
-        </w:rPr>
-        <w:t>+</w:t>
-      </w:r>
-      <w:r>
-        <w:br/>
-      </w:r>
-      <w:r>
-        <w:rPr>
-          <w:rStyle w:val="KeywordTok"/>
-        </w:rPr>
-        <w:t>geom_hline</w:t>
-      </w:r>
-      <w:r>
-        <w:rPr>
-          <w:rStyle w:val="NormalTok"/>
-        </w:rPr>
-        <w:t>(</w:t>
-      </w:r>
-      <w:r>
-        <w:rPr>
-          <w:rStyle w:val="DataTypeTok"/>
-        </w:rPr>
-        <w:t>yintercept=</w:t>
-      </w:r>
-      <w:r>
-        <w:rPr>
-          <w:rStyle w:val="DecValTok"/>
-        </w:rPr>
-        <w:t>2</w:t>
-      </w:r>
-      <w:r>
-        <w:rPr>
-          <w:rStyle w:val="NormalTok"/>
-        </w:rPr>
-        <w:t>,</w:t>
-      </w:r>
-      <w:r>
-        <w:rPr>
-          <w:rStyle w:val="DataTypeTok"/>
-        </w:rPr>
-        <w:t>color=</w:t>
-      </w:r>
-      <w:r>
-        <w:rPr>
-          <w:rStyle w:val="StringTok"/>
-        </w:rPr>
-        <w:t>'blue'</w:t>
-      </w:r>
-      <w:r>
-        <w:rPr>
-          <w:rStyle w:val="NormalTok"/>
-        </w:rPr>
-        <w:t xml:space="preserve">) </w:t>
-      </w:r>
-      <w:r>
-        <w:rPr>
-          <w:rStyle w:val="OperatorTok"/>
-        </w:rPr>
-        <w:t>+</w:t>
-      </w:r>
-      <w:r>
-        <w:rPr>
-          <w:rStyle w:val="StringTok"/>
-        </w:rPr>
-        <w:t xml:space="preserve"> </w:t>
-      </w:r>
-      <w:r>
-        <w:rPr>
-          <w:rStyle w:val="KeywordTok"/>
-        </w:rPr>
-        <w:t>geom_hline</w:t>
-      </w:r>
-      <w:r>
-        <w:rPr>
-          <w:rStyle w:val="NormalTok"/>
-        </w:rPr>
-        <w:t>(</w:t>
-      </w:r>
-      <w:r>
-        <w:rPr>
-          <w:rStyle w:val="DataTypeTok"/>
-        </w:rPr>
-        <w:t>yintercept=</w:t>
-      </w:r>
-      <w:r>
-        <w:rPr>
-          <w:rStyle w:val="OperatorTok"/>
-        </w:rPr>
-        <w:t>-</w:t>
-      </w:r>
-      <w:r>
-        <w:rPr>
-          <w:rStyle w:val="DecValTok"/>
-        </w:rPr>
-        <w:t>2</w:t>
-      </w:r>
-      <w:r>
-        <w:rPr>
-          <w:rStyle w:val="NormalTok"/>
-        </w:rPr>
-        <w:t xml:space="preserve">, </w:t>
-      </w:r>
-      <w:r>
-        <w:rPr>
-          <w:rStyle w:val="DataTypeTok"/>
-        </w:rPr>
-        <w:t>color=</w:t>
-      </w:r>
-      <w:r>
-        <w:rPr>
-          <w:rStyle w:val="StringTok"/>
-        </w:rPr>
-        <w:t>'blue'</w:t>
-      </w:r>
-      <w:r>
-        <w:rPr>
-          <w:rStyle w:val="NormalTok"/>
-        </w:rPr>
-        <w:t xml:space="preserve">) </w:t>
-      </w:r>
-      <w:r>
-        <w:rPr>
-          <w:rStyle w:val="OperatorTok"/>
-        </w:rPr>
-        <w:t>+</w:t>
-      </w:r>
-      <w:r>
-        <w:br/>
-      </w:r>
-      <w:r>
-        <w:rPr>
-          <w:rStyle w:val="KeywordTok"/>
-        </w:rPr>
-        <w:t>scale_color_manual</w:t>
-      </w:r>
-      <w:r>
-        <w:rPr>
-          <w:rStyle w:val="NormalTok"/>
-        </w:rPr>
-        <w:t>(</w:t>
-      </w:r>
-      <w:r>
-        <w:rPr>
-          <w:rStyle w:val="DataTypeTok"/>
-        </w:rPr>
-        <w:t>name =</w:t>
-      </w:r>
-      <w:r>
-        <w:rPr>
-          <w:rStyle w:val="NormalTok"/>
-        </w:rPr>
-        <w:t xml:space="preserve"> </w:t>
-      </w:r>
-      <w:r>
-        <w:rPr>
-          <w:rStyle w:val="KeywordTok"/>
-        </w:rPr>
-        <w:t>element_blank</w:t>
-      </w:r>
-      <w:r>
-        <w:rPr>
-          <w:rStyle w:val="NormalTok"/>
-        </w:rPr>
-        <w:t xml:space="preserve">(), </w:t>
-      </w:r>
-      <w:r>
-        <w:rPr>
-          <w:rStyle w:val="DataTypeTok"/>
-        </w:rPr>
-        <w:t>labels =</w:t>
-      </w:r>
-      <w:r>
-        <w:rPr>
-          <w:rStyle w:val="NormalTok"/>
-        </w:rPr>
-        <w:t xml:space="preserve"> </w:t>
-      </w:r>
-      <w:r>
-        <w:rPr>
-          <w:rStyle w:val="KeywordTok"/>
-        </w:rPr>
-        <w:t>c</w:t>
-      </w:r>
-      <w:r>
-        <w:rPr>
-          <w:rStyle w:val="NormalTok"/>
-        </w:rPr>
-        <w:t>(</w:t>
-      </w:r>
-      <w:r>
-        <w:rPr>
-          <w:rStyle w:val="StringTok"/>
-        </w:rPr>
-        <w:t>"MLS"</w:t>
-      </w:r>
-      <w:r>
-        <w:rPr>
-          <w:rStyle w:val="NormalTok"/>
-        </w:rPr>
-        <w:t>,</w:t>
-      </w:r>
-      <w:r>
-        <w:rPr>
-          <w:rStyle w:val="StringTok"/>
-        </w:rPr>
-        <w:t>"Quadratic"</w:t>
-      </w:r>
-      <w:r>
-        <w:rPr>
-          <w:rStyle w:val="NormalTok"/>
-        </w:rPr>
-        <w:t xml:space="preserve">), </w:t>
-      </w:r>
-      <w:r>
-        <w:rPr>
-          <w:rStyle w:val="DataTypeTok"/>
-        </w:rPr>
-        <w:t>values =</w:t>
-      </w:r>
-      <w:r>
-        <w:rPr>
-          <w:rStyle w:val="NormalTok"/>
-        </w:rPr>
-        <w:t xml:space="preserve"> </w:t>
-      </w:r>
-      <w:r>
-        <w:rPr>
-          <w:rStyle w:val="KeywordTok"/>
-        </w:rPr>
-        <w:t>c</w:t>
-      </w:r>
-      <w:r>
-        <w:rPr>
-          <w:rStyle w:val="NormalTok"/>
-        </w:rPr>
-        <w:t>(</w:t>
-      </w:r>
-      <w:r>
-        <w:rPr>
-          <w:rStyle w:val="StringTok"/>
-        </w:rPr>
-        <w:t>"red"</w:t>
-      </w:r>
-      <w:r>
-        <w:rPr>
-          <w:rStyle w:val="NormalTok"/>
-        </w:rPr>
-        <w:t>,</w:t>
-      </w:r>
-      <w:r>
-        <w:rPr>
-          <w:rStyle w:val="StringTok"/>
-        </w:rPr>
-        <w:t>"blue"</w:t>
-      </w:r>
-      <w:r>
-        <w:rPr>
-          <w:rStyle w:val="NormalTok"/>
-        </w:rPr>
-        <w:t xml:space="preserve">)) </w:t>
-      </w:r>
-      <w:r>
-        <w:rPr>
-          <w:rStyle w:val="OperatorTok"/>
-        </w:rPr>
-        <w:t>+</w:t>
-      </w:r>
-      <w:r>
-        <w:br/>
-      </w:r>
-      <w:r>
-        <w:rPr>
-          <w:rStyle w:val="KeywordTok"/>
-        </w:rPr>
-        <w:t>labs</w:t>
-      </w:r>
-      <w:r>
-        <w:rPr>
-          <w:rStyle w:val="NormalTok"/>
-        </w:rPr>
-        <w:t>(</w:t>
-      </w:r>
-      <w:r>
-        <w:rPr>
-          <w:rStyle w:val="DataTypeTok"/>
-        </w:rPr>
-        <w:t>y =</w:t>
-      </w:r>
-      <w:r>
-        <w:rPr>
-          <w:rStyle w:val="NormalTok"/>
-        </w:rPr>
-        <w:t xml:space="preserve"> </w:t>
-      </w:r>
-      <w:r>
-        <w:rPr>
-          <w:rStyle w:val="StringTok"/>
-        </w:rPr>
-        <w:t>"Standarized Residual"</w:t>
-      </w:r>
-      <w:r>
-        <w:rPr>
-          <w:rStyle w:val="NormalTok"/>
-        </w:rPr>
-        <w:t xml:space="preserve">) </w:t>
-      </w:r>
-      <w:r>
-        <w:rPr>
-          <w:rStyle w:val="OperatorTok"/>
-        </w:rPr>
-        <w:t>+</w:t>
-      </w:r>
-      <w:r>
-        <w:rPr>
-          <w:rStyle w:val="StringTok"/>
-        </w:rPr>
-        <w:t xml:space="preserve"> </w:t>
-      </w:r>
-      <w:r>
-        <w:rPr>
-          <w:rStyle w:val="KeywordTok"/>
-        </w:rPr>
-        <w:t>ggtitle</w:t>
-      </w:r>
-      <w:r>
-        <w:rPr>
-          <w:rStyle w:val="NormalTok"/>
-        </w:rPr>
-        <w:t>(</w:t>
-      </w:r>
-      <w:r>
-        <w:rPr>
-          <w:rStyle w:val="StringTok"/>
-        </w:rPr>
-        <w:t>"Standarized Residuals Plot"</w:t>
-      </w:r>
-      <w:r>
-        <w:rPr>
-          <w:rStyle w:val="NormalTok"/>
-        </w:rPr>
-        <w:t>)</w:t>
+        <w:pStyle w:val="a0"/>
+      </w:pPr>
+      <w:r>
+        <w:t>From our scatter matrix previously, we see that T_Reach and Engaged_Users are somewhat correlated (with correlation coefficient 0.594). We attempt to take into account potential interactions between these two terms (since they might not be completely independent). We want to use SSR from the “Engaged_Users ~ T_Reach” model to predict the SSR of the mls model.</w:t>
       </w:r>
     </w:p>
     <w:p>
@@ -6259,15 +4946,1171 @@
       </w:pPr>
       <w:r>
         <w:rPr>
+          <w:rStyle w:val="NormalTok"/>
+        </w:rPr>
+        <w:t>m.mls &lt;-</w:t>
+      </w:r>
+      <w:r>
+        <w:rPr>
+          <w:rStyle w:val="StringTok"/>
+        </w:rPr>
+        <w:t xml:space="preserve"> </w:t>
+      </w:r>
+      <w:r>
+        <w:rPr>
+          <w:rStyle w:val="KeywordTok"/>
+        </w:rPr>
+        <w:t>lm</w:t>
+      </w:r>
+      <w:r>
+        <w:rPr>
+          <w:rStyle w:val="NormalTok"/>
+        </w:rPr>
+        <w:t xml:space="preserve">(T_Interactions </w:t>
+      </w:r>
+      <w:r>
+        <w:rPr>
+          <w:rStyle w:val="OperatorTok"/>
+        </w:rPr>
+        <w:t>~</w:t>
+      </w:r>
+      <w:r>
+        <w:rPr>
+          <w:rStyle w:val="StringTok"/>
+        </w:rPr>
+        <w:t xml:space="preserve"> </w:t>
+      </w:r>
+      <w:r>
+        <w:rPr>
+          <w:rStyle w:val="NormalTok"/>
+        </w:rPr>
+        <w:t xml:space="preserve">T_Reach </w:t>
+      </w:r>
+      <w:r>
+        <w:rPr>
+          <w:rStyle w:val="OperatorTok"/>
+        </w:rPr>
+        <w:t>+</w:t>
+      </w:r>
+      <w:r>
+        <w:rPr>
+          <w:rStyle w:val="StringTok"/>
+        </w:rPr>
+        <w:t xml:space="preserve"> </w:t>
+      </w:r>
+      <w:r>
+        <w:rPr>
+          <w:rStyle w:val="NormalTok"/>
+        </w:rPr>
+        <w:t xml:space="preserve">Engaged_Users </w:t>
+      </w:r>
+      <w:r>
+        <w:rPr>
+          <w:rStyle w:val="OperatorTok"/>
+        </w:rPr>
+        <w:t>+</w:t>
+      </w:r>
+      <w:r>
+        <w:rPr>
+          <w:rStyle w:val="StringTok"/>
+        </w:rPr>
+        <w:t xml:space="preserve"> </w:t>
+      </w:r>
+      <w:r>
+        <w:rPr>
+          <w:rStyle w:val="KeywordTok"/>
+        </w:rPr>
+        <w:t>as.factor</w:t>
+      </w:r>
+      <w:r>
+        <w:rPr>
+          <w:rStyle w:val="NormalTok"/>
+        </w:rPr>
+        <w:t xml:space="preserve">(Category) </w:t>
+      </w:r>
+      <w:r>
+        <w:rPr>
+          <w:rStyle w:val="OperatorTok"/>
+        </w:rPr>
+        <w:t>+</w:t>
+      </w:r>
+      <w:r>
+        <w:rPr>
+          <w:rStyle w:val="StringTok"/>
+        </w:rPr>
+        <w:t xml:space="preserve"> </w:t>
+      </w:r>
+      <w:r>
+        <w:rPr>
+          <w:rStyle w:val="NormalTok"/>
+        </w:rPr>
+        <w:t>T_Reach</w:t>
+      </w:r>
+      <w:r>
+        <w:rPr>
+          <w:rStyle w:val="OperatorTok"/>
+        </w:rPr>
+        <w:t>:</w:t>
+      </w:r>
+      <w:r>
+        <w:rPr>
+          <w:rStyle w:val="NormalTok"/>
+        </w:rPr>
+        <w:t xml:space="preserve">Engaged_Users, </w:t>
+      </w:r>
+      <w:r>
+        <w:rPr>
+          <w:rStyle w:val="DataTypeTok"/>
+        </w:rPr>
+        <w:t>data =</w:t>
+      </w:r>
+      <w:r>
+        <w:rPr>
+          <w:rStyle w:val="NormalTok"/>
+        </w:rPr>
+        <w:t xml:space="preserve"> fb.clean)</w:t>
+      </w:r>
+      <w:r>
+        <w:br/>
+      </w:r>
+      <w:r>
+        <w:rPr>
+          <w:rStyle w:val="KeywordTok"/>
+        </w:rPr>
+        <w:t>summary</w:t>
+      </w:r>
+      <w:r>
+        <w:rPr>
+          <w:rStyle w:val="NormalTok"/>
+        </w:rPr>
+        <w:t>(m.mls)</w:t>
+      </w:r>
+    </w:p>
+    <w:p>
+      <w:pPr>
+        <w:pStyle w:val="SourceCode"/>
+      </w:pPr>
+      <w:r>
+        <w:rPr>
+          <w:rStyle w:val="VerbatimChar"/>
+        </w:rPr>
+        <w:t xml:space="preserve">## </w:t>
+      </w:r>
+      <w:r>
+        <w:br/>
+      </w:r>
+      <w:r>
+        <w:rPr>
+          <w:rStyle w:val="VerbatimChar"/>
+        </w:rPr>
+        <w:t>## Call:</w:t>
+      </w:r>
+      <w:r>
+        <w:br/>
+      </w:r>
+      <w:r>
+        <w:rPr>
+          <w:rStyle w:val="VerbatimChar"/>
+        </w:rPr>
+        <w:t xml:space="preserve">## lm(formula = T_Interactions ~ T_Reach + Engaged_Users + as.factor(Category) + </w:t>
+      </w:r>
+      <w:r>
+        <w:br/>
+      </w:r>
+      <w:r>
+        <w:rPr>
+          <w:rStyle w:val="VerbatimChar"/>
+        </w:rPr>
+        <w:t>##     T_Reach:Engaged_Users, data = fb.clean)</w:t>
+      </w:r>
+      <w:r>
+        <w:br/>
+      </w:r>
+      <w:r>
+        <w:rPr>
+          <w:rStyle w:val="VerbatimChar"/>
+        </w:rPr>
+        <w:t xml:space="preserve">## </w:t>
+      </w:r>
+      <w:r>
+        <w:br/>
+      </w:r>
+      <w:r>
+        <w:rPr>
+          <w:rStyle w:val="VerbatimChar"/>
+        </w:rPr>
+        <w:t>## Residuals:</w:t>
+      </w:r>
+      <w:r>
+        <w:br/>
+      </w:r>
+      <w:r>
+        <w:rPr>
+          <w:rStyle w:val="VerbatimChar"/>
+        </w:rPr>
+        <w:t xml:space="preserve">##      Min       1Q   Median       3Q      Max </w:t>
+      </w:r>
+      <w:r>
+        <w:br/>
+      </w:r>
+      <w:r>
+        <w:rPr>
+          <w:rStyle w:val="VerbatimChar"/>
+        </w:rPr>
+        <w:t xml:space="preserve">## -1040.18   -70.08   -18.14    40.04  1096.82 </w:t>
+      </w:r>
+      <w:r>
+        <w:br/>
+      </w:r>
+      <w:r>
+        <w:rPr>
+          <w:rStyle w:val="VerbatimChar"/>
+        </w:rPr>
+        <w:t xml:space="preserve">## </w:t>
+      </w:r>
+      <w:r>
+        <w:br/>
+      </w:r>
+      <w:r>
+        <w:rPr>
+          <w:rStyle w:val="VerbatimChar"/>
+        </w:rPr>
+        <w:t>## Coefficients:</w:t>
+      </w:r>
+      <w:r>
+        <w:br/>
+      </w:r>
+      <w:r>
+        <w:rPr>
+          <w:rStyle w:val="VerbatimChar"/>
+        </w:rPr>
+        <w:t xml:space="preserve">##                         Estimate Std. Error t value Pr(&gt;|t|)    </w:t>
+      </w:r>
+      <w:r>
+        <w:br/>
+      </w:r>
+      <w:r>
+        <w:rPr>
+          <w:rStyle w:val="VerbatimChar"/>
+        </w:rPr>
+        <w:t xml:space="preserve">## (Intercept)            2.723e+01  1.724e+01   1.579   0.1149    </w:t>
+      </w:r>
+      <w:r>
+        <w:br/>
+      </w:r>
+      <w:r>
+        <w:rPr>
+          <w:rStyle w:val="VerbatimChar"/>
+        </w:rPr>
+        <w:t xml:space="preserve">## T_Reach               -3.144e-04  1.088e-03  -0.289   0.7728    </w:t>
+      </w:r>
+      <w:r>
+        <w:br/>
+      </w:r>
+      <w:r>
+        <w:rPr>
+          <w:rStyle w:val="VerbatimChar"/>
+        </w:rPr>
+        <w:t xml:space="preserve">## Engaged_Users          3.774e-02  1.806e-02   2.090   0.0372 *  </w:t>
+      </w:r>
+      <w:r>
+        <w:br/>
+      </w:r>
+      <w:r>
+        <w:rPr>
+          <w:rStyle w:val="VerbatimChar"/>
+        </w:rPr>
+        <w:t>## as.factor(Category)2   8.874e+01  1.938e+01   4.578 6.04e-06 ***</w:t>
+      </w:r>
+      <w:r>
+        <w:br/>
+      </w:r>
+      <w:r>
+        <w:rPr>
+          <w:rStyle w:val="VerbatimChar"/>
+        </w:rPr>
+        <w:t>## as.factor(Category)3   1.165e+02  1.764e+01   6.605 1.09e-10 ***</w:t>
+      </w:r>
+      <w:r>
+        <w:br/>
+      </w:r>
+      <w:r>
+        <w:rPr>
+          <w:rStyle w:val="VerbatimChar"/>
+        </w:rPr>
+        <w:t>## T_Reach:Engaged_Users  5.202e-06  6.230e-07   8.349 8.07e-16 ***</w:t>
+      </w:r>
+      <w:r>
+        <w:br/>
+      </w:r>
+      <w:r>
+        <w:rPr>
+          <w:rStyle w:val="VerbatimChar"/>
+        </w:rPr>
+        <w:t>## ---</w:t>
+      </w:r>
+      <w:r>
+        <w:br/>
+      </w:r>
+      <w:r>
+        <w:rPr>
+          <w:rStyle w:val="VerbatimChar"/>
+        </w:rPr>
+        <w:t>## Signif. codes:  0 '***' 0.001 '**' 0.01 '*' 0.05 '.' 0.1 ' ' 1</w:t>
+      </w:r>
+      <w:r>
+        <w:br/>
+      </w:r>
+      <w:r>
+        <w:rPr>
+          <w:rStyle w:val="VerbatimChar"/>
+        </w:rPr>
+        <w:t xml:space="preserve">## </w:t>
+      </w:r>
+      <w:r>
+        <w:br/>
+      </w:r>
+      <w:r>
+        <w:rPr>
+          <w:rStyle w:val="VerbatimChar"/>
+        </w:rPr>
+        <w:t>## Residual standard error: 158.9 on 462 degrees of freedom</w:t>
+      </w:r>
+      <w:r>
+        <w:br/>
+      </w:r>
+      <w:r>
+        <w:rPr>
+          <w:rStyle w:val="VerbatimChar"/>
+        </w:rPr>
+        <w:t xml:space="preserve">## Multiple R-squared:  0.5641, Adjusted R-squared:  0.5594 </w:t>
+      </w:r>
+      <w:r>
+        <w:br/>
+      </w:r>
+      <w:r>
+        <w:rPr>
+          <w:rStyle w:val="VerbatimChar"/>
+        </w:rPr>
+        <w:t>## F-statistic: 119.6 on 5 and 462 DF,  p-value: &lt; 2.2e-16</w:t>
+      </w:r>
+    </w:p>
+    <w:p>
+      <w:pPr>
+        <w:pStyle w:val="SourceCode"/>
+      </w:pPr>
+      <w:r>
+        <w:rPr>
+          <w:rStyle w:val="KeywordTok"/>
+        </w:rPr>
+        <w:t>coef</w:t>
+      </w:r>
+      <w:r>
+        <w:rPr>
+          <w:rStyle w:val="NormalTok"/>
+        </w:rPr>
+        <w:t>(m.mls)</w:t>
+      </w:r>
+    </w:p>
+    <w:p>
+      <w:pPr>
+        <w:pStyle w:val="SourceCode"/>
+      </w:pPr>
+      <w:r>
+        <w:rPr>
+          <w:rStyle w:val="VerbatimChar"/>
+        </w:rPr>
+        <w:lastRenderedPageBreak/>
+        <w:t xml:space="preserve">##           (Intercept)               T_Reach         Engaged_Users </w:t>
+      </w:r>
+      <w:r>
+        <w:br/>
+      </w:r>
+      <w:r>
+        <w:rPr>
+          <w:rStyle w:val="VerbatimChar"/>
+        </w:rPr>
+        <w:t xml:space="preserve">##          2.723438e+01         -3.143857e-04          3.774444e-02 </w:t>
+      </w:r>
+      <w:r>
+        <w:br/>
+      </w:r>
+      <w:r>
+        <w:rPr>
+          <w:rStyle w:val="VerbatimChar"/>
+        </w:rPr>
+        <w:t xml:space="preserve">##  as.factor(Category)2  as.factor(Category)3 T_Reach:Engaged_Users </w:t>
+      </w:r>
+      <w:r>
+        <w:br/>
+      </w:r>
+      <w:r>
+        <w:rPr>
+          <w:rStyle w:val="VerbatimChar"/>
+        </w:rPr>
+        <w:t>##          8.874017e+01          1.165077e+02          5.201554e-06</w:t>
+      </w:r>
+    </w:p>
+    <w:p>
+      <w:pPr>
+        <w:pStyle w:val="FirstParagraph"/>
+      </w:pPr>
+      <w:r>
+        <w:t>From this output, we see that we can no longer reject the null hypothesis for both the Intercept and T_Reach. In fact, the p value for T_Reach is extremely large in this model, and we lost confidence on Engaged_Users as well. We do have confidence in the interaction term as well as a higher R-Square value, but this model is not useful due to its lack of confidence for T_Reach and Engaged_Users as predictors.</w:t>
+      </w:r>
+    </w:p>
+    <w:p>
+      <w:pPr>
+        <w:pStyle w:val="2"/>
+      </w:pPr>
+      <w:bookmarkStart w:id="6" w:name="residuals"/>
+      <w:r>
+        <w:t>Residuals</w:t>
+      </w:r>
+      <w:bookmarkEnd w:id="6"/>
+    </w:p>
+    <w:p>
+      <w:pPr>
+        <w:pStyle w:val="FirstParagraph"/>
+      </w:pPr>
+      <w:r>
+        <w:t>Now we construct plots for residuals on mls</w:t>
+      </w:r>
+    </w:p>
+    <w:p>
+      <w:pPr>
+        <w:pStyle w:val="SourceCode"/>
+      </w:pPr>
+      <w:r>
+        <w:rPr>
           <w:rStyle w:val="CommentTok"/>
         </w:rPr>
-        <w:t>#</w:t>
+        <w:t># first build residual from quadratic model to compare against mls</w:t>
+      </w:r>
+      <w:r>
+        <w:br/>
+      </w:r>
+      <w:r>
+        <w:rPr>
+          <w:rStyle w:val="NormalTok"/>
+        </w:rPr>
+        <w:t>m.qls &lt;-</w:t>
+      </w:r>
+      <w:r>
+        <w:rPr>
+          <w:rStyle w:val="StringTok"/>
+        </w:rPr>
+        <w:t xml:space="preserve"> </w:t>
+      </w:r>
+      <w:r>
+        <w:rPr>
+          <w:rStyle w:val="NormalTok"/>
+        </w:rPr>
+        <w:t xml:space="preserve">fb.clean </w:t>
+      </w:r>
+      <w:r>
+        <w:rPr>
+          <w:rStyle w:val="OperatorTok"/>
+        </w:rPr>
+        <w:t>%&gt;%</w:t>
+      </w:r>
+      <w:r>
+        <w:rPr>
+          <w:rStyle w:val="StringTok"/>
+        </w:rPr>
+        <w:t xml:space="preserve"> </w:t>
+      </w:r>
+      <w:r>
+        <w:rPr>
+          <w:rStyle w:val="KeywordTok"/>
+        </w:rPr>
+        <w:t>lm</w:t>
+      </w:r>
+      <w:r>
+        <w:rPr>
+          <w:rStyle w:val="NormalTok"/>
+        </w:rPr>
+        <w:t xml:space="preserve">(T_Interactions </w:t>
+      </w:r>
+      <w:r>
+        <w:rPr>
+          <w:rStyle w:val="OperatorTok"/>
+        </w:rPr>
+        <w:t>~</w:t>
+      </w:r>
+      <w:r>
+        <w:rPr>
+          <w:rStyle w:val="StringTok"/>
+        </w:rPr>
+        <w:t xml:space="preserve"> </w:t>
+      </w:r>
+      <w:r>
+        <w:rPr>
+          <w:rStyle w:val="NormalTok"/>
+        </w:rPr>
+        <w:t xml:space="preserve">T_Reach </w:t>
+      </w:r>
+      <w:r>
+        <w:rPr>
+          <w:rStyle w:val="OperatorTok"/>
+        </w:rPr>
+        <w:t>+</w:t>
+      </w:r>
+      <w:r>
+        <w:rPr>
+          <w:rStyle w:val="StringTok"/>
+        </w:rPr>
+        <w:t xml:space="preserve"> </w:t>
+      </w:r>
+      <w:r>
+        <w:rPr>
+          <w:rStyle w:val="KeywordTok"/>
+        </w:rPr>
+        <w:t>I</w:t>
+      </w:r>
+      <w:r>
+        <w:rPr>
+          <w:rStyle w:val="NormalTok"/>
+        </w:rPr>
+        <w:t>(T_Reach</w:t>
+      </w:r>
+      <w:r>
+        <w:rPr>
+          <w:rStyle w:val="OperatorTok"/>
+        </w:rPr>
+        <w:t>^</w:t>
+      </w:r>
+      <w:r>
+        <w:rPr>
+          <w:rStyle w:val="DecValTok"/>
+        </w:rPr>
+        <w:t>2</w:t>
+      </w:r>
+      <w:r>
+        <w:rPr>
+          <w:rStyle w:val="NormalTok"/>
+        </w:rPr>
+        <w:t>), .)</w:t>
+      </w:r>
+      <w:r>
+        <w:br/>
+      </w:r>
+      <w:r>
+        <w:rPr>
+          <w:rStyle w:val="NormalTok"/>
+        </w:rPr>
+        <w:t>StanResQLS &lt;-</w:t>
+      </w:r>
+      <w:r>
+        <w:rPr>
+          <w:rStyle w:val="StringTok"/>
+        </w:rPr>
+        <w:t xml:space="preserve"> </w:t>
+      </w:r>
+      <w:r>
+        <w:rPr>
+          <w:rStyle w:val="KeywordTok"/>
+        </w:rPr>
+        <w:t>rstandard</w:t>
+      </w:r>
+      <w:r>
+        <w:rPr>
+          <w:rStyle w:val="NormalTok"/>
+        </w:rPr>
+        <w:t>(m.qls)</w:t>
+      </w:r>
+      <w:r>
+        <w:br/>
+      </w:r>
+      <w:r>
+        <w:br/>
       </w:r>
       <w:r>
         <w:rPr>
           <w:rStyle w:val="CommentTok"/>
         </w:rPr>
-        <w:t xml:space="preserve"> fitted residuals</w:t>
+        <w:t># standardize for mls and plotting</w:t>
+      </w:r>
+      <w:r>
+        <w:br/>
+      </w:r>
+      <w:r>
+        <w:rPr>
+          <w:rStyle w:val="NormalTok"/>
+        </w:rPr>
+        <w:t>StanResMLS &lt;-</w:t>
+      </w:r>
+      <w:r>
+        <w:rPr>
+          <w:rStyle w:val="StringTok"/>
+        </w:rPr>
+        <w:t xml:space="preserve"> </w:t>
+      </w:r>
+      <w:r>
+        <w:rPr>
+          <w:rStyle w:val="KeywordTok"/>
+        </w:rPr>
+        <w:t>rstandard</w:t>
+      </w:r>
+      <w:r>
+        <w:rPr>
+          <w:rStyle w:val="NormalTok"/>
+        </w:rPr>
+        <w:t>(m.mls)</w:t>
+      </w:r>
+      <w:r>
+        <w:br/>
+      </w:r>
+      <w:r>
+        <w:rPr>
+          <w:rStyle w:val="NormalTok"/>
+        </w:rPr>
+        <w:t xml:space="preserve">fb.clean </w:t>
+      </w:r>
+      <w:r>
+        <w:rPr>
+          <w:rStyle w:val="OperatorTok"/>
+        </w:rPr>
+        <w:t>%&gt;%</w:t>
+      </w:r>
+      <w:r>
+        <w:rPr>
+          <w:rStyle w:val="StringTok"/>
+        </w:rPr>
+        <w:t xml:space="preserve"> </w:t>
+      </w:r>
+      <w:r>
+        <w:rPr>
+          <w:rStyle w:val="KeywordTok"/>
+        </w:rPr>
+        <w:t>ggplot</w:t>
+      </w:r>
+      <w:r>
+        <w:rPr>
+          <w:rStyle w:val="NormalTok"/>
+        </w:rPr>
+        <w:t xml:space="preserve">() </w:t>
+      </w:r>
+      <w:r>
+        <w:rPr>
+          <w:rStyle w:val="OperatorTok"/>
+        </w:rPr>
+        <w:t>+</w:t>
+      </w:r>
+      <w:r>
+        <w:rPr>
+          <w:rStyle w:val="StringTok"/>
+        </w:rPr>
+        <w:t xml:space="preserve"> </w:t>
+      </w:r>
+      <w:r>
+        <w:rPr>
+          <w:rStyle w:val="KeywordTok"/>
+        </w:rPr>
+        <w:t>geom_point</w:t>
+      </w:r>
+      <w:r>
+        <w:rPr>
+          <w:rStyle w:val="NormalTok"/>
+        </w:rPr>
+        <w:t>(</w:t>
+      </w:r>
+      <w:r>
+        <w:rPr>
+          <w:rStyle w:val="KeywordTok"/>
+        </w:rPr>
+        <w:t>aes</w:t>
+      </w:r>
+      <w:r>
+        <w:rPr>
+          <w:rStyle w:val="NormalTok"/>
+        </w:rPr>
+        <w:t xml:space="preserve">(T_Interactions, StanResQLS, </w:t>
+      </w:r>
+      <w:r>
+        <w:rPr>
+          <w:rStyle w:val="DataTypeTok"/>
+        </w:rPr>
+        <w:t>color =</w:t>
+      </w:r>
+      <w:r>
+        <w:rPr>
+          <w:rStyle w:val="NormalTok"/>
+        </w:rPr>
+        <w:t xml:space="preserve"> </w:t>
+      </w:r>
+      <w:r>
+        <w:rPr>
+          <w:rStyle w:val="StringTok"/>
+        </w:rPr>
+        <w:t>"Quadratic"</w:t>
+      </w:r>
+      <w:r>
+        <w:rPr>
+          <w:rStyle w:val="NormalTok"/>
+        </w:rPr>
+        <w:t xml:space="preserve">), </w:t>
+      </w:r>
+      <w:r>
+        <w:rPr>
+          <w:rStyle w:val="DataTypeTok"/>
+        </w:rPr>
+        <w:t>size =</w:t>
+      </w:r>
+      <w:r>
+        <w:rPr>
+          <w:rStyle w:val="NormalTok"/>
+        </w:rPr>
+        <w:t xml:space="preserve"> </w:t>
+      </w:r>
+      <w:r>
+        <w:rPr>
+          <w:rStyle w:val="FloatTok"/>
+        </w:rPr>
+        <w:t>0.1</w:t>
+      </w:r>
+      <w:r>
+        <w:rPr>
+          <w:rStyle w:val="NormalTok"/>
+        </w:rPr>
+        <w:t xml:space="preserve">) </w:t>
+      </w:r>
+      <w:r>
+        <w:rPr>
+          <w:rStyle w:val="OperatorTok"/>
+        </w:rPr>
+        <w:t>+</w:t>
+      </w:r>
+      <w:r>
+        <w:br/>
+      </w:r>
+      <w:r>
+        <w:rPr>
+          <w:rStyle w:val="KeywordTok"/>
+        </w:rPr>
+        <w:t>geom_point</w:t>
+      </w:r>
+      <w:r>
+        <w:rPr>
+          <w:rStyle w:val="NormalTok"/>
+        </w:rPr>
+        <w:t>(</w:t>
+      </w:r>
+      <w:r>
+        <w:rPr>
+          <w:rStyle w:val="KeywordTok"/>
+        </w:rPr>
+        <w:t>aes</w:t>
+      </w:r>
+      <w:r>
+        <w:rPr>
+          <w:rStyle w:val="NormalTok"/>
+        </w:rPr>
+        <w:t xml:space="preserve">(T_Interactions, StanResMLS, </w:t>
+      </w:r>
+      <w:r>
+        <w:rPr>
+          <w:rStyle w:val="DataTypeTok"/>
+        </w:rPr>
+        <w:t>color =</w:t>
+      </w:r>
+      <w:r>
+        <w:rPr>
+          <w:rStyle w:val="NormalTok"/>
+        </w:rPr>
+        <w:t xml:space="preserve"> </w:t>
+      </w:r>
+      <w:r>
+        <w:rPr>
+          <w:rStyle w:val="StringTok"/>
+        </w:rPr>
+        <w:t>"MLS"</w:t>
+      </w:r>
+      <w:r>
+        <w:rPr>
+          <w:rStyle w:val="NormalTok"/>
+        </w:rPr>
+        <w:t xml:space="preserve">), </w:t>
+      </w:r>
+      <w:r>
+        <w:rPr>
+          <w:rStyle w:val="DataTypeTok"/>
+        </w:rPr>
+        <w:t>size =</w:t>
+      </w:r>
+      <w:r>
+        <w:rPr>
+          <w:rStyle w:val="NormalTok"/>
+        </w:rPr>
+        <w:t xml:space="preserve"> </w:t>
+      </w:r>
+      <w:r>
+        <w:rPr>
+          <w:rStyle w:val="FloatTok"/>
+        </w:rPr>
+        <w:t>0.1</w:t>
+      </w:r>
+      <w:r>
+        <w:rPr>
+          <w:rStyle w:val="NormalTok"/>
+        </w:rPr>
+        <w:t xml:space="preserve">) </w:t>
+      </w:r>
+      <w:r>
+        <w:rPr>
+          <w:rStyle w:val="OperatorTok"/>
+        </w:rPr>
+        <w:t>+</w:t>
+      </w:r>
+      <w:r>
+        <w:br/>
+      </w:r>
+      <w:r>
+        <w:rPr>
+          <w:rStyle w:val="KeywordTok"/>
+        </w:rPr>
+        <w:t>geom_hline</w:t>
+      </w:r>
+      <w:r>
+        <w:rPr>
+          <w:rStyle w:val="NormalTok"/>
+        </w:rPr>
+        <w:t>(</w:t>
+      </w:r>
+      <w:r>
+        <w:rPr>
+          <w:rStyle w:val="DataTypeTok"/>
+        </w:rPr>
+        <w:t>yintercept=</w:t>
+      </w:r>
+      <w:r>
+        <w:rPr>
+          <w:rStyle w:val="DecValTok"/>
+        </w:rPr>
+        <w:t>2</w:t>
+      </w:r>
+      <w:r>
+        <w:rPr>
+          <w:rStyle w:val="NormalTok"/>
+        </w:rPr>
+        <w:t>,</w:t>
+      </w:r>
+      <w:r>
+        <w:rPr>
+          <w:rStyle w:val="DataTypeTok"/>
+        </w:rPr>
+        <w:t>color=</w:t>
+      </w:r>
+      <w:r>
+        <w:rPr>
+          <w:rStyle w:val="StringTok"/>
+        </w:rPr>
+        <w:t>'blue'</w:t>
+      </w:r>
+      <w:r>
+        <w:rPr>
+          <w:rStyle w:val="NormalTok"/>
+        </w:rPr>
+        <w:t xml:space="preserve">) </w:t>
+      </w:r>
+      <w:r>
+        <w:rPr>
+          <w:rStyle w:val="OperatorTok"/>
+        </w:rPr>
+        <w:t>+</w:t>
+      </w:r>
+      <w:r>
+        <w:rPr>
+          <w:rStyle w:val="StringTok"/>
+        </w:rPr>
+        <w:t xml:space="preserve"> </w:t>
+      </w:r>
+      <w:r>
+        <w:rPr>
+          <w:rStyle w:val="KeywordTok"/>
+        </w:rPr>
+        <w:t>geom_hline</w:t>
+      </w:r>
+      <w:r>
+        <w:rPr>
+          <w:rStyle w:val="NormalTok"/>
+        </w:rPr>
+        <w:t>(</w:t>
+      </w:r>
+      <w:r>
+        <w:rPr>
+          <w:rStyle w:val="DataTypeTok"/>
+        </w:rPr>
+        <w:t>yintercept=</w:t>
+      </w:r>
+      <w:r>
+        <w:rPr>
+          <w:rStyle w:val="OperatorTok"/>
+        </w:rPr>
+        <w:t>-</w:t>
+      </w:r>
+      <w:r>
+        <w:rPr>
+          <w:rStyle w:val="DecValTok"/>
+        </w:rPr>
+        <w:t>2</w:t>
+      </w:r>
+      <w:r>
+        <w:rPr>
+          <w:rStyle w:val="NormalTok"/>
+        </w:rPr>
+        <w:t xml:space="preserve">, </w:t>
+      </w:r>
+      <w:r>
+        <w:rPr>
+          <w:rStyle w:val="DataTypeTok"/>
+        </w:rPr>
+        <w:t>color=</w:t>
+      </w:r>
+      <w:r>
+        <w:rPr>
+          <w:rStyle w:val="StringTok"/>
+        </w:rPr>
+        <w:t>'blue'</w:t>
+      </w:r>
+      <w:r>
+        <w:rPr>
+          <w:rStyle w:val="NormalTok"/>
+        </w:rPr>
+        <w:t xml:space="preserve">) </w:t>
+      </w:r>
+      <w:r>
+        <w:rPr>
+          <w:rStyle w:val="OperatorTok"/>
+        </w:rPr>
+        <w:t>+</w:t>
+      </w:r>
+      <w:r>
+        <w:br/>
+      </w:r>
+      <w:r>
+        <w:rPr>
+          <w:rStyle w:val="KeywordTok"/>
+        </w:rPr>
+        <w:t>scale_color_manual</w:t>
+      </w:r>
+      <w:r>
+        <w:rPr>
+          <w:rStyle w:val="NormalTok"/>
+        </w:rPr>
+        <w:t>(</w:t>
+      </w:r>
+      <w:r>
+        <w:rPr>
+          <w:rStyle w:val="DataTypeTok"/>
+        </w:rPr>
+        <w:t>name =</w:t>
+      </w:r>
+      <w:r>
+        <w:rPr>
+          <w:rStyle w:val="NormalTok"/>
+        </w:rPr>
+        <w:t xml:space="preserve"> </w:t>
+      </w:r>
+      <w:r>
+        <w:rPr>
+          <w:rStyle w:val="KeywordTok"/>
+        </w:rPr>
+        <w:t>element_blank</w:t>
+      </w:r>
+      <w:r>
+        <w:rPr>
+          <w:rStyle w:val="NormalTok"/>
+        </w:rPr>
+        <w:t xml:space="preserve">(), </w:t>
+      </w:r>
+      <w:r>
+        <w:rPr>
+          <w:rStyle w:val="DataTypeTok"/>
+        </w:rPr>
+        <w:t>labels =</w:t>
+      </w:r>
+      <w:r>
+        <w:rPr>
+          <w:rStyle w:val="NormalTok"/>
+        </w:rPr>
+        <w:t xml:space="preserve"> </w:t>
+      </w:r>
+      <w:r>
+        <w:rPr>
+          <w:rStyle w:val="KeywordTok"/>
+        </w:rPr>
+        <w:t>c</w:t>
+      </w:r>
+      <w:r>
+        <w:rPr>
+          <w:rStyle w:val="NormalTok"/>
+        </w:rPr>
+        <w:t>(</w:t>
+      </w:r>
+      <w:r>
+        <w:rPr>
+          <w:rStyle w:val="StringTok"/>
+        </w:rPr>
+        <w:t>"MLS"</w:t>
+      </w:r>
+      <w:r>
+        <w:rPr>
+          <w:rStyle w:val="NormalTok"/>
+        </w:rPr>
+        <w:t>,</w:t>
+      </w:r>
+      <w:r>
+        <w:rPr>
+          <w:rStyle w:val="StringTok"/>
+        </w:rPr>
+        <w:t>"Quadratic"</w:t>
+      </w:r>
+      <w:r>
+        <w:rPr>
+          <w:rStyle w:val="NormalTok"/>
+        </w:rPr>
+        <w:t xml:space="preserve">), </w:t>
+      </w:r>
+      <w:r>
+        <w:rPr>
+          <w:rStyle w:val="DataTypeTok"/>
+        </w:rPr>
+        <w:t>values =</w:t>
+      </w:r>
+      <w:r>
+        <w:rPr>
+          <w:rStyle w:val="NormalTok"/>
+        </w:rPr>
+        <w:t xml:space="preserve"> </w:t>
+      </w:r>
+      <w:r>
+        <w:rPr>
+          <w:rStyle w:val="KeywordTok"/>
+        </w:rPr>
+        <w:t>c</w:t>
+      </w:r>
+      <w:r>
+        <w:rPr>
+          <w:rStyle w:val="NormalTok"/>
+        </w:rPr>
+        <w:t>(</w:t>
+      </w:r>
+      <w:r>
+        <w:rPr>
+          <w:rStyle w:val="StringTok"/>
+        </w:rPr>
+        <w:t>"red"</w:t>
+      </w:r>
+      <w:r>
+        <w:rPr>
+          <w:rStyle w:val="NormalTok"/>
+        </w:rPr>
+        <w:t>,</w:t>
+      </w:r>
+      <w:r>
+        <w:rPr>
+          <w:rStyle w:val="StringTok"/>
+        </w:rPr>
+        <w:t>"blue"</w:t>
+      </w:r>
+      <w:r>
+        <w:rPr>
+          <w:rStyle w:val="NormalTok"/>
+        </w:rPr>
+        <w:t xml:space="preserve">)) </w:t>
+      </w:r>
+      <w:r>
+        <w:rPr>
+          <w:rStyle w:val="OperatorTok"/>
+        </w:rPr>
+        <w:t>+</w:t>
+      </w:r>
+      <w:r>
+        <w:br/>
+      </w:r>
+      <w:r>
+        <w:rPr>
+          <w:rStyle w:val="KeywordTok"/>
+        </w:rPr>
+        <w:t>labs</w:t>
+      </w:r>
+      <w:r>
+        <w:rPr>
+          <w:rStyle w:val="NormalTok"/>
+        </w:rPr>
+        <w:t>(</w:t>
+      </w:r>
+      <w:r>
+        <w:rPr>
+          <w:rStyle w:val="DataTypeTok"/>
+        </w:rPr>
+        <w:t>y =</w:t>
+      </w:r>
+      <w:r>
+        <w:rPr>
+          <w:rStyle w:val="NormalTok"/>
+        </w:rPr>
+        <w:t xml:space="preserve"> </w:t>
+      </w:r>
+      <w:r>
+        <w:rPr>
+          <w:rStyle w:val="StringTok"/>
+        </w:rPr>
+        <w:t>"Standarized Residual"</w:t>
+      </w:r>
+      <w:r>
+        <w:rPr>
+          <w:rStyle w:val="NormalTok"/>
+        </w:rPr>
+        <w:t xml:space="preserve">) </w:t>
+      </w:r>
+      <w:r>
+        <w:rPr>
+          <w:rStyle w:val="OperatorTok"/>
+        </w:rPr>
+        <w:t>+</w:t>
+      </w:r>
+      <w:r>
+        <w:rPr>
+          <w:rStyle w:val="StringTok"/>
+        </w:rPr>
+        <w:t xml:space="preserve"> </w:t>
+      </w:r>
+      <w:r>
+        <w:rPr>
+          <w:rStyle w:val="KeywordTok"/>
+        </w:rPr>
+        <w:t>ggtitle</w:t>
+      </w:r>
+      <w:r>
+        <w:rPr>
+          <w:rStyle w:val="NormalTok"/>
+        </w:rPr>
+        <w:t>(</w:t>
+      </w:r>
+      <w:r>
+        <w:rPr>
+          <w:rStyle w:val="StringTok"/>
+        </w:rPr>
+        <w:t>"Standarized Residuals Plot"</w:t>
+      </w:r>
+      <w:r>
+        <w:rPr>
+          <w:rStyle w:val="NormalTok"/>
+        </w:rPr>
+        <w:t>)</w:t>
+      </w:r>
+    </w:p>
+    <w:p>
+      <w:pPr>
+        <w:pStyle w:val="SourceCode"/>
+      </w:pPr>
+      <w:r>
+        <w:rPr>
+          <w:rStyle w:val="CommentTok"/>
+        </w:rPr>
+        <w:t># fitted residuals</w:t>
       </w:r>
       <w:r>
         <w:br/>
@@ -6351,13 +6194,7 @@
         <w:rPr>
           <w:rStyle w:val="KeywordTok"/>
         </w:rPr>
-        <w:t>ggpl</w:t>
-      </w:r>
-      <w:r>
-        <w:rPr>
-          <w:rStyle w:val="KeywordTok"/>
-        </w:rPr>
-        <w:t>ot</w:t>
+        <w:t>ggplot</w:t>
       </w:r>
       <w:r>
         <w:rPr>
@@ -7038,22 +6875,208 @@
         <w:rPr>
           <w:rStyle w:val="CommentTok"/>
         </w:rPr>
-        <w:t>#</w:t>
+        <w:t># first build residual from quadratic model to compare against mls</w:t>
+      </w:r>
+      <w:r>
+        <w:br/>
+      </w:r>
+      <w:r>
+        <w:rPr>
+          <w:rStyle w:val="NormalTok"/>
+        </w:rPr>
+        <w:t>m.qls1 &lt;-</w:t>
+      </w:r>
+      <w:r>
+        <w:rPr>
+          <w:rStyle w:val="StringTok"/>
+        </w:rPr>
+        <w:t xml:space="preserve"> </w:t>
+      </w:r>
+      <w:r>
+        <w:rPr>
+          <w:rStyle w:val="NormalTok"/>
+        </w:rPr>
+        <w:t xml:space="preserve">fb.clean </w:t>
+      </w:r>
+      <w:r>
+        <w:rPr>
+          <w:rStyle w:val="OperatorTok"/>
+        </w:rPr>
+        <w:t>%&gt;%</w:t>
+      </w:r>
+      <w:r>
+        <w:rPr>
+          <w:rStyle w:val="StringTok"/>
+        </w:rPr>
+        <w:t xml:space="preserve"> </w:t>
+      </w:r>
+      <w:r>
+        <w:rPr>
+          <w:rStyle w:val="KeywordTok"/>
+        </w:rPr>
+        <w:t>filter</w:t>
+      </w:r>
+      <w:r>
+        <w:rPr>
+          <w:rStyle w:val="NormalTok"/>
+        </w:rPr>
+        <w:t xml:space="preserve">(T_Interactions </w:t>
+      </w:r>
+      <w:r>
+        <w:rPr>
+          <w:rStyle w:val="OperatorTok"/>
+        </w:rPr>
+        <w:t>&lt;=</w:t>
+      </w:r>
+      <w:r>
+        <w:rPr>
+          <w:rStyle w:val="StringTok"/>
+        </w:rPr>
+        <w:t xml:space="preserve"> </w:t>
+      </w:r>
+      <w:r>
+        <w:rPr>
+          <w:rStyle w:val="DecValTok"/>
+        </w:rPr>
+        <w:t>500</w:t>
+      </w:r>
+      <w:r>
+        <w:rPr>
+          <w:rStyle w:val="NormalTok"/>
+        </w:rPr>
+        <w:t xml:space="preserve">) </w:t>
+      </w:r>
+      <w:r>
+        <w:rPr>
+          <w:rStyle w:val="OperatorTok"/>
+        </w:rPr>
+        <w:t>%&gt;%</w:t>
+      </w:r>
+      <w:r>
+        <w:rPr>
+          <w:rStyle w:val="StringTok"/>
+        </w:rPr>
+        <w:t xml:space="preserve"> </w:t>
+      </w:r>
+      <w:r>
+        <w:rPr>
+          <w:rStyle w:val="KeywordTok"/>
+        </w:rPr>
+        <w:t>lm</w:t>
+      </w:r>
+      <w:r>
+        <w:rPr>
+          <w:rStyle w:val="NormalTok"/>
+        </w:rPr>
+        <w:t xml:space="preserve">(T_Interactions </w:t>
+      </w:r>
+      <w:r>
+        <w:rPr>
+          <w:rStyle w:val="OperatorTok"/>
+        </w:rPr>
+        <w:t>~</w:t>
+      </w:r>
+      <w:r>
+        <w:rPr>
+          <w:rStyle w:val="StringTok"/>
+        </w:rPr>
+        <w:t xml:space="preserve"> </w:t>
+      </w:r>
+      <w:r>
+        <w:rPr>
+          <w:rStyle w:val="NormalTok"/>
+        </w:rPr>
+        <w:t xml:space="preserve">T_Reach </w:t>
+      </w:r>
+      <w:r>
+        <w:rPr>
+          <w:rStyle w:val="OperatorTok"/>
+        </w:rPr>
+        <w:t>+</w:t>
+      </w:r>
+      <w:r>
+        <w:rPr>
+          <w:rStyle w:val="StringTok"/>
+        </w:rPr>
+        <w:t xml:space="preserve"> </w:t>
+      </w:r>
+      <w:r>
+        <w:rPr>
+          <w:rStyle w:val="KeywordTok"/>
+        </w:rPr>
+        <w:t>I</w:t>
+      </w:r>
+      <w:r>
+        <w:rPr>
+          <w:rStyle w:val="NormalTok"/>
+        </w:rPr>
+        <w:t>(T_Reach</w:t>
+      </w:r>
+      <w:r>
+        <w:rPr>
+          <w:rStyle w:val="OperatorTok"/>
+        </w:rPr>
+        <w:t>^</w:t>
+      </w:r>
+      <w:r>
+        <w:rPr>
+          <w:rStyle w:val="DecValTok"/>
+        </w:rPr>
+        <w:t>2</w:t>
+      </w:r>
+      <w:r>
+        <w:rPr>
+          <w:rStyle w:val="NormalTok"/>
+        </w:rPr>
+        <w:t>), .)</w:t>
+      </w:r>
+      <w:r>
+        <w:br/>
+      </w:r>
+      <w:r>
+        <w:rPr>
+          <w:rStyle w:val="NormalTok"/>
+        </w:rPr>
+        <w:t>StanResQLS1 &lt;-</w:t>
+      </w:r>
+      <w:r>
+        <w:rPr>
+          <w:rStyle w:val="StringTok"/>
+        </w:rPr>
+        <w:t xml:space="preserve"> </w:t>
+      </w:r>
+      <w:r>
+        <w:rPr>
+          <w:rStyle w:val="KeywordTok"/>
+        </w:rPr>
+        <w:t>rstandard</w:t>
+      </w:r>
+      <w:r>
+        <w:rPr>
+          <w:rStyle w:val="NormalTok"/>
+        </w:rPr>
+        <w:t>(m.qls1)</w:t>
+      </w:r>
+      <w:r>
+        <w:br/>
+      </w:r>
+      <w:r>
+        <w:br/>
       </w:r>
       <w:r>
         <w:rPr>
           <w:rStyle w:val="CommentTok"/>
         </w:rPr>
-        <w:t xml:space="preserve"> first build residual from quadratic model to compare against mls</w:t>
-      </w:r>
-      <w:r>
-        <w:br/>
-      </w:r>
-      <w:r>
-        <w:rPr>
-          <w:rStyle w:val="NormalTok"/>
-        </w:rPr>
-        <w:t>m.qls1 &lt;-</w:t>
+        <w:t># standardize for mls and plotting</w:t>
+      </w:r>
+      <w:r>
+        <w:br/>
+      </w:r>
+      <w:r>
+        <w:rPr>
+          <w:rStyle w:val="NormalTok"/>
+        </w:rPr>
+        <w:t>m.mls1 &lt;-</w:t>
       </w:r>
       <w:r>
         <w:rPr>
@@ -7171,141 +7194,456 @@
       </w:r>
       <w:r>
         <w:rPr>
-          <w:rStyle w:val="KeywordTok"/>
-        </w:rPr>
-        <w:t>I</w:t>
-      </w:r>
-      <w:r>
-        <w:rPr>
-          <w:rStyle w:val="NormalTok"/>
-        </w:rPr>
-        <w:t>(T_Reach</w:t>
-      </w:r>
-      <w:r>
-        <w:rPr>
-          <w:rStyle w:val="OperatorTok"/>
-        </w:rPr>
-        <w:t>^</w:t>
+          <w:rStyle w:val="NormalTok"/>
+        </w:rPr>
+        <w:t xml:space="preserve">Engaged_Users </w:t>
+      </w:r>
+      <w:r>
+        <w:rPr>
+          <w:rStyle w:val="OperatorTok"/>
+        </w:rPr>
+        <w:t>+</w:t>
+      </w:r>
+      <w:r>
+        <w:rPr>
+          <w:rStyle w:val="StringTok"/>
+        </w:rPr>
+        <w:t xml:space="preserve"> </w:t>
+      </w:r>
+      <w:r>
+        <w:rPr>
+          <w:rStyle w:val="KeywordTok"/>
+        </w:rPr>
+        <w:t>as.factor</w:t>
+      </w:r>
+      <w:r>
+        <w:rPr>
+          <w:rStyle w:val="NormalTok"/>
+        </w:rPr>
+        <w:t xml:space="preserve">(Category) </w:t>
+      </w:r>
+      <w:r>
+        <w:rPr>
+          <w:rStyle w:val="OperatorTok"/>
+        </w:rPr>
+        <w:t>+</w:t>
+      </w:r>
+      <w:r>
+        <w:rPr>
+          <w:rStyle w:val="StringTok"/>
+        </w:rPr>
+        <w:t xml:space="preserve"> </w:t>
+      </w:r>
+      <w:r>
+        <w:rPr>
+          <w:rStyle w:val="NormalTok"/>
+        </w:rPr>
+        <w:t>T_Reach</w:t>
+      </w:r>
+      <w:r>
+        <w:rPr>
+          <w:rStyle w:val="OperatorTok"/>
+        </w:rPr>
+        <w:t>:</w:t>
+      </w:r>
+      <w:r>
+        <w:rPr>
+          <w:rStyle w:val="NormalTok"/>
+        </w:rPr>
+        <w:t>Engaged_Users, .)</w:t>
+      </w:r>
+      <w:r>
+        <w:br/>
+      </w:r>
+      <w:r>
+        <w:rPr>
+          <w:rStyle w:val="NormalTok"/>
+        </w:rPr>
+        <w:t>StanResMLS1 &lt;-</w:t>
+      </w:r>
+      <w:r>
+        <w:rPr>
+          <w:rStyle w:val="StringTok"/>
+        </w:rPr>
+        <w:t xml:space="preserve"> </w:t>
+      </w:r>
+      <w:r>
+        <w:rPr>
+          <w:rStyle w:val="KeywordTok"/>
+        </w:rPr>
+        <w:t>rstandard</w:t>
+      </w:r>
+      <w:r>
+        <w:rPr>
+          <w:rStyle w:val="NormalTok"/>
+        </w:rPr>
+        <w:t>(m.mls1)</w:t>
+      </w:r>
+      <w:r>
+        <w:br/>
+      </w:r>
+      <w:r>
+        <w:rPr>
+          <w:rStyle w:val="NormalTok"/>
+        </w:rPr>
+        <w:t xml:space="preserve">fb.clean </w:t>
+      </w:r>
+      <w:r>
+        <w:rPr>
+          <w:rStyle w:val="OperatorTok"/>
+        </w:rPr>
+        <w:t>%&gt;%</w:t>
+      </w:r>
+      <w:r>
+        <w:rPr>
+          <w:rStyle w:val="StringTok"/>
+        </w:rPr>
+        <w:t xml:space="preserve"> </w:t>
+      </w:r>
+      <w:r>
+        <w:rPr>
+          <w:rStyle w:val="KeywordTok"/>
+        </w:rPr>
+        <w:t>filter</w:t>
+      </w:r>
+      <w:r>
+        <w:rPr>
+          <w:rStyle w:val="NormalTok"/>
+        </w:rPr>
+        <w:t xml:space="preserve">(T_Interactions </w:t>
+      </w:r>
+      <w:r>
+        <w:rPr>
+          <w:rStyle w:val="OperatorTok"/>
+        </w:rPr>
+        <w:t>&lt;=</w:t>
+      </w:r>
+      <w:r>
+        <w:rPr>
+          <w:rStyle w:val="StringTok"/>
+        </w:rPr>
+        <w:t xml:space="preserve"> </w:t>
       </w:r>
       <w:r>
         <w:rPr>
           <w:rStyle w:val="DecValTok"/>
         </w:rPr>
+        <w:t>500</w:t>
+      </w:r>
+      <w:r>
+        <w:rPr>
+          <w:rStyle w:val="NormalTok"/>
+        </w:rPr>
+        <w:t xml:space="preserve">) </w:t>
+      </w:r>
+      <w:r>
+        <w:rPr>
+          <w:rStyle w:val="OperatorTok"/>
+        </w:rPr>
+        <w:t>%&gt;%</w:t>
+      </w:r>
+      <w:r>
+        <w:rPr>
+          <w:rStyle w:val="StringTok"/>
+        </w:rPr>
+        <w:t xml:space="preserve"> </w:t>
+      </w:r>
+      <w:r>
+        <w:rPr>
+          <w:rStyle w:val="KeywordTok"/>
+        </w:rPr>
+        <w:t>ggplot</w:t>
+      </w:r>
+      <w:r>
+        <w:rPr>
+          <w:rStyle w:val="NormalTok"/>
+        </w:rPr>
+        <w:t xml:space="preserve">() </w:t>
+      </w:r>
+      <w:r>
+        <w:rPr>
+          <w:rStyle w:val="OperatorTok"/>
+        </w:rPr>
+        <w:t>+</w:t>
+      </w:r>
+      <w:r>
+        <w:rPr>
+          <w:rStyle w:val="StringTok"/>
+        </w:rPr>
+        <w:t xml:space="preserve"> </w:t>
+      </w:r>
+      <w:r>
+        <w:rPr>
+          <w:rStyle w:val="KeywordTok"/>
+        </w:rPr>
+        <w:t>geom_point</w:t>
+      </w:r>
+      <w:r>
+        <w:rPr>
+          <w:rStyle w:val="NormalTok"/>
+        </w:rPr>
+        <w:t>(</w:t>
+      </w:r>
+      <w:r>
+        <w:rPr>
+          <w:rStyle w:val="KeywordTok"/>
+        </w:rPr>
+        <w:t>aes</w:t>
+      </w:r>
+      <w:r>
+        <w:rPr>
+          <w:rStyle w:val="NormalTok"/>
+        </w:rPr>
+        <w:t xml:space="preserve">(T_Interactions, StanResQLS1, </w:t>
+      </w:r>
+      <w:r>
+        <w:rPr>
+          <w:rStyle w:val="DataTypeTok"/>
+        </w:rPr>
+        <w:t>color =</w:t>
+      </w:r>
+      <w:r>
+        <w:rPr>
+          <w:rStyle w:val="NormalTok"/>
+        </w:rPr>
+        <w:t xml:space="preserve"> </w:t>
+      </w:r>
+      <w:r>
+        <w:rPr>
+          <w:rStyle w:val="StringTok"/>
+        </w:rPr>
+        <w:t>"Quadratic"</w:t>
+      </w:r>
+      <w:r>
+        <w:rPr>
+          <w:rStyle w:val="NormalTok"/>
+        </w:rPr>
+        <w:t xml:space="preserve">), </w:t>
+      </w:r>
+      <w:r>
+        <w:rPr>
+          <w:rStyle w:val="DataTypeTok"/>
+        </w:rPr>
+        <w:t>size =</w:t>
+      </w:r>
+      <w:r>
+        <w:rPr>
+          <w:rStyle w:val="NormalTok"/>
+        </w:rPr>
+        <w:t xml:space="preserve"> </w:t>
+      </w:r>
+      <w:r>
+        <w:rPr>
+          <w:rStyle w:val="FloatTok"/>
+        </w:rPr>
+        <w:t>0.1</w:t>
+      </w:r>
+      <w:r>
+        <w:rPr>
+          <w:rStyle w:val="NormalTok"/>
+        </w:rPr>
+        <w:t xml:space="preserve">) </w:t>
+      </w:r>
+      <w:r>
+        <w:rPr>
+          <w:rStyle w:val="OperatorTok"/>
+        </w:rPr>
+        <w:t>+</w:t>
+      </w:r>
+      <w:r>
+        <w:rPr>
+          <w:rStyle w:val="StringTok"/>
+        </w:rPr>
+        <w:t xml:space="preserve"> </w:t>
+      </w:r>
+      <w:r>
+        <w:rPr>
+          <w:rStyle w:val="KeywordTok"/>
+        </w:rPr>
+        <w:t>geom_point</w:t>
+      </w:r>
+      <w:r>
+        <w:rPr>
+          <w:rStyle w:val="NormalTok"/>
+        </w:rPr>
+        <w:t>(</w:t>
+      </w:r>
+      <w:r>
+        <w:rPr>
+          <w:rStyle w:val="KeywordTok"/>
+        </w:rPr>
+        <w:t>aes</w:t>
+      </w:r>
+      <w:r>
+        <w:rPr>
+          <w:rStyle w:val="NormalTok"/>
+        </w:rPr>
+        <w:t xml:space="preserve">(T_Interactions, StanResMLS1, </w:t>
+      </w:r>
+      <w:r>
+        <w:rPr>
+          <w:rStyle w:val="DataTypeTok"/>
+        </w:rPr>
+        <w:t>color =</w:t>
+      </w:r>
+      <w:r>
+        <w:rPr>
+          <w:rStyle w:val="NormalTok"/>
+        </w:rPr>
+        <w:t xml:space="preserve"> </w:t>
+      </w:r>
+      <w:r>
+        <w:rPr>
+          <w:rStyle w:val="StringTok"/>
+        </w:rPr>
+        <w:t>"MLS"</w:t>
+      </w:r>
+      <w:r>
+        <w:rPr>
+          <w:rStyle w:val="NormalTok"/>
+        </w:rPr>
+        <w:t xml:space="preserve">), </w:t>
+      </w:r>
+      <w:r>
+        <w:rPr>
+          <w:rStyle w:val="DataTypeTok"/>
+        </w:rPr>
+        <w:t>size =</w:t>
+      </w:r>
+      <w:r>
+        <w:rPr>
+          <w:rStyle w:val="NormalTok"/>
+        </w:rPr>
+        <w:t xml:space="preserve"> </w:t>
+      </w:r>
+      <w:r>
+        <w:rPr>
+          <w:rStyle w:val="FloatTok"/>
+        </w:rPr>
+        <w:t>0.1</w:t>
+      </w:r>
+      <w:r>
+        <w:rPr>
+          <w:rStyle w:val="NormalTok"/>
+        </w:rPr>
+        <w:t xml:space="preserve">) </w:t>
+      </w:r>
+      <w:r>
+        <w:rPr>
+          <w:rStyle w:val="OperatorTok"/>
+        </w:rPr>
+        <w:t>+</w:t>
+      </w:r>
+      <w:r>
+        <w:br/>
+      </w:r>
+      <w:r>
+        <w:rPr>
+          <w:rStyle w:val="KeywordTok"/>
+        </w:rPr>
+        <w:t>geom_hline</w:t>
+      </w:r>
+      <w:r>
+        <w:rPr>
+          <w:rStyle w:val="NormalTok"/>
+        </w:rPr>
+        <w:t>(</w:t>
+      </w:r>
+      <w:r>
+        <w:rPr>
+          <w:rStyle w:val="DataTypeTok"/>
+        </w:rPr>
+        <w:t>yintercept=</w:t>
+      </w:r>
+      <w:r>
+        <w:rPr>
+          <w:rStyle w:val="DecValTok"/>
+        </w:rPr>
         <w:t>2</w:t>
       </w:r>
       <w:r>
         <w:rPr>
           <w:rStyle w:val="NormalTok"/>
         </w:rPr>
-        <w:t>), .)</w:t>
-      </w:r>
-      <w:r>
-        <w:br/>
-      </w:r>
-      <w:r>
-        <w:rPr>
-          <w:rStyle w:val="NormalTok"/>
-        </w:rPr>
-        <w:t>StanResQLS1 &lt;-</w:t>
-      </w:r>
-      <w:r>
-        <w:rPr>
-          <w:rStyle w:val="StringTok"/>
-        </w:rPr>
-        <w:t xml:space="preserve"> </w:t>
-      </w:r>
-      <w:r>
-        <w:rPr>
-          <w:rStyle w:val="KeywordTok"/>
-        </w:rPr>
-        <w:t>rstandard</w:t>
-      </w:r>
-      <w:r>
-        <w:rPr>
-          <w:rStyle w:val="NormalTok"/>
-        </w:rPr>
-        <w:t>(m.qls1)</w:t>
-      </w:r>
-      <w:r>
-        <w:br/>
-      </w:r>
-      <w:r>
-        <w:br/>
-      </w:r>
-      <w:r>
-        <w:rPr>
-          <w:rStyle w:val="CommentTok"/>
-        </w:rPr>
-        <w:t># standardize for mls and plotting</w:t>
-      </w:r>
-      <w:r>
-        <w:br/>
-      </w:r>
-      <w:r>
-        <w:rPr>
-          <w:rStyle w:val="NormalTok"/>
-        </w:rPr>
-        <w:t>m.mls1 &lt;-</w:t>
-      </w:r>
-      <w:r>
-        <w:rPr>
-          <w:rStyle w:val="StringTok"/>
-        </w:rPr>
-        <w:t xml:space="preserve"> </w:t>
-      </w:r>
-      <w:r>
-        <w:rPr>
-          <w:rStyle w:val="NormalTok"/>
-        </w:rPr>
-        <w:t>fb.clea</w:t>
-      </w:r>
-      <w:r>
-        <w:rPr>
-          <w:rStyle w:val="NormalTok"/>
-        </w:rPr>
-        <w:t xml:space="preserve">n </w:t>
-      </w:r>
-      <w:r>
-        <w:rPr>
-          <w:rStyle w:val="OperatorTok"/>
-        </w:rPr>
-        <w:t>%&gt;%</w:t>
-      </w:r>
-      <w:r>
-        <w:rPr>
-          <w:rStyle w:val="StringTok"/>
-        </w:rPr>
-        <w:t xml:space="preserve"> </w:t>
-      </w:r>
-      <w:r>
-        <w:rPr>
-          <w:rStyle w:val="KeywordTok"/>
-        </w:rPr>
-        <w:t>filter</w:t>
-      </w:r>
-      <w:r>
-        <w:rPr>
-          <w:rStyle w:val="NormalTok"/>
-        </w:rPr>
-        <w:t xml:space="preserve">(T_Interactions </w:t>
-      </w:r>
-      <w:r>
-        <w:rPr>
-          <w:rStyle w:val="OperatorTok"/>
-        </w:rPr>
-        <w:t>&lt;=</w:t>
-      </w:r>
-      <w:r>
-        <w:rPr>
-          <w:rStyle w:val="StringTok"/>
-        </w:rPr>
-        <w:t xml:space="preserve"> </w:t>
+        <w:t>,</w:t>
+      </w:r>
+      <w:r>
+        <w:rPr>
+          <w:rStyle w:val="DataTypeTok"/>
+        </w:rPr>
+        <w:t>color=</w:t>
+      </w:r>
+      <w:r>
+        <w:rPr>
+          <w:rStyle w:val="StringTok"/>
+        </w:rPr>
+        <w:t>'blue'</w:t>
+      </w:r>
+      <w:r>
+        <w:rPr>
+          <w:rStyle w:val="NormalTok"/>
+        </w:rPr>
+        <w:t xml:space="preserve">) </w:t>
+      </w:r>
+      <w:r>
+        <w:rPr>
+          <w:rStyle w:val="OperatorTok"/>
+        </w:rPr>
+        <w:t>+</w:t>
+      </w:r>
+      <w:r>
+        <w:rPr>
+          <w:rStyle w:val="StringTok"/>
+        </w:rPr>
+        <w:t xml:space="preserve"> </w:t>
+      </w:r>
+      <w:r>
+        <w:rPr>
+          <w:rStyle w:val="KeywordTok"/>
+        </w:rPr>
+        <w:t>geom_hline</w:t>
+      </w:r>
+      <w:r>
+        <w:rPr>
+          <w:rStyle w:val="NormalTok"/>
+        </w:rPr>
+        <w:t>(</w:t>
+      </w:r>
+      <w:r>
+        <w:rPr>
+          <w:rStyle w:val="DataTypeTok"/>
+        </w:rPr>
+        <w:t>yintercept=</w:t>
+      </w:r>
+      <w:r>
+        <w:rPr>
+          <w:rStyle w:val="OperatorTok"/>
+        </w:rPr>
+        <w:t>-</w:t>
       </w:r>
       <w:r>
         <w:rPr>
           <w:rStyle w:val="DecValTok"/>
         </w:rPr>
-        <w:t>500</w:t>
+        <w:t>2</w:t>
+      </w:r>
+      <w:r>
+        <w:rPr>
+          <w:rStyle w:val="NormalTok"/>
+        </w:rPr>
+        <w:t xml:space="preserve">, </w:t>
+      </w:r>
+      <w:r>
+        <w:rPr>
+          <w:rStyle w:val="DataTypeTok"/>
+        </w:rPr>
+        <w:t>color=</w:t>
+      </w:r>
+      <w:r>
+        <w:rPr>
+          <w:rStyle w:val="StringTok"/>
+        </w:rPr>
+        <w:t>'blue'</w:t>
       </w:r>
       <w:r>
         <w:rPr>
@@ -7317,241 +7655,16 @@
         <w:rPr>
           <w:rStyle w:val="OperatorTok"/>
         </w:rPr>
-        <w:t>%&gt;%</w:t>
-      </w:r>
-      <w:r>
-        <w:rPr>
-          <w:rStyle w:val="StringTok"/>
-        </w:rPr>
-        <w:t xml:space="preserve"> </w:t>
-      </w:r>
-      <w:r>
-        <w:rPr>
-          <w:rStyle w:val="KeywordTok"/>
-        </w:rPr>
-        <w:t>lm</w:t>
-      </w:r>
-      <w:r>
-        <w:rPr>
-          <w:rStyle w:val="NormalTok"/>
-        </w:rPr>
-        <w:t xml:space="preserve">(T_Interactions </w:t>
-      </w:r>
-      <w:r>
-        <w:rPr>
-          <w:rStyle w:val="OperatorTok"/>
-        </w:rPr>
-        <w:t>~</w:t>
-      </w:r>
-      <w:r>
-        <w:rPr>
-          <w:rStyle w:val="StringTok"/>
-        </w:rPr>
-        <w:t xml:space="preserve"> </w:t>
-      </w:r>
-      <w:r>
-        <w:rPr>
-          <w:rStyle w:val="NormalTok"/>
-        </w:rPr>
-        <w:t xml:space="preserve">T_Reach </w:t>
-      </w:r>
-      <w:r>
-        <w:rPr>
-          <w:rStyle w:val="OperatorTok"/>
-        </w:rPr>
         <w:t>+</w:t>
       </w:r>
       <w:r>
-        <w:rPr>
-          <w:rStyle w:val="StringTok"/>
-        </w:rPr>
-        <w:t xml:space="preserve"> </w:t>
-      </w:r>
-      <w:r>
-        <w:rPr>
-          <w:rStyle w:val="NormalTok"/>
-        </w:rPr>
-        <w:t xml:space="preserve">Engaged_Users </w:t>
-      </w:r>
-      <w:r>
-        <w:rPr>
-          <w:rStyle w:val="OperatorTok"/>
-        </w:rPr>
-        <w:t>+</w:t>
-      </w:r>
-      <w:r>
-        <w:rPr>
-          <w:rStyle w:val="StringTok"/>
-        </w:rPr>
-        <w:t xml:space="preserve"> </w:t>
-      </w:r>
-      <w:r>
-        <w:rPr>
-          <w:rStyle w:val="KeywordTok"/>
-        </w:rPr>
-        <w:t>as.factor</w:t>
-      </w:r>
-      <w:r>
-        <w:rPr>
-          <w:rStyle w:val="NormalTok"/>
-        </w:rPr>
-        <w:t xml:space="preserve">(Category) </w:t>
-      </w:r>
-      <w:r>
-        <w:rPr>
-          <w:rStyle w:val="OperatorTok"/>
-        </w:rPr>
-        <w:t>+</w:t>
-      </w:r>
-      <w:r>
-        <w:rPr>
-          <w:rStyle w:val="StringTok"/>
-        </w:rPr>
-        <w:t xml:space="preserve"> </w:t>
-      </w:r>
-      <w:r>
-        <w:rPr>
-          <w:rStyle w:val="NormalTok"/>
-        </w:rPr>
-        <w:t>T_Reach</w:t>
-      </w:r>
-      <w:r>
-        <w:rPr>
-          <w:rStyle w:val="OperatorTok"/>
-        </w:rPr>
-        <w:t>:</w:t>
-      </w:r>
-      <w:r>
-        <w:rPr>
-          <w:rStyle w:val="NormalTok"/>
-        </w:rPr>
-        <w:t>Engaged_Users, .)</w:t>
-      </w:r>
-      <w:r>
-        <w:br/>
-      </w:r>
-      <w:r>
-        <w:rPr>
-          <w:rStyle w:val="NormalTok"/>
-        </w:rPr>
-        <w:t>StanResMLS1 &lt;-</w:t>
-      </w:r>
-      <w:r>
-        <w:rPr>
-          <w:rStyle w:val="StringTok"/>
-        </w:rPr>
-        <w:t xml:space="preserve"> </w:t>
-      </w:r>
-      <w:r>
-        <w:rPr>
-          <w:rStyle w:val="KeywordTok"/>
-        </w:rPr>
-        <w:t>rstandard</w:t>
-      </w:r>
-      <w:r>
-        <w:rPr>
-          <w:rStyle w:val="NormalTok"/>
-        </w:rPr>
-        <w:t>(m.mls1)</w:t>
-      </w:r>
-      <w:r>
-        <w:br/>
-      </w:r>
-      <w:r>
-        <w:rPr>
-          <w:rStyle w:val="NormalTok"/>
-        </w:rPr>
-        <w:t xml:space="preserve">fb.clean </w:t>
-      </w:r>
-      <w:r>
-        <w:rPr>
-          <w:rStyle w:val="OperatorTok"/>
-        </w:rPr>
-        <w:t>%&gt;%</w:t>
-      </w:r>
-      <w:r>
-        <w:rPr>
-          <w:rStyle w:val="StringTok"/>
-        </w:rPr>
-        <w:t xml:space="preserve"> </w:t>
-      </w:r>
-      <w:r>
-        <w:rPr>
-          <w:rStyle w:val="KeywordTok"/>
-        </w:rPr>
-        <w:t>filter</w:t>
-      </w:r>
-      <w:r>
-        <w:rPr>
-          <w:rStyle w:val="NormalTok"/>
-        </w:rPr>
-        <w:t xml:space="preserve">(T_Interactions </w:t>
-      </w:r>
-      <w:r>
-        <w:rPr>
-          <w:rStyle w:val="OperatorTok"/>
-        </w:rPr>
-        <w:t>&lt;=</w:t>
-      </w:r>
-      <w:r>
-        <w:rPr>
-          <w:rStyle w:val="StringTok"/>
-        </w:rPr>
-        <w:t xml:space="preserve"> </w:t>
-      </w:r>
-      <w:r>
-        <w:rPr>
-          <w:rStyle w:val="DecValTok"/>
-        </w:rPr>
-        <w:t>500</w:t>
-      </w:r>
-      <w:r>
-        <w:rPr>
-          <w:rStyle w:val="NormalTok"/>
-        </w:rPr>
-        <w:t xml:space="preserve">) </w:t>
-      </w:r>
-      <w:r>
-        <w:rPr>
-          <w:rStyle w:val="OperatorTok"/>
-        </w:rPr>
-        <w:t>%&gt;%</w:t>
-      </w:r>
-      <w:r>
-        <w:rPr>
-          <w:rStyle w:val="StringTok"/>
-        </w:rPr>
-        <w:t xml:space="preserve"> </w:t>
-      </w:r>
-      <w:r>
-        <w:rPr>
-          <w:rStyle w:val="KeywordTok"/>
-        </w:rPr>
-        <w:t>ggplot</w:t>
-      </w:r>
-      <w:r>
-        <w:rPr>
-          <w:rStyle w:val="NormalTok"/>
-        </w:rPr>
-        <w:t xml:space="preserve">() </w:t>
-      </w:r>
-      <w:r>
-        <w:rPr>
-          <w:rStyle w:val="OperatorTok"/>
-        </w:rPr>
-        <w:t>+</w:t>
-      </w:r>
-      <w:r>
-        <w:rPr>
-          <w:rStyle w:val="StringTok"/>
-        </w:rPr>
-        <w:t xml:space="preserve"> </w:t>
-      </w:r>
-      <w:r>
-        <w:rPr>
-          <w:rStyle w:val="KeywordTok"/>
-        </w:rPr>
-        <w:t>geom_point</w:t>
+        <w:br/>
+      </w:r>
+      <w:r>
+        <w:rPr>
+          <w:rStyle w:val="KeywordTok"/>
+        </w:rPr>
+        <w:t>scale_color_manual</w:t>
       </w:r>
       <w:r>
         <w:rPr>
@@ -7561,296 +7674,8 @@
       </w:r>
       <w:r>
         <w:rPr>
-          <w:rStyle w:val="KeywordTok"/>
-        </w:rPr>
-        <w:t>aes</w:t>
-      </w:r>
-      <w:r>
-        <w:rPr>
-          <w:rStyle w:val="NormalTok"/>
-        </w:rPr>
-        <w:t xml:space="preserve">(T_Interactions, StanResQLS1, </w:t>
-      </w:r>
-      <w:r>
-        <w:rPr>
           <w:rStyle w:val="DataTypeTok"/>
         </w:rPr>
-        <w:t>color =</w:t>
-      </w:r>
-      <w:r>
-        <w:rPr>
-          <w:rStyle w:val="NormalTok"/>
-        </w:rPr>
-        <w:t xml:space="preserve"> </w:t>
-      </w:r>
-      <w:r>
-        <w:rPr>
-          <w:rStyle w:val="StringTok"/>
-        </w:rPr>
-        <w:t>"Quadratic"</w:t>
-      </w:r>
-      <w:r>
-        <w:rPr>
-          <w:rStyle w:val="NormalTok"/>
-        </w:rPr>
-        <w:t xml:space="preserve">), </w:t>
-      </w:r>
-      <w:r>
-        <w:rPr>
-          <w:rStyle w:val="DataTypeTok"/>
-        </w:rPr>
-        <w:t>size =</w:t>
-      </w:r>
-      <w:r>
-        <w:rPr>
-          <w:rStyle w:val="NormalTok"/>
-        </w:rPr>
-        <w:t xml:space="preserve"> </w:t>
-      </w:r>
-      <w:r>
-        <w:rPr>
-          <w:rStyle w:val="FloatTok"/>
-        </w:rPr>
-        <w:t>0.1</w:t>
-      </w:r>
-      <w:r>
-        <w:rPr>
-          <w:rStyle w:val="NormalTok"/>
-        </w:rPr>
-        <w:t xml:space="preserve">) </w:t>
-      </w:r>
-      <w:r>
-        <w:rPr>
-          <w:rStyle w:val="OperatorTok"/>
-        </w:rPr>
-        <w:t>+</w:t>
-      </w:r>
-      <w:r>
-        <w:rPr>
-          <w:rStyle w:val="StringTok"/>
-        </w:rPr>
-        <w:t xml:space="preserve"> </w:t>
-      </w:r>
-      <w:r>
-        <w:rPr>
-          <w:rStyle w:val="KeywordTok"/>
-        </w:rPr>
-        <w:t>geom_point</w:t>
-      </w:r>
-      <w:r>
-        <w:rPr>
-          <w:rStyle w:val="NormalTok"/>
-        </w:rPr>
-        <w:t>(</w:t>
-      </w:r>
-      <w:r>
-        <w:rPr>
-          <w:rStyle w:val="KeywordTok"/>
-        </w:rPr>
-        <w:t>aes</w:t>
-      </w:r>
-      <w:r>
-        <w:rPr>
-          <w:rStyle w:val="NormalTok"/>
-        </w:rPr>
-        <w:t xml:space="preserve">(T_Interactions, StanResMLS1, </w:t>
-      </w:r>
-      <w:r>
-        <w:rPr>
-          <w:rStyle w:val="DataTypeTok"/>
-        </w:rPr>
-        <w:t>color =</w:t>
-      </w:r>
-      <w:r>
-        <w:rPr>
-          <w:rStyle w:val="NormalTok"/>
-        </w:rPr>
-        <w:t xml:space="preserve"> </w:t>
-      </w:r>
-      <w:r>
-        <w:rPr>
-          <w:rStyle w:val="StringTok"/>
-        </w:rPr>
-        <w:t>"MLS"</w:t>
-      </w:r>
-      <w:r>
-        <w:rPr>
-          <w:rStyle w:val="NormalTok"/>
-        </w:rPr>
-        <w:t xml:space="preserve">), </w:t>
-      </w:r>
-      <w:r>
-        <w:rPr>
-          <w:rStyle w:val="DataTypeTok"/>
-        </w:rPr>
-        <w:t>size =</w:t>
-      </w:r>
-      <w:r>
-        <w:rPr>
-          <w:rStyle w:val="NormalTok"/>
-        </w:rPr>
-        <w:t xml:space="preserve"> </w:t>
-      </w:r>
-      <w:r>
-        <w:rPr>
-          <w:rStyle w:val="FloatTok"/>
-        </w:rPr>
-        <w:t>0.1</w:t>
-      </w:r>
-      <w:r>
-        <w:rPr>
-          <w:rStyle w:val="NormalTok"/>
-        </w:rPr>
-        <w:t xml:space="preserve">) </w:t>
-      </w:r>
-      <w:r>
-        <w:rPr>
-          <w:rStyle w:val="OperatorTok"/>
-        </w:rPr>
-        <w:t>+</w:t>
-      </w:r>
-      <w:r>
-        <w:br/>
-      </w:r>
-      <w:r>
-        <w:rPr>
-          <w:rStyle w:val="KeywordTok"/>
-        </w:rPr>
-        <w:t>geom_hline</w:t>
-      </w:r>
-      <w:r>
-        <w:rPr>
-          <w:rStyle w:val="NormalTok"/>
-        </w:rPr>
-        <w:t>(</w:t>
-      </w:r>
-      <w:r>
-        <w:rPr>
-          <w:rStyle w:val="DataTypeTok"/>
-        </w:rPr>
-        <w:t>yintercept=</w:t>
-      </w:r>
-      <w:r>
-        <w:rPr>
-          <w:rStyle w:val="DecValTok"/>
-        </w:rPr>
-        <w:t>2</w:t>
-      </w:r>
-      <w:r>
-        <w:rPr>
-          <w:rStyle w:val="NormalTok"/>
-        </w:rPr>
-        <w:t>,</w:t>
-      </w:r>
-      <w:r>
-        <w:rPr>
-          <w:rStyle w:val="DataTypeTok"/>
-        </w:rPr>
-        <w:t>color=</w:t>
-      </w:r>
-      <w:r>
-        <w:rPr>
-          <w:rStyle w:val="StringTok"/>
-        </w:rPr>
-        <w:t>'blue'</w:t>
-      </w:r>
-      <w:r>
-        <w:rPr>
-          <w:rStyle w:val="NormalTok"/>
-        </w:rPr>
-        <w:t xml:space="preserve">) </w:t>
-      </w:r>
-      <w:r>
-        <w:rPr>
-          <w:rStyle w:val="OperatorTok"/>
-        </w:rPr>
-        <w:t>+</w:t>
-      </w:r>
-      <w:r>
-        <w:rPr>
-          <w:rStyle w:val="StringTok"/>
-        </w:rPr>
-        <w:t xml:space="preserve"> </w:t>
-      </w:r>
-      <w:r>
-        <w:rPr>
-          <w:rStyle w:val="KeywordTok"/>
-        </w:rPr>
-        <w:t>geom_hline</w:t>
-      </w:r>
-      <w:r>
-        <w:rPr>
-          <w:rStyle w:val="NormalTok"/>
-        </w:rPr>
-        <w:t>(</w:t>
-      </w:r>
-      <w:r>
-        <w:rPr>
-          <w:rStyle w:val="DataTypeTok"/>
-        </w:rPr>
-        <w:t>yintercept=</w:t>
-      </w:r>
-      <w:r>
-        <w:rPr>
-          <w:rStyle w:val="OperatorTok"/>
-        </w:rPr>
-        <w:t>-</w:t>
-      </w:r>
-      <w:r>
-        <w:rPr>
-          <w:rStyle w:val="DecValTok"/>
-        </w:rPr>
-        <w:t>2</w:t>
-      </w:r>
-      <w:r>
-        <w:rPr>
-          <w:rStyle w:val="NormalTok"/>
-        </w:rPr>
-        <w:t xml:space="preserve">, </w:t>
-      </w:r>
-      <w:r>
-        <w:rPr>
-          <w:rStyle w:val="DataTypeTok"/>
-        </w:rPr>
-        <w:t>color=</w:t>
-      </w:r>
-      <w:r>
-        <w:rPr>
-          <w:rStyle w:val="StringTok"/>
-        </w:rPr>
-        <w:t>'blue'</w:t>
-      </w:r>
-      <w:r>
-        <w:rPr>
-          <w:rStyle w:val="NormalTok"/>
-        </w:rPr>
-        <w:t xml:space="preserve">) </w:t>
-      </w:r>
-      <w:r>
-        <w:rPr>
-          <w:rStyle w:val="OperatorTok"/>
-        </w:rPr>
-        <w:t>+</w:t>
-      </w:r>
-      <w:r>
-        <w:br/>
-      </w:r>
-      <w:r>
-        <w:rPr>
-          <w:rStyle w:val="KeywordTok"/>
-        </w:rPr>
-        <w:t>scale_color_manual</w:t>
-      </w:r>
-      <w:r>
-        <w:rPr>
-          <w:rStyle w:val="NormalTok"/>
-        </w:rPr>
-        <w:t>(</w:t>
-      </w:r>
-      <w:r>
-        <w:rPr>
-          <w:rStyle w:val="DataTypeTok"/>
-        </w:rPr>
         <w:t>name =</w:t>
       </w:r>
       <w:r>
@@ -7863,13 +7688,7 @@
         <w:rPr>
           <w:rStyle w:val="KeywordTok"/>
         </w:rPr>
-        <w:t>element_</w:t>
-      </w:r>
-      <w:r>
-        <w:rPr>
-          <w:rStyle w:val="KeywordTok"/>
-        </w:rPr>
-        <w:t>blank</w:t>
+        <w:t>element_blank</w:t>
       </w:r>
       <w:r>
         <w:rPr>
@@ -8063,13 +7882,7 @@
         <w:rPr>
           <w:rStyle w:val="CommentTok"/>
         </w:rPr>
-        <w:t>#</w:t>
-      </w:r>
-      <w:r>
-        <w:rPr>
-          <w:rStyle w:val="CommentTok"/>
-        </w:rPr>
-        <w:t xml:space="preserve"> fitted residuals</w:t>
+        <w:t># fitted residuals</w:t>
       </w:r>
       <w:r>
         <w:br/>
@@ -8561,8 +8374,101 @@
         <w:rPr>
           <w:rStyle w:val="KeywordTok"/>
         </w:rPr>
+        <w:t>c</w:t>
+      </w:r>
+      <w:r>
+        <w:rPr>
+          <w:rStyle w:val="NormalTok"/>
+        </w:rPr>
+        <w:t>(</w:t>
+      </w:r>
+      <w:r>
+        <w:rPr>
+          <w:rStyle w:val="StringTok"/>
+        </w:rPr>
+        <w:t>"MLS"</w:t>
+      </w:r>
+      <w:r>
+        <w:rPr>
+          <w:rStyle w:val="NormalTok"/>
+        </w:rPr>
+        <w:t>,</w:t>
+      </w:r>
+      <w:r>
+        <w:rPr>
+          <w:rStyle w:val="StringTok"/>
+        </w:rPr>
+        <w:t>"Quadratic"</w:t>
+      </w:r>
+      <w:r>
+        <w:rPr>
+          <w:rStyle w:val="NormalTok"/>
+        </w:rPr>
+        <w:t xml:space="preserve">), </w:t>
+      </w:r>
+      <w:r>
+        <w:rPr>
+          <w:rStyle w:val="DataTypeTok"/>
+        </w:rPr>
+        <w:t>values =</w:t>
+      </w:r>
+      <w:r>
+        <w:rPr>
+          <w:rStyle w:val="NormalTok"/>
+        </w:rPr>
+        <w:t xml:space="preserve"> </w:t>
+      </w:r>
+      <w:r>
+        <w:rPr>
+          <w:rStyle w:val="KeywordTok"/>
+        </w:rPr>
+        <w:t>c</w:t>
+      </w:r>
+      <w:r>
+        <w:rPr>
+          <w:rStyle w:val="NormalTok"/>
+        </w:rPr>
+        <w:t>(</w:t>
+      </w:r>
+      <w:r>
+        <w:rPr>
+          <w:rStyle w:val="StringTok"/>
+        </w:rPr>
+        <w:t>"red"</w:t>
+      </w:r>
+      <w:r>
+        <w:rPr>
+          <w:rStyle w:val="NormalTok"/>
+        </w:rPr>
+        <w:t>,</w:t>
+      </w:r>
+      <w:r>
+        <w:rPr>
+          <w:rStyle w:val="StringTok"/>
+        </w:rPr>
+        <w:t>"blue"</w:t>
+      </w:r>
+      <w:r>
+        <w:rPr>
+          <w:rStyle w:val="NormalTok"/>
+        </w:rPr>
+        <w:t xml:space="preserve">)) </w:t>
+      </w:r>
+      <w:r>
+        <w:rPr>
+          <w:rStyle w:val="OperatorTok"/>
+        </w:rPr>
+        <w:t>+</w:t>
+      </w:r>
+      <w:r>
+        <w:br/>
+      </w:r>
+      <w:r>
+        <w:rPr>
+          <w:rStyle w:val="KeywordTok"/>
+        </w:rPr>
         <w:lastRenderedPageBreak/>
-        <w:t>c</w:t>
+        <w:t>labs</w:t>
       </w:r>
       <w:r>
         <w:rPr>
@@ -8570,101 +8476,6 @@
         </w:rPr>
         <w:t>(</w:t>
       </w:r>
-      <w:r>
-        <w:rPr>
-          <w:rStyle w:val="StringTok"/>
-        </w:rPr>
-        <w:t>"MLS"</w:t>
-      </w:r>
-      <w:r>
-        <w:rPr>
-          <w:rStyle w:val="NormalTok"/>
-        </w:rPr>
-        <w:t>,</w:t>
-      </w:r>
-      <w:r>
-        <w:rPr>
-          <w:rStyle w:val="StringTok"/>
-        </w:rPr>
-        <w:t>"Quadratic"</w:t>
-      </w:r>
-      <w:r>
-        <w:rPr>
-          <w:rStyle w:val="NormalTok"/>
-        </w:rPr>
-        <w:t xml:space="preserve">), </w:t>
-      </w:r>
-      <w:r>
-        <w:rPr>
-          <w:rStyle w:val="DataTypeTok"/>
-        </w:rPr>
-        <w:t>values =</w:t>
-      </w:r>
-      <w:r>
-        <w:rPr>
-          <w:rStyle w:val="NormalTok"/>
-        </w:rPr>
-        <w:t xml:space="preserve"> </w:t>
-      </w:r>
-      <w:r>
-        <w:rPr>
-          <w:rStyle w:val="KeywordTok"/>
-        </w:rPr>
-        <w:t>c</w:t>
-      </w:r>
-      <w:r>
-        <w:rPr>
-          <w:rStyle w:val="NormalTok"/>
-        </w:rPr>
-        <w:t>(</w:t>
-      </w:r>
-      <w:r>
-        <w:rPr>
-          <w:rStyle w:val="StringTok"/>
-        </w:rPr>
-        <w:t>"red"</w:t>
-      </w:r>
-      <w:r>
-        <w:rPr>
-          <w:rStyle w:val="NormalTok"/>
-        </w:rPr>
-        <w:t>,</w:t>
-      </w:r>
-      <w:r>
-        <w:rPr>
-          <w:rStyle w:val="StringTok"/>
-        </w:rPr>
-        <w:t>"blue"</w:t>
-      </w:r>
-      <w:r>
-        <w:rPr>
-          <w:rStyle w:val="NormalTok"/>
-        </w:rPr>
-        <w:t xml:space="preserve">)) </w:t>
-      </w:r>
-      <w:r>
-        <w:rPr>
-          <w:rStyle w:val="OperatorTok"/>
-        </w:rPr>
-        <w:t>+</w:t>
-      </w:r>
-      <w:r>
-        <w:br/>
-      </w:r>
-      <w:proofErr w:type="gramStart"/>
-      <w:r>
-        <w:rPr>
-          <w:rStyle w:val="KeywordTok"/>
-        </w:rPr>
-        <w:t>labs</w:t>
-      </w:r>
-      <w:r>
-        <w:rPr>
-          <w:rStyle w:val="NormalTok"/>
-        </w:rPr>
-        <w:t>(</w:t>
-      </w:r>
-      <w:proofErr w:type="gramEnd"/>
       <w:r>
         <w:rPr>
           <w:rStyle w:val="DataTypeTok"/>
@@ -8873,24 +8684,7 @@
         <w:pStyle w:val="a0"/>
       </w:pPr>
       <w:r>
-        <w:t>These two plots shows a lot more detail than the previous ones. On the standardized residual plot, we see a linear trend in both models, indicating that error increases as T_Interactions increases. We don’t have good predictions for larger values of T_Impr</w:t>
-      </w:r>
-      <w:r>
-        <w:t>ession. Since the linearity is a positive trend, it means that we tend to overestimate for larger value of T_Impression. The majority of residuals roughly lie within the horizontal band, and there is no trend for unequal variances (as the graph doesn’t for</w:t>
-      </w:r>
-      <w:r>
-        <w:t>m a cone). Even though residuals in both models exhibit linearity, MLS model is actually better than the quadratic model. This is because the linear trend is more scattered compared to the very concentrated line in the quadratic form. MLS residuals distrib</w:t>
-      </w:r>
-      <w:r>
-        <w:t>utes itself evenly on both sides of the quadratic residuals. The fitted model has a very nice-looking residual plot. MLS model does not exhibit any linear or conical trend, and it is mostly distributed within the horizontal bands. It can be seen from our 3</w:t>
-      </w:r>
-      <w:r>
-        <w:t xml:space="preserve">D plot that we indeed have linearity in prediction. Fitted residuals confirms that the errors are quite </w:t>
-      </w:r>
-      <w:bookmarkStart w:id="6" w:name="_GoBack"/>
-      <w:bookmarkEnd w:id="6"/>
-      <w:r>
-        <w:t>acceptable.</w:t>
+        <w:t>These two plots shows a lot more detail than the previous ones. On the standardized residual plot, we see a linear trend in both models, indicating that error increases as T_Interactions increases. We don’t have good predictions for larger values of T_Impression. Since the linearity is a positive trend, it means that we tend to overestimate for larger value of T_Impression. The majority of residuals roughly lie within the horizontal band, and there is no trend for unequal variances (as the graph doesn’t form a cone). Even though residuals in both models exhibit linearity, MLS model is actually better than the quadratic model. This is because the linear trend is more scattered compared to the very concentrated line in the quadratic form. MLS residuals distributes itself evenly on both sides of the quadratic residuals. The fitted model has a very nice-looking residual plot. MLS model does not exhibit any linear or conical trend, and it is mostly distributed within the horizontal bands. It can be seen from our 3D plot that we indeed have linearity in prediction. Fitted residuals confirms that the errors are quite acceptable.</w:t>
       </w:r>
     </w:p>
     <w:sectPr>
@@ -9213,6 +9007,13 @@
     <w:lsdException w:name="Placeholder Text" w:semiHidden="1"/>
     <w:lsdException w:name="Light Shading"/>
     <w:lsdException w:name="Light List"/>
+    <w:lsdException w:name="Light Grid"/>
+    <w:lsdException w:name="Medium Shading 1"/>
+    <w:lsdException w:name="Medium Shading 2"/>
+    <w:lsdException w:name="Medium List 1"/>
+    <w:lsdException w:name="Medium List 2"/>
+    <w:lsdException w:name="Medium Grid 1"/>
+    <w:lsdException w:name="Medium Grid 2"/>
     <w:lsdException w:name="Medium Grid 3"/>
     <w:lsdException w:name="Dark List"/>
     <w:lsdException w:name="Colorful Shading"/>

--- a/MLR.docx
+++ b/MLR.docx
@@ -25,7 +25,10 @@
         <w:pStyle w:val="a4"/>
       </w:pPr>
       <w:r>
-        <w:t>Multiple Linear Regression</w:t>
+        <w:t>M</w:t>
+      </w:r>
+      <w:r>
+        <w:t>ultiple Linear Regression</w:t>
       </w:r>
     </w:p>
     <w:p>
@@ -33,23 +36,7 @@
         <w:pStyle w:val="FirstParagraph"/>
       </w:pPr>
       <w:r>
-        <w:t xml:space="preserve">Team Members </w:t>
-      </w:r>
-      <w:proofErr w:type="spellStart"/>
-      <w:r>
-        <w:t>Dingjie</w:t>
-      </w:r>
-      <w:proofErr w:type="spellEnd"/>
-      <w:r>
-        <w:t xml:space="preserve"> Chen, </w:t>
-      </w:r>
-      <w:proofErr w:type="spellStart"/>
-      <w:r>
-        <w:t>Siwen</w:t>
-      </w:r>
-      <w:proofErr w:type="spellEnd"/>
-      <w:r>
-        <w:t xml:space="preserve"> He, Hanzi Yu, Jiaqi Yin, Runsheng Wang</w:t>
+        <w:t>Team Members Dingjie Chen, Siwen He, Hanzi Yu, Jiaqi Yin, Runsheng Wang</w:t>
       </w:r>
     </w:p>
     <w:p>
@@ -57,7 +44,13 @@
         <w:pStyle w:val="a0"/>
       </w:pPr>
       <w:r>
-        <w:t>In this deliverable, we are performing Multiple Linear Regression on the facebook dataset. We first load the packages needed to perform the analysis and read in the delimited file. We modified the column names of the CSV file so that column names would not contain space, as space is not a valid name character in ggplot. We used the complete.cases() function to handle NA values. Also note that “Category” and “Paid” variables are being interpreted as a double by the col_guess() function. To use these two variables as categorical, we could call the as.factor() function.</w:t>
+        <w:t>In this deliverable, we are performing Multiple Linear Regression on the facebook dataset. We first load the packages needed to perform the analysis and read in the delimited file. We modified the column names of the CSV file so that column names would not</w:t>
+      </w:r>
+      <w:r>
+        <w:t xml:space="preserve"> contain space, as space is not a valid name character in ggplot. We used the complete.cases() function to handle NA values. Also note that “Category” and “Paid” variables are being interpreted as a double by the col_guess() function. To use these two vari</w:t>
+      </w:r>
+      <w:r>
+        <w:t>ables as categorical, we could call the as.factor() function.</w:t>
       </w:r>
     </w:p>
     <w:p>
@@ -158,7 +151,13 @@
         <w:rPr>
           <w:rStyle w:val="KeywordTok"/>
         </w:rPr>
-        <w:t>suppressPackageStartupMessages</w:t>
+        <w:t>suppressPackageStartupMe</w:t>
+      </w:r>
+      <w:r>
+        <w:rPr>
+          <w:rStyle w:val="KeywordTok"/>
+        </w:rPr>
+        <w:t>ssages</w:t>
       </w:r>
       <w:r>
         <w:rPr>
@@ -421,11 +420,6 @@
         <w:pStyle w:val="2"/>
       </w:pPr>
       <w:bookmarkStart w:id="0" w:name="identifying-potential-covariates"/>
-    </w:p>
-    <w:p>
-      <w:pPr>
-        <w:pStyle w:val="2"/>
-      </w:pPr>
       <w:r>
         <w:t>Identifying Potential Covariates</w:t>
       </w:r>
@@ -444,7 +438,10 @@
         <w:pStyle w:val="a0"/>
       </w:pPr>
       <w:r>
-        <w:t>Intuitively, we picked the following covariates to construct heatmaps: T_Reach, T_Impression, Engaged_Users, Consumers, Consumption, Category, Paid</w:t>
+        <w:t>Intuitively, we picked the followi</w:t>
+      </w:r>
+      <w:r>
+        <w:t>ng covariates to construct heatmaps: T_Reach, T_Impression, Engaged_Users, Consumers, Consumption, Category, Paid</w:t>
       </w:r>
     </w:p>
     <w:p>
@@ -452,15 +449,13 @@
         <w:pStyle w:val="a0"/>
       </w:pPr>
       <w:r>
-        <w:t xml:space="preserve">Since T_Interactions includes like, comment, and shares, some metrics such as “LP_Engage_With_Post” does not provide useful predictions for our response variable because they are composed of element in T_Interactions. In other words, they are simply a function of </w:t>
-      </w:r>
-      <w:proofErr w:type="spellStart"/>
-      <w:r>
-        <w:t>T_Interactions</w:t>
-      </w:r>
-      <w:proofErr w:type="spellEnd"/>
-      <w:r>
-        <w:t>.</w:t>
+        <w:t>Since T_Interactions includes like, comment, and shares, some metrics such as “LP_Engage_With_Post” does not provide useful predictions for ou</w:t>
+      </w:r>
+      <w:r>
+        <w:t>r response variable because they are composed of element from T_Interactions. Other variables such as “Comment” is simply a component of T_Interactions. Thus, we don’t consider these either. In other words, these variables are simply a function of T_Intera</w:t>
+      </w:r>
+      <w:r>
+        <w:t>ctions.</w:t>
       </w:r>
     </w:p>
     <w:p>
@@ -471,6 +466,9 @@
     <w:p>
       <w:pPr>
         <w:pStyle w:val="SourceCode"/>
+        <w:rPr>
+          <w:rStyle w:val="NormalTok"/>
+        </w:rPr>
       </w:pPr>
       <w:r>
         <w:rPr>
@@ -1046,8 +1044,8 @@
           <w:noProof/>
         </w:rPr>
         <w:drawing>
-          <wp:inline distT="0" distB="0" distL="0" distR="0" wp14:anchorId="5753EE1B" wp14:editId="49E26EAE">
-            <wp:extent cx="2641600" cy="1660464"/>
+          <wp:inline distT="0" distB="0" distL="0" distR="0">
+            <wp:extent cx="2311200" cy="1850400"/>
             <wp:effectExtent l="0" t="0" r="0" b="0"/>
             <wp:docPr id="1" name="Picture"/>
             <wp:cNvGraphicFramePr/>
@@ -1069,7 +1067,7 @@
                   <pic:spPr bwMode="auto">
                     <a:xfrm>
                       <a:off x="0" y="0"/>
-                      <a:ext cx="2743334" cy="1724412"/>
+                      <a:ext cx="2311200" cy="1850400"/>
                     </a:xfrm>
                     <a:prstGeom prst="rect">
                       <a:avLst/>
@@ -1092,8 +1090,8 @@
           <w:noProof/>
         </w:rPr>
         <w:drawing>
-          <wp:inline distT="0" distB="0" distL="0" distR="0">
-            <wp:extent cx="2461847" cy="1664746"/>
+          <wp:inline distT="0" distB="0" distL="0" distR="0" wp14:anchorId="38A9AEE5" wp14:editId="60A765C0">
+            <wp:extent cx="2311200" cy="1850400"/>
             <wp:effectExtent l="0" t="0" r="0" b="0"/>
             <wp:docPr id="2" name="Picture"/>
             <wp:cNvGraphicFramePr/>
@@ -1115,7 +1113,7 @@
                   <pic:spPr bwMode="auto">
                     <a:xfrm>
                       <a:off x="0" y="0"/>
-                      <a:ext cx="2635655" cy="1782278"/>
+                      <a:ext cx="2311200" cy="1850400"/>
                     </a:xfrm>
                     <a:prstGeom prst="rect">
                       <a:avLst/>
@@ -1476,14 +1474,12 @@
         </w:rPr>
         <w:t xml:space="preserve"> </w:t>
       </w:r>
-      <w:proofErr w:type="spellStart"/>
       <w:r>
         <w:rPr>
           <w:rStyle w:val="KeywordTok"/>
         </w:rPr>
         <w:t>cut_number</w:t>
       </w:r>
-      <w:proofErr w:type="spellEnd"/>
       <w:r>
         <w:rPr>
           <w:rStyle w:val="NormalTok"/>
@@ -1502,157 +1498,185 @@
         </w:rPr>
         <w:t xml:space="preserve">), </w:t>
       </w:r>
-      <w:proofErr w:type="spellStart"/>
       <w:r>
         <w:rPr>
           <w:rStyle w:val="DataTypeTok"/>
         </w:rPr>
-        <w:t>T_Interactions</w:t>
-      </w:r>
-      <w:proofErr w:type="spellEnd"/>
+        <w:t>T_Interactions =</w:t>
+      </w:r>
+      <w:r>
+        <w:rPr>
+          <w:rStyle w:val="NormalTok"/>
+        </w:rPr>
+        <w:t xml:space="preserve"> </w:t>
+      </w:r>
+      <w:r>
+        <w:rPr>
+          <w:rStyle w:val="KeywordTok"/>
+        </w:rPr>
+        <w:t>cut_number</w:t>
+      </w:r>
+      <w:r>
+        <w:rPr>
+          <w:rStyle w:val="NormalTok"/>
+        </w:rPr>
+        <w:t xml:space="preserve">(T_Interactions, </w:t>
+      </w:r>
+      <w:r>
+        <w:rPr>
+          <w:rStyle w:val="DecValTok"/>
+        </w:rPr>
+        <w:t>8</w:t>
+      </w:r>
+      <w:r>
+        <w:rPr>
+          <w:rStyle w:val="NormalTok"/>
+        </w:rPr>
+        <w:t xml:space="preserve">)) </w:t>
+      </w:r>
+      <w:r>
+        <w:rPr>
+          <w:rStyle w:val="OperatorTok"/>
+        </w:rPr>
+        <w:t>%&gt;%</w:t>
+      </w:r>
+      <w:r>
+        <w:rPr>
+          <w:rStyle w:val="StringTok"/>
+        </w:rPr>
+        <w:t xml:space="preserve"> </w:t>
+      </w:r>
+      <w:r>
+        <w:rPr>
+          <w:rStyle w:val="KeywordTok"/>
+        </w:rPr>
+        <w:t>count</w:t>
+      </w:r>
+      <w:r>
+        <w:rPr>
+          <w:rStyle w:val="NormalTok"/>
+        </w:rPr>
+        <w:t xml:space="preserve">(Consumers, T_Interactions) </w:t>
+      </w:r>
+      <w:r>
+        <w:rPr>
+          <w:rStyle w:val="OperatorTok"/>
+        </w:rPr>
+        <w:t>%&gt;%</w:t>
+      </w:r>
+      <w:r>
+        <w:rPr>
+          <w:rStyle w:val="StringTok"/>
+        </w:rPr>
+        <w:t xml:space="preserve"> </w:t>
+      </w:r>
+      <w:r>
+        <w:rPr>
+          <w:rStyle w:val="KeywordTok"/>
+        </w:rPr>
+        <w:t>ggplot</w:t>
+      </w:r>
+      <w:r>
+        <w:rPr>
+          <w:rStyle w:val="NormalTok"/>
+        </w:rPr>
+        <w:t>(</w:t>
+      </w:r>
+      <w:r>
+        <w:rPr>
+          <w:rStyle w:val="KeywordTok"/>
+        </w:rPr>
+        <w:t>aes</w:t>
+      </w:r>
+      <w:r>
+        <w:rPr>
+          <w:rStyle w:val="NormalTok"/>
+        </w:rPr>
+        <w:t xml:space="preserve">(Consumers, T_Interactions)) </w:t>
+      </w:r>
+      <w:r>
+        <w:rPr>
+          <w:rStyle w:val="OperatorTok"/>
+        </w:rPr>
+        <w:t>+</w:t>
+      </w:r>
+      <w:r>
+        <w:rPr>
+          <w:rStyle w:val="StringTok"/>
+        </w:rPr>
+        <w:t xml:space="preserve"> </w:t>
+      </w:r>
+      <w:r>
+        <w:rPr>
+          <w:rStyle w:val="KeywordTok"/>
+        </w:rPr>
+        <w:t>geom_tile</w:t>
+      </w:r>
+      <w:r>
+        <w:rPr>
+          <w:rStyle w:val="NormalTok"/>
+        </w:rPr>
+        <w:t>(</w:t>
+      </w:r>
+      <w:r>
+        <w:rPr>
+          <w:rStyle w:val="KeywordTok"/>
+        </w:rPr>
+        <w:t>aes</w:t>
+      </w:r>
+      <w:r>
+        <w:rPr>
+          <w:rStyle w:val="NormalTok"/>
+        </w:rPr>
+        <w:t>(</w:t>
+      </w:r>
       <w:r>
         <w:rPr>
           <w:rStyle w:val="DataTypeTok"/>
         </w:rPr>
-        <w:t xml:space="preserve"> =</w:t>
-      </w:r>
-      <w:r>
-        <w:rPr>
-          <w:rStyle w:val="NormalTok"/>
-        </w:rPr>
-        <w:t xml:space="preserve"> </w:t>
-      </w:r>
-      <w:proofErr w:type="spellStart"/>
-      <w:r>
-        <w:rPr>
-          <w:rStyle w:val="KeywordTok"/>
-        </w:rPr>
-        <w:t>cut_number</w:t>
-      </w:r>
-      <w:proofErr w:type="spellEnd"/>
+        <w:t>fill =</w:t>
+      </w:r>
+      <w:r>
+        <w:rPr>
+          <w:rStyle w:val="NormalTok"/>
+        </w:rPr>
+        <w:t xml:space="preserve"> n)) </w:t>
+      </w:r>
+      <w:r>
+        <w:rPr>
+          <w:rStyle w:val="OperatorTok"/>
+        </w:rPr>
+        <w:t>+</w:t>
+      </w:r>
+      <w:r>
+        <w:rPr>
+          <w:rStyle w:val="StringTok"/>
+        </w:rPr>
+        <w:t xml:space="preserve"> </w:t>
+      </w:r>
+      <w:r>
+        <w:rPr>
+          <w:rStyle w:val="KeywordTok"/>
+        </w:rPr>
+        <w:t>scale_x_discrete</w:t>
+      </w:r>
       <w:r>
         <w:rPr>
           <w:rStyle w:val="NormalTok"/>
         </w:rPr>
         <w:t>(</w:t>
       </w:r>
-      <w:proofErr w:type="spellStart"/>
-      <w:r>
-        <w:rPr>
-          <w:rStyle w:val="NormalTok"/>
-        </w:rPr>
-        <w:t>T_Interactions</w:t>
-      </w:r>
-      <w:proofErr w:type="spellEnd"/>
-      <w:r>
-        <w:rPr>
-          <w:rStyle w:val="NormalTok"/>
-        </w:rPr>
-        <w:t xml:space="preserve">, </w:t>
-      </w:r>
-      <w:r>
-        <w:rPr>
-          <w:rStyle w:val="DecValTok"/>
-        </w:rPr>
-        <w:t>8</w:t>
-      </w:r>
-      <w:r>
-        <w:rPr>
-          <w:rStyle w:val="NormalTok"/>
-        </w:rPr>
-        <w:t xml:space="preserve">)) </w:t>
-      </w:r>
-      <w:r>
-        <w:rPr>
-          <w:rStyle w:val="OperatorTok"/>
-        </w:rPr>
-        <w:t>%&gt;%</w:t>
-      </w:r>
-      <w:r>
-        <w:rPr>
-          <w:rStyle w:val="StringTok"/>
-        </w:rPr>
-        <w:t xml:space="preserve"> </w:t>
-      </w:r>
-      <w:r>
-        <w:rPr>
-          <w:rStyle w:val="KeywordTok"/>
-        </w:rPr>
-        <w:t>count</w:t>
-      </w:r>
-      <w:r>
-        <w:rPr>
-          <w:rStyle w:val="NormalTok"/>
-        </w:rPr>
-        <w:t xml:space="preserve">(Consumers, </w:t>
-      </w:r>
-      <w:proofErr w:type="spellStart"/>
-      <w:r>
-        <w:rPr>
-          <w:rStyle w:val="NormalTok"/>
-        </w:rPr>
-        <w:t>T_Interactions</w:t>
-      </w:r>
-      <w:proofErr w:type="spellEnd"/>
-      <w:r>
-        <w:rPr>
-          <w:rStyle w:val="NormalTok"/>
-        </w:rPr>
-        <w:t xml:space="preserve">) </w:t>
-      </w:r>
-      <w:r>
-        <w:rPr>
-          <w:rStyle w:val="OperatorTok"/>
-        </w:rPr>
-        <w:t>%&gt;%</w:t>
-      </w:r>
-      <w:r>
-        <w:rPr>
-          <w:rStyle w:val="StringTok"/>
-        </w:rPr>
-        <w:t xml:space="preserve"> </w:t>
-      </w:r>
-      <w:proofErr w:type="spellStart"/>
-      <w:r>
-        <w:rPr>
-          <w:rStyle w:val="KeywordTok"/>
-        </w:rPr>
-        <w:t>ggplot</w:t>
-      </w:r>
-      <w:proofErr w:type="spellEnd"/>
-      <w:r>
-        <w:rPr>
-          <w:rStyle w:val="NormalTok"/>
-        </w:rPr>
-        <w:t>(</w:t>
-      </w:r>
-      <w:proofErr w:type="spellStart"/>
-      <w:r>
-        <w:rPr>
-          <w:rStyle w:val="KeywordTok"/>
-        </w:rPr>
-        <w:t>aes</w:t>
-      </w:r>
-      <w:proofErr w:type="spellEnd"/>
-      <w:r>
-        <w:rPr>
-          <w:rStyle w:val="NormalTok"/>
-        </w:rPr>
-        <w:t xml:space="preserve">(Consumers, </w:t>
-      </w:r>
-      <w:proofErr w:type="spellStart"/>
-      <w:r>
-        <w:rPr>
-          <w:rStyle w:val="NormalTok"/>
-        </w:rPr>
-        <w:t>T_Interactions</w:t>
-      </w:r>
-      <w:proofErr w:type="spellEnd"/>
-      <w:r>
-        <w:rPr>
-          <w:rStyle w:val="NormalTok"/>
-        </w:rPr>
-        <w:t xml:space="preserve">)) </w:t>
+      <w:r>
+        <w:rPr>
+          <w:rStyle w:val="DataTypeTok"/>
+        </w:rPr>
+        <w:t>labels =</w:t>
+      </w:r>
+      <w:r>
+        <w:rPr>
+          <w:rStyle w:val="NormalTok"/>
+        </w:rPr>
+        <w:t xml:space="preserve"> abbreviate) </w:t>
       </w:r>
       <w:r>
         <w:rPr>
@@ -1666,104 +1690,12 @@
         </w:rPr>
         <w:t xml:space="preserve"> </w:t>
       </w:r>
-      <w:proofErr w:type="spellStart"/>
-      <w:r>
-        <w:rPr>
-          <w:rStyle w:val="KeywordTok"/>
-        </w:rPr>
-        <w:t>geom_tile</w:t>
-      </w:r>
-      <w:proofErr w:type="spellEnd"/>
-      <w:r>
-        <w:rPr>
-          <w:rStyle w:val="NormalTok"/>
-        </w:rPr>
-        <w:t>(</w:t>
-      </w:r>
-      <w:proofErr w:type="spellStart"/>
-      <w:r>
-        <w:rPr>
-          <w:rStyle w:val="KeywordTok"/>
-        </w:rPr>
-        <w:t>aes</w:t>
-      </w:r>
-      <w:proofErr w:type="spellEnd"/>
-      <w:r>
-        <w:rPr>
-          <w:rStyle w:val="NormalTok"/>
-        </w:rPr>
-        <w:t>(</w:t>
-      </w:r>
-      <w:r>
-        <w:rPr>
-          <w:rStyle w:val="DataTypeTok"/>
-        </w:rPr>
-        <w:t>fill =</w:t>
-      </w:r>
-      <w:r>
-        <w:rPr>
-          <w:rStyle w:val="NormalTok"/>
-        </w:rPr>
-        <w:t xml:space="preserve"> n)) </w:t>
-      </w:r>
-      <w:r>
-        <w:rPr>
-          <w:rStyle w:val="OperatorTok"/>
-        </w:rPr>
-        <w:t>+</w:t>
-      </w:r>
-      <w:r>
-        <w:rPr>
-          <w:rStyle w:val="StringTok"/>
-        </w:rPr>
-        <w:t xml:space="preserve"> </w:t>
-      </w:r>
-      <w:proofErr w:type="spellStart"/>
-      <w:r>
-        <w:rPr>
-          <w:rStyle w:val="KeywordTok"/>
-        </w:rPr>
-        <w:t>scale_x_discrete</w:t>
-      </w:r>
-      <w:proofErr w:type="spellEnd"/>
-      <w:r>
-        <w:rPr>
-          <w:rStyle w:val="NormalTok"/>
-        </w:rPr>
-        <w:t>(</w:t>
-      </w:r>
-      <w:r>
-        <w:rPr>
-          <w:rStyle w:val="DataTypeTok"/>
-        </w:rPr>
-        <w:t>labels =</w:t>
-      </w:r>
-      <w:r>
-        <w:rPr>
-          <w:rStyle w:val="NormalTok"/>
-        </w:rPr>
-        <w:t xml:space="preserve"> abbreviate) </w:t>
-      </w:r>
-      <w:r>
-        <w:rPr>
-          <w:rStyle w:val="OperatorTok"/>
-        </w:rPr>
-        <w:t>+</w:t>
-      </w:r>
-      <w:r>
-        <w:rPr>
-          <w:rStyle w:val="StringTok"/>
-        </w:rPr>
-        <w:t xml:space="preserve"> </w:t>
-      </w:r>
-      <w:proofErr w:type="spellStart"/>
       <w:r>
         <w:rPr>
           <w:rStyle w:val="KeywordTok"/>
         </w:rPr>
         <w:t>scale_fill_viridis_c</w:t>
       </w:r>
-      <w:proofErr w:type="spellEnd"/>
       <w:r>
         <w:rPr>
           <w:rStyle w:val="NormalTok"/>
@@ -1781,7 +1713,7 @@
         </w:rPr>
         <w:drawing>
           <wp:inline distT="0" distB="0" distL="0" distR="0">
-            <wp:extent cx="2627644" cy="1742635"/>
+            <wp:extent cx="2311200" cy="1850400"/>
             <wp:effectExtent l="0" t="0" r="0" b="0"/>
             <wp:docPr id="3" name="Picture"/>
             <wp:cNvGraphicFramePr/>
@@ -1803,7 +1735,7 @@
                   <pic:spPr bwMode="auto">
                     <a:xfrm>
                       <a:off x="0" y="0"/>
-                      <a:ext cx="2717405" cy="1802164"/>
+                      <a:ext cx="2311200" cy="1850400"/>
                     </a:xfrm>
                     <a:prstGeom prst="rect">
                       <a:avLst/>
@@ -1826,8 +1758,8 @@
           <w:noProof/>
         </w:rPr>
         <w:drawing>
-          <wp:inline distT="0" distB="0" distL="0" distR="0" wp14:anchorId="4588D7A9" wp14:editId="2DC6569F">
-            <wp:extent cx="2486967" cy="1808256"/>
+          <wp:inline distT="0" distB="0" distL="0" distR="0" wp14:anchorId="6799BE8C" wp14:editId="10300064">
+            <wp:extent cx="2311200" cy="1850400"/>
             <wp:effectExtent l="0" t="0" r="0" b="0"/>
             <wp:docPr id="4" name="Picture"/>
             <wp:cNvGraphicFramePr/>
@@ -1849,7 +1781,7 @@
                   <pic:spPr bwMode="auto">
                     <a:xfrm>
                       <a:off x="0" y="0"/>
-                      <a:ext cx="2541391" cy="1847827"/>
+                      <a:ext cx="2311200" cy="1850400"/>
                     </a:xfrm>
                     <a:prstGeom prst="rect">
                       <a:avLst/>
@@ -2092,7 +2024,13 @@
         <w:rPr>
           <w:rStyle w:val="DataTypeTok"/>
         </w:rPr>
-        <w:t>fill =</w:t>
+        <w:t>fi</w:t>
+      </w:r>
+      <w:r>
+        <w:rPr>
+          <w:rStyle w:val="DataTypeTok"/>
+        </w:rPr>
+        <w:t>ll =</w:t>
       </w:r>
       <w:r>
         <w:rPr>
@@ -2159,6 +2097,173 @@
           <w:rStyle w:val="NormalTok"/>
         </w:rPr>
         <w:t>()</w:t>
+      </w:r>
+    </w:p>
+    <w:p>
+      <w:pPr>
+        <w:pStyle w:val="SourceCode"/>
+        <w:rPr>
+          <w:rStyle w:val="NormalTok"/>
+        </w:rPr>
+      </w:pPr>
+      <w:r>
+        <w:rPr>
+          <w:rStyle w:val="CommentTok"/>
+        </w:rPr>
+        <w:t># Category plot</w:t>
+      </w:r>
+      <w:r>
+        <w:br/>
+      </w:r>
+      <w:r>
+        <w:rPr>
+          <w:rStyle w:val="NormalTok"/>
+        </w:rPr>
+        <w:t xml:space="preserve">fb </w:t>
+      </w:r>
+      <w:r>
+        <w:rPr>
+          <w:rStyle w:val="OperatorTok"/>
+        </w:rPr>
+        <w:t>%&gt;%</w:t>
+      </w:r>
+      <w:r>
+        <w:rPr>
+          <w:rStyle w:val="StringTok"/>
+        </w:rPr>
+        <w:t xml:space="preserve"> </w:t>
+      </w:r>
+      <w:r>
+        <w:rPr>
+          <w:rStyle w:val="KeywordTok"/>
+        </w:rPr>
+        <w:t>ggplot</w:t>
+      </w:r>
+      <w:r>
+        <w:rPr>
+          <w:rStyle w:val="NormalTok"/>
+        </w:rPr>
+        <w:t>(</w:t>
+      </w:r>
+      <w:r>
+        <w:rPr>
+          <w:rStyle w:val="KeywordTok"/>
+        </w:rPr>
+        <w:t>aes</w:t>
+      </w:r>
+      <w:r>
+        <w:rPr>
+          <w:rStyle w:val="NormalTok"/>
+        </w:rPr>
+        <w:t>(</w:t>
+      </w:r>
+      <w:r>
+        <w:rPr>
+          <w:rStyle w:val="KeywordTok"/>
+        </w:rPr>
+        <w:t>as.factor</w:t>
+      </w:r>
+      <w:r>
+        <w:rPr>
+          <w:rStyle w:val="NormalTok"/>
+        </w:rPr>
+        <w:t xml:space="preserve">(Category), T_Interactions)) </w:t>
+      </w:r>
+      <w:r>
+        <w:rPr>
+          <w:rStyle w:val="OperatorTok"/>
+        </w:rPr>
+        <w:t>+</w:t>
+      </w:r>
+      <w:r>
+        <w:rPr>
+          <w:rStyle w:val="StringTok"/>
+        </w:rPr>
+        <w:t xml:space="preserve"> </w:t>
+      </w:r>
+      <w:r>
+        <w:rPr>
+          <w:rStyle w:val="KeywordTok"/>
+        </w:rPr>
+        <w:t>geom_violin</w:t>
+      </w:r>
+      <w:r>
+        <w:rPr>
+          <w:rStyle w:val="NormalTok"/>
+        </w:rPr>
+        <w:t xml:space="preserve">() </w:t>
+      </w:r>
+      <w:r>
+        <w:rPr>
+          <w:rStyle w:val="OperatorTok"/>
+        </w:rPr>
+        <w:t>+</w:t>
+      </w:r>
+      <w:r>
+        <w:rPr>
+          <w:rStyle w:val="StringTok"/>
+        </w:rPr>
+        <w:t xml:space="preserve"> </w:t>
+      </w:r>
+      <w:r>
+        <w:rPr>
+          <w:rStyle w:val="KeywordTok"/>
+        </w:rPr>
+        <w:t>scale_x_discrete</w:t>
+      </w:r>
+      <w:r>
+        <w:rPr>
+          <w:rStyle w:val="NormalTok"/>
+        </w:rPr>
+        <w:t>(</w:t>
+      </w:r>
+      <w:r>
+        <w:rPr>
+          <w:rStyle w:val="DataTypeTok"/>
+        </w:rPr>
+        <w:t>labels =</w:t>
+      </w:r>
+      <w:r>
+        <w:rPr>
+          <w:rStyle w:val="NormalTok"/>
+        </w:rPr>
+        <w:t xml:space="preserve"> abbreviate) </w:t>
+      </w:r>
+      <w:r>
+        <w:rPr>
+          <w:rStyle w:val="OperatorTok"/>
+        </w:rPr>
+        <w:t>+</w:t>
+      </w:r>
+      <w:r>
+        <w:rPr>
+          <w:rStyle w:val="StringTok"/>
+        </w:rPr>
+        <w:t xml:space="preserve"> </w:t>
+      </w:r>
+      <w:r>
+        <w:rPr>
+          <w:rStyle w:val="KeywordTok"/>
+        </w:rPr>
+        <w:t>xlab</w:t>
+      </w:r>
+      <w:r>
+        <w:rPr>
+          <w:rStyle w:val="NormalTok"/>
+        </w:rPr>
+        <w:t>(</w:t>
+      </w:r>
+      <w:r>
+        <w:rPr>
+          <w:rStyle w:val="StringTok"/>
+        </w:rPr>
+        <w:t>"Category"</w:t>
+      </w:r>
+      <w:r>
+        <w:rPr>
+          <w:rStyle w:val="NormalTok"/>
+        </w:rPr>
+        <w:t>)</w:t>
       </w:r>
     </w:p>
     <w:p>
@@ -2169,7 +2274,7 @@
         <w:rPr>
           <w:rStyle w:val="CommentTok"/>
         </w:rPr>
-        <w:t># Category plot</w:t>
+        <w:t># Paid plot</w:t>
       </w:r>
       <w:r>
         <w:br/>
@@ -2192,63 +2297,41 @@
         </w:rPr>
         <w:t xml:space="preserve"> </w:t>
       </w:r>
-      <w:proofErr w:type="spellStart"/>
       <w:r>
         <w:rPr>
           <w:rStyle w:val="KeywordTok"/>
         </w:rPr>
         <w:t>ggplot</w:t>
       </w:r>
-      <w:proofErr w:type="spellEnd"/>
       <w:r>
         <w:rPr>
           <w:rStyle w:val="NormalTok"/>
         </w:rPr>
         <w:t>(</w:t>
       </w:r>
-      <w:proofErr w:type="spellStart"/>
       <w:r>
         <w:rPr>
           <w:rStyle w:val="KeywordTok"/>
         </w:rPr>
         <w:t>aes</w:t>
       </w:r>
-      <w:proofErr w:type="spellEnd"/>
       <w:r>
         <w:rPr>
           <w:rStyle w:val="NormalTok"/>
         </w:rPr>
         <w:t>(</w:t>
       </w:r>
-      <w:proofErr w:type="spellStart"/>
-      <w:proofErr w:type="gramStart"/>
       <w:r>
         <w:rPr>
           <w:rStyle w:val="KeywordTok"/>
         </w:rPr>
         <w:t>as.factor</w:t>
       </w:r>
-      <w:proofErr w:type="spellEnd"/>
-      <w:proofErr w:type="gramEnd"/>
-      <w:r>
-        <w:rPr>
-          <w:rStyle w:val="NormalTok"/>
-        </w:rPr>
-        <w:t xml:space="preserve">(Category), </w:t>
-      </w:r>
-      <w:proofErr w:type="spellStart"/>
-      <w:r>
-        <w:rPr>
-          <w:rStyle w:val="NormalTok"/>
-        </w:rPr>
-        <w:t>T_Interactions</w:t>
-      </w:r>
-      <w:proofErr w:type="spellEnd"/>
-      <w:r>
-        <w:rPr>
-          <w:rStyle w:val="NormalTok"/>
-        </w:rPr>
-        <w:t xml:space="preserve">)) </w:t>
+      <w:r>
+        <w:rPr>
+          <w:rStyle w:val="NormalTok"/>
+        </w:rPr>
+        <w:t xml:space="preserve">(Paid), T_Interactions)) </w:t>
       </w:r>
       <w:r>
         <w:rPr>
@@ -2262,14 +2345,12 @@
         </w:rPr>
         <w:t xml:space="preserve"> </w:t>
       </w:r>
-      <w:proofErr w:type="spellStart"/>
       <w:r>
         <w:rPr>
           <w:rStyle w:val="KeywordTok"/>
         </w:rPr>
         <w:t>geom_violin</w:t>
       </w:r>
-      <w:proofErr w:type="spellEnd"/>
       <w:r>
         <w:rPr>
           <w:rStyle w:val="NormalTok"/>
@@ -2288,14 +2369,12 @@
         </w:rPr>
         <w:t xml:space="preserve"> </w:t>
       </w:r>
-      <w:proofErr w:type="spellStart"/>
       <w:r>
         <w:rPr>
           <w:rStyle w:val="KeywordTok"/>
         </w:rPr>
         <w:t>scale_x_discrete</w:t>
       </w:r>
-      <w:proofErr w:type="spellEnd"/>
       <w:r>
         <w:rPr>
           <w:rStyle w:val="NormalTok"/>
@@ -2312,161 +2391,43 @@
         <w:rPr>
           <w:rStyle w:val="NormalTok"/>
         </w:rPr>
-        <w:t xml:space="preserve"> abbreviate)</w:t>
-      </w:r>
-    </w:p>
-    <w:p>
-      <w:pPr>
-        <w:pStyle w:val="SourceCode"/>
-      </w:pPr>
-      <w:r>
-        <w:rPr>
-          <w:rStyle w:val="CommentTok"/>
-        </w:rPr>
-        <w:t># Paid plot</w:t>
-      </w:r>
-      <w:r>
-        <w:br/>
-      </w:r>
-      <w:r>
-        <w:rPr>
-          <w:rStyle w:val="NormalTok"/>
-        </w:rPr>
-        <w:t xml:space="preserve">fb </w:t>
-      </w:r>
-      <w:r>
-        <w:rPr>
-          <w:rStyle w:val="OperatorTok"/>
-        </w:rPr>
-        <w:t>%&gt;%</w:t>
-      </w:r>
-      <w:r>
-        <w:rPr>
-          <w:rStyle w:val="StringTok"/>
-        </w:rPr>
-        <w:t xml:space="preserve"> </w:t>
-      </w:r>
-      <w:proofErr w:type="spellStart"/>
-      <w:r>
-        <w:rPr>
-          <w:rStyle w:val="KeywordTok"/>
-        </w:rPr>
-        <w:t>ggplot</w:t>
-      </w:r>
-      <w:proofErr w:type="spellEnd"/>
+        <w:t xml:space="preserve"> abbreviate) </w:t>
+      </w:r>
+      <w:r>
+        <w:rPr>
+          <w:rStyle w:val="OperatorTok"/>
+        </w:rPr>
+        <w:t>+</w:t>
+      </w:r>
+      <w:r>
+        <w:rPr>
+          <w:rStyle w:val="StringTok"/>
+        </w:rPr>
+        <w:t xml:space="preserve"> </w:t>
+      </w:r>
+      <w:r>
+        <w:rPr>
+          <w:rStyle w:val="KeywordTok"/>
+        </w:rPr>
+        <w:t>xlab</w:t>
+      </w:r>
       <w:r>
         <w:rPr>
           <w:rStyle w:val="NormalTok"/>
         </w:rPr>
         <w:t>(</w:t>
       </w:r>
-      <w:proofErr w:type="spellStart"/>
-      <w:r>
-        <w:rPr>
-          <w:rStyle w:val="KeywordTok"/>
-        </w:rPr>
-        <w:t>aes</w:t>
-      </w:r>
-      <w:proofErr w:type="spellEnd"/>
-      <w:r>
-        <w:rPr>
-          <w:rStyle w:val="NormalTok"/>
-        </w:rPr>
-        <w:t>(</w:t>
-      </w:r>
-      <w:proofErr w:type="spellStart"/>
-      <w:proofErr w:type="gramStart"/>
-      <w:r>
-        <w:rPr>
-          <w:rStyle w:val="KeywordTok"/>
-        </w:rPr>
-        <w:t>as.factor</w:t>
-      </w:r>
-      <w:proofErr w:type="spellEnd"/>
-      <w:proofErr w:type="gramEnd"/>
-      <w:r>
-        <w:rPr>
-          <w:rStyle w:val="NormalTok"/>
-        </w:rPr>
-        <w:t xml:space="preserve">(Paid), </w:t>
-      </w:r>
-      <w:proofErr w:type="spellStart"/>
-      <w:r>
-        <w:rPr>
-          <w:rStyle w:val="NormalTok"/>
-        </w:rPr>
-        <w:t>T_Interactions</w:t>
-      </w:r>
-      <w:proofErr w:type="spellEnd"/>
-      <w:r>
-        <w:rPr>
-          <w:rStyle w:val="NormalTok"/>
-        </w:rPr>
-        <w:t xml:space="preserve">)) </w:t>
-      </w:r>
-      <w:r>
-        <w:rPr>
-          <w:rStyle w:val="OperatorTok"/>
-        </w:rPr>
-        <w:t>+</w:t>
-      </w:r>
-      <w:r>
-        <w:rPr>
-          <w:rStyle w:val="StringTok"/>
-        </w:rPr>
-        <w:t xml:space="preserve"> </w:t>
-      </w:r>
-      <w:proofErr w:type="spellStart"/>
-      <w:r>
-        <w:rPr>
-          <w:rStyle w:val="KeywordTok"/>
-        </w:rPr>
-        <w:t>geom_violin</w:t>
-      </w:r>
-      <w:proofErr w:type="spellEnd"/>
-      <w:r>
-        <w:rPr>
-          <w:rStyle w:val="NormalTok"/>
-        </w:rPr>
-        <w:t xml:space="preserve">() </w:t>
-      </w:r>
-      <w:r>
-        <w:rPr>
-          <w:rStyle w:val="OperatorTok"/>
-        </w:rPr>
-        <w:t>+</w:t>
-      </w:r>
-      <w:r>
-        <w:rPr>
-          <w:rStyle w:val="StringTok"/>
-        </w:rPr>
-        <w:t xml:space="preserve"> </w:t>
-      </w:r>
-      <w:proofErr w:type="spellStart"/>
-      <w:r>
-        <w:rPr>
-          <w:rStyle w:val="KeywordTok"/>
-        </w:rPr>
-        <w:t>scale_x_discrete</w:t>
-      </w:r>
-      <w:proofErr w:type="spellEnd"/>
-      <w:r>
-        <w:rPr>
-          <w:rStyle w:val="NormalTok"/>
-        </w:rPr>
-        <w:t>(</w:t>
-      </w:r>
-      <w:r>
-        <w:rPr>
-          <w:rStyle w:val="DataTypeTok"/>
-        </w:rPr>
-        <w:t>labels =</w:t>
-      </w:r>
-      <w:r>
-        <w:rPr>
-          <w:rStyle w:val="NormalTok"/>
-        </w:rPr>
-        <w:t xml:space="preserve"> abbreviate)</w:t>
+      <w:r>
+        <w:rPr>
+          <w:rStyle w:val="StringTok"/>
+        </w:rPr>
+        <w:t>"Paid"</w:t>
+      </w:r>
+      <w:r>
+        <w:rPr>
+          <w:rStyle w:val="NormalTok"/>
+        </w:rPr>
+        <w:t>)</w:t>
       </w:r>
     </w:p>
     <w:p>
@@ -2479,7 +2440,7 @@
         </w:rPr>
         <w:drawing>
           <wp:inline distT="0" distB="0" distL="0" distR="0">
-            <wp:extent cx="2441750" cy="1989574"/>
+            <wp:extent cx="1766711" cy="1411111"/>
             <wp:effectExtent l="0" t="0" r="0" b="0"/>
             <wp:docPr id="5" name="Picture"/>
             <wp:cNvGraphicFramePr/>
@@ -2501,7 +2462,7 @@
                   <pic:spPr bwMode="auto">
                     <a:xfrm>
                       <a:off x="0" y="0"/>
-                      <a:ext cx="2482674" cy="2022919"/>
+                      <a:ext cx="1772690" cy="1415886"/>
                     </a:xfrm>
                     <a:prstGeom prst="rect">
                       <a:avLst/>
@@ -2524,8 +2485,8 @@
           <w:noProof/>
         </w:rPr>
         <w:drawing>
-          <wp:inline distT="0" distB="0" distL="0" distR="0" wp14:anchorId="56A983F0" wp14:editId="403763D5">
-            <wp:extent cx="1426866" cy="1491999"/>
+          <wp:inline distT="0" distB="0" distL="0" distR="0" wp14:anchorId="3B26295C" wp14:editId="420D8916">
+            <wp:extent cx="1846800" cy="1476000"/>
             <wp:effectExtent l="0" t="0" r="0" b="0"/>
             <wp:docPr id="6" name="Picture"/>
             <wp:cNvGraphicFramePr/>
@@ -2547,7 +2508,7 @@
                   <pic:spPr bwMode="auto">
                     <a:xfrm>
                       <a:off x="0" y="0"/>
-                      <a:ext cx="1488257" cy="1556193"/>
+                      <a:ext cx="1846800" cy="1476000"/>
                     </a:xfrm>
                     <a:prstGeom prst="rect">
                       <a:avLst/>
@@ -2570,8 +2531,8 @@
           <w:noProof/>
         </w:rPr>
         <w:drawing>
-          <wp:inline distT="0" distB="0" distL="0" distR="0" wp14:anchorId="399B3062" wp14:editId="119BF0C1">
-            <wp:extent cx="1572142" cy="1506838"/>
+          <wp:inline distT="0" distB="0" distL="0" distR="0" wp14:anchorId="4A65AF24" wp14:editId="39FCC375">
+            <wp:extent cx="1846800" cy="1476000"/>
             <wp:effectExtent l="0" t="0" r="0" b="0"/>
             <wp:docPr id="7" name="Picture"/>
             <wp:cNvGraphicFramePr/>
@@ -2593,7 +2554,7 @@
                   <pic:spPr bwMode="auto">
                     <a:xfrm>
                       <a:off x="0" y="0"/>
-                      <a:ext cx="1688760" cy="1618612"/>
+                      <a:ext cx="1846800" cy="1476000"/>
                     </a:xfrm>
                     <a:prstGeom prst="rect">
                       <a:avLst/>
@@ -2614,836 +2575,29 @@
     </w:p>
     <w:p>
       <w:pPr>
-        <w:pStyle w:val="FirstParagraph"/>
-      </w:pPr>
-    </w:p>
-    <w:p>
-      <w:pPr>
         <w:pStyle w:val="a0"/>
       </w:pPr>
       <w:r>
-        <w:t>On the heatmaps, lighter colors correspond to higher number of posts that belongs to the bin with specific predictor variables and T_Interactions. If lighter colors are clustering along the diagonal of the heatmap, then there is potentially a correlation between the two variables. The heatmap for T_Reach, T_Impression, Engaged_Users, and Consumption all show such property. Therefore, they should be considered as covariates. On the other hand, the heatmap for Consumers does not seem to exhibit an obvious linear trend. It should be noted that Consumers and Consumption are very similar metrics. Thus, including both variables might not improve our prediction by a lot. Including more covariates also comes at the cost of less degrees of freedom and potentially lower Adjusted R-Square values. Thus, we remove Consumers from the covariates. Category and Paid are not continuous variables, so we don’t construct a heatmap for them. Instead, we make a violin plot to see the differences. T_Impression doesn’t seem to differ much for difference Category and for Paid vs Unpaid posts. However, the tails on each violin plots are very long. We keep these variables for now until scatter matrix.</w:t>
-      </w:r>
-    </w:p>
-    <w:p>
-      <w:pPr>
-        <w:pStyle w:val="a0"/>
-      </w:pPr>
-    </w:p>
-    <w:p>
-      <w:pPr>
-        <w:pStyle w:val="a0"/>
-        <w:rPr>
-          <w:rFonts w:eastAsiaTheme="minorEastAsia" w:hint="eastAsia"/>
-          <w:lang w:eastAsia="zh-CN"/>
-        </w:rPr>
-      </w:pPr>
-      <w:bookmarkStart w:id="1" w:name="_GoBack"/>
-      <w:bookmarkEnd w:id="1"/>
-    </w:p>
-    <w:p>
-      <w:pPr>
-        <w:pStyle w:val="2"/>
-      </w:pPr>
-      <w:bookmarkStart w:id="2" w:name="removing-outliers"/>
-      <w:r>
-        <w:lastRenderedPageBreak/>
-        <w:t>Removing Outliers</w:t>
-      </w:r>
-      <w:bookmarkEnd w:id="2"/>
-    </w:p>
-    <w:p>
-      <w:pPr>
-        <w:pStyle w:val="FirstParagraph"/>
-      </w:pPr>
-      <w:r>
-        <w:t>Before proceeding with our analysis, we need to first remove outliers from our data</w:t>
-      </w:r>
-    </w:p>
-    <w:p>
-      <w:pPr>
-        <w:pStyle w:val="SourceCode"/>
-      </w:pPr>
-      <w:r>
-        <w:rPr>
-          <w:rStyle w:val="CommentTok"/>
-        </w:rPr>
-        <w:t># computer mean and sd</w:t>
-      </w:r>
-      <w:r>
-        <w:br/>
-      </w:r>
-      <w:r>
-        <w:rPr>
-          <w:rStyle w:val="NormalTok"/>
-        </w:rPr>
-        <w:t>reach_mean =</w:t>
-      </w:r>
-      <w:r>
-        <w:rPr>
-          <w:rStyle w:val="StringTok"/>
-        </w:rPr>
-        <w:t xml:space="preserve"> </w:t>
-      </w:r>
-      <w:r>
-        <w:rPr>
-          <w:rStyle w:val="KeywordTok"/>
-        </w:rPr>
-        <w:t>mean</w:t>
-      </w:r>
-      <w:r>
-        <w:rPr>
-          <w:rStyle w:val="NormalTok"/>
-        </w:rPr>
-        <w:t>(fb</w:t>
-      </w:r>
-      <w:r>
-        <w:rPr>
-          <w:rStyle w:val="OperatorTok"/>
-        </w:rPr>
-        <w:t>$</w:t>
-      </w:r>
-      <w:r>
-        <w:rPr>
-          <w:rStyle w:val="NormalTok"/>
-        </w:rPr>
-        <w:t>T_Reach)</w:t>
-      </w:r>
-      <w:r>
-        <w:br/>
-      </w:r>
-      <w:r>
-        <w:rPr>
-          <w:rStyle w:val="NormalTok"/>
-        </w:rPr>
-        <w:t>reach_sd =</w:t>
-      </w:r>
-      <w:r>
-        <w:rPr>
-          <w:rStyle w:val="StringTok"/>
-        </w:rPr>
-        <w:t xml:space="preserve"> </w:t>
-      </w:r>
-      <w:r>
-        <w:rPr>
-          <w:rStyle w:val="KeywordTok"/>
-        </w:rPr>
-        <w:t>sd</w:t>
-      </w:r>
-      <w:r>
-        <w:rPr>
-          <w:rStyle w:val="NormalTok"/>
-        </w:rPr>
-        <w:t>(fb</w:t>
-      </w:r>
-      <w:r>
-        <w:rPr>
-          <w:rStyle w:val="OperatorTok"/>
-        </w:rPr>
-        <w:t>$</w:t>
-      </w:r>
-      <w:r>
-        <w:rPr>
-          <w:rStyle w:val="NormalTok"/>
-        </w:rPr>
-        <w:t>T_Reach)</w:t>
-      </w:r>
-      <w:r>
-        <w:br/>
-      </w:r>
-      <w:r>
-        <w:rPr>
-          <w:rStyle w:val="NormalTok"/>
-        </w:rPr>
-        <w:t>impress_mean =</w:t>
-      </w:r>
-      <w:r>
-        <w:rPr>
-          <w:rStyle w:val="StringTok"/>
-        </w:rPr>
-        <w:t xml:space="preserve"> </w:t>
-      </w:r>
-      <w:r>
-        <w:rPr>
-          <w:rStyle w:val="KeywordTok"/>
-        </w:rPr>
-        <w:t>mean</w:t>
-      </w:r>
-      <w:r>
-        <w:rPr>
-          <w:rStyle w:val="NormalTok"/>
-        </w:rPr>
-        <w:t>(fb</w:t>
-      </w:r>
-      <w:r>
-        <w:rPr>
-          <w:rStyle w:val="OperatorTok"/>
-        </w:rPr>
-        <w:t>$</w:t>
-      </w:r>
-      <w:r>
-        <w:rPr>
-          <w:rStyle w:val="NormalTok"/>
-        </w:rPr>
-        <w:t>T_Impression)</w:t>
-      </w:r>
-      <w:r>
-        <w:br/>
-      </w:r>
-      <w:r>
-        <w:rPr>
-          <w:rStyle w:val="NormalTok"/>
-        </w:rPr>
-        <w:t>impress_sd =</w:t>
-      </w:r>
-      <w:r>
-        <w:rPr>
-          <w:rStyle w:val="StringTok"/>
-        </w:rPr>
-        <w:t xml:space="preserve"> </w:t>
-      </w:r>
-      <w:r>
-        <w:rPr>
-          <w:rStyle w:val="KeywordTok"/>
-        </w:rPr>
-        <w:t>sd</w:t>
-      </w:r>
-      <w:r>
-        <w:rPr>
-          <w:rStyle w:val="NormalTok"/>
-        </w:rPr>
-        <w:t>(fb</w:t>
-      </w:r>
-      <w:r>
-        <w:rPr>
-          <w:rStyle w:val="OperatorTok"/>
-        </w:rPr>
-        <w:t>$</w:t>
-      </w:r>
-      <w:r>
-        <w:rPr>
-          <w:rStyle w:val="NormalTok"/>
-        </w:rPr>
-        <w:t>T_Impression)</w:t>
-      </w:r>
-      <w:r>
-        <w:br/>
-      </w:r>
-      <w:r>
-        <w:rPr>
-          <w:rStyle w:val="NormalTok"/>
-        </w:rPr>
-        <w:t>cons_mean =</w:t>
-      </w:r>
-      <w:r>
-        <w:rPr>
-          <w:rStyle w:val="StringTok"/>
-        </w:rPr>
-        <w:t xml:space="preserve"> </w:t>
-      </w:r>
-      <w:r>
-        <w:rPr>
-          <w:rStyle w:val="KeywordTok"/>
-        </w:rPr>
-        <w:t>mean</w:t>
-      </w:r>
-      <w:r>
-        <w:rPr>
-          <w:rStyle w:val="NormalTok"/>
-        </w:rPr>
-        <w:t>(fb</w:t>
-      </w:r>
-      <w:r>
-        <w:rPr>
-          <w:rStyle w:val="OperatorTok"/>
-        </w:rPr>
-        <w:t>$</w:t>
-      </w:r>
-      <w:r>
-        <w:rPr>
-          <w:rStyle w:val="NormalTok"/>
-        </w:rPr>
-        <w:t>Consumption)</w:t>
-      </w:r>
-      <w:r>
-        <w:br/>
-      </w:r>
-      <w:r>
-        <w:rPr>
-          <w:rStyle w:val="NormalTok"/>
-        </w:rPr>
-        <w:t>cons_sd =</w:t>
-      </w:r>
-      <w:r>
-        <w:rPr>
-          <w:rStyle w:val="StringTok"/>
-        </w:rPr>
-        <w:t xml:space="preserve"> </w:t>
-      </w:r>
-      <w:r>
-        <w:rPr>
-          <w:rStyle w:val="KeywordTok"/>
-        </w:rPr>
-        <w:t>sd</w:t>
-      </w:r>
-      <w:r>
-        <w:rPr>
-          <w:rStyle w:val="NormalTok"/>
-        </w:rPr>
-        <w:t>(fb</w:t>
-      </w:r>
-      <w:r>
-        <w:rPr>
-          <w:rStyle w:val="OperatorTok"/>
-        </w:rPr>
-        <w:t>$</w:t>
-      </w:r>
-      <w:r>
-        <w:rPr>
-          <w:rStyle w:val="NormalTok"/>
-        </w:rPr>
-        <w:t>Consumption)</w:t>
-      </w:r>
-      <w:r>
-        <w:br/>
-      </w:r>
-      <w:r>
-        <w:rPr>
-          <w:rStyle w:val="NormalTok"/>
-        </w:rPr>
-        <w:t>eu_mean =</w:t>
-      </w:r>
-      <w:r>
-        <w:rPr>
-          <w:rStyle w:val="StringTok"/>
-        </w:rPr>
-        <w:t xml:space="preserve"> </w:t>
-      </w:r>
-      <w:r>
-        <w:rPr>
-          <w:rStyle w:val="KeywordTok"/>
-        </w:rPr>
-        <w:t>mean</w:t>
-      </w:r>
-      <w:r>
-        <w:rPr>
-          <w:rStyle w:val="NormalTok"/>
-        </w:rPr>
-        <w:t>(fb</w:t>
-      </w:r>
-      <w:r>
-        <w:rPr>
-          <w:rStyle w:val="OperatorTok"/>
-        </w:rPr>
-        <w:t>$</w:t>
-      </w:r>
-      <w:r>
-        <w:rPr>
-          <w:rStyle w:val="NormalTok"/>
-        </w:rPr>
-        <w:t>Engaged_Users)</w:t>
-      </w:r>
-      <w:r>
-        <w:br/>
-      </w:r>
-      <w:r>
-        <w:rPr>
-          <w:rStyle w:val="NormalTok"/>
-        </w:rPr>
-        <w:t>eu_sd =</w:t>
-      </w:r>
-      <w:r>
-        <w:rPr>
-          <w:rStyle w:val="StringTok"/>
-        </w:rPr>
-        <w:t xml:space="preserve"> </w:t>
-      </w:r>
-      <w:r>
-        <w:rPr>
-          <w:rStyle w:val="KeywordTok"/>
-        </w:rPr>
-        <w:t>sd</w:t>
-      </w:r>
-      <w:r>
-        <w:rPr>
-          <w:rStyle w:val="NormalTok"/>
-        </w:rPr>
-        <w:t>(fb</w:t>
-      </w:r>
-      <w:r>
-        <w:rPr>
-          <w:rStyle w:val="OperatorTok"/>
-        </w:rPr>
-        <w:t>$</w:t>
-      </w:r>
-      <w:r>
-        <w:rPr>
-          <w:rStyle w:val="NormalTok"/>
-        </w:rPr>
-        <w:t>Engaged_Users)</w:t>
-      </w:r>
-      <w:r>
-        <w:br/>
-      </w:r>
-      <w:r>
-        <w:br/>
-      </w:r>
-      <w:r>
-        <w:rPr>
-          <w:rStyle w:val="CommentTok"/>
-        </w:rPr>
-        <w:t># compute table without outliers beyond 3 standard deviation</w:t>
-      </w:r>
-      <w:r>
-        <w:br/>
-      </w:r>
-      <w:r>
-        <w:rPr>
-          <w:rStyle w:val="NormalTok"/>
-        </w:rPr>
-        <w:t>fb.clean &lt;-</w:t>
-      </w:r>
-      <w:r>
-        <w:rPr>
-          <w:rStyle w:val="StringTok"/>
-        </w:rPr>
-        <w:t xml:space="preserve"> </w:t>
-      </w:r>
-      <w:r>
-        <w:rPr>
-          <w:rStyle w:val="NormalTok"/>
-        </w:rPr>
-        <w:t xml:space="preserve">fb </w:t>
-      </w:r>
-      <w:r>
-        <w:rPr>
-          <w:rStyle w:val="OperatorTok"/>
-        </w:rPr>
-        <w:t>%&gt;%</w:t>
-      </w:r>
-      <w:r>
-        <w:rPr>
-          <w:rStyle w:val="StringTok"/>
-        </w:rPr>
-        <w:t xml:space="preserve"> </w:t>
-      </w:r>
-      <w:r>
-        <w:rPr>
-          <w:rStyle w:val="KeywordTok"/>
-        </w:rPr>
-        <w:t>filter</w:t>
-      </w:r>
-      <w:r>
-        <w:rPr>
-          <w:rStyle w:val="NormalTok"/>
-        </w:rPr>
-        <w:t xml:space="preserve">(T_Reach </w:t>
-      </w:r>
-      <w:r>
-        <w:rPr>
-          <w:rStyle w:val="OperatorTok"/>
-        </w:rPr>
-        <w:t>&lt;=</w:t>
-      </w:r>
-      <w:r>
-        <w:rPr>
-          <w:rStyle w:val="StringTok"/>
-        </w:rPr>
-        <w:t xml:space="preserve"> </w:t>
-      </w:r>
-      <w:r>
-        <w:rPr>
-          <w:rStyle w:val="NormalTok"/>
-        </w:rPr>
-        <w:t>reach_mean</w:t>
-      </w:r>
-      <w:r>
-        <w:rPr>
-          <w:rStyle w:val="OperatorTok"/>
-        </w:rPr>
-        <w:t>+</w:t>
-      </w:r>
-      <w:r>
-        <w:rPr>
-          <w:rStyle w:val="DecValTok"/>
-        </w:rPr>
-        <w:t>3</w:t>
-      </w:r>
-      <w:r>
-        <w:rPr>
-          <w:rStyle w:val="OperatorTok"/>
-        </w:rPr>
-        <w:t>*</w:t>
-      </w:r>
-      <w:r>
-        <w:rPr>
-          <w:rStyle w:val="NormalTok"/>
-        </w:rPr>
-        <w:t xml:space="preserve">reach_sd, T_Impression </w:t>
-      </w:r>
-      <w:r>
-        <w:rPr>
-          <w:rStyle w:val="OperatorTok"/>
-        </w:rPr>
-        <w:t>&lt;=</w:t>
-      </w:r>
-      <w:r>
-        <w:rPr>
-          <w:rStyle w:val="StringTok"/>
-        </w:rPr>
-        <w:t xml:space="preserve"> </w:t>
-      </w:r>
-      <w:r>
-        <w:rPr>
-          <w:rStyle w:val="NormalTok"/>
-        </w:rPr>
-        <w:t>impress_mean</w:t>
-      </w:r>
-      <w:r>
-        <w:rPr>
-          <w:rStyle w:val="OperatorTok"/>
-        </w:rPr>
-        <w:t>+</w:t>
-      </w:r>
-      <w:r>
-        <w:rPr>
-          <w:rStyle w:val="DecValTok"/>
-        </w:rPr>
-        <w:t>3</w:t>
-      </w:r>
-      <w:r>
-        <w:rPr>
-          <w:rStyle w:val="OperatorTok"/>
-        </w:rPr>
-        <w:t>*</w:t>
-      </w:r>
-      <w:r>
-        <w:rPr>
-          <w:rStyle w:val="NormalTok"/>
-        </w:rPr>
-        <w:t xml:space="preserve">impress_sd, Consumption </w:t>
-      </w:r>
-      <w:r>
-        <w:rPr>
-          <w:rStyle w:val="OperatorTok"/>
-        </w:rPr>
-        <w:t>&lt;=</w:t>
-      </w:r>
-      <w:r>
-        <w:rPr>
-          <w:rStyle w:val="StringTok"/>
-        </w:rPr>
-        <w:t xml:space="preserve"> </w:t>
-      </w:r>
-      <w:r>
-        <w:rPr>
-          <w:rStyle w:val="NormalTok"/>
-        </w:rPr>
-        <w:t>cons_mean</w:t>
-      </w:r>
-      <w:r>
-        <w:rPr>
-          <w:rStyle w:val="OperatorTok"/>
-        </w:rPr>
-        <w:t>+</w:t>
-      </w:r>
-      <w:r>
-        <w:rPr>
-          <w:rStyle w:val="DecValTok"/>
-        </w:rPr>
-        <w:t>3</w:t>
-      </w:r>
-      <w:r>
-        <w:rPr>
-          <w:rStyle w:val="OperatorTok"/>
-        </w:rPr>
-        <w:t>*</w:t>
-      </w:r>
-      <w:r>
-        <w:rPr>
-          <w:rStyle w:val="NormalTok"/>
-        </w:rPr>
-        <w:t xml:space="preserve">cons_sd, Engaged_Users </w:t>
-      </w:r>
-      <w:r>
-        <w:rPr>
-          <w:rStyle w:val="OperatorTok"/>
-        </w:rPr>
-        <w:t>&lt;=</w:t>
-      </w:r>
-      <w:r>
-        <w:rPr>
-          <w:rStyle w:val="StringTok"/>
-        </w:rPr>
-        <w:t xml:space="preserve"> </w:t>
-      </w:r>
-      <w:r>
-        <w:rPr>
-          <w:rStyle w:val="NormalTok"/>
-        </w:rPr>
-        <w:t>eu_mean</w:t>
-      </w:r>
-      <w:r>
-        <w:rPr>
-          <w:rStyle w:val="OperatorTok"/>
-        </w:rPr>
-        <w:t>+</w:t>
-      </w:r>
-      <w:r>
-        <w:rPr>
-          <w:rStyle w:val="DecValTok"/>
-        </w:rPr>
-        <w:t>3</w:t>
-      </w:r>
-      <w:r>
-        <w:rPr>
-          <w:rStyle w:val="OperatorTok"/>
-        </w:rPr>
-        <w:t>*</w:t>
-      </w:r>
-      <w:r>
-        <w:rPr>
-          <w:rStyle w:val="NormalTok"/>
-        </w:rPr>
-        <w:t>eu_sd)</w:t>
-      </w:r>
-      <w:r>
-        <w:br/>
-      </w:r>
-      <w:r>
-        <w:br/>
-      </w:r>
-      <w:r>
-        <w:rPr>
-          <w:rStyle w:val="CommentTok"/>
-        </w:rPr>
-        <w:t># calculate percentage of datapoints considered</w:t>
-      </w:r>
-      <w:r>
-        <w:br/>
-      </w:r>
-      <w:r>
-        <w:rPr>
-          <w:rStyle w:val="NormalTok"/>
-        </w:rPr>
-        <w:t>removedt &lt;-</w:t>
-      </w:r>
-      <w:r>
-        <w:rPr>
-          <w:rStyle w:val="StringTok"/>
-        </w:rPr>
-        <w:t xml:space="preserve"> </w:t>
-      </w:r>
-      <w:r>
-        <w:rPr>
-          <w:rStyle w:val="NormalTok"/>
-        </w:rPr>
-        <w:t>(</w:t>
-      </w:r>
-      <w:r>
-        <w:rPr>
-          <w:rStyle w:val="DecValTok"/>
-        </w:rPr>
-        <w:t>1</w:t>
-      </w:r>
-      <w:r>
-        <w:rPr>
-          <w:rStyle w:val="NormalTok"/>
-        </w:rPr>
-        <w:t xml:space="preserve"> </w:t>
-      </w:r>
-      <w:r>
-        <w:rPr>
-          <w:rStyle w:val="OperatorTok"/>
-        </w:rPr>
-        <w:t>-</w:t>
-      </w:r>
-      <w:r>
-        <w:rPr>
-          <w:rStyle w:val="StringTok"/>
-        </w:rPr>
-        <w:t xml:space="preserve"> </w:t>
-      </w:r>
-      <w:r>
-        <w:rPr>
-          <w:rStyle w:val="KeywordTok"/>
-        </w:rPr>
-        <w:t>nrow</w:t>
-      </w:r>
-      <w:r>
-        <w:rPr>
-          <w:rStyle w:val="NormalTok"/>
-        </w:rPr>
-        <w:t>(fb.clean)</w:t>
-      </w:r>
-      <w:r>
-        <w:rPr>
-          <w:rStyle w:val="OperatorTok"/>
-        </w:rPr>
-        <w:t>/</w:t>
-      </w:r>
-      <w:r>
-        <w:rPr>
-          <w:rStyle w:val="KeywordTok"/>
-        </w:rPr>
-        <w:t>nrow</w:t>
-      </w:r>
-      <w:r>
-        <w:rPr>
-          <w:rStyle w:val="NormalTok"/>
-        </w:rPr>
-        <w:t>(fb))</w:t>
-      </w:r>
-      <w:r>
-        <w:rPr>
-          <w:rStyle w:val="OperatorTok"/>
-        </w:rPr>
-        <w:t>*</w:t>
-      </w:r>
-      <w:r>
-        <w:rPr>
-          <w:rStyle w:val="DecValTok"/>
-        </w:rPr>
-        <w:t>100</w:t>
-      </w:r>
-      <w:r>
-        <w:br/>
-      </w:r>
-      <w:r>
-        <w:rPr>
-          <w:rStyle w:val="NormalTok"/>
-        </w:rPr>
-        <w:t>percentage_tibble &lt;-</w:t>
-      </w:r>
-      <w:r>
-        <w:rPr>
-          <w:rStyle w:val="StringTok"/>
-        </w:rPr>
-        <w:t xml:space="preserve"> </w:t>
-      </w:r>
-      <w:r>
-        <w:rPr>
-          <w:rStyle w:val="KeywordTok"/>
-        </w:rPr>
-        <w:t>tribble</w:t>
-      </w:r>
-      <w:r>
-        <w:rPr>
-          <w:rStyle w:val="NormalTok"/>
-        </w:rPr>
-        <w:t>(</w:t>
-      </w:r>
-      <w:r>
-        <w:rPr>
-          <w:rStyle w:val="OperatorTok"/>
-        </w:rPr>
-        <w:t>~</w:t>
-      </w:r>
-      <w:r>
-        <w:rPr>
-          <w:rStyle w:val="NormalTok"/>
-        </w:rPr>
-        <w:t xml:space="preserve">Variable, </w:t>
-      </w:r>
-      <w:r>
-        <w:rPr>
-          <w:rStyle w:val="OperatorTok"/>
-        </w:rPr>
-        <w:t>~</w:t>
-      </w:r>
-      <w:r>
-        <w:rPr>
-          <w:rStyle w:val="NormalTok"/>
-        </w:rPr>
-        <w:t xml:space="preserve">Percentage_Removed, </w:t>
-      </w:r>
-      <w:r>
-        <w:rPr>
-          <w:rStyle w:val="StringTok"/>
-        </w:rPr>
-        <w:t>"Overall"</w:t>
-      </w:r>
-      <w:r>
-        <w:rPr>
-          <w:rStyle w:val="NormalTok"/>
-        </w:rPr>
-        <w:t>, removedt)</w:t>
-      </w:r>
-      <w:r>
-        <w:br/>
-      </w:r>
-      <w:r>
-        <w:rPr>
-          <w:rStyle w:val="NormalTok"/>
-        </w:rPr>
-        <w:t>(percentage_tibble)</w:t>
-      </w:r>
-    </w:p>
-    <w:p>
-      <w:pPr>
-        <w:pStyle w:val="SourceCode"/>
-      </w:pPr>
-      <w:r>
-        <w:rPr>
-          <w:rStyle w:val="VerbatimChar"/>
-        </w:rPr>
-        <w:t>## # A tibble: 1 x 2</w:t>
-      </w:r>
-      <w:r>
-        <w:br/>
-      </w:r>
-      <w:r>
-        <w:rPr>
-          <w:rStyle w:val="VerbatimChar"/>
-        </w:rPr>
-        <w:t>##   Variable Percentage_Removed</w:t>
-      </w:r>
-      <w:r>
-        <w:br/>
-      </w:r>
-      <w:r>
-        <w:rPr>
-          <w:rStyle w:val="VerbatimChar"/>
-        </w:rPr>
-        <w:t>##   &lt;chr&gt;                 &lt;dbl&gt;</w:t>
-      </w:r>
-      <w:r>
-        <w:br/>
-      </w:r>
-      <w:r>
-        <w:rPr>
-          <w:rStyle w:val="VerbatimChar"/>
-        </w:rPr>
-        <w:t>## 1 Overall                5.45</w:t>
-      </w:r>
-    </w:p>
-    <w:p>
-      <w:pPr>
-        <w:pStyle w:val="FirstParagraph"/>
-      </w:pPr>
-      <w:r>
-        <w:t>By including datapoints within 3 standard deviation from the mean for all four variables, we removed 5.45% of the total data points.</w:t>
-      </w:r>
-    </w:p>
-    <w:p>
-      <w:pPr>
-        <w:pStyle w:val="2"/>
-      </w:pPr>
-    </w:p>
-    <w:p>
-      <w:pPr>
-        <w:pStyle w:val="a0"/>
-      </w:pPr>
-    </w:p>
-    <w:p>
-      <w:pPr>
-        <w:pStyle w:val="a0"/>
-      </w:pPr>
-    </w:p>
-    <w:p>
-      <w:pPr>
-        <w:pStyle w:val="a0"/>
-      </w:pPr>
+        <w:t>O</w:t>
+      </w:r>
+      <w:r>
+        <w:t>n the heatmaps, lighter colors correspond to higher number of posts that belongs to the bin with specific predictor variables and T_Interactions</w:t>
+      </w:r>
+      <w:r>
+        <w:t>. If lighter colors are clustering along the diagonal of the heatmap, then there is potentially a correlation between the two variables. The heatmap for T_Reach, T_Impression, Engaged_Users, and Consumption all show such property. Therefore, they should be</w:t>
+      </w:r>
+      <w:r>
+        <w:t xml:space="preserve"> considered as covariates. On the other hand, the heatmap for Consumers does not seem to exhibit an obvious linear trend. It should be noted that Consumers and Consumption are very similar metrics. Thus, including both variables might not improve our predi</w:t>
+      </w:r>
+      <w:r>
+        <w:t>ction by a lot. Including more covariates also comes at the cost of less degrees of freedom and potentially lower Adjusted R-Square values. Thus, we remove Consumers from the covariates. Category and Paid are not continuous variables, so we don’t construct</w:t>
+      </w:r>
+      <w:r>
+        <w:t xml:space="preserve"> a heatmap for them. Instead, we make a violin plot to see the density of their distribution. T_Impression doesn’t seem to differ much for difference Category and for Paid vs Unpaid posts. However, the tails on each violin plots are very long. We keep thes</w:t>
+      </w:r>
+      <w:r>
+        <w:t>e variables for now until scatter matrix.</w:t>
+      </w:r>
     </w:p>
     <w:p>
       <w:pPr>
@@ -3469,9 +2623,796 @@
       <w:pPr>
         <w:pStyle w:val="2"/>
       </w:pPr>
+      <w:bookmarkStart w:id="1" w:name="removing-outliers"/>
       <w:r>
         <w:lastRenderedPageBreak/>
-        <w:t>Scatter Matrix</w:t>
+        <w:t>Removing Outliers</w:t>
+      </w:r>
+      <w:bookmarkEnd w:id="1"/>
+    </w:p>
+    <w:p>
+      <w:pPr>
+        <w:pStyle w:val="FirstParagraph"/>
+      </w:pPr>
+      <w:r>
+        <w:t>Before proceeding with our analysis, we need to first remove outliers from our data</w:t>
+      </w:r>
+    </w:p>
+    <w:p>
+      <w:pPr>
+        <w:pStyle w:val="SourceCode"/>
+      </w:pPr>
+      <w:r>
+        <w:rPr>
+          <w:rStyle w:val="CommentTok"/>
+        </w:rPr>
+        <w:t># computer mean and sd</w:t>
+      </w:r>
+      <w:r>
+        <w:br/>
+      </w:r>
+      <w:r>
+        <w:rPr>
+          <w:rStyle w:val="NormalTok"/>
+        </w:rPr>
+        <w:t>reach_mean =</w:t>
+      </w:r>
+      <w:r>
+        <w:rPr>
+          <w:rStyle w:val="StringTok"/>
+        </w:rPr>
+        <w:t xml:space="preserve"> </w:t>
+      </w:r>
+      <w:r>
+        <w:rPr>
+          <w:rStyle w:val="KeywordTok"/>
+        </w:rPr>
+        <w:t>mean</w:t>
+      </w:r>
+      <w:r>
+        <w:rPr>
+          <w:rStyle w:val="NormalTok"/>
+        </w:rPr>
+        <w:t>(fb</w:t>
+      </w:r>
+      <w:r>
+        <w:rPr>
+          <w:rStyle w:val="OperatorTok"/>
+        </w:rPr>
+        <w:t>$</w:t>
+      </w:r>
+      <w:r>
+        <w:rPr>
+          <w:rStyle w:val="NormalTok"/>
+        </w:rPr>
+        <w:t>T_Reach)</w:t>
+      </w:r>
+      <w:r>
+        <w:br/>
+      </w:r>
+      <w:r>
+        <w:rPr>
+          <w:rStyle w:val="NormalTok"/>
+        </w:rPr>
+        <w:t>reach_sd =</w:t>
+      </w:r>
+      <w:r>
+        <w:rPr>
+          <w:rStyle w:val="StringTok"/>
+        </w:rPr>
+        <w:t xml:space="preserve"> </w:t>
+      </w:r>
+      <w:r>
+        <w:rPr>
+          <w:rStyle w:val="KeywordTok"/>
+        </w:rPr>
+        <w:t>sd</w:t>
+      </w:r>
+      <w:r>
+        <w:rPr>
+          <w:rStyle w:val="NormalTok"/>
+        </w:rPr>
+        <w:t>(fb</w:t>
+      </w:r>
+      <w:r>
+        <w:rPr>
+          <w:rStyle w:val="OperatorTok"/>
+        </w:rPr>
+        <w:t>$</w:t>
+      </w:r>
+      <w:r>
+        <w:rPr>
+          <w:rStyle w:val="NormalTok"/>
+        </w:rPr>
+        <w:t>T_Reach)</w:t>
+      </w:r>
+      <w:r>
+        <w:br/>
+      </w:r>
+      <w:r>
+        <w:rPr>
+          <w:rStyle w:val="NormalTok"/>
+        </w:rPr>
+        <w:t>impress_mean =</w:t>
+      </w:r>
+      <w:r>
+        <w:rPr>
+          <w:rStyle w:val="StringTok"/>
+        </w:rPr>
+        <w:t xml:space="preserve"> </w:t>
+      </w:r>
+      <w:r>
+        <w:rPr>
+          <w:rStyle w:val="KeywordTok"/>
+        </w:rPr>
+        <w:t>mean</w:t>
+      </w:r>
+      <w:r>
+        <w:rPr>
+          <w:rStyle w:val="NormalTok"/>
+        </w:rPr>
+        <w:t>(fb</w:t>
+      </w:r>
+      <w:r>
+        <w:rPr>
+          <w:rStyle w:val="OperatorTok"/>
+        </w:rPr>
+        <w:t>$</w:t>
+      </w:r>
+      <w:r>
+        <w:rPr>
+          <w:rStyle w:val="NormalTok"/>
+        </w:rPr>
+        <w:t>T_Impressi</w:t>
+      </w:r>
+      <w:r>
+        <w:rPr>
+          <w:rStyle w:val="NormalTok"/>
+        </w:rPr>
+        <w:t>on)</w:t>
+      </w:r>
+      <w:r>
+        <w:br/>
+      </w:r>
+      <w:r>
+        <w:rPr>
+          <w:rStyle w:val="NormalTok"/>
+        </w:rPr>
+        <w:t>impress_sd =</w:t>
+      </w:r>
+      <w:r>
+        <w:rPr>
+          <w:rStyle w:val="StringTok"/>
+        </w:rPr>
+        <w:t xml:space="preserve"> </w:t>
+      </w:r>
+      <w:r>
+        <w:rPr>
+          <w:rStyle w:val="KeywordTok"/>
+        </w:rPr>
+        <w:t>sd</w:t>
+      </w:r>
+      <w:r>
+        <w:rPr>
+          <w:rStyle w:val="NormalTok"/>
+        </w:rPr>
+        <w:t>(fb</w:t>
+      </w:r>
+      <w:r>
+        <w:rPr>
+          <w:rStyle w:val="OperatorTok"/>
+        </w:rPr>
+        <w:t>$</w:t>
+      </w:r>
+      <w:r>
+        <w:rPr>
+          <w:rStyle w:val="NormalTok"/>
+        </w:rPr>
+        <w:t>T_Impression)</w:t>
+      </w:r>
+      <w:r>
+        <w:br/>
+      </w:r>
+      <w:r>
+        <w:rPr>
+          <w:rStyle w:val="NormalTok"/>
+        </w:rPr>
+        <w:t>cons_mean =</w:t>
+      </w:r>
+      <w:r>
+        <w:rPr>
+          <w:rStyle w:val="StringTok"/>
+        </w:rPr>
+        <w:t xml:space="preserve"> </w:t>
+      </w:r>
+      <w:r>
+        <w:rPr>
+          <w:rStyle w:val="KeywordTok"/>
+        </w:rPr>
+        <w:t>mean</w:t>
+      </w:r>
+      <w:r>
+        <w:rPr>
+          <w:rStyle w:val="NormalTok"/>
+        </w:rPr>
+        <w:t>(fb</w:t>
+      </w:r>
+      <w:r>
+        <w:rPr>
+          <w:rStyle w:val="OperatorTok"/>
+        </w:rPr>
+        <w:t>$</w:t>
+      </w:r>
+      <w:r>
+        <w:rPr>
+          <w:rStyle w:val="NormalTok"/>
+        </w:rPr>
+        <w:t>Consumption)</w:t>
+      </w:r>
+      <w:r>
+        <w:br/>
+      </w:r>
+      <w:r>
+        <w:rPr>
+          <w:rStyle w:val="NormalTok"/>
+        </w:rPr>
+        <w:t>cons_sd =</w:t>
+      </w:r>
+      <w:r>
+        <w:rPr>
+          <w:rStyle w:val="StringTok"/>
+        </w:rPr>
+        <w:t xml:space="preserve"> </w:t>
+      </w:r>
+      <w:r>
+        <w:rPr>
+          <w:rStyle w:val="KeywordTok"/>
+        </w:rPr>
+        <w:t>sd</w:t>
+      </w:r>
+      <w:r>
+        <w:rPr>
+          <w:rStyle w:val="NormalTok"/>
+        </w:rPr>
+        <w:t>(fb</w:t>
+      </w:r>
+      <w:r>
+        <w:rPr>
+          <w:rStyle w:val="OperatorTok"/>
+        </w:rPr>
+        <w:t>$</w:t>
+      </w:r>
+      <w:r>
+        <w:rPr>
+          <w:rStyle w:val="NormalTok"/>
+        </w:rPr>
+        <w:t>Consumption)</w:t>
+      </w:r>
+      <w:r>
+        <w:br/>
+      </w:r>
+      <w:r>
+        <w:rPr>
+          <w:rStyle w:val="NormalTok"/>
+        </w:rPr>
+        <w:t>eu_mean =</w:t>
+      </w:r>
+      <w:r>
+        <w:rPr>
+          <w:rStyle w:val="StringTok"/>
+        </w:rPr>
+        <w:t xml:space="preserve"> </w:t>
+      </w:r>
+      <w:r>
+        <w:rPr>
+          <w:rStyle w:val="KeywordTok"/>
+        </w:rPr>
+        <w:t>mean</w:t>
+      </w:r>
+      <w:r>
+        <w:rPr>
+          <w:rStyle w:val="NormalTok"/>
+        </w:rPr>
+        <w:t>(fb</w:t>
+      </w:r>
+      <w:r>
+        <w:rPr>
+          <w:rStyle w:val="OperatorTok"/>
+        </w:rPr>
+        <w:t>$</w:t>
+      </w:r>
+      <w:r>
+        <w:rPr>
+          <w:rStyle w:val="NormalTok"/>
+        </w:rPr>
+        <w:t>Engaged_Users)</w:t>
+      </w:r>
+      <w:r>
+        <w:br/>
+      </w:r>
+      <w:r>
+        <w:rPr>
+          <w:rStyle w:val="NormalTok"/>
+        </w:rPr>
+        <w:t>eu_sd =</w:t>
+      </w:r>
+      <w:r>
+        <w:rPr>
+          <w:rStyle w:val="StringTok"/>
+        </w:rPr>
+        <w:t xml:space="preserve"> </w:t>
+      </w:r>
+      <w:r>
+        <w:rPr>
+          <w:rStyle w:val="KeywordTok"/>
+        </w:rPr>
+        <w:t>sd</w:t>
+      </w:r>
+      <w:r>
+        <w:rPr>
+          <w:rStyle w:val="NormalTok"/>
+        </w:rPr>
+        <w:t>(fb</w:t>
+      </w:r>
+      <w:r>
+        <w:rPr>
+          <w:rStyle w:val="OperatorTok"/>
+        </w:rPr>
+        <w:t>$</w:t>
+      </w:r>
+      <w:r>
+        <w:rPr>
+          <w:rStyle w:val="NormalTok"/>
+        </w:rPr>
+        <w:t>Engaged_Users)</w:t>
+      </w:r>
+      <w:r>
+        <w:br/>
+      </w:r>
+      <w:r>
+        <w:br/>
+      </w:r>
+      <w:r>
+        <w:rPr>
+          <w:rStyle w:val="CommentTok"/>
+        </w:rPr>
+        <w:t># compute table without outliers beyond 3 standard deviation</w:t>
+      </w:r>
+      <w:r>
+        <w:br/>
+      </w:r>
+      <w:r>
+        <w:rPr>
+          <w:rStyle w:val="NormalTok"/>
+        </w:rPr>
+        <w:t>fb.clean &lt;-</w:t>
+      </w:r>
+      <w:r>
+        <w:rPr>
+          <w:rStyle w:val="StringTok"/>
+        </w:rPr>
+        <w:t xml:space="preserve"> </w:t>
+      </w:r>
+      <w:r>
+        <w:rPr>
+          <w:rStyle w:val="NormalTok"/>
+        </w:rPr>
+        <w:t xml:space="preserve">fb </w:t>
+      </w:r>
+      <w:r>
+        <w:rPr>
+          <w:rStyle w:val="OperatorTok"/>
+        </w:rPr>
+        <w:t>%&gt;%</w:t>
+      </w:r>
+      <w:r>
+        <w:rPr>
+          <w:rStyle w:val="StringTok"/>
+        </w:rPr>
+        <w:t xml:space="preserve"> </w:t>
+      </w:r>
+      <w:r>
+        <w:rPr>
+          <w:rStyle w:val="KeywordTok"/>
+        </w:rPr>
+        <w:t>filter</w:t>
+      </w:r>
+      <w:r>
+        <w:rPr>
+          <w:rStyle w:val="NormalTok"/>
+        </w:rPr>
+        <w:t xml:space="preserve">(T_Reach </w:t>
+      </w:r>
+      <w:r>
+        <w:rPr>
+          <w:rStyle w:val="OperatorTok"/>
+        </w:rPr>
+        <w:t>&lt;=</w:t>
+      </w:r>
+      <w:r>
+        <w:rPr>
+          <w:rStyle w:val="StringTok"/>
+        </w:rPr>
+        <w:t xml:space="preserve"> </w:t>
+      </w:r>
+      <w:r>
+        <w:rPr>
+          <w:rStyle w:val="NormalTok"/>
+        </w:rPr>
+        <w:t>reach_mean</w:t>
+      </w:r>
+      <w:r>
+        <w:rPr>
+          <w:rStyle w:val="OperatorTok"/>
+        </w:rPr>
+        <w:t>+</w:t>
+      </w:r>
+      <w:r>
+        <w:rPr>
+          <w:rStyle w:val="DecValTok"/>
+        </w:rPr>
+        <w:t>3</w:t>
+      </w:r>
+      <w:r>
+        <w:rPr>
+          <w:rStyle w:val="OperatorTok"/>
+        </w:rPr>
+        <w:t>*</w:t>
+      </w:r>
+      <w:r>
+        <w:rPr>
+          <w:rStyle w:val="NormalTok"/>
+        </w:rPr>
+        <w:t xml:space="preserve">reach_sd, T_Impression </w:t>
+      </w:r>
+      <w:r>
+        <w:rPr>
+          <w:rStyle w:val="OperatorTok"/>
+        </w:rPr>
+        <w:t>&lt;=</w:t>
+      </w:r>
+      <w:r>
+        <w:rPr>
+          <w:rStyle w:val="StringTok"/>
+        </w:rPr>
+        <w:t xml:space="preserve"> </w:t>
+      </w:r>
+      <w:r>
+        <w:rPr>
+          <w:rStyle w:val="NormalTok"/>
+        </w:rPr>
+        <w:t>impress_mean</w:t>
+      </w:r>
+      <w:r>
+        <w:rPr>
+          <w:rStyle w:val="OperatorTok"/>
+        </w:rPr>
+        <w:t>+</w:t>
+      </w:r>
+      <w:r>
+        <w:rPr>
+          <w:rStyle w:val="DecValTok"/>
+        </w:rPr>
+        <w:t>3</w:t>
+      </w:r>
+      <w:r>
+        <w:rPr>
+          <w:rStyle w:val="OperatorTok"/>
+        </w:rPr>
+        <w:t>*</w:t>
+      </w:r>
+      <w:r>
+        <w:rPr>
+          <w:rStyle w:val="NormalTok"/>
+        </w:rPr>
+        <w:t xml:space="preserve">impress_sd, Consumption </w:t>
+      </w:r>
+      <w:r>
+        <w:rPr>
+          <w:rStyle w:val="OperatorTok"/>
+        </w:rPr>
+        <w:t>&lt;=</w:t>
+      </w:r>
+      <w:r>
+        <w:rPr>
+          <w:rStyle w:val="StringTok"/>
+        </w:rPr>
+        <w:t xml:space="preserve"> </w:t>
+      </w:r>
+      <w:r>
+        <w:rPr>
+          <w:rStyle w:val="NormalTok"/>
+        </w:rPr>
+        <w:t>cons_mean</w:t>
+      </w:r>
+      <w:r>
+        <w:rPr>
+          <w:rStyle w:val="OperatorTok"/>
+        </w:rPr>
+        <w:t>+</w:t>
+      </w:r>
+      <w:r>
+        <w:rPr>
+          <w:rStyle w:val="DecValTok"/>
+        </w:rPr>
+        <w:t>3</w:t>
+      </w:r>
+      <w:r>
+        <w:rPr>
+          <w:rStyle w:val="OperatorTok"/>
+        </w:rPr>
+        <w:t>*</w:t>
+      </w:r>
+      <w:r>
+        <w:rPr>
+          <w:rStyle w:val="NormalTok"/>
+        </w:rPr>
+        <w:t xml:space="preserve">cons_sd, Engaged_Users </w:t>
+      </w:r>
+      <w:r>
+        <w:rPr>
+          <w:rStyle w:val="OperatorTok"/>
+        </w:rPr>
+        <w:t>&lt;=</w:t>
+      </w:r>
+      <w:r>
+        <w:rPr>
+          <w:rStyle w:val="StringTok"/>
+        </w:rPr>
+        <w:t xml:space="preserve"> </w:t>
+      </w:r>
+      <w:r>
+        <w:rPr>
+          <w:rStyle w:val="NormalTok"/>
+        </w:rPr>
+        <w:t>eu_mean</w:t>
+      </w:r>
+      <w:r>
+        <w:rPr>
+          <w:rStyle w:val="OperatorTok"/>
+        </w:rPr>
+        <w:t>+</w:t>
+      </w:r>
+      <w:r>
+        <w:rPr>
+          <w:rStyle w:val="DecValTok"/>
+        </w:rPr>
+        <w:t>3</w:t>
+      </w:r>
+      <w:r>
+        <w:rPr>
+          <w:rStyle w:val="OperatorTok"/>
+        </w:rPr>
+        <w:t>*</w:t>
+      </w:r>
+      <w:r>
+        <w:rPr>
+          <w:rStyle w:val="NormalTok"/>
+        </w:rPr>
+        <w:t>eu_sd)</w:t>
+      </w:r>
+      <w:r>
+        <w:br/>
+      </w:r>
+      <w:r>
+        <w:br/>
+      </w:r>
+      <w:r>
+        <w:rPr>
+          <w:rStyle w:val="CommentTok"/>
+        </w:rPr>
+        <w:t># calculate percentag</w:t>
+      </w:r>
+      <w:r>
+        <w:rPr>
+          <w:rStyle w:val="CommentTok"/>
+        </w:rPr>
+        <w:t>e of datapoints considered</w:t>
+      </w:r>
+      <w:r>
+        <w:br/>
+      </w:r>
+      <w:r>
+        <w:rPr>
+          <w:rStyle w:val="NormalTok"/>
+        </w:rPr>
+        <w:t>removedt &lt;-</w:t>
+      </w:r>
+      <w:r>
+        <w:rPr>
+          <w:rStyle w:val="StringTok"/>
+        </w:rPr>
+        <w:t xml:space="preserve"> </w:t>
+      </w:r>
+      <w:r>
+        <w:rPr>
+          <w:rStyle w:val="NormalTok"/>
+        </w:rPr>
+        <w:t>(</w:t>
+      </w:r>
+      <w:r>
+        <w:rPr>
+          <w:rStyle w:val="DecValTok"/>
+        </w:rPr>
+        <w:t>1</w:t>
+      </w:r>
+      <w:r>
+        <w:rPr>
+          <w:rStyle w:val="NormalTok"/>
+        </w:rPr>
+        <w:t xml:space="preserve"> </w:t>
+      </w:r>
+      <w:r>
+        <w:rPr>
+          <w:rStyle w:val="OperatorTok"/>
+        </w:rPr>
+        <w:t>-</w:t>
+      </w:r>
+      <w:r>
+        <w:rPr>
+          <w:rStyle w:val="StringTok"/>
+        </w:rPr>
+        <w:t xml:space="preserve"> </w:t>
+      </w:r>
+      <w:r>
+        <w:rPr>
+          <w:rStyle w:val="KeywordTok"/>
+        </w:rPr>
+        <w:t>nrow</w:t>
+      </w:r>
+      <w:r>
+        <w:rPr>
+          <w:rStyle w:val="NormalTok"/>
+        </w:rPr>
+        <w:t>(fb.clean)</w:t>
+      </w:r>
+      <w:r>
+        <w:rPr>
+          <w:rStyle w:val="OperatorTok"/>
+        </w:rPr>
+        <w:t>/</w:t>
+      </w:r>
+      <w:r>
+        <w:rPr>
+          <w:rStyle w:val="KeywordTok"/>
+        </w:rPr>
+        <w:t>nrow</w:t>
+      </w:r>
+      <w:r>
+        <w:rPr>
+          <w:rStyle w:val="NormalTok"/>
+        </w:rPr>
+        <w:t>(fb))</w:t>
+      </w:r>
+      <w:r>
+        <w:rPr>
+          <w:rStyle w:val="OperatorTok"/>
+        </w:rPr>
+        <w:t>*</w:t>
+      </w:r>
+      <w:r>
+        <w:rPr>
+          <w:rStyle w:val="DecValTok"/>
+        </w:rPr>
+        <w:t>100</w:t>
+      </w:r>
+      <w:r>
+        <w:br/>
+      </w:r>
+      <w:r>
+        <w:rPr>
+          <w:rStyle w:val="NormalTok"/>
+        </w:rPr>
+        <w:t>percentage_tibble &lt;-</w:t>
+      </w:r>
+      <w:r>
+        <w:rPr>
+          <w:rStyle w:val="StringTok"/>
+        </w:rPr>
+        <w:t xml:space="preserve"> </w:t>
+      </w:r>
+      <w:r>
+        <w:rPr>
+          <w:rStyle w:val="KeywordTok"/>
+        </w:rPr>
+        <w:t>tribble</w:t>
+      </w:r>
+      <w:r>
+        <w:rPr>
+          <w:rStyle w:val="NormalTok"/>
+        </w:rPr>
+        <w:t>(</w:t>
+      </w:r>
+      <w:r>
+        <w:rPr>
+          <w:rStyle w:val="OperatorTok"/>
+        </w:rPr>
+        <w:t>~</w:t>
+      </w:r>
+      <w:r>
+        <w:rPr>
+          <w:rStyle w:val="NormalTok"/>
+        </w:rPr>
+        <w:t xml:space="preserve">Variable, </w:t>
+      </w:r>
+      <w:r>
+        <w:rPr>
+          <w:rStyle w:val="OperatorTok"/>
+        </w:rPr>
+        <w:t>~</w:t>
+      </w:r>
+      <w:r>
+        <w:rPr>
+          <w:rStyle w:val="NormalTok"/>
+        </w:rPr>
+        <w:t xml:space="preserve">Percentage_Removed, </w:t>
+      </w:r>
+      <w:r>
+        <w:rPr>
+          <w:rStyle w:val="StringTok"/>
+        </w:rPr>
+        <w:t>"Overall"</w:t>
+      </w:r>
+      <w:r>
+        <w:rPr>
+          <w:rStyle w:val="NormalTok"/>
+        </w:rPr>
+        <w:t>, removedt)</w:t>
+      </w:r>
+      <w:r>
+        <w:br/>
+      </w:r>
+      <w:r>
+        <w:rPr>
+          <w:rStyle w:val="NormalTok"/>
+        </w:rPr>
+        <w:t>(percentage_tibble)</w:t>
+      </w:r>
+    </w:p>
+    <w:p>
+      <w:pPr>
+        <w:pStyle w:val="SourceCode"/>
+      </w:pPr>
+      <w:r>
+        <w:rPr>
+          <w:rStyle w:val="VerbatimChar"/>
+        </w:rPr>
+        <w:t>## # A tibble: 1 x 2</w:t>
+      </w:r>
+      <w:r>
+        <w:br/>
+      </w:r>
+      <w:r>
+        <w:rPr>
+          <w:rStyle w:val="VerbatimChar"/>
+        </w:rPr>
+        <w:t>##   Variable Percentage_Removed</w:t>
+      </w:r>
+      <w:r>
+        <w:br/>
+      </w:r>
+      <w:r>
+        <w:rPr>
+          <w:rStyle w:val="VerbatimChar"/>
+        </w:rPr>
+        <w:t>##   &lt;chr&gt;                 &lt;dbl&gt;</w:t>
+      </w:r>
+      <w:r>
+        <w:br/>
+      </w:r>
+      <w:r>
+        <w:rPr>
+          <w:rStyle w:val="VerbatimChar"/>
+        </w:rPr>
+        <w:t>## 1 Overall                5.45</w:t>
+      </w:r>
+    </w:p>
+    <w:p>
+      <w:pPr>
+        <w:pStyle w:val="FirstParagraph"/>
+      </w:pPr>
+      <w:r>
+        <w:t>By including datapoints within 3 standard deviation from the mean for all four variables, we removed 5.45% of the total data points.</w:t>
       </w:r>
     </w:p>
     <w:p>
@@ -3499,6 +3440,18 @@
         <w:rPr>
           <w:rStyle w:val="NormalTok"/>
         </w:rPr>
+        <w:t>g1 &lt;-</w:t>
+      </w:r>
+      <w:r>
+        <w:rPr>
+          <w:rStyle w:val="StringTok"/>
+        </w:rPr>
+        <w:t xml:space="preserve"> </w:t>
+      </w:r>
+      <w:r>
+        <w:rPr>
+          <w:rStyle w:val="NormalTok"/>
+        </w:rPr>
         <w:t xml:space="preserve">fb.clean </w:t>
       </w:r>
       <w:r>
@@ -3523,7 +3476,13 @@
         <w:rPr>
           <w:rStyle w:val="NormalTok"/>
         </w:rPr>
-        <w:t xml:space="preserve">(T_Interactions, T_Reach, T_Impression, Engaged_Users, Consumption, Category, Paid) </w:t>
+        <w:t>(T_Interactions, T_Reach, T_Impression, Engaged_</w:t>
+      </w:r>
+      <w:r>
+        <w:rPr>
+          <w:rStyle w:val="NormalTok"/>
+        </w:rPr>
+        <w:t xml:space="preserve">Users, Consumption, Category, Paid) </w:t>
       </w:r>
       <w:r>
         <w:rPr>
@@ -3644,6 +3603,321 @@
           <w:rStyle w:val="FloatTok"/>
         </w:rPr>
         <w:t>0.1</w:t>
+      </w:r>
+      <w:r>
+        <w:rPr>
+          <w:rStyle w:val="NormalTok"/>
+        </w:rPr>
+        <w:t xml:space="preserve">)), </w:t>
+      </w:r>
+      <w:r>
+        <w:rPr>
+          <w:rStyle w:val="DataTypeTok"/>
+        </w:rPr>
+        <w:t>upper =</w:t>
+      </w:r>
+      <w:r>
+        <w:rPr>
+          <w:rStyle w:val="NormalTok"/>
+        </w:rPr>
+        <w:t xml:space="preserve"> </w:t>
+      </w:r>
+      <w:r>
+        <w:rPr>
+          <w:rStyle w:val="KeywordTok"/>
+        </w:rPr>
+        <w:t>list</w:t>
+      </w:r>
+      <w:r>
+        <w:rPr>
+          <w:rStyle w:val="NormalTok"/>
+        </w:rPr>
+        <w:t>(</w:t>
+      </w:r>
+      <w:r>
+        <w:rPr>
+          <w:rStyle w:val="DataTypeTok"/>
+        </w:rPr>
+        <w:t>continuous =</w:t>
+      </w:r>
+      <w:r>
+        <w:rPr>
+          <w:rStyle w:val="NormalTok"/>
+        </w:rPr>
+        <w:t xml:space="preserve"> </w:t>
+      </w:r>
+      <w:r>
+        <w:rPr>
+          <w:rStyle w:val="KeywordTok"/>
+        </w:rPr>
+        <w:t>wrap</w:t>
+      </w:r>
+      <w:r>
+        <w:rPr>
+          <w:rStyle w:val="NormalTok"/>
+        </w:rPr>
+        <w:t>(</w:t>
+      </w:r>
+      <w:r>
+        <w:rPr>
+          <w:rStyle w:val="StringTok"/>
+        </w:rPr>
+        <w:t>"cor"</w:t>
+      </w:r>
+      <w:r>
+        <w:rPr>
+          <w:rStyle w:val="NormalTok"/>
+        </w:rPr>
+        <w:t xml:space="preserve">, </w:t>
+      </w:r>
+      <w:r>
+        <w:rPr>
+          <w:rStyle w:val="DataTypeTok"/>
+        </w:rPr>
+        <w:t>size =</w:t>
+      </w:r>
+      <w:r>
+        <w:rPr>
+          <w:rStyle w:val="NormalTok"/>
+        </w:rPr>
+        <w:t xml:space="preserve"> </w:t>
+      </w:r>
+      <w:r>
+        <w:rPr>
+          <w:rStyle w:val="DecValTok"/>
+        </w:rPr>
+        <w:t>3</w:t>
+      </w:r>
+      <w:r>
+        <w:rPr>
+          <w:rStyle w:val="NormalTok"/>
+        </w:rPr>
+        <w:t xml:space="preserve">))) </w:t>
+      </w:r>
+      <w:r>
+        <w:rPr>
+          <w:rStyle w:val="OperatorTok"/>
+        </w:rPr>
+        <w:t>+</w:t>
+      </w:r>
+      <w:r>
+        <w:rPr>
+          <w:rStyle w:val="StringTok"/>
+        </w:rPr>
+        <w:t xml:space="preserve"> </w:t>
+      </w:r>
+      <w:r>
+        <w:rPr>
+          <w:rStyle w:val="KeywordTok"/>
+        </w:rPr>
+        <w:t>theme</w:t>
+      </w:r>
+      <w:r>
+        <w:rPr>
+          <w:rStyle w:val="NormalTok"/>
+        </w:rPr>
+        <w:t>(</w:t>
+      </w:r>
+      <w:r>
+        <w:rPr>
+          <w:rStyle w:val="DataTypeTok"/>
+        </w:rPr>
+        <w:t>axis.text.x =</w:t>
+      </w:r>
+      <w:r>
+        <w:rPr>
+          <w:rStyle w:val="NormalTok"/>
+        </w:rPr>
+        <w:t xml:space="preserve"> </w:t>
+      </w:r>
+      <w:r>
+        <w:rPr>
+          <w:rStyle w:val="KeywordTok"/>
+        </w:rPr>
+        <w:t>element_text</w:t>
+      </w:r>
+      <w:r>
+        <w:rPr>
+          <w:rStyle w:val="NormalTok"/>
+        </w:rPr>
+        <w:t>(</w:t>
+      </w:r>
+      <w:r>
+        <w:rPr>
+          <w:rStyle w:val="DataTypeTok"/>
+        </w:rPr>
+        <w:t>angle =</w:t>
+      </w:r>
+      <w:r>
+        <w:rPr>
+          <w:rStyle w:val="NormalTok"/>
+        </w:rPr>
+        <w:t xml:space="preserve"> </w:t>
+      </w:r>
+      <w:r>
+        <w:rPr>
+          <w:rStyle w:val="DecValTok"/>
+        </w:rPr>
+        <w:t>90</w:t>
+      </w:r>
+      <w:r>
+        <w:rPr>
+          <w:rStyle w:val="NormalTok"/>
+        </w:rPr>
+        <w:t xml:space="preserve">, </w:t>
+      </w:r>
+      <w:r>
+        <w:rPr>
+          <w:rStyle w:val="DataTypeTok"/>
+        </w:rPr>
+        <w:t>vjust =</w:t>
+      </w:r>
+      <w:r>
+        <w:rPr>
+          <w:rStyle w:val="NormalTok"/>
+        </w:rPr>
+        <w:t xml:space="preserve"> </w:t>
+      </w:r>
+      <w:r>
+        <w:rPr>
+          <w:rStyle w:val="FloatTok"/>
+        </w:rPr>
+        <w:t>0.5</w:t>
+      </w:r>
+      <w:r>
+        <w:rPr>
+          <w:rStyle w:val="NormalTok"/>
+        </w:rPr>
+        <w:t xml:space="preserve">, </w:t>
+      </w:r>
+      <w:r>
+        <w:rPr>
+          <w:rStyle w:val="DataTypeTok"/>
+        </w:rPr>
+        <w:t>hjust=</w:t>
+      </w:r>
+      <w:r>
+        <w:rPr>
+          <w:rStyle w:val="DecValTok"/>
+        </w:rPr>
+        <w:t>1</w:t>
+      </w:r>
+      <w:r>
+        <w:rPr>
+          <w:rStyle w:val="NormalTok"/>
+        </w:rPr>
+        <w:t>))</w:t>
+      </w:r>
+      <w:r>
+        <w:br/>
+      </w:r>
+      <w:r>
+        <w:rPr>
+          <w:rStyle w:val="KeywordTok"/>
+        </w:rPr>
+        <w:t>print</w:t>
+      </w:r>
+      <w:r>
+        <w:rPr>
+          <w:rStyle w:val="NormalTok"/>
+        </w:rPr>
+        <w:t xml:space="preserve">(g1 </w:t>
+      </w:r>
+      <w:r>
+        <w:rPr>
+          <w:rStyle w:val="OperatorTok"/>
+        </w:rPr>
+        <w:t>+</w:t>
+      </w:r>
+      <w:r>
+        <w:rPr>
+          <w:rStyle w:val="StringTok"/>
+        </w:rPr>
+        <w:t xml:space="preserve"> </w:t>
+      </w:r>
+      <w:r>
+        <w:rPr>
+          <w:rStyle w:val="KeywordTok"/>
+        </w:rPr>
+        <w:t>theme</w:t>
+      </w:r>
+      <w:r>
+        <w:rPr>
+          <w:rStyle w:val="NormalTok"/>
+        </w:rPr>
+        <w:t>(</w:t>
+      </w:r>
+      <w:r>
+        <w:rPr>
+          <w:rStyle w:val="DataTypeTok"/>
+        </w:rPr>
+        <w:t>strip</w:t>
+      </w:r>
+      <w:r>
+        <w:rPr>
+          <w:rStyle w:val="DataTypeTok"/>
+        </w:rPr>
+        <w:t>.placement =</w:t>
+      </w:r>
+      <w:r>
+        <w:rPr>
+          <w:rStyle w:val="NormalTok"/>
+        </w:rPr>
+        <w:t xml:space="preserve"> </w:t>
+      </w:r>
+      <w:r>
+        <w:rPr>
+          <w:rStyle w:val="StringTok"/>
+        </w:rPr>
+        <w:t>"outside"</w:t>
+      </w:r>
+      <w:r>
+        <w:rPr>
+          <w:rStyle w:val="NormalTok"/>
+        </w:rPr>
+        <w:t xml:space="preserve">, </w:t>
+      </w:r>
+      <w:r>
+        <w:rPr>
+          <w:rStyle w:val="DataTypeTok"/>
+        </w:rPr>
+        <w:t>text =</w:t>
+      </w:r>
+      <w:r>
+        <w:rPr>
+          <w:rStyle w:val="NormalTok"/>
+        </w:rPr>
+        <w:t xml:space="preserve"> </w:t>
+      </w:r>
+      <w:r>
+        <w:rPr>
+          <w:rStyle w:val="KeywordTok"/>
+        </w:rPr>
+        <w:t>element_text</w:t>
+      </w:r>
+      <w:r>
+        <w:rPr>
+          <w:rStyle w:val="NormalTok"/>
+        </w:rPr>
+        <w:t>(</w:t>
+      </w:r>
+      <w:r>
+        <w:rPr>
+          <w:rStyle w:val="DataTypeTok"/>
+        </w:rPr>
+        <w:t>size =</w:t>
+      </w:r>
+      <w:r>
+        <w:rPr>
+          <w:rStyle w:val="NormalTok"/>
+        </w:rPr>
+        <w:t xml:space="preserve"> </w:t>
+      </w:r>
+      <w:r>
+        <w:rPr>
+          <w:rStyle w:val="DecValTok"/>
+        </w:rPr>
+        <w:t>7</w:t>
       </w:r>
       <w:r>
         <w:rPr>
@@ -3660,41 +3934,42 @@
         <w:rPr>
           <w:noProof/>
         </w:rPr>
+        <w:lastRenderedPageBreak/>
         <w:drawing>
           <wp:inline distT="0" distB="0" distL="0" distR="0">
-            <wp:extent cx="4620126" cy="3696101"/>
+            <wp:extent cx="5486400" cy="3918585"/>
             <wp:effectExtent l="0" t="0" r="0" b="0"/>
-            <wp:docPr id="8" name="Picture"/>
-            <wp:cNvGraphicFramePr/>
+            <wp:docPr id="13" name="图片 13" descr="图片包含 图示&#10;&#10;描述已自动生成"/>
+            <wp:cNvGraphicFramePr>
+              <a:graphicFrameLocks xmlns:a="http://schemas.openxmlformats.org/drawingml/2006/main" noChangeAspect="1"/>
+            </wp:cNvGraphicFramePr>
             <a:graphic xmlns:a="http://schemas.openxmlformats.org/drawingml/2006/main">
               <a:graphicData uri="http://schemas.openxmlformats.org/drawingml/2006/picture">
                 <pic:pic xmlns:pic="http://schemas.openxmlformats.org/drawingml/2006/picture">
                   <pic:nvPicPr>
-                    <pic:cNvPr id="0" name="Picture" descr="MLR_files/figure-docx/cov-1.png"/>
-                    <pic:cNvPicPr>
-                      <a:picLocks noChangeAspect="1" noChangeArrowheads="1"/>
-                    </pic:cNvPicPr>
+                    <pic:cNvPr id="13" name="index.png"/>
+                    <pic:cNvPicPr/>
                   </pic:nvPicPr>
                   <pic:blipFill>
-                    <a:blip r:embed="rId14"/>
+                    <a:blip r:embed="rId14" cstate="print">
+                      <a:extLst>
+                        <a:ext uri="{28A0092B-C50C-407E-A947-70E740481C1C}">
+                          <a14:useLocalDpi xmlns:a14="http://schemas.microsoft.com/office/drawing/2010/main" val="0"/>
+                        </a:ext>
+                      </a:extLst>
+                    </a:blip>
                     <a:stretch>
                       <a:fillRect/>
                     </a:stretch>
                   </pic:blipFill>
-                  <pic:spPr bwMode="auto">
+                  <pic:spPr>
                     <a:xfrm>
                       <a:off x="0" y="0"/>
-                      <a:ext cx="4620126" cy="3696101"/>
+                      <a:ext cx="5486400" cy="3918585"/>
                     </a:xfrm>
                     <a:prstGeom prst="rect">
                       <a:avLst/>
                     </a:prstGeom>
-                    <a:noFill/>
-                    <a:ln w="9525">
-                      <a:noFill/>
-                      <a:headEnd/>
-                      <a:tailEnd/>
-                    </a:ln>
                   </pic:spPr>
                 </pic:pic>
               </a:graphicData>
@@ -3705,544 +3980,27 @@
       <w:r>
         <w:t xml:space="preserve"> </w:t>
       </w:r>
-    </w:p>
-    <w:p>
-      <w:pPr>
-        <w:pStyle w:val="FirstParagraph"/>
-      </w:pPr>
-      <w:r>
-        <w:t xml:space="preserve">From the scatter matrix, we noticed that there are two pairs of </w:t>
-      </w:r>
-      <w:proofErr w:type="gramStart"/>
-      <w:r>
-        <w:t>variable</w:t>
-      </w:r>
-      <w:proofErr w:type="gramEnd"/>
-      <w:r>
-        <w:t xml:space="preserve"> who have a very high correlation between them. Namely, T_Reach and T_Impression has a correlation factor of 0.869; Engaged_Users and Consumption has a correlation factor of 0.883. These can also be seen from the linear trend that’s present in the scatter plots for these two pairs of variable. Based on the scatter matrix, we decided to remove one variable from each pair of strongly correlated variable. We choose to remove the one that has a lower correlation to our response variable T_Interactions. Since T_Reach and Engaged_Users have a higher correlation to T_Impression in each respective pairs, we remove T_Impression and Consumption from the MLR. Notice that Paid is a categorical variable that could affect the intercept. However, it’s correlation is extremely low. Thus, we remove Paid as well. We choose to keep Category because it has a significant correlation with T_Interactions (from the *** next to the correlation coefficient). Our model would be better after removing these variable because they do not provide much extra information, and we would suffer from losing degrees of freedom as well as a potential for lower R-Square values.</w:t>
-      </w:r>
-    </w:p>
-    <w:p>
-      <w:pPr>
-        <w:pStyle w:val="2"/>
-      </w:pPr>
-      <w:bookmarkStart w:id="3" w:name="performing-mls"/>
-      <w:r>
-        <w:lastRenderedPageBreak/>
-        <w:t>Performing MLS</w:t>
-      </w:r>
-      <w:bookmarkEnd w:id="3"/>
-    </w:p>
-    <w:p>
-      <w:pPr>
-        <w:pStyle w:val="SourceCode"/>
-      </w:pPr>
-      <w:r>
-        <w:rPr>
-          <w:rStyle w:val="NormalTok"/>
-        </w:rPr>
-        <w:t>m.mls &lt;-</w:t>
-      </w:r>
-      <w:r>
-        <w:rPr>
-          <w:rStyle w:val="StringTok"/>
-        </w:rPr>
-        <w:t xml:space="preserve"> </w:t>
-      </w:r>
-      <w:r>
-        <w:rPr>
-          <w:rStyle w:val="KeywordTok"/>
-        </w:rPr>
-        <w:t>lm</w:t>
-      </w:r>
-      <w:r>
-        <w:rPr>
-          <w:rStyle w:val="NormalTok"/>
-        </w:rPr>
-        <w:t xml:space="preserve">(T_Interactions </w:t>
-      </w:r>
-      <w:r>
-        <w:rPr>
-          <w:rStyle w:val="OperatorTok"/>
-        </w:rPr>
-        <w:t>~</w:t>
-      </w:r>
-      <w:r>
-        <w:rPr>
-          <w:rStyle w:val="StringTok"/>
-        </w:rPr>
-        <w:t xml:space="preserve"> </w:t>
-      </w:r>
-      <w:r>
-        <w:rPr>
-          <w:rStyle w:val="NormalTok"/>
-        </w:rPr>
-        <w:t xml:space="preserve">T_Reach </w:t>
-      </w:r>
-      <w:r>
-        <w:rPr>
-          <w:rStyle w:val="OperatorTok"/>
-        </w:rPr>
-        <w:t>+</w:t>
-      </w:r>
-      <w:r>
-        <w:rPr>
-          <w:rStyle w:val="StringTok"/>
-        </w:rPr>
-        <w:t xml:space="preserve"> </w:t>
-      </w:r>
-      <w:r>
-        <w:rPr>
-          <w:rStyle w:val="NormalTok"/>
-        </w:rPr>
-        <w:t xml:space="preserve">Engaged_Users </w:t>
-      </w:r>
-      <w:r>
-        <w:rPr>
-          <w:rStyle w:val="OperatorTok"/>
-        </w:rPr>
-        <w:t>+</w:t>
-      </w:r>
-      <w:r>
-        <w:rPr>
-          <w:rStyle w:val="StringTok"/>
-        </w:rPr>
-        <w:t xml:space="preserve"> </w:t>
-      </w:r>
-      <w:r>
-        <w:rPr>
-          <w:rStyle w:val="KeywordTok"/>
-        </w:rPr>
-        <w:t>as.factor</w:t>
-      </w:r>
-      <w:r>
-        <w:rPr>
-          <w:rStyle w:val="NormalTok"/>
-        </w:rPr>
-        <w:t xml:space="preserve">(Category), </w:t>
-      </w:r>
-      <w:r>
-        <w:rPr>
-          <w:rStyle w:val="DataTypeTok"/>
-        </w:rPr>
-        <w:t>data =</w:t>
-      </w:r>
-      <w:r>
-        <w:rPr>
-          <w:rStyle w:val="NormalTok"/>
-        </w:rPr>
-        <w:t xml:space="preserve"> fb.clean)</w:t>
-      </w:r>
-      <w:r>
-        <w:br/>
-      </w:r>
-      <w:r>
-        <w:rPr>
-          <w:rStyle w:val="KeywordTok"/>
-        </w:rPr>
-        <w:t>summary</w:t>
-      </w:r>
-      <w:r>
-        <w:rPr>
-          <w:rStyle w:val="NormalTok"/>
-        </w:rPr>
-        <w:t>(m.mls)</w:t>
-      </w:r>
-    </w:p>
-    <w:p>
-      <w:pPr>
-        <w:pStyle w:val="SourceCode"/>
-      </w:pPr>
-      <w:r>
-        <w:rPr>
-          <w:rStyle w:val="VerbatimChar"/>
-        </w:rPr>
-        <w:t xml:space="preserve">## </w:t>
-      </w:r>
-      <w:r>
-        <w:br/>
-      </w:r>
-      <w:r>
-        <w:rPr>
-          <w:rStyle w:val="VerbatimChar"/>
-        </w:rPr>
-        <w:t>## Call:</w:t>
-      </w:r>
-      <w:r>
-        <w:br/>
-      </w:r>
-      <w:r>
-        <w:rPr>
-          <w:rStyle w:val="VerbatimChar"/>
-        </w:rPr>
-        <w:t xml:space="preserve">## lm(formula = T_Interactions ~ T_Reach + Engaged_Users + as.factor(Category), </w:t>
-      </w:r>
-      <w:r>
-        <w:br/>
-      </w:r>
-      <w:r>
-        <w:rPr>
-          <w:rStyle w:val="VerbatimChar"/>
-        </w:rPr>
-        <w:t>##     data = fb.clean)</w:t>
-      </w:r>
-      <w:r>
-        <w:br/>
-      </w:r>
-      <w:r>
-        <w:rPr>
-          <w:rStyle w:val="VerbatimChar"/>
-        </w:rPr>
-        <w:t xml:space="preserve">## </w:t>
-      </w:r>
-      <w:r>
-        <w:br/>
-      </w:r>
-      <w:r>
-        <w:rPr>
-          <w:rStyle w:val="VerbatimChar"/>
-        </w:rPr>
-        <w:t>## Residuals:</w:t>
-      </w:r>
-      <w:r>
-        <w:br/>
-      </w:r>
-      <w:r>
-        <w:rPr>
-          <w:rStyle w:val="VerbatimChar"/>
-        </w:rPr>
-        <w:t xml:space="preserve">##     Min      1Q  Median      3Q     Max </w:t>
-      </w:r>
-      <w:r>
-        <w:br/>
-      </w:r>
-      <w:r>
-        <w:rPr>
-          <w:rStyle w:val="VerbatimChar"/>
-        </w:rPr>
-        <w:t xml:space="preserve">## -683.95  -73.43   -1.08   51.57 1305.52 </w:t>
-      </w:r>
-      <w:r>
-        <w:br/>
-      </w:r>
-      <w:r>
-        <w:rPr>
-          <w:rStyle w:val="VerbatimChar"/>
-        </w:rPr>
-        <w:t xml:space="preserve">## </w:t>
-      </w:r>
-      <w:r>
-        <w:br/>
-      </w:r>
-      <w:r>
-        <w:rPr>
-          <w:rStyle w:val="VerbatimChar"/>
-        </w:rPr>
-        <w:t>## Coefficients:</w:t>
-      </w:r>
-      <w:r>
-        <w:br/>
-      </w:r>
-      <w:r>
-        <w:rPr>
-          <w:rStyle w:val="VerbatimChar"/>
-        </w:rPr>
-        <w:t xml:space="preserve">##                        Estimate Std. Error t value Pr(&gt;|t|)    </w:t>
-      </w:r>
-      <w:r>
-        <w:br/>
-      </w:r>
-      <w:r>
-        <w:rPr>
-          <w:rStyle w:val="VerbatimChar"/>
-        </w:rPr>
-        <w:t xml:space="preserve">## (Intercept)          -5.004e+01  1.559e+01  -3.210  0.00142 ** </w:t>
-      </w:r>
-      <w:r>
-        <w:br/>
-      </w:r>
-      <w:r>
-        <w:rPr>
-          <w:rStyle w:val="VerbatimChar"/>
-        </w:rPr>
-        <w:t>## T_Reach               6.939e-03  7.023e-04   9.879  &lt; 2e-16 ***</w:t>
-      </w:r>
-      <w:r>
-        <w:br/>
-      </w:r>
-      <w:r>
-        <w:rPr>
-          <w:rStyle w:val="VerbatimChar"/>
-        </w:rPr>
-        <w:t>## Engaged_Users         1.268e-01  1.562e-02   8.116 4.38e-15 ***</w:t>
-      </w:r>
-      <w:r>
-        <w:br/>
-      </w:r>
-      <w:r>
-        <w:rPr>
-          <w:rStyle w:val="VerbatimChar"/>
-        </w:rPr>
-        <w:t>## as.factor(Category)2  8.704e+01  2.077e+01   4.190 3.34e-05 ***</w:t>
-      </w:r>
-      <w:r>
-        <w:br/>
-      </w:r>
-      <w:r>
-        <w:rPr>
-          <w:rStyle w:val="VerbatimChar"/>
-        </w:rPr>
-        <w:t>## as.factor(Category)3  1.202e+02  1.890e+01   6.362 4.78e-10 ***</w:t>
-      </w:r>
-      <w:r>
-        <w:br/>
-      </w:r>
-      <w:r>
-        <w:rPr>
-          <w:rStyle w:val="VerbatimChar"/>
-        </w:rPr>
-        <w:t>## ---</w:t>
-      </w:r>
-      <w:r>
-        <w:br/>
-      </w:r>
-      <w:r>
-        <w:rPr>
-          <w:rStyle w:val="VerbatimChar"/>
-        </w:rPr>
-        <w:t>## Signif. codes:  0 '***' 0.001 '**' 0.01 '*' 0.05 '.' 0.1 ' ' 1</w:t>
-      </w:r>
-      <w:r>
-        <w:br/>
-      </w:r>
-      <w:r>
-        <w:rPr>
-          <w:rStyle w:val="VerbatimChar"/>
-        </w:rPr>
-        <w:t xml:space="preserve">## </w:t>
-      </w:r>
-      <w:r>
-        <w:br/>
-      </w:r>
-      <w:r>
-        <w:rPr>
-          <w:rStyle w:val="VerbatimChar"/>
-        </w:rPr>
-        <w:t>## Residual standard error: 170.3 on 463 degrees of freedom</w:t>
-      </w:r>
-      <w:r>
-        <w:br/>
-      </w:r>
-      <w:r>
-        <w:rPr>
-          <w:rStyle w:val="VerbatimChar"/>
-        </w:rPr>
-        <w:t xml:space="preserve">## Multiple R-squared:  0.4984, Adjusted R-squared:  0.494 </w:t>
-      </w:r>
-      <w:r>
-        <w:br/>
-      </w:r>
-      <w:r>
-        <w:rPr>
-          <w:rStyle w:val="VerbatimChar"/>
-        </w:rPr>
-        <w:t>## F-statistic:   115 on 4 and 463 DF,  p-value: &lt; 2.2e-16</w:t>
-      </w:r>
-    </w:p>
-    <w:p>
-      <w:pPr>
-        <w:pStyle w:val="SourceCode"/>
-      </w:pPr>
-      <w:r>
-        <w:rPr>
-          <w:rStyle w:val="KeywordTok"/>
-        </w:rPr>
-        <w:t>coef</w:t>
-      </w:r>
-      <w:r>
-        <w:rPr>
-          <w:rStyle w:val="NormalTok"/>
-        </w:rPr>
-        <w:t>(m.mls)</w:t>
-      </w:r>
-    </w:p>
-    <w:p>
-      <w:pPr>
-        <w:pStyle w:val="SourceCode"/>
-      </w:pPr>
-      <w:r>
-        <w:rPr>
-          <w:rStyle w:val="VerbatimChar"/>
-        </w:rPr>
-        <w:t xml:space="preserve">##          (Intercept)              T_Reach        Engaged_Users </w:t>
-      </w:r>
-      <w:r>
-        <w:br/>
-      </w:r>
-      <w:r>
-        <w:rPr>
-          <w:rStyle w:val="VerbatimChar"/>
-        </w:rPr>
-        <w:t xml:space="preserve">##        -50.044717045          0.006938575          0.126770682 </w:t>
-      </w:r>
-      <w:r>
-        <w:br/>
-      </w:r>
-      <w:r>
-        <w:rPr>
-          <w:rStyle w:val="VerbatimChar"/>
-        </w:rPr>
-        <w:t xml:space="preserve">## as.factor(Category)2 as.factor(Category)3 </w:t>
-      </w:r>
-      <w:r>
-        <w:br/>
-      </w:r>
-      <w:r>
-        <w:rPr>
-          <w:rStyle w:val="VerbatimChar"/>
-        </w:rPr>
-        <w:t>##         87.035268104        120.223631544</w:t>
-      </w:r>
-    </w:p>
-    <w:p>
-      <w:pPr>
-        <w:pStyle w:val="FirstParagraph"/>
-      </w:pPr>
-      <w:r>
-        <w:t>Based on the output of MLS, our model predicts the data moderately well with Adjusted R-Squared of 0.494. It is not a high value, but we do see significance on all coefficients. We are least confident about the intercept, which represent “Category 1” since Category is a factor. Its t values is -3.210 (with associated p values of 0.00142), which allows us to reject the null hypothesis of Intercept = 0 at 99.9% confidence level. Notice that the estimate for Intercept is a negative value, which does not make sense because a post cannot have negative total interactions. Thus, we can say that our model does not approximate the intercept very well.</w:t>
-      </w:r>
-    </w:p>
-    <w:p>
-      <w:pPr>
-        <w:pStyle w:val="a0"/>
-      </w:pPr>
-      <w:r>
-        <w:t xml:space="preserve">Both T_Reach and Engaged_Users have high t-values (9.879 and 8.116 respectively), allowing us to reject the null at 99.99% confidence level. Their p values are order of more than one magnitude smaller than 1, we could even reject at 99.9999%. The standard errors and estimates for these two variables differ by an order of one </w:t>
-      </w:r>
-      <w:r>
-        <w:lastRenderedPageBreak/>
-        <w:t>magnitude, which indicates we have small errors on these variables relative to their actual values.</w:t>
-      </w:r>
-    </w:p>
-    <w:p>
-      <w:pPr>
-        <w:pStyle w:val="a0"/>
-      </w:pPr>
-      <w:r>
-        <w:t xml:space="preserve">We are also very confident with the other two categorical predictors. Notice that the null hypothesis for both of them is to test whether they differ from the intercept of category 1. It is not a test for whether the intercepts are zero or not. As we can see from the relative high t values (4.190 and 6.362) and the very low p values (3.34e-05 and 4.78e-10), we can safely say at 99.99% confidence that category differences do affect </w:t>
-      </w:r>
-      <w:proofErr w:type="spellStart"/>
-      <w:r>
-        <w:t>T_Interactions</w:t>
-      </w:r>
-      <w:proofErr w:type="spellEnd"/>
-      <w:r>
-        <w:t>.</w:t>
-      </w:r>
-    </w:p>
-    <w:p>
-      <w:pPr>
-        <w:pStyle w:val="a0"/>
-      </w:pPr>
-      <w:r>
-        <w:t xml:space="preserve">Based on the t values and p values, we can say that these predictors are definitely useful for inferring values of T_Interactions. However, we could still improve on our model to increase the R-Square value. The equation of the </w:t>
-      </w:r>
-      <w:proofErr w:type="spellStart"/>
-      <w:r>
-        <w:t>mls</w:t>
-      </w:r>
-      <w:proofErr w:type="spellEnd"/>
-      <w:r>
-        <w:t xml:space="preserve"> prediction is</w:t>
-      </w:r>
-    </w:p>
-    <w:p>
-      <w:pPr>
-        <w:pStyle w:val="a0"/>
-      </w:pPr>
-      <w:proofErr w:type="spellStart"/>
-      <w:r>
-        <w:t>T_Interactions</w:t>
-      </w:r>
-      <w:proofErr w:type="spellEnd"/>
-      <w:r>
-        <w:t xml:space="preserve"> = -50.044717045 + 0.006938575(T_Reach) + 0.126770682(Engaged_Users) + 87.035268104(Category2) + 120.223631544 (Category3)</w:t>
-      </w:r>
-    </w:p>
-    <w:p>
-      <w:pPr>
-        <w:pStyle w:val="a0"/>
-      </w:pPr>
-    </w:p>
-    <w:p>
-      <w:pPr>
-        <w:pStyle w:val="a0"/>
-      </w:pPr>
-    </w:p>
-    <w:p>
-      <w:pPr>
-        <w:pStyle w:val="a0"/>
-      </w:pPr>
-    </w:p>
-    <w:p>
-      <w:pPr>
-        <w:pStyle w:val="a0"/>
-      </w:pPr>
-    </w:p>
-    <w:p>
-      <w:pPr>
-        <w:pStyle w:val="a0"/>
-      </w:pPr>
-    </w:p>
-    <w:p>
-      <w:pPr>
-        <w:pStyle w:val="a0"/>
-      </w:pPr>
-    </w:p>
-    <w:p>
-      <w:pPr>
-        <w:pStyle w:val="a0"/>
-      </w:pPr>
-    </w:p>
-    <w:p>
-      <w:pPr>
-        <w:pStyle w:val="a0"/>
-      </w:pPr>
-    </w:p>
-    <w:p>
-      <w:pPr>
-        <w:pStyle w:val="a0"/>
-      </w:pPr>
-    </w:p>
-    <w:p>
-      <w:pPr>
-        <w:pStyle w:val="a0"/>
-      </w:pPr>
-    </w:p>
-    <w:p>
-      <w:pPr>
-        <w:pStyle w:val="a0"/>
-      </w:pPr>
-    </w:p>
-    <w:p>
-      <w:pPr>
-        <w:pStyle w:val="a0"/>
-      </w:pPr>
-    </w:p>
-    <w:p>
-      <w:pPr>
-        <w:pStyle w:val="a0"/>
-      </w:pPr>
-    </w:p>
-    <w:p>
-      <w:pPr>
-        <w:pStyle w:val="a0"/>
-      </w:pPr>
-    </w:p>
-    <w:p>
-      <w:pPr>
-        <w:pStyle w:val="a0"/>
-      </w:pPr>
+      <w:r>
+        <w:t>From the scatter matrix, we noticed that there are two pairs of variable</w:t>
+      </w:r>
+      <w:r>
+        <w:t>s</w:t>
+      </w:r>
+      <w:r>
+        <w:t xml:space="preserve"> who have a very high correlation between them. Namely, T_Reach and T_Impression has a correlation factor of 0.869; Engaged_Users and Consumption has a correlation factor of 0.883. The</w:t>
+      </w:r>
+      <w:r>
+        <w:t>se can also be seen from the linear trend that’s present in the scatter plots for these two pairs of variable. Based on the scatter matrix, we decided to remove one variable from each pair of strongly correlated variable. We choose to remove the one that h</w:t>
+      </w:r>
+      <w:r>
+        <w:t>as a lower correlation to our response variable T_Interactions. Since T_Reach and Engaged_Users have a higher correlation to T_Impression in each respective pairs, we remove T_Impression and Consumption from the MLR. Notice that Paid is a categorical varia</w:t>
+      </w:r>
+      <w:r>
+        <w:t>ble that could affect the intercept. However, it’s correlation is extremely low. Thus, we remove Paid as well. We choose to keep Category because it has a significant correlation with T_Interactions (from the *** next to the correlation coefficient). Our m</w:t>
+      </w:r>
+      <w:r>
+        <w:t>odel would be better after removing these variable because they do not provide much extra information, and we would suffer from losing degrees of freedom as well as a potential for lower R-Square values.</w:t>
+      </w:r>
     </w:p>
     <w:p>
       <w:pPr>
@@ -4263,18 +4021,491 @@
       <w:pPr>
         <w:pStyle w:val="2"/>
       </w:pPr>
-      <w:bookmarkStart w:id="4" w:name="d-model"/>
+      <w:bookmarkStart w:id="2" w:name="performing-mls"/>
       <w:r>
         <w:lastRenderedPageBreak/>
-        <w:t>3D Model</w:t>
-      </w:r>
-      <w:bookmarkEnd w:id="4"/>
+        <w:t>Performing MLS</w:t>
+      </w:r>
+      <w:bookmarkEnd w:id="2"/>
+    </w:p>
+    <w:p>
+      <w:pPr>
+        <w:pStyle w:val="SourceCode"/>
+      </w:pPr>
+      <w:r>
+        <w:rPr>
+          <w:rStyle w:val="NormalTok"/>
+        </w:rPr>
+        <w:t>m.mls &lt;-</w:t>
+      </w:r>
+      <w:r>
+        <w:rPr>
+          <w:rStyle w:val="StringTok"/>
+        </w:rPr>
+        <w:t xml:space="preserve"> </w:t>
+      </w:r>
+      <w:r>
+        <w:rPr>
+          <w:rStyle w:val="KeywordTok"/>
+        </w:rPr>
+        <w:t>lm</w:t>
+      </w:r>
+      <w:r>
+        <w:rPr>
+          <w:rStyle w:val="NormalTok"/>
+        </w:rPr>
+        <w:t xml:space="preserve">(T_Interactions </w:t>
+      </w:r>
+      <w:r>
+        <w:rPr>
+          <w:rStyle w:val="OperatorTok"/>
+        </w:rPr>
+        <w:t>~</w:t>
+      </w:r>
+      <w:r>
+        <w:rPr>
+          <w:rStyle w:val="StringTok"/>
+        </w:rPr>
+        <w:t xml:space="preserve"> </w:t>
+      </w:r>
+      <w:r>
+        <w:rPr>
+          <w:rStyle w:val="NormalTok"/>
+        </w:rPr>
+        <w:t xml:space="preserve">T_Reach </w:t>
+      </w:r>
+      <w:r>
+        <w:rPr>
+          <w:rStyle w:val="OperatorTok"/>
+        </w:rPr>
+        <w:t>+</w:t>
+      </w:r>
+      <w:r>
+        <w:rPr>
+          <w:rStyle w:val="StringTok"/>
+        </w:rPr>
+        <w:t xml:space="preserve"> </w:t>
+      </w:r>
+      <w:r>
+        <w:rPr>
+          <w:rStyle w:val="NormalTok"/>
+        </w:rPr>
+        <w:t xml:space="preserve">Engaged_Users </w:t>
+      </w:r>
+      <w:r>
+        <w:rPr>
+          <w:rStyle w:val="OperatorTok"/>
+        </w:rPr>
+        <w:t>+</w:t>
+      </w:r>
+      <w:r>
+        <w:rPr>
+          <w:rStyle w:val="StringTok"/>
+        </w:rPr>
+        <w:t xml:space="preserve"> </w:t>
+      </w:r>
+      <w:r>
+        <w:rPr>
+          <w:rStyle w:val="KeywordTok"/>
+        </w:rPr>
+        <w:t>as.factor</w:t>
+      </w:r>
+      <w:r>
+        <w:rPr>
+          <w:rStyle w:val="NormalTok"/>
+        </w:rPr>
+        <w:t xml:space="preserve">(Category), </w:t>
+      </w:r>
+      <w:r>
+        <w:rPr>
+          <w:rStyle w:val="DataTypeTok"/>
+        </w:rPr>
+        <w:t>data =</w:t>
+      </w:r>
+      <w:r>
+        <w:rPr>
+          <w:rStyle w:val="NormalTok"/>
+        </w:rPr>
+        <w:t xml:space="preserve"> fb.clean)</w:t>
+      </w:r>
+      <w:r>
+        <w:br/>
+      </w:r>
+      <w:r>
+        <w:rPr>
+          <w:rStyle w:val="KeywordTok"/>
+        </w:rPr>
+        <w:t>summary</w:t>
+      </w:r>
+      <w:r>
+        <w:rPr>
+          <w:rStyle w:val="NormalTok"/>
+        </w:rPr>
+        <w:t>(m.mls)</w:t>
+      </w:r>
+    </w:p>
+    <w:p>
+      <w:pPr>
+        <w:pStyle w:val="SourceCode"/>
+      </w:pPr>
+      <w:r>
+        <w:rPr>
+          <w:rStyle w:val="VerbatimChar"/>
+        </w:rPr>
+        <w:t xml:space="preserve">## </w:t>
+      </w:r>
+      <w:r>
+        <w:br/>
+      </w:r>
+      <w:r>
+        <w:rPr>
+          <w:rStyle w:val="VerbatimChar"/>
+        </w:rPr>
+        <w:t>## Call:</w:t>
+      </w:r>
+      <w:r>
+        <w:br/>
+      </w:r>
+      <w:r>
+        <w:rPr>
+          <w:rStyle w:val="VerbatimChar"/>
+        </w:rPr>
+        <w:t xml:space="preserve">## lm(formula = T_Interactions ~ T_Reach + Engaged_Users + as.factor(Category), </w:t>
+      </w:r>
+      <w:r>
+        <w:br/>
+      </w:r>
+      <w:r>
+        <w:rPr>
+          <w:rStyle w:val="VerbatimChar"/>
+        </w:rPr>
+        <w:t>##     data = fb.clean)</w:t>
+      </w:r>
+      <w:r>
+        <w:br/>
+      </w:r>
+      <w:r>
+        <w:rPr>
+          <w:rStyle w:val="VerbatimChar"/>
+        </w:rPr>
+        <w:t xml:space="preserve">## </w:t>
+      </w:r>
+      <w:r>
+        <w:br/>
+      </w:r>
+      <w:r>
+        <w:rPr>
+          <w:rStyle w:val="VerbatimChar"/>
+        </w:rPr>
+        <w:t>## Residuals:</w:t>
+      </w:r>
+      <w:r>
+        <w:br/>
+      </w:r>
+      <w:r>
+        <w:rPr>
+          <w:rStyle w:val="VerbatimChar"/>
+        </w:rPr>
+        <w:t xml:space="preserve">##     Min      1Q  Median      3Q     Max </w:t>
+      </w:r>
+      <w:r>
+        <w:br/>
+      </w:r>
+      <w:r>
+        <w:rPr>
+          <w:rStyle w:val="VerbatimChar"/>
+        </w:rPr>
+        <w:t>## -6</w:t>
+      </w:r>
+      <w:r>
+        <w:rPr>
+          <w:rStyle w:val="VerbatimChar"/>
+        </w:rPr>
+        <w:t xml:space="preserve">83.95  -73.43   -1.08   51.57 1305.52 </w:t>
+      </w:r>
+      <w:r>
+        <w:br/>
+      </w:r>
+      <w:r>
+        <w:rPr>
+          <w:rStyle w:val="VerbatimChar"/>
+        </w:rPr>
+        <w:t xml:space="preserve">## </w:t>
+      </w:r>
+      <w:r>
+        <w:br/>
+      </w:r>
+      <w:r>
+        <w:rPr>
+          <w:rStyle w:val="VerbatimChar"/>
+        </w:rPr>
+        <w:t>## Coefficients:</w:t>
+      </w:r>
+      <w:r>
+        <w:br/>
+      </w:r>
+      <w:r>
+        <w:rPr>
+          <w:rStyle w:val="VerbatimChar"/>
+        </w:rPr>
+        <w:t xml:space="preserve">##                        Estimate Std. Error t value Pr(&gt;|t|)    </w:t>
+      </w:r>
+      <w:r>
+        <w:br/>
+      </w:r>
+      <w:r>
+        <w:rPr>
+          <w:rStyle w:val="VerbatimChar"/>
+        </w:rPr>
+        <w:t xml:space="preserve">## (Intercept)          -5.004e+01  1.559e+01  -3.210  0.00142 ** </w:t>
+      </w:r>
+      <w:r>
+        <w:br/>
+      </w:r>
+      <w:r>
+        <w:rPr>
+          <w:rStyle w:val="VerbatimChar"/>
+        </w:rPr>
+        <w:t>## T_Reach               6.939e-03  7.023e-04   9.879  &lt; 2e-16</w:t>
+      </w:r>
+      <w:r>
+        <w:rPr>
+          <w:rStyle w:val="VerbatimChar"/>
+        </w:rPr>
+        <w:t xml:space="preserve"> ***</w:t>
+      </w:r>
+      <w:r>
+        <w:br/>
+      </w:r>
+      <w:r>
+        <w:rPr>
+          <w:rStyle w:val="VerbatimChar"/>
+        </w:rPr>
+        <w:t>## Engaged_Users         1.268e-01  1.562e-02   8.116 4.38e-15 ***</w:t>
+      </w:r>
+      <w:r>
+        <w:br/>
+      </w:r>
+      <w:r>
+        <w:rPr>
+          <w:rStyle w:val="VerbatimChar"/>
+        </w:rPr>
+        <w:t>## as.factor(Category)2  8.704e+01  2.077e+01   4.190 3.34e-05 ***</w:t>
+      </w:r>
+      <w:r>
+        <w:br/>
+      </w:r>
+      <w:r>
+        <w:rPr>
+          <w:rStyle w:val="VerbatimChar"/>
+        </w:rPr>
+        <w:t>## as.factor(Category)3  1.202e+02  1.890e+01   6.362 4.78e-10 ***</w:t>
+      </w:r>
+      <w:r>
+        <w:br/>
+      </w:r>
+      <w:r>
+        <w:rPr>
+          <w:rStyle w:val="VerbatimChar"/>
+        </w:rPr>
+        <w:t>## ---</w:t>
+      </w:r>
+      <w:r>
+        <w:br/>
+      </w:r>
+      <w:r>
+        <w:rPr>
+          <w:rStyle w:val="VerbatimChar"/>
+        </w:rPr>
+        <w:t xml:space="preserve">## Signif. codes:  0 '***' 0.001 '**' 0.01 </w:t>
+      </w:r>
+      <w:r>
+        <w:rPr>
+          <w:rStyle w:val="VerbatimChar"/>
+        </w:rPr>
+        <w:t>'*' 0.05 '.' 0.1 ' ' 1</w:t>
+      </w:r>
+      <w:r>
+        <w:br/>
+      </w:r>
+      <w:r>
+        <w:rPr>
+          <w:rStyle w:val="VerbatimChar"/>
+        </w:rPr>
+        <w:t xml:space="preserve">## </w:t>
+      </w:r>
+      <w:r>
+        <w:br/>
+      </w:r>
+      <w:r>
+        <w:rPr>
+          <w:rStyle w:val="VerbatimChar"/>
+        </w:rPr>
+        <w:t>## Residual standard error: 170.3 on 463 degrees of freedom</w:t>
+      </w:r>
+      <w:r>
+        <w:br/>
+      </w:r>
+      <w:r>
+        <w:rPr>
+          <w:rStyle w:val="VerbatimChar"/>
+        </w:rPr>
+        <w:t xml:space="preserve">## Multiple R-squared:  0.4984, Adjusted R-squared:  0.494 </w:t>
+      </w:r>
+      <w:r>
+        <w:br/>
+      </w:r>
+      <w:r>
+        <w:rPr>
+          <w:rStyle w:val="VerbatimChar"/>
+        </w:rPr>
+        <w:t>## F-statistic:   115 on 4 and 463 DF,  p-value: &lt; 2.2e-16</w:t>
+      </w:r>
+    </w:p>
+    <w:p>
+      <w:pPr>
+        <w:pStyle w:val="SourceCode"/>
+      </w:pPr>
+      <w:r>
+        <w:rPr>
+          <w:rStyle w:val="KeywordTok"/>
+        </w:rPr>
+        <w:t>coef</w:t>
+      </w:r>
+      <w:r>
+        <w:rPr>
+          <w:rStyle w:val="NormalTok"/>
+        </w:rPr>
+        <w:t>(m.mls)</w:t>
+      </w:r>
+    </w:p>
+    <w:p>
+      <w:pPr>
+        <w:pStyle w:val="SourceCode"/>
+      </w:pPr>
+      <w:r>
+        <w:rPr>
+          <w:rStyle w:val="VerbatimChar"/>
+        </w:rPr>
+        <w:t>##          (Intercept)              T</w:t>
+      </w:r>
+      <w:r>
+        <w:rPr>
+          <w:rStyle w:val="VerbatimChar"/>
+        </w:rPr>
+        <w:t xml:space="preserve">_Reach        Engaged_Users </w:t>
+      </w:r>
+      <w:r>
+        <w:br/>
+      </w:r>
+      <w:r>
+        <w:rPr>
+          <w:rStyle w:val="VerbatimChar"/>
+        </w:rPr>
+        <w:t xml:space="preserve">##        -50.044717045          0.006938575          0.126770682 </w:t>
+      </w:r>
+      <w:r>
+        <w:br/>
+      </w:r>
+      <w:r>
+        <w:rPr>
+          <w:rStyle w:val="VerbatimChar"/>
+        </w:rPr>
+        <w:t xml:space="preserve">## as.factor(Category)2 as.factor(Category)3 </w:t>
+      </w:r>
+      <w:r>
+        <w:br/>
+      </w:r>
+      <w:r>
+        <w:rPr>
+          <w:rStyle w:val="VerbatimChar"/>
+        </w:rPr>
+        <w:t>##         87.035268104        120.223631544</w:t>
+      </w:r>
     </w:p>
     <w:p>
       <w:pPr>
         <w:pStyle w:val="FirstParagraph"/>
       </w:pPr>
       <w:r>
+        <w:t>Based on the output of MLS, our model predicts the data moderately we</w:t>
+      </w:r>
+      <w:r>
+        <w:t>ll with Adjusted R-Squared of 0.494. It is not a high value, but we do see significance on all coefficients. We are least confident about the intercept, which represent “Category 1” since Category is a factor. Its t values is -3.210 (with associated p valu</w:t>
+      </w:r>
+      <w:r>
+        <w:t>es of 0.00142), which allows us to reject the null hypothesis of Intercept = 0 at 99.9% confidence level. Notice that the estimate for Intercept is a negative value, which does not make sense because a post cannot have negative total interactions. Thus, we</w:t>
+      </w:r>
+      <w:r>
+        <w:t xml:space="preserve"> can say that our model does not approximate the intercept very well.</w:t>
+      </w:r>
+    </w:p>
+    <w:p>
+      <w:pPr>
+        <w:pStyle w:val="a0"/>
+      </w:pPr>
+      <w:r>
+        <w:t>Both T_Reach and Engaged_Users have high t-values (9.879 and 8.116 respectively), allowing us to reject the null at 99.99% confidence level. Their p values are order of more than one mag</w:t>
+      </w:r>
+      <w:r>
+        <w:t xml:space="preserve">nitude smaller than 1, we could even reject at 99.9999%. The standard errors and estimates for these two variables differ by an order of one </w:t>
+      </w:r>
+      <w:r>
+        <w:lastRenderedPageBreak/>
+        <w:t>magnitude, which indicates we have small errors on these variables relative to their actual values.</w:t>
+      </w:r>
+    </w:p>
+    <w:p>
+      <w:pPr>
+        <w:pStyle w:val="a0"/>
+      </w:pPr>
+      <w:r>
+        <w:t>We are also ver</w:t>
+      </w:r>
+      <w:r>
+        <w:t>y confident with the other two categorical predictors. Notice that the null hypothesis for both of them is to test whether they differ from the intercept of category 1. It is not a test for whether the intercepts are zero or not. As we can see from the rel</w:t>
+      </w:r>
+      <w:r>
+        <w:t>ative high t values (4.190 and 6.362) and the very low p values (3.34e-05 and 4.78e-10), we can safely say at 99.99% confidence that category differences do affect T_Interactions.</w:t>
+      </w:r>
+    </w:p>
+    <w:p>
+      <w:pPr>
+        <w:pStyle w:val="a0"/>
+      </w:pPr>
+      <w:r>
+        <w:t>Based on the t values and p values, we can say that these predictors are def</w:t>
+      </w:r>
+      <w:r>
+        <w:t>initely useful for inferring values of T_Interactions. However, we could still improve on our model to increase the R-Square value. The equation of the mls prediction is</w:t>
+      </w:r>
+    </w:p>
+    <w:p>
+      <w:pPr>
+        <w:pStyle w:val="a0"/>
+      </w:pPr>
+      <w:r>
+        <w:t>T_Interactions = -50.044717045 + 0.006938575(T_Reach) + 0.126770682(Engaged_Users) + 8</w:t>
+      </w:r>
+      <w:r>
+        <w:t>7.035268104(Category2) + 120.223631544 (Category3)</w:t>
+      </w:r>
+    </w:p>
+    <w:p>
+      <w:pPr>
+        <w:pStyle w:val="2"/>
+      </w:pPr>
+      <w:bookmarkStart w:id="3" w:name="d-model"/>
+      <w:r>
+        <w:t>3D Model</w:t>
+      </w:r>
+      <w:bookmarkEnd w:id="3"/>
+    </w:p>
+    <w:p>
+      <w:pPr>
+        <w:pStyle w:val="FirstParagraph"/>
+      </w:pPr>
+      <w:r>
         <w:t>We created graphs to visualize the actual data against our predicted data.</w:t>
       </w:r>
     </w:p>
@@ -4806,7 +5037,7 @@
         </w:rPr>
         <w:drawing>
           <wp:inline distT="0" distB="0" distL="0" distR="0">
-            <wp:extent cx="4791077" cy="3079820"/>
+            <wp:extent cx="2743200" cy="1764000"/>
             <wp:effectExtent l="0" t="0" r="0" b="0"/>
             <wp:docPr id="14" name="图片 14" descr="图表, 散点图&#10;&#10;描述已自动生成"/>
             <wp:cNvGraphicFramePr>
@@ -4820,7 +5051,7 @@
                     <pic:cNvPicPr/>
                   </pic:nvPicPr>
                   <pic:blipFill>
-                    <a:blip r:embed="rId15">
+                    <a:blip r:embed="rId15" cstate="print">
                       <a:extLst>
                         <a:ext uri="{28A0092B-C50C-407E-A947-70E740481C1C}">
                           <a14:useLocalDpi xmlns:a14="http://schemas.microsoft.com/office/drawing/2010/main" val="0"/>
@@ -4834,7 +5065,7 @@
                   <pic:spPr>
                     <a:xfrm>
                       <a:off x="0" y="0"/>
-                      <a:ext cx="4807547" cy="3090407"/>
+                      <a:ext cx="2743200" cy="1764000"/>
                     </a:xfrm>
                     <a:prstGeom prst="rect">
                       <a:avLst/>
@@ -4852,9 +5083,9 @@
         </w:rPr>
         <w:drawing>
           <wp:inline distT="0" distB="0" distL="0" distR="0">
-            <wp:extent cx="4757895" cy="3058489"/>
+            <wp:extent cx="2743200" cy="1764000"/>
             <wp:effectExtent l="0" t="0" r="0" b="0"/>
-            <wp:docPr id="13" name="图片 13" descr="图表, 散点图&#10;&#10;描述已自动生成"/>
+            <wp:docPr id="15" name="图片 15" descr="图表, 散点图&#10;&#10;描述已自动生成"/>
             <wp:cNvGraphicFramePr>
               <a:graphicFrameLocks xmlns:a="http://schemas.openxmlformats.org/drawingml/2006/main" noChangeAspect="1"/>
             </wp:cNvGraphicFramePr>
@@ -4862,11 +5093,11 @@
               <a:graphicData uri="http://schemas.openxmlformats.org/drawingml/2006/picture">
                 <pic:pic xmlns:pic="http://schemas.openxmlformats.org/drawingml/2006/picture">
                   <pic:nvPicPr>
-                    <pic:cNvPr id="13" name="predicted3d.png"/>
+                    <pic:cNvPr id="15" name="predicted3d.png"/>
                     <pic:cNvPicPr/>
                   </pic:nvPicPr>
                   <pic:blipFill>
-                    <a:blip r:embed="rId16">
+                    <a:blip r:embed="rId16" cstate="print">
                       <a:extLst>
                         <a:ext uri="{28A0092B-C50C-407E-A947-70E740481C1C}">
                           <a14:useLocalDpi xmlns:a14="http://schemas.microsoft.com/office/drawing/2010/main" val="0"/>
@@ -4880,7 +5111,7 @@
                   <pic:spPr>
                     <a:xfrm>
                       <a:off x="0" y="0"/>
-                      <a:ext cx="4884828" cy="3140085"/>
+                      <a:ext cx="2743200" cy="1764000"/>
                     </a:xfrm>
                     <a:prstGeom prst="rect">
                       <a:avLst/>
@@ -4898,29 +5129,516 @@
         <w:pStyle w:val="FirstParagraph"/>
       </w:pPr>
       <w:r>
-        <w:lastRenderedPageBreak/>
-        <w:t xml:space="preserve">Here are the two 3D plots for our datasets. The one </w:t>
-      </w:r>
-      <w:r>
-        <w:t>above</w:t>
-      </w:r>
-      <w:r>
-        <w:t xml:space="preserve"> is from actual values of T_Interactions, whereas the one </w:t>
-      </w:r>
-      <w:r>
-        <w:t>below</w:t>
-      </w:r>
-      <w:r>
-        <w:t xml:space="preserve"> has predicted values for T_Interactions based on MLS. Visually, our model overestimates for higher (x,y) value pairs. On the predicted model, we could see different layers of surface corresponding to different intercepts. Currently, the surface appear to be linear (since we performed multiple linear regression). Based on the scatter points, a quadratic or higher approximation could produce a better fit for the model.</w:t>
+        <w:t>Here are the two 3D plots for our datasets. The one on the left is from actual values of T_Interactions, whereas the one on the right has predicted values for T_Interactions based on MLS. Visually, our model overestimates for higher (x,y) value pairs. On t</w:t>
+      </w:r>
+      <w:r>
+        <w:t>he predicted model, we could see different layers of surface corresponding to different intercepts. Currently, the surface appear to be linear (since we performed multiple linear regression). Based on the scatter points, a quadratic or higher approximation</w:t>
+      </w:r>
+      <w:r>
+        <w:t xml:space="preserve"> could produce a better fit for the model.</w:t>
       </w:r>
     </w:p>
     <w:p>
       <w:pPr>
         <w:pStyle w:val="2"/>
       </w:pPr>
-      <w:bookmarkStart w:id="5" w:name="interaction-terms"/>
-      <w:r>
+      <w:bookmarkStart w:id="4" w:name="interaction-terms"/>
+      <w:r>
+        <w:lastRenderedPageBreak/>
         <w:t>Interaction Terms</w:t>
+      </w:r>
+      <w:bookmarkEnd w:id="4"/>
+    </w:p>
+    <w:p>
+      <w:pPr>
+        <w:pStyle w:val="FirstParagraph"/>
+      </w:pPr>
+      <w:r>
+        <w:t>One way to improve our model from regular mls is to account for interaction terms.</w:t>
+      </w:r>
+    </w:p>
+    <w:p>
+      <w:pPr>
+        <w:pStyle w:val="a0"/>
+      </w:pPr>
+      <w:r>
+        <w:t>From our scatter matrix previously, we see that T_Reach and Engaged_Users are somewhat correlated (with correlat</w:t>
+      </w:r>
+      <w:r>
+        <w:t>ion coefficient 0.594). We attempt to take into account potential interactions between these two terms (since they might not be completely independent). We want to use SSR from the “Engaged_Users ~ T_Reach” model to predict the SSR of the mls model.</w:t>
+      </w:r>
+    </w:p>
+    <w:p>
+      <w:pPr>
+        <w:pStyle w:val="SourceCode"/>
+      </w:pPr>
+      <w:r>
+        <w:rPr>
+          <w:rStyle w:val="NormalTok"/>
+        </w:rPr>
+        <w:t xml:space="preserve">m.mls </w:t>
+      </w:r>
+      <w:r>
+        <w:rPr>
+          <w:rStyle w:val="NormalTok"/>
+        </w:rPr>
+        <w:t>&lt;-</w:t>
+      </w:r>
+      <w:r>
+        <w:rPr>
+          <w:rStyle w:val="StringTok"/>
+        </w:rPr>
+        <w:t xml:space="preserve"> </w:t>
+      </w:r>
+      <w:r>
+        <w:rPr>
+          <w:rStyle w:val="KeywordTok"/>
+        </w:rPr>
+        <w:t>lm</w:t>
+      </w:r>
+      <w:r>
+        <w:rPr>
+          <w:rStyle w:val="NormalTok"/>
+        </w:rPr>
+        <w:t xml:space="preserve">(T_Interactions </w:t>
+      </w:r>
+      <w:r>
+        <w:rPr>
+          <w:rStyle w:val="OperatorTok"/>
+        </w:rPr>
+        <w:t>~</w:t>
+      </w:r>
+      <w:r>
+        <w:rPr>
+          <w:rStyle w:val="StringTok"/>
+        </w:rPr>
+        <w:t xml:space="preserve"> </w:t>
+      </w:r>
+      <w:r>
+        <w:rPr>
+          <w:rStyle w:val="NormalTok"/>
+        </w:rPr>
+        <w:t xml:space="preserve">T_Reach </w:t>
+      </w:r>
+      <w:r>
+        <w:rPr>
+          <w:rStyle w:val="OperatorTok"/>
+        </w:rPr>
+        <w:t>+</w:t>
+      </w:r>
+      <w:r>
+        <w:rPr>
+          <w:rStyle w:val="StringTok"/>
+        </w:rPr>
+        <w:t xml:space="preserve"> </w:t>
+      </w:r>
+      <w:r>
+        <w:rPr>
+          <w:rStyle w:val="NormalTok"/>
+        </w:rPr>
+        <w:t xml:space="preserve">Engaged_Users </w:t>
+      </w:r>
+      <w:r>
+        <w:rPr>
+          <w:rStyle w:val="OperatorTok"/>
+        </w:rPr>
+        <w:t>+</w:t>
+      </w:r>
+      <w:r>
+        <w:rPr>
+          <w:rStyle w:val="StringTok"/>
+        </w:rPr>
+        <w:t xml:space="preserve"> </w:t>
+      </w:r>
+      <w:r>
+        <w:rPr>
+          <w:rStyle w:val="KeywordTok"/>
+        </w:rPr>
+        <w:t>as.factor</w:t>
+      </w:r>
+      <w:r>
+        <w:rPr>
+          <w:rStyle w:val="NormalTok"/>
+        </w:rPr>
+        <w:t xml:space="preserve">(Category) </w:t>
+      </w:r>
+      <w:r>
+        <w:rPr>
+          <w:rStyle w:val="OperatorTok"/>
+        </w:rPr>
+        <w:t>+</w:t>
+      </w:r>
+      <w:r>
+        <w:rPr>
+          <w:rStyle w:val="StringTok"/>
+        </w:rPr>
+        <w:t xml:space="preserve"> </w:t>
+      </w:r>
+      <w:r>
+        <w:rPr>
+          <w:rStyle w:val="NormalTok"/>
+        </w:rPr>
+        <w:t>T_Reach</w:t>
+      </w:r>
+      <w:r>
+        <w:rPr>
+          <w:rStyle w:val="OperatorTok"/>
+        </w:rPr>
+        <w:t>:</w:t>
+      </w:r>
+      <w:r>
+        <w:rPr>
+          <w:rStyle w:val="NormalTok"/>
+        </w:rPr>
+        <w:t xml:space="preserve">Engaged_Users, </w:t>
+      </w:r>
+      <w:r>
+        <w:rPr>
+          <w:rStyle w:val="DataTypeTok"/>
+        </w:rPr>
+        <w:t>data =</w:t>
+      </w:r>
+      <w:r>
+        <w:rPr>
+          <w:rStyle w:val="NormalTok"/>
+        </w:rPr>
+        <w:t xml:space="preserve"> fb.clean)</w:t>
+      </w:r>
+      <w:r>
+        <w:br/>
+      </w:r>
+      <w:r>
+        <w:rPr>
+          <w:rStyle w:val="KeywordTok"/>
+        </w:rPr>
+        <w:t>summary</w:t>
+      </w:r>
+      <w:r>
+        <w:rPr>
+          <w:rStyle w:val="NormalTok"/>
+        </w:rPr>
+        <w:t>(m.mls)</w:t>
+      </w:r>
+    </w:p>
+    <w:p>
+      <w:pPr>
+        <w:pStyle w:val="SourceCode"/>
+      </w:pPr>
+      <w:r>
+        <w:rPr>
+          <w:rStyle w:val="VerbatimChar"/>
+        </w:rPr>
+        <w:t xml:space="preserve">## </w:t>
+      </w:r>
+      <w:r>
+        <w:br/>
+      </w:r>
+      <w:r>
+        <w:rPr>
+          <w:rStyle w:val="VerbatimChar"/>
+        </w:rPr>
+        <w:t>## Call:</w:t>
+      </w:r>
+      <w:r>
+        <w:br/>
+      </w:r>
+      <w:r>
+        <w:rPr>
+          <w:rStyle w:val="VerbatimChar"/>
+        </w:rPr>
+        <w:t xml:space="preserve">## lm(formula = T_Interactions ~ T_Reach + Engaged_Users + as.factor(Category) + </w:t>
+      </w:r>
+      <w:r>
+        <w:br/>
+      </w:r>
+      <w:r>
+        <w:rPr>
+          <w:rStyle w:val="VerbatimChar"/>
+        </w:rPr>
+        <w:t xml:space="preserve">##     T_Reach:Engaged_Users, data </w:t>
+      </w:r>
+      <w:r>
+        <w:rPr>
+          <w:rStyle w:val="VerbatimChar"/>
+        </w:rPr>
+        <w:t>= fb.clean)</w:t>
+      </w:r>
+      <w:r>
+        <w:br/>
+      </w:r>
+      <w:r>
+        <w:rPr>
+          <w:rStyle w:val="VerbatimChar"/>
+        </w:rPr>
+        <w:t xml:space="preserve">## </w:t>
+      </w:r>
+      <w:r>
+        <w:br/>
+      </w:r>
+      <w:r>
+        <w:rPr>
+          <w:rStyle w:val="VerbatimChar"/>
+        </w:rPr>
+        <w:t>## Residuals:</w:t>
+      </w:r>
+      <w:r>
+        <w:br/>
+      </w:r>
+      <w:r>
+        <w:rPr>
+          <w:rStyle w:val="VerbatimChar"/>
+        </w:rPr>
+        <w:t xml:space="preserve">##      Min       1Q   Median       3Q      Max </w:t>
+      </w:r>
+      <w:r>
+        <w:br/>
+      </w:r>
+      <w:r>
+        <w:rPr>
+          <w:rStyle w:val="VerbatimChar"/>
+        </w:rPr>
+        <w:t xml:space="preserve">## -1040.18   -70.08   -18.14    40.04  1096.82 </w:t>
+      </w:r>
+      <w:r>
+        <w:br/>
+      </w:r>
+      <w:r>
+        <w:rPr>
+          <w:rStyle w:val="VerbatimChar"/>
+        </w:rPr>
+        <w:t xml:space="preserve">## </w:t>
+      </w:r>
+      <w:r>
+        <w:br/>
+      </w:r>
+      <w:r>
+        <w:rPr>
+          <w:rStyle w:val="VerbatimChar"/>
+        </w:rPr>
+        <w:t>## Coefficients:</w:t>
+      </w:r>
+      <w:r>
+        <w:br/>
+      </w:r>
+      <w:r>
+        <w:rPr>
+          <w:rStyle w:val="VerbatimChar"/>
+        </w:rPr>
+        <w:t xml:space="preserve">##                         Estimate Std. Error t value Pr(&gt;|t|)    </w:t>
+      </w:r>
+      <w:r>
+        <w:br/>
+      </w:r>
+      <w:r>
+        <w:rPr>
+          <w:rStyle w:val="VerbatimChar"/>
+        </w:rPr>
+        <w:t>## (Intercept)            2.723e+01  1.</w:t>
+      </w:r>
+      <w:r>
+        <w:rPr>
+          <w:rStyle w:val="VerbatimChar"/>
+        </w:rPr>
+        <w:t xml:space="preserve">724e+01   1.579   0.1149    </w:t>
+      </w:r>
+      <w:r>
+        <w:br/>
+      </w:r>
+      <w:r>
+        <w:rPr>
+          <w:rStyle w:val="VerbatimChar"/>
+        </w:rPr>
+        <w:t xml:space="preserve">## T_Reach               -3.144e-04  1.088e-03  -0.289   0.7728    </w:t>
+      </w:r>
+      <w:r>
+        <w:br/>
+      </w:r>
+      <w:r>
+        <w:rPr>
+          <w:rStyle w:val="VerbatimChar"/>
+        </w:rPr>
+        <w:t xml:space="preserve">## Engaged_Users          3.774e-02  1.806e-02   2.090   0.0372 *  </w:t>
+      </w:r>
+      <w:r>
+        <w:br/>
+      </w:r>
+      <w:r>
+        <w:rPr>
+          <w:rStyle w:val="VerbatimChar"/>
+        </w:rPr>
+        <w:t>## as.factor(Category)2   8.874e+01  1.938e+01   4.578 6.04e-06 ***</w:t>
+      </w:r>
+      <w:r>
+        <w:br/>
+      </w:r>
+      <w:r>
+        <w:rPr>
+          <w:rStyle w:val="VerbatimChar"/>
+        </w:rPr>
+        <w:t>## as.factor(Category)3</w:t>
+      </w:r>
+      <w:r>
+        <w:rPr>
+          <w:rStyle w:val="VerbatimChar"/>
+        </w:rPr>
+        <w:t xml:space="preserve">   1.165e+02  1.764e+01   6.605 1.09e-10 ***</w:t>
+      </w:r>
+      <w:r>
+        <w:br/>
+      </w:r>
+      <w:r>
+        <w:rPr>
+          <w:rStyle w:val="VerbatimChar"/>
+        </w:rPr>
+        <w:t>## T_Reach:Engaged_Users  5.202e-06  6.230e-07   8.349 8.07e-16 ***</w:t>
+      </w:r>
+      <w:r>
+        <w:br/>
+      </w:r>
+      <w:r>
+        <w:rPr>
+          <w:rStyle w:val="VerbatimChar"/>
+        </w:rPr>
+        <w:t>## ---</w:t>
+      </w:r>
+      <w:r>
+        <w:br/>
+      </w:r>
+      <w:r>
+        <w:rPr>
+          <w:rStyle w:val="VerbatimChar"/>
+        </w:rPr>
+        <w:t>## Signif. codes:  0 '***' 0.001 '**' 0.01 '*' 0.05 '.' 0.1 ' ' 1</w:t>
+      </w:r>
+      <w:r>
+        <w:br/>
+      </w:r>
+      <w:r>
+        <w:rPr>
+          <w:rStyle w:val="VerbatimChar"/>
+        </w:rPr>
+        <w:t xml:space="preserve">## </w:t>
+      </w:r>
+      <w:r>
+        <w:br/>
+      </w:r>
+      <w:r>
+        <w:rPr>
+          <w:rStyle w:val="VerbatimChar"/>
+        </w:rPr>
+        <w:t>## Residual standard error: 158.9 on 462 degrees of freedom</w:t>
+      </w:r>
+      <w:r>
+        <w:br/>
+      </w:r>
+      <w:r>
+        <w:rPr>
+          <w:rStyle w:val="VerbatimChar"/>
+        </w:rPr>
+        <w:t>## Mul</w:t>
+      </w:r>
+      <w:r>
+        <w:rPr>
+          <w:rStyle w:val="VerbatimChar"/>
+        </w:rPr>
+        <w:t xml:space="preserve">tiple R-squared:  0.5641, Adjusted R-squared:  0.5594 </w:t>
+      </w:r>
+      <w:r>
+        <w:br/>
+      </w:r>
+      <w:r>
+        <w:rPr>
+          <w:rStyle w:val="VerbatimChar"/>
+        </w:rPr>
+        <w:t>## F-statistic: 119.6 on 5 and 462 DF,  p-value: &lt; 2.2e-16</w:t>
+      </w:r>
+    </w:p>
+    <w:p>
+      <w:pPr>
+        <w:pStyle w:val="SourceCode"/>
+      </w:pPr>
+      <w:r>
+        <w:rPr>
+          <w:rStyle w:val="KeywordTok"/>
+        </w:rPr>
+        <w:t>coef</w:t>
+      </w:r>
+      <w:r>
+        <w:rPr>
+          <w:rStyle w:val="NormalTok"/>
+        </w:rPr>
+        <w:t>(m.mls)</w:t>
+      </w:r>
+    </w:p>
+    <w:p>
+      <w:pPr>
+        <w:pStyle w:val="SourceCode"/>
+      </w:pPr>
+      <w:r>
+        <w:rPr>
+          <w:rStyle w:val="VerbatimChar"/>
+        </w:rPr>
+        <w:t xml:space="preserve">##           (Intercept)               T_Reach         Engaged_Users </w:t>
+      </w:r>
+      <w:r>
+        <w:br/>
+      </w:r>
+      <w:r>
+        <w:rPr>
+          <w:rStyle w:val="VerbatimChar"/>
+        </w:rPr>
+        <w:t>##          2.723438e+01         -3.143857e-04          3.77</w:t>
+      </w:r>
+      <w:r>
+        <w:rPr>
+          <w:rStyle w:val="VerbatimChar"/>
+        </w:rPr>
+        <w:t xml:space="preserve">4444e-02 </w:t>
+      </w:r>
+      <w:r>
+        <w:br/>
+      </w:r>
+      <w:r>
+        <w:rPr>
+          <w:rStyle w:val="VerbatimChar"/>
+        </w:rPr>
+        <w:t xml:space="preserve">##  as.factor(Category)2  as.factor(Category)3 T_Reach:Engaged_Users </w:t>
+      </w:r>
+      <w:r>
+        <w:br/>
+      </w:r>
+      <w:r>
+        <w:rPr>
+          <w:rStyle w:val="VerbatimChar"/>
+        </w:rPr>
+        <w:t>##          8.874017e+01          1.165077e+02          5.201554e-06</w:t>
+      </w:r>
+    </w:p>
+    <w:p>
+      <w:pPr>
+        <w:pStyle w:val="FirstParagraph"/>
+      </w:pPr>
+      <w:r>
+        <w:t>From this output, we see that we can no longer reject the null hypothesis for both the Intercept and T_Reach. In fact, the p value for T_Reach is extremely large in this model, and we lost confidence on Engaged_Users as well. We do have confidence in the i</w:t>
+      </w:r>
+      <w:r>
+        <w:t xml:space="preserve">nteraction term as well as a higher R-Square value, but this model is not useful </w:t>
+      </w:r>
+      <w:r>
+        <w:lastRenderedPageBreak/>
+        <w:t>due to its lack of confidence for T_Reach and Engaged_Users as predictors.</w:t>
+      </w:r>
+      <w:r>
+        <w:t xml:space="preserve"> Interpretations on this model coefficients are similar to that of the non-interaction scenario.</w:t>
+      </w:r>
+    </w:p>
+    <w:p>
+      <w:pPr>
+        <w:pStyle w:val="2"/>
+      </w:pPr>
+      <w:bookmarkStart w:id="5" w:name="residuals"/>
+      <w:r>
+        <w:t>Residuals</w:t>
       </w:r>
       <w:bookmarkEnd w:id="5"/>
     </w:p>
@@ -4929,15 +5647,7 @@
         <w:pStyle w:val="FirstParagraph"/>
       </w:pPr>
       <w:r>
-        <w:t>One way to improve our model from regular mls is to account for interaction terms.</w:t>
-      </w:r>
-    </w:p>
-    <w:p>
-      <w:pPr>
-        <w:pStyle w:val="a0"/>
-      </w:pPr>
-      <w:r>
-        <w:t>From our scatter matrix previously, we see that T_Reach and Engaged_Users are somewhat correlated (with correlation coefficient 0.594). We attempt to take into account potential interactions between these two terms (since they might not be completely independent). We want to use SSR from the “Engaged_Users ~ T_Reach” model to predict the SSR of the mls model.</w:t>
+        <w:t>Now we construct plots for residuals on mls</w:t>
       </w:r>
     </w:p>
     <w:p>
@@ -4946,9 +5656,36 @@
       </w:pPr>
       <w:r>
         <w:rPr>
-          <w:rStyle w:val="NormalTok"/>
-        </w:rPr>
-        <w:t>m.mls &lt;-</w:t>
+          <w:rStyle w:val="CommentTok"/>
+        </w:rPr>
+        <w:t># first build residual from quadratic model to compare against mls</w:t>
+      </w:r>
+      <w:r>
+        <w:br/>
+      </w:r>
+      <w:r>
+        <w:rPr>
+          <w:rStyle w:val="NormalTok"/>
+        </w:rPr>
+        <w:t>m.qls &lt;-</w:t>
+      </w:r>
+      <w:r>
+        <w:rPr>
+          <w:rStyle w:val="StringTok"/>
+        </w:rPr>
+        <w:t xml:space="preserve"> </w:t>
+      </w:r>
+      <w:r>
+        <w:rPr>
+          <w:rStyle w:val="NormalTok"/>
+        </w:rPr>
+        <w:t xml:space="preserve">fb.clean </w:t>
+      </w:r>
+      <w:r>
+        <w:rPr>
+          <w:rStyle w:val="OperatorTok"/>
+        </w:rPr>
+        <w:t>%&gt;%</w:t>
       </w:r>
       <w:r>
         <w:rPr>
@@ -5000,9 +5737,132 @@
       </w:r>
       <w:r>
         <w:rPr>
-          <w:rStyle w:val="NormalTok"/>
-        </w:rPr>
-        <w:t xml:space="preserve">Engaged_Users </w:t>
+          <w:rStyle w:val="KeywordTok"/>
+        </w:rPr>
+        <w:t>I</w:t>
+      </w:r>
+      <w:r>
+        <w:rPr>
+          <w:rStyle w:val="NormalTok"/>
+        </w:rPr>
+        <w:t>(T_Reach</w:t>
+      </w:r>
+      <w:r>
+        <w:rPr>
+          <w:rStyle w:val="OperatorTok"/>
+        </w:rPr>
+        <w:t>^</w:t>
+      </w:r>
+      <w:r>
+        <w:rPr>
+          <w:rStyle w:val="DecValTok"/>
+        </w:rPr>
+        <w:t>2</w:t>
+      </w:r>
+      <w:r>
+        <w:rPr>
+          <w:rStyle w:val="NormalTok"/>
+        </w:rPr>
+        <w:t>), .)</w:t>
+      </w:r>
+      <w:r>
+        <w:br/>
+      </w:r>
+      <w:r>
+        <w:rPr>
+          <w:rStyle w:val="NormalTok"/>
+        </w:rPr>
+        <w:t>StanResQLS &lt;-</w:t>
+      </w:r>
+      <w:r>
+        <w:rPr>
+          <w:rStyle w:val="StringTok"/>
+        </w:rPr>
+        <w:t xml:space="preserve"> </w:t>
+      </w:r>
+      <w:r>
+        <w:rPr>
+          <w:rStyle w:val="KeywordTok"/>
+        </w:rPr>
+        <w:t>rstandard</w:t>
+      </w:r>
+      <w:r>
+        <w:rPr>
+          <w:rStyle w:val="NormalTok"/>
+        </w:rPr>
+        <w:t>(m.qls)</w:t>
+      </w:r>
+      <w:r>
+        <w:br/>
+      </w:r>
+      <w:r>
+        <w:br/>
+      </w:r>
+      <w:r>
+        <w:rPr>
+          <w:rStyle w:val="CommentTok"/>
+        </w:rPr>
+        <w:t># standardize for mls and plotting</w:t>
+      </w:r>
+      <w:r>
+        <w:br/>
+      </w:r>
+      <w:r>
+        <w:rPr>
+          <w:rStyle w:val="NormalTok"/>
+        </w:rPr>
+        <w:t>StanResMLS &lt;-</w:t>
+      </w:r>
+      <w:r>
+        <w:rPr>
+          <w:rStyle w:val="StringTok"/>
+        </w:rPr>
+        <w:t xml:space="preserve"> </w:t>
+      </w:r>
+      <w:r>
+        <w:rPr>
+          <w:rStyle w:val="KeywordTok"/>
+        </w:rPr>
+        <w:t>rstandard</w:t>
+      </w:r>
+      <w:r>
+        <w:rPr>
+          <w:rStyle w:val="NormalTok"/>
+        </w:rPr>
+        <w:t>(m.mls)</w:t>
+      </w:r>
+      <w:r>
+        <w:br/>
+      </w:r>
+      <w:r>
+        <w:rPr>
+          <w:rStyle w:val="NormalTok"/>
+        </w:rPr>
+        <w:t xml:space="preserve">fb.clean </w:t>
+      </w:r>
+      <w:r>
+        <w:rPr>
+          <w:rStyle w:val="OperatorTok"/>
+        </w:rPr>
+        <w:t>%&gt;%</w:t>
+      </w:r>
+      <w:r>
+        <w:rPr>
+          <w:rStyle w:val="StringTok"/>
+        </w:rPr>
+        <w:t xml:space="preserve"> </w:t>
+      </w:r>
+      <w:r>
+        <w:rPr>
+          <w:rStyle w:val="KeywordTok"/>
+        </w:rPr>
+        <w:t>ggplot</w:t>
+      </w:r>
+      <w:r>
+        <w:rPr>
+          <w:rStyle w:val="NormalTok"/>
+        </w:rPr>
+        <w:t xml:space="preserve">() </w:t>
       </w:r>
       <w:r>
         <w:rPr>
@@ -5020,13 +5880,73 @@
         <w:rPr>
           <w:rStyle w:val="KeywordTok"/>
         </w:rPr>
-        <w:t>as.factor</w:t>
-      </w:r>
-      <w:r>
-        <w:rPr>
-          <w:rStyle w:val="NormalTok"/>
-        </w:rPr>
-        <w:t xml:space="preserve">(Category) </w:t>
+        <w:t>geom_point</w:t>
+      </w:r>
+      <w:r>
+        <w:rPr>
+          <w:rStyle w:val="NormalTok"/>
+        </w:rPr>
+        <w:t>(</w:t>
+      </w:r>
+      <w:r>
+        <w:rPr>
+          <w:rStyle w:val="KeywordTok"/>
+        </w:rPr>
+        <w:t>aes</w:t>
+      </w:r>
+      <w:r>
+        <w:rPr>
+          <w:rStyle w:val="NormalTok"/>
+        </w:rPr>
+        <w:t xml:space="preserve">(T_Interactions, StanResQLS, </w:t>
+      </w:r>
+      <w:r>
+        <w:rPr>
+          <w:rStyle w:val="DataTypeTok"/>
+        </w:rPr>
+        <w:t>color =</w:t>
+      </w:r>
+      <w:r>
+        <w:rPr>
+          <w:rStyle w:val="NormalTok"/>
+        </w:rPr>
+        <w:t xml:space="preserve"> </w:t>
+      </w:r>
+      <w:r>
+        <w:rPr>
+          <w:rStyle w:val="StringTok"/>
+        </w:rPr>
+        <w:t>"Quadratic"</w:t>
+      </w:r>
+      <w:r>
+        <w:rPr>
+          <w:rStyle w:val="NormalTok"/>
+        </w:rPr>
+        <w:t xml:space="preserve">), </w:t>
+      </w:r>
+      <w:r>
+        <w:rPr>
+          <w:rStyle w:val="DataTypeTok"/>
+        </w:rPr>
+        <w:t>size =</w:t>
+      </w:r>
+      <w:r>
+        <w:rPr>
+          <w:rStyle w:val="NormalTok"/>
+        </w:rPr>
+        <w:t xml:space="preserve"> </w:t>
+      </w:r>
+      <w:r>
+        <w:rPr>
+          <w:rStyle w:val="FloatTok"/>
+        </w:rPr>
+        <w:t>0.1</w:t>
+      </w:r>
+      <w:r>
+        <w:rPr>
+          <w:rStyle w:val="NormalTok"/>
+        </w:rPr>
+        <w:t xml:space="preserve">) </w:t>
       </w:r>
       <w:r>
         <w:rPr>
@@ -5035,320 +5955,424 @@
         <w:t>+</w:t>
       </w:r>
       <w:r>
-        <w:rPr>
-          <w:rStyle w:val="StringTok"/>
-        </w:rPr>
-        <w:t xml:space="preserve"> </w:t>
-      </w:r>
-      <w:r>
-        <w:rPr>
-          <w:rStyle w:val="NormalTok"/>
-        </w:rPr>
-        <w:t>T_Reach</w:t>
-      </w:r>
-      <w:r>
-        <w:rPr>
-          <w:rStyle w:val="OperatorTok"/>
-        </w:rPr>
-        <w:t>:</w:t>
-      </w:r>
-      <w:r>
-        <w:rPr>
-          <w:rStyle w:val="NormalTok"/>
-        </w:rPr>
-        <w:t xml:space="preserve">Engaged_Users, </w:t>
+        <w:br/>
+      </w:r>
+      <w:r>
+        <w:rPr>
+          <w:rStyle w:val="KeywordTok"/>
+        </w:rPr>
+        <w:t>geom_point</w:t>
+      </w:r>
+      <w:r>
+        <w:rPr>
+          <w:rStyle w:val="NormalTok"/>
+        </w:rPr>
+        <w:t>(</w:t>
+      </w:r>
+      <w:r>
+        <w:rPr>
+          <w:rStyle w:val="KeywordTok"/>
+        </w:rPr>
+        <w:t>aes</w:t>
+      </w:r>
+      <w:r>
+        <w:rPr>
+          <w:rStyle w:val="NormalTok"/>
+        </w:rPr>
+        <w:t xml:space="preserve">(T_Interactions, StanResMLS, </w:t>
       </w:r>
       <w:r>
         <w:rPr>
           <w:rStyle w:val="DataTypeTok"/>
         </w:rPr>
-        <w:t>data =</w:t>
-      </w:r>
-      <w:r>
-        <w:rPr>
-          <w:rStyle w:val="NormalTok"/>
-        </w:rPr>
-        <w:t xml:space="preserve"> fb.clean)</w:t>
-      </w:r>
-      <w:r>
-        <w:br/>
-      </w:r>
-      <w:r>
-        <w:rPr>
-          <w:rStyle w:val="KeywordTok"/>
-        </w:rPr>
-        <w:t>summary</w:t>
-      </w:r>
-      <w:r>
-        <w:rPr>
-          <w:rStyle w:val="NormalTok"/>
-        </w:rPr>
-        <w:t>(m.mls)</w:t>
-      </w:r>
-    </w:p>
-    <w:p>
-      <w:pPr>
-        <w:pStyle w:val="SourceCode"/>
-      </w:pPr>
-      <w:r>
-        <w:rPr>
-          <w:rStyle w:val="VerbatimChar"/>
-        </w:rPr>
-        <w:t xml:space="preserve">## </w:t>
-      </w:r>
-      <w:r>
-        <w:br/>
-      </w:r>
-      <w:r>
-        <w:rPr>
-          <w:rStyle w:val="VerbatimChar"/>
-        </w:rPr>
-        <w:t>## Call:</w:t>
-      </w:r>
-      <w:r>
-        <w:br/>
-      </w:r>
-      <w:r>
-        <w:rPr>
-          <w:rStyle w:val="VerbatimChar"/>
-        </w:rPr>
-        <w:t xml:space="preserve">## lm(formula = T_Interactions ~ T_Reach + Engaged_Users + as.factor(Category) + </w:t>
-      </w:r>
-      <w:r>
-        <w:br/>
-      </w:r>
-      <w:r>
-        <w:rPr>
-          <w:rStyle w:val="VerbatimChar"/>
-        </w:rPr>
-        <w:t>##     T_Reach:Engaged_Users, data = fb.clean)</w:t>
-      </w:r>
-      <w:r>
-        <w:br/>
-      </w:r>
-      <w:r>
-        <w:rPr>
-          <w:rStyle w:val="VerbatimChar"/>
-        </w:rPr>
-        <w:t xml:space="preserve">## </w:t>
-      </w:r>
-      <w:r>
-        <w:br/>
-      </w:r>
-      <w:r>
-        <w:rPr>
-          <w:rStyle w:val="VerbatimChar"/>
-        </w:rPr>
-        <w:t>## Residuals:</w:t>
-      </w:r>
-      <w:r>
-        <w:br/>
-      </w:r>
-      <w:r>
-        <w:rPr>
-          <w:rStyle w:val="VerbatimChar"/>
-        </w:rPr>
-        <w:t xml:space="preserve">##      Min       1Q   Median       3Q      Max </w:t>
-      </w:r>
-      <w:r>
-        <w:br/>
-      </w:r>
-      <w:r>
-        <w:rPr>
-          <w:rStyle w:val="VerbatimChar"/>
-        </w:rPr>
-        <w:t xml:space="preserve">## -1040.18   -70.08   -18.14    40.04  1096.82 </w:t>
-      </w:r>
-      <w:r>
-        <w:br/>
-      </w:r>
-      <w:r>
-        <w:rPr>
-          <w:rStyle w:val="VerbatimChar"/>
-        </w:rPr>
-        <w:t xml:space="preserve">## </w:t>
-      </w:r>
-      <w:r>
-        <w:br/>
-      </w:r>
-      <w:r>
-        <w:rPr>
-          <w:rStyle w:val="VerbatimChar"/>
-        </w:rPr>
-        <w:t>## Coefficients:</w:t>
-      </w:r>
-      <w:r>
-        <w:br/>
-      </w:r>
-      <w:r>
-        <w:rPr>
-          <w:rStyle w:val="VerbatimChar"/>
-        </w:rPr>
-        <w:t xml:space="preserve">##                         Estimate Std. Error t value Pr(&gt;|t|)    </w:t>
-      </w:r>
-      <w:r>
-        <w:br/>
-      </w:r>
-      <w:r>
-        <w:rPr>
-          <w:rStyle w:val="VerbatimChar"/>
-        </w:rPr>
-        <w:t xml:space="preserve">## (Intercept)            2.723e+01  1.724e+01   1.579   0.1149    </w:t>
-      </w:r>
-      <w:r>
-        <w:br/>
-      </w:r>
-      <w:r>
-        <w:rPr>
-          <w:rStyle w:val="VerbatimChar"/>
-        </w:rPr>
-        <w:t xml:space="preserve">## T_Reach               -3.144e-04  1.088e-03  -0.289   0.7728    </w:t>
-      </w:r>
-      <w:r>
-        <w:br/>
-      </w:r>
-      <w:r>
-        <w:rPr>
-          <w:rStyle w:val="VerbatimChar"/>
-        </w:rPr>
-        <w:t xml:space="preserve">## Engaged_Users          3.774e-02  1.806e-02   2.090   0.0372 *  </w:t>
-      </w:r>
-      <w:r>
-        <w:br/>
-      </w:r>
-      <w:r>
-        <w:rPr>
-          <w:rStyle w:val="VerbatimChar"/>
-        </w:rPr>
-        <w:t>## as.factor(Category)2   8.874e+01  1.938e+01   4.578 6.04e-06 ***</w:t>
-      </w:r>
-      <w:r>
-        <w:br/>
-      </w:r>
-      <w:r>
-        <w:rPr>
-          <w:rStyle w:val="VerbatimChar"/>
-        </w:rPr>
-        <w:t>## as.factor(Category)3   1.165e+02  1.764e+01   6.605 1.09e-10 ***</w:t>
-      </w:r>
-      <w:r>
-        <w:br/>
-      </w:r>
-      <w:r>
-        <w:rPr>
-          <w:rStyle w:val="VerbatimChar"/>
-        </w:rPr>
-        <w:t>## T_Reach:Engaged_Users  5.202e-06  6.230e-07   8.349 8.07e-16 ***</w:t>
-      </w:r>
-      <w:r>
-        <w:br/>
-      </w:r>
-      <w:r>
-        <w:rPr>
-          <w:rStyle w:val="VerbatimChar"/>
-        </w:rPr>
-        <w:t>## ---</w:t>
-      </w:r>
-      <w:r>
-        <w:br/>
-      </w:r>
-      <w:r>
-        <w:rPr>
-          <w:rStyle w:val="VerbatimChar"/>
-        </w:rPr>
-        <w:t>## Signif. codes:  0 '***' 0.001 '**' 0.01 '*' 0.05 '.' 0.1 ' ' 1</w:t>
-      </w:r>
-      <w:r>
-        <w:br/>
-      </w:r>
-      <w:r>
-        <w:rPr>
-          <w:rStyle w:val="VerbatimChar"/>
-        </w:rPr>
-        <w:t xml:space="preserve">## </w:t>
-      </w:r>
-      <w:r>
-        <w:br/>
-      </w:r>
-      <w:r>
-        <w:rPr>
-          <w:rStyle w:val="VerbatimChar"/>
-        </w:rPr>
-        <w:t>## Residual standard error: 158.9 on 462 degrees of freedom</w:t>
-      </w:r>
-      <w:r>
-        <w:br/>
-      </w:r>
-      <w:r>
-        <w:rPr>
-          <w:rStyle w:val="VerbatimChar"/>
-        </w:rPr>
-        <w:t xml:space="preserve">## Multiple R-squared:  0.5641, Adjusted R-squared:  0.5594 </w:t>
-      </w:r>
-      <w:r>
-        <w:br/>
-      </w:r>
-      <w:r>
-        <w:rPr>
-          <w:rStyle w:val="VerbatimChar"/>
-        </w:rPr>
-        <w:t>## F-statistic: 119.6 on 5 and 462 DF,  p-value: &lt; 2.2e-16</w:t>
-      </w:r>
-    </w:p>
-    <w:p>
-      <w:pPr>
-        <w:pStyle w:val="SourceCode"/>
-      </w:pPr>
-      <w:r>
-        <w:rPr>
-          <w:rStyle w:val="KeywordTok"/>
-        </w:rPr>
-        <w:t>coef</w:t>
-      </w:r>
-      <w:r>
-        <w:rPr>
-          <w:rStyle w:val="NormalTok"/>
-        </w:rPr>
-        <w:t>(m.mls)</w:t>
-      </w:r>
-    </w:p>
-    <w:p>
-      <w:pPr>
-        <w:pStyle w:val="SourceCode"/>
-      </w:pPr>
-      <w:r>
-        <w:rPr>
-          <w:rStyle w:val="VerbatimChar"/>
-        </w:rPr>
-        <w:lastRenderedPageBreak/>
-        <w:t xml:space="preserve">##           (Intercept)               T_Reach         Engaged_Users </w:t>
-      </w:r>
-      <w:r>
-        <w:br/>
-      </w:r>
-      <w:r>
-        <w:rPr>
-          <w:rStyle w:val="VerbatimChar"/>
-        </w:rPr>
-        <w:t xml:space="preserve">##          2.723438e+01         -3.143857e-04          3.774444e-02 </w:t>
-      </w:r>
-      <w:r>
-        <w:br/>
-      </w:r>
-      <w:r>
-        <w:rPr>
-          <w:rStyle w:val="VerbatimChar"/>
-        </w:rPr>
-        <w:t xml:space="preserve">##  as.factor(Category)2  as.factor(Category)3 T_Reach:Engaged_Users </w:t>
-      </w:r>
-      <w:r>
-        <w:br/>
-      </w:r>
-      <w:r>
-        <w:rPr>
-          <w:rStyle w:val="VerbatimChar"/>
-        </w:rPr>
-        <w:t>##          8.874017e+01          1.165077e+02          5.201554e-06</w:t>
+        <w:t>color =</w:t>
+      </w:r>
+      <w:r>
+        <w:rPr>
+          <w:rStyle w:val="NormalTok"/>
+        </w:rPr>
+        <w:t xml:space="preserve"> </w:t>
+      </w:r>
+      <w:r>
+        <w:rPr>
+          <w:rStyle w:val="StringTok"/>
+        </w:rPr>
+        <w:t>"MLS"</w:t>
+      </w:r>
+      <w:r>
+        <w:rPr>
+          <w:rStyle w:val="NormalTok"/>
+        </w:rPr>
+        <w:t xml:space="preserve">), </w:t>
+      </w:r>
+      <w:r>
+        <w:rPr>
+          <w:rStyle w:val="DataTypeTok"/>
+        </w:rPr>
+        <w:t>size =</w:t>
+      </w:r>
+      <w:r>
+        <w:rPr>
+          <w:rStyle w:val="NormalTok"/>
+        </w:rPr>
+        <w:t xml:space="preserve"> </w:t>
+      </w:r>
+      <w:r>
+        <w:rPr>
+          <w:rStyle w:val="FloatTok"/>
+        </w:rPr>
+        <w:t>0.1</w:t>
+      </w:r>
+      <w:r>
+        <w:rPr>
+          <w:rStyle w:val="NormalTok"/>
+        </w:rPr>
+        <w:t xml:space="preserve">) </w:t>
+      </w:r>
+      <w:r>
+        <w:rPr>
+          <w:rStyle w:val="OperatorTok"/>
+        </w:rPr>
+        <w:t>+</w:t>
+      </w:r>
+      <w:r>
+        <w:br/>
+      </w:r>
+      <w:r>
+        <w:rPr>
+          <w:rStyle w:val="KeywordTok"/>
+        </w:rPr>
+        <w:t>geom_hline</w:t>
+      </w:r>
+      <w:r>
+        <w:rPr>
+          <w:rStyle w:val="NormalTok"/>
+        </w:rPr>
+        <w:t>(</w:t>
+      </w:r>
+      <w:r>
+        <w:rPr>
+          <w:rStyle w:val="DataTypeTok"/>
+        </w:rPr>
+        <w:t>yintercept=</w:t>
+      </w:r>
+      <w:r>
+        <w:rPr>
+          <w:rStyle w:val="DecValTok"/>
+        </w:rPr>
+        <w:t>2</w:t>
+      </w:r>
+      <w:r>
+        <w:rPr>
+          <w:rStyle w:val="NormalTok"/>
+        </w:rPr>
+        <w:t>,</w:t>
+      </w:r>
+      <w:r>
+        <w:rPr>
+          <w:rStyle w:val="DataTypeTok"/>
+        </w:rPr>
+        <w:t>color=</w:t>
+      </w:r>
+      <w:r>
+        <w:rPr>
+          <w:rStyle w:val="StringTok"/>
+        </w:rPr>
+        <w:t>'blue'</w:t>
+      </w:r>
+      <w:r>
+        <w:rPr>
+          <w:rStyle w:val="NormalTok"/>
+        </w:rPr>
+        <w:t xml:space="preserve">) </w:t>
+      </w:r>
+      <w:r>
+        <w:rPr>
+          <w:rStyle w:val="OperatorTok"/>
+        </w:rPr>
+        <w:t>+</w:t>
+      </w:r>
+      <w:r>
+        <w:rPr>
+          <w:rStyle w:val="StringTok"/>
+        </w:rPr>
+        <w:t xml:space="preserve"> </w:t>
+      </w:r>
+      <w:r>
+        <w:rPr>
+          <w:rStyle w:val="KeywordTok"/>
+        </w:rPr>
+        <w:t>geom_hline</w:t>
+      </w:r>
+      <w:r>
+        <w:rPr>
+          <w:rStyle w:val="NormalTok"/>
+        </w:rPr>
+        <w:t>(</w:t>
+      </w:r>
+      <w:r>
+        <w:rPr>
+          <w:rStyle w:val="DataTypeTok"/>
+        </w:rPr>
+        <w:t>yintercept=</w:t>
+      </w:r>
+      <w:r>
+        <w:rPr>
+          <w:rStyle w:val="OperatorTok"/>
+        </w:rPr>
+        <w:t>-</w:t>
+      </w:r>
+      <w:r>
+        <w:rPr>
+          <w:rStyle w:val="DecValTok"/>
+        </w:rPr>
+        <w:t>2</w:t>
+      </w:r>
+      <w:r>
+        <w:rPr>
+          <w:rStyle w:val="NormalTok"/>
+        </w:rPr>
+        <w:t xml:space="preserve">, </w:t>
+      </w:r>
+      <w:r>
+        <w:rPr>
+          <w:rStyle w:val="DataTypeTok"/>
+        </w:rPr>
+        <w:t>color=</w:t>
+      </w:r>
+      <w:r>
+        <w:rPr>
+          <w:rStyle w:val="StringTok"/>
+        </w:rPr>
+        <w:t>'blue'</w:t>
+      </w:r>
+      <w:r>
+        <w:rPr>
+          <w:rStyle w:val="NormalTok"/>
+        </w:rPr>
+        <w:t xml:space="preserve">) </w:t>
+      </w:r>
+      <w:r>
+        <w:rPr>
+          <w:rStyle w:val="OperatorTok"/>
+        </w:rPr>
+        <w:t>+</w:t>
+      </w:r>
+      <w:r>
+        <w:br/>
+      </w:r>
+      <w:r>
+        <w:rPr>
+          <w:rStyle w:val="KeywordTok"/>
+        </w:rPr>
+        <w:t>scale_color_manual</w:t>
+      </w:r>
+      <w:r>
+        <w:rPr>
+          <w:rStyle w:val="NormalTok"/>
+        </w:rPr>
+        <w:t>(</w:t>
+      </w:r>
+      <w:r>
+        <w:rPr>
+          <w:rStyle w:val="DataTypeTok"/>
+        </w:rPr>
+        <w:t>name =</w:t>
+      </w:r>
+      <w:r>
+        <w:rPr>
+          <w:rStyle w:val="NormalTok"/>
+        </w:rPr>
+        <w:t xml:space="preserve"> </w:t>
+      </w:r>
+      <w:r>
+        <w:rPr>
+          <w:rStyle w:val="KeywordTok"/>
+        </w:rPr>
+        <w:t>element_blank</w:t>
+      </w:r>
+      <w:r>
+        <w:rPr>
+          <w:rStyle w:val="NormalTok"/>
+        </w:rPr>
+        <w:t xml:space="preserve">(), </w:t>
+      </w:r>
+      <w:r>
+        <w:rPr>
+          <w:rStyle w:val="DataTypeTok"/>
+        </w:rPr>
+        <w:t>labels =</w:t>
+      </w:r>
+      <w:r>
+        <w:rPr>
+          <w:rStyle w:val="NormalTok"/>
+        </w:rPr>
+        <w:t xml:space="preserve"> </w:t>
+      </w:r>
+      <w:r>
+        <w:rPr>
+          <w:rStyle w:val="KeywordTok"/>
+        </w:rPr>
+        <w:t>c</w:t>
+      </w:r>
+      <w:r>
+        <w:rPr>
+          <w:rStyle w:val="NormalTok"/>
+        </w:rPr>
+        <w:t>(</w:t>
+      </w:r>
+      <w:r>
+        <w:rPr>
+          <w:rStyle w:val="StringTok"/>
+        </w:rPr>
+        <w:t>"MLS"</w:t>
+      </w:r>
+      <w:r>
+        <w:rPr>
+          <w:rStyle w:val="NormalTok"/>
+        </w:rPr>
+        <w:t>,</w:t>
+      </w:r>
+      <w:r>
+        <w:rPr>
+          <w:rStyle w:val="StringTok"/>
+        </w:rPr>
+        <w:t>"Quadratic"</w:t>
+      </w:r>
+      <w:r>
+        <w:rPr>
+          <w:rStyle w:val="NormalTok"/>
+        </w:rPr>
+        <w:t xml:space="preserve">), </w:t>
+      </w:r>
+      <w:r>
+        <w:rPr>
+          <w:rStyle w:val="DataTypeTok"/>
+        </w:rPr>
+        <w:t>values =</w:t>
+      </w:r>
+      <w:r>
+        <w:rPr>
+          <w:rStyle w:val="NormalTok"/>
+        </w:rPr>
+        <w:t xml:space="preserve"> </w:t>
+      </w:r>
+      <w:r>
+        <w:rPr>
+          <w:rStyle w:val="KeywordTok"/>
+        </w:rPr>
+        <w:t>c</w:t>
+      </w:r>
+      <w:r>
+        <w:rPr>
+          <w:rStyle w:val="NormalTok"/>
+        </w:rPr>
+        <w:t>(</w:t>
+      </w:r>
+      <w:r>
+        <w:rPr>
+          <w:rStyle w:val="StringTok"/>
+        </w:rPr>
+        <w:t>"red"</w:t>
+      </w:r>
+      <w:r>
+        <w:rPr>
+          <w:rStyle w:val="NormalTok"/>
+        </w:rPr>
+        <w:t>,</w:t>
+      </w:r>
+      <w:r>
+        <w:rPr>
+          <w:rStyle w:val="StringTok"/>
+        </w:rPr>
+        <w:t>"blue"</w:t>
+      </w:r>
+      <w:r>
+        <w:rPr>
+          <w:rStyle w:val="NormalTok"/>
+        </w:rPr>
+        <w:t xml:space="preserve">)) </w:t>
+      </w:r>
+      <w:r>
+        <w:rPr>
+          <w:rStyle w:val="OperatorTok"/>
+        </w:rPr>
+        <w:t>+</w:t>
+      </w:r>
+      <w:r>
+        <w:br/>
+      </w:r>
+      <w:r>
+        <w:rPr>
+          <w:rStyle w:val="KeywordTok"/>
+        </w:rPr>
+        <w:t>labs</w:t>
+      </w:r>
+      <w:r>
+        <w:rPr>
+          <w:rStyle w:val="NormalTok"/>
+        </w:rPr>
+        <w:t>(</w:t>
+      </w:r>
+      <w:r>
+        <w:rPr>
+          <w:rStyle w:val="DataTypeTok"/>
+        </w:rPr>
+        <w:t>y =</w:t>
+      </w:r>
+      <w:r>
+        <w:rPr>
+          <w:rStyle w:val="NormalTok"/>
+        </w:rPr>
+        <w:t xml:space="preserve"> </w:t>
+      </w:r>
+      <w:r>
+        <w:rPr>
+          <w:rStyle w:val="StringTok"/>
+        </w:rPr>
+        <w:t>"Standarized Residual"</w:t>
+      </w:r>
+      <w:r>
+        <w:rPr>
+          <w:rStyle w:val="NormalTok"/>
+        </w:rPr>
+        <w:t xml:space="preserve">) </w:t>
+      </w:r>
+      <w:r>
+        <w:rPr>
+          <w:rStyle w:val="OperatorTok"/>
+        </w:rPr>
+        <w:t>+</w:t>
+      </w:r>
+      <w:r>
+        <w:rPr>
+          <w:rStyle w:val="StringTok"/>
+        </w:rPr>
+        <w:t xml:space="preserve"> </w:t>
+      </w:r>
+      <w:r>
+        <w:rPr>
+          <w:rStyle w:val="KeywordTok"/>
+        </w:rPr>
+        <w:t>ggtitle</w:t>
+      </w:r>
+      <w:r>
+        <w:rPr>
+          <w:rStyle w:val="NormalTok"/>
+        </w:rPr>
+        <w:t>(</w:t>
+      </w:r>
+      <w:r>
+        <w:rPr>
+          <w:rStyle w:val="StringTok"/>
+        </w:rPr>
+        <w:t>"Standarized Residuals Plot"</w:t>
+      </w:r>
+      <w:r>
+        <w:rPr>
+          <w:rStyle w:val="NormalTok"/>
+        </w:rPr>
+        <w:t>)</w:t>
       </w:r>
     </w:p>
     <w:p>
@@ -5356,1423 +6380,12 @@
         <w:pStyle w:val="FirstParagraph"/>
       </w:pPr>
       <w:r>
-        <w:t>From this output, we see that we can no longer reject the null hypothesis for both the Intercept and T_Reach. In fact, the p value for T_Reach is extremely large in this model, and we lost confidence on Engaged_Users as well. We do have confidence in the interaction term as well as a higher R-Square value, but this model is not useful due to its lack of confidence for T_Reach and Engaged_Users as predictors.</w:t>
-      </w:r>
-    </w:p>
-    <w:p>
-      <w:pPr>
-        <w:pStyle w:val="2"/>
-      </w:pPr>
-      <w:bookmarkStart w:id="6" w:name="residuals"/>
-      <w:r>
-        <w:t>Residuals</w:t>
-      </w:r>
-      <w:bookmarkEnd w:id="6"/>
-    </w:p>
-    <w:p>
-      <w:pPr>
-        <w:pStyle w:val="FirstParagraph"/>
-      </w:pPr>
-      <w:r>
-        <w:t>Now we construct plots for residuals on mls</w:t>
-      </w:r>
-    </w:p>
-    <w:p>
-      <w:pPr>
-        <w:pStyle w:val="SourceCode"/>
-      </w:pPr>
-      <w:r>
-        <w:rPr>
-          <w:rStyle w:val="CommentTok"/>
-        </w:rPr>
-        <w:t># first build residual from quadratic model to compare against mls</w:t>
-      </w:r>
-      <w:r>
-        <w:br/>
-      </w:r>
-      <w:r>
-        <w:rPr>
-          <w:rStyle w:val="NormalTok"/>
-        </w:rPr>
-        <w:t>m.qls &lt;-</w:t>
-      </w:r>
-      <w:r>
-        <w:rPr>
-          <w:rStyle w:val="StringTok"/>
-        </w:rPr>
-        <w:t xml:space="preserve"> </w:t>
-      </w:r>
-      <w:r>
-        <w:rPr>
-          <w:rStyle w:val="NormalTok"/>
-        </w:rPr>
-        <w:t xml:space="preserve">fb.clean </w:t>
-      </w:r>
-      <w:r>
-        <w:rPr>
-          <w:rStyle w:val="OperatorTok"/>
-        </w:rPr>
-        <w:t>%&gt;%</w:t>
-      </w:r>
-      <w:r>
-        <w:rPr>
-          <w:rStyle w:val="StringTok"/>
-        </w:rPr>
-        <w:t xml:space="preserve"> </w:t>
-      </w:r>
-      <w:r>
-        <w:rPr>
-          <w:rStyle w:val="KeywordTok"/>
-        </w:rPr>
-        <w:t>lm</w:t>
-      </w:r>
-      <w:r>
-        <w:rPr>
-          <w:rStyle w:val="NormalTok"/>
-        </w:rPr>
-        <w:t xml:space="preserve">(T_Interactions </w:t>
-      </w:r>
-      <w:r>
-        <w:rPr>
-          <w:rStyle w:val="OperatorTok"/>
-        </w:rPr>
-        <w:t>~</w:t>
-      </w:r>
-      <w:r>
-        <w:rPr>
-          <w:rStyle w:val="StringTok"/>
-        </w:rPr>
-        <w:t xml:space="preserve"> </w:t>
-      </w:r>
-      <w:r>
-        <w:rPr>
-          <w:rStyle w:val="NormalTok"/>
-        </w:rPr>
-        <w:t xml:space="preserve">T_Reach </w:t>
-      </w:r>
-      <w:r>
-        <w:rPr>
-          <w:rStyle w:val="OperatorTok"/>
-        </w:rPr>
-        <w:t>+</w:t>
-      </w:r>
-      <w:r>
-        <w:rPr>
-          <w:rStyle w:val="StringTok"/>
-        </w:rPr>
-        <w:t xml:space="preserve"> </w:t>
-      </w:r>
-      <w:r>
-        <w:rPr>
-          <w:rStyle w:val="KeywordTok"/>
-        </w:rPr>
-        <w:t>I</w:t>
-      </w:r>
-      <w:r>
-        <w:rPr>
-          <w:rStyle w:val="NormalTok"/>
-        </w:rPr>
-        <w:t>(T_Reach</w:t>
-      </w:r>
-      <w:r>
-        <w:rPr>
-          <w:rStyle w:val="OperatorTok"/>
-        </w:rPr>
-        <w:t>^</w:t>
-      </w:r>
-      <w:r>
-        <w:rPr>
-          <w:rStyle w:val="DecValTok"/>
-        </w:rPr>
-        <w:t>2</w:t>
-      </w:r>
-      <w:r>
-        <w:rPr>
-          <w:rStyle w:val="NormalTok"/>
-        </w:rPr>
-        <w:t>), .)</w:t>
-      </w:r>
-      <w:r>
-        <w:br/>
-      </w:r>
-      <w:r>
-        <w:rPr>
-          <w:rStyle w:val="NormalTok"/>
-        </w:rPr>
-        <w:t>StanResQLS &lt;-</w:t>
-      </w:r>
-      <w:r>
-        <w:rPr>
-          <w:rStyle w:val="StringTok"/>
-        </w:rPr>
-        <w:t xml:space="preserve"> </w:t>
-      </w:r>
-      <w:r>
-        <w:rPr>
-          <w:rStyle w:val="KeywordTok"/>
-        </w:rPr>
-        <w:t>rstandard</w:t>
-      </w:r>
-      <w:r>
-        <w:rPr>
-          <w:rStyle w:val="NormalTok"/>
-        </w:rPr>
-        <w:t>(m.qls)</w:t>
-      </w:r>
-      <w:r>
-        <w:br/>
-      </w:r>
-      <w:r>
-        <w:br/>
-      </w:r>
-      <w:r>
-        <w:rPr>
-          <w:rStyle w:val="CommentTok"/>
-        </w:rPr>
-        <w:t># standardize for mls and plotting</w:t>
-      </w:r>
-      <w:r>
-        <w:br/>
-      </w:r>
-      <w:r>
-        <w:rPr>
-          <w:rStyle w:val="NormalTok"/>
-        </w:rPr>
-        <w:t>StanResMLS &lt;-</w:t>
-      </w:r>
-      <w:r>
-        <w:rPr>
-          <w:rStyle w:val="StringTok"/>
-        </w:rPr>
-        <w:t xml:space="preserve"> </w:t>
-      </w:r>
-      <w:r>
-        <w:rPr>
-          <w:rStyle w:val="KeywordTok"/>
-        </w:rPr>
-        <w:t>rstandard</w:t>
-      </w:r>
-      <w:r>
-        <w:rPr>
-          <w:rStyle w:val="NormalTok"/>
-        </w:rPr>
-        <w:t>(m.mls)</w:t>
-      </w:r>
-      <w:r>
-        <w:br/>
-      </w:r>
-      <w:r>
-        <w:rPr>
-          <w:rStyle w:val="NormalTok"/>
-        </w:rPr>
-        <w:t xml:space="preserve">fb.clean </w:t>
-      </w:r>
-      <w:r>
-        <w:rPr>
-          <w:rStyle w:val="OperatorTok"/>
-        </w:rPr>
-        <w:t>%&gt;%</w:t>
-      </w:r>
-      <w:r>
-        <w:rPr>
-          <w:rStyle w:val="StringTok"/>
-        </w:rPr>
-        <w:t xml:space="preserve"> </w:t>
-      </w:r>
-      <w:r>
-        <w:rPr>
-          <w:rStyle w:val="KeywordTok"/>
-        </w:rPr>
-        <w:t>ggplot</w:t>
-      </w:r>
-      <w:r>
-        <w:rPr>
-          <w:rStyle w:val="NormalTok"/>
-        </w:rPr>
-        <w:t xml:space="preserve">() </w:t>
-      </w:r>
-      <w:r>
-        <w:rPr>
-          <w:rStyle w:val="OperatorTok"/>
-        </w:rPr>
-        <w:t>+</w:t>
-      </w:r>
-      <w:r>
-        <w:rPr>
-          <w:rStyle w:val="StringTok"/>
-        </w:rPr>
-        <w:t xml:space="preserve"> </w:t>
-      </w:r>
-      <w:r>
-        <w:rPr>
-          <w:rStyle w:val="KeywordTok"/>
-        </w:rPr>
-        <w:t>geom_point</w:t>
-      </w:r>
-      <w:r>
-        <w:rPr>
-          <w:rStyle w:val="NormalTok"/>
-        </w:rPr>
-        <w:t>(</w:t>
-      </w:r>
-      <w:r>
-        <w:rPr>
-          <w:rStyle w:val="KeywordTok"/>
-        </w:rPr>
-        <w:t>aes</w:t>
-      </w:r>
-      <w:r>
-        <w:rPr>
-          <w:rStyle w:val="NormalTok"/>
-        </w:rPr>
-        <w:t xml:space="preserve">(T_Interactions, StanResQLS, </w:t>
-      </w:r>
-      <w:r>
-        <w:rPr>
-          <w:rStyle w:val="DataTypeTok"/>
-        </w:rPr>
-        <w:t>color =</w:t>
-      </w:r>
-      <w:r>
-        <w:rPr>
-          <w:rStyle w:val="NormalTok"/>
-        </w:rPr>
-        <w:t xml:space="preserve"> </w:t>
-      </w:r>
-      <w:r>
-        <w:rPr>
-          <w:rStyle w:val="StringTok"/>
-        </w:rPr>
-        <w:t>"Quadratic"</w:t>
-      </w:r>
-      <w:r>
-        <w:rPr>
-          <w:rStyle w:val="NormalTok"/>
-        </w:rPr>
-        <w:t xml:space="preserve">), </w:t>
-      </w:r>
-      <w:r>
-        <w:rPr>
-          <w:rStyle w:val="DataTypeTok"/>
-        </w:rPr>
-        <w:t>size =</w:t>
-      </w:r>
-      <w:r>
-        <w:rPr>
-          <w:rStyle w:val="NormalTok"/>
-        </w:rPr>
-        <w:t xml:space="preserve"> </w:t>
-      </w:r>
-      <w:r>
-        <w:rPr>
-          <w:rStyle w:val="FloatTok"/>
-        </w:rPr>
-        <w:t>0.1</w:t>
-      </w:r>
-      <w:r>
-        <w:rPr>
-          <w:rStyle w:val="NormalTok"/>
-        </w:rPr>
-        <w:t xml:space="preserve">) </w:t>
-      </w:r>
-      <w:r>
-        <w:rPr>
-          <w:rStyle w:val="OperatorTok"/>
-        </w:rPr>
-        <w:t>+</w:t>
-      </w:r>
-      <w:r>
-        <w:br/>
-      </w:r>
-      <w:r>
-        <w:rPr>
-          <w:rStyle w:val="KeywordTok"/>
-        </w:rPr>
-        <w:t>geom_point</w:t>
-      </w:r>
-      <w:r>
-        <w:rPr>
-          <w:rStyle w:val="NormalTok"/>
-        </w:rPr>
-        <w:t>(</w:t>
-      </w:r>
-      <w:r>
-        <w:rPr>
-          <w:rStyle w:val="KeywordTok"/>
-        </w:rPr>
-        <w:t>aes</w:t>
-      </w:r>
-      <w:r>
-        <w:rPr>
-          <w:rStyle w:val="NormalTok"/>
-        </w:rPr>
-        <w:t xml:space="preserve">(T_Interactions, StanResMLS, </w:t>
-      </w:r>
-      <w:r>
-        <w:rPr>
-          <w:rStyle w:val="DataTypeTok"/>
-        </w:rPr>
-        <w:t>color =</w:t>
-      </w:r>
-      <w:r>
-        <w:rPr>
-          <w:rStyle w:val="NormalTok"/>
-        </w:rPr>
-        <w:t xml:space="preserve"> </w:t>
-      </w:r>
-      <w:r>
-        <w:rPr>
-          <w:rStyle w:val="StringTok"/>
-        </w:rPr>
-        <w:t>"MLS"</w:t>
-      </w:r>
-      <w:r>
-        <w:rPr>
-          <w:rStyle w:val="NormalTok"/>
-        </w:rPr>
-        <w:t xml:space="preserve">), </w:t>
-      </w:r>
-      <w:r>
-        <w:rPr>
-          <w:rStyle w:val="DataTypeTok"/>
-        </w:rPr>
-        <w:t>size =</w:t>
-      </w:r>
-      <w:r>
-        <w:rPr>
-          <w:rStyle w:val="NormalTok"/>
-        </w:rPr>
-        <w:t xml:space="preserve"> </w:t>
-      </w:r>
-      <w:r>
-        <w:rPr>
-          <w:rStyle w:val="FloatTok"/>
-        </w:rPr>
-        <w:t>0.1</w:t>
-      </w:r>
-      <w:r>
-        <w:rPr>
-          <w:rStyle w:val="NormalTok"/>
-        </w:rPr>
-        <w:t xml:space="preserve">) </w:t>
-      </w:r>
-      <w:r>
-        <w:rPr>
-          <w:rStyle w:val="OperatorTok"/>
-        </w:rPr>
-        <w:t>+</w:t>
-      </w:r>
-      <w:r>
-        <w:br/>
-      </w:r>
-      <w:r>
-        <w:rPr>
-          <w:rStyle w:val="KeywordTok"/>
-        </w:rPr>
-        <w:t>geom_hline</w:t>
-      </w:r>
-      <w:r>
-        <w:rPr>
-          <w:rStyle w:val="NormalTok"/>
-        </w:rPr>
-        <w:t>(</w:t>
-      </w:r>
-      <w:r>
-        <w:rPr>
-          <w:rStyle w:val="DataTypeTok"/>
-        </w:rPr>
-        <w:t>yintercept=</w:t>
-      </w:r>
-      <w:r>
-        <w:rPr>
-          <w:rStyle w:val="DecValTok"/>
-        </w:rPr>
-        <w:t>2</w:t>
-      </w:r>
-      <w:r>
-        <w:rPr>
-          <w:rStyle w:val="NormalTok"/>
-        </w:rPr>
-        <w:t>,</w:t>
-      </w:r>
-      <w:r>
-        <w:rPr>
-          <w:rStyle w:val="DataTypeTok"/>
-        </w:rPr>
-        <w:t>color=</w:t>
-      </w:r>
-      <w:r>
-        <w:rPr>
-          <w:rStyle w:val="StringTok"/>
-        </w:rPr>
-        <w:t>'blue'</w:t>
-      </w:r>
-      <w:r>
-        <w:rPr>
-          <w:rStyle w:val="NormalTok"/>
-        </w:rPr>
-        <w:t xml:space="preserve">) </w:t>
-      </w:r>
-      <w:r>
-        <w:rPr>
-          <w:rStyle w:val="OperatorTok"/>
-        </w:rPr>
-        <w:t>+</w:t>
-      </w:r>
-      <w:r>
-        <w:rPr>
-          <w:rStyle w:val="StringTok"/>
-        </w:rPr>
-        <w:t xml:space="preserve"> </w:t>
-      </w:r>
-      <w:r>
-        <w:rPr>
-          <w:rStyle w:val="KeywordTok"/>
-        </w:rPr>
-        <w:t>geom_hline</w:t>
-      </w:r>
-      <w:r>
-        <w:rPr>
-          <w:rStyle w:val="NormalTok"/>
-        </w:rPr>
-        <w:t>(</w:t>
-      </w:r>
-      <w:r>
-        <w:rPr>
-          <w:rStyle w:val="DataTypeTok"/>
-        </w:rPr>
-        <w:t>yintercept=</w:t>
-      </w:r>
-      <w:r>
-        <w:rPr>
-          <w:rStyle w:val="OperatorTok"/>
-        </w:rPr>
-        <w:t>-</w:t>
-      </w:r>
-      <w:r>
-        <w:rPr>
-          <w:rStyle w:val="DecValTok"/>
-        </w:rPr>
-        <w:t>2</w:t>
-      </w:r>
-      <w:r>
-        <w:rPr>
-          <w:rStyle w:val="NormalTok"/>
-        </w:rPr>
-        <w:t xml:space="preserve">, </w:t>
-      </w:r>
-      <w:r>
-        <w:rPr>
-          <w:rStyle w:val="DataTypeTok"/>
-        </w:rPr>
-        <w:t>color=</w:t>
-      </w:r>
-      <w:r>
-        <w:rPr>
-          <w:rStyle w:val="StringTok"/>
-        </w:rPr>
-        <w:t>'blue'</w:t>
-      </w:r>
-      <w:r>
-        <w:rPr>
-          <w:rStyle w:val="NormalTok"/>
-        </w:rPr>
-        <w:t xml:space="preserve">) </w:t>
-      </w:r>
-      <w:r>
-        <w:rPr>
-          <w:rStyle w:val="OperatorTok"/>
-        </w:rPr>
-        <w:t>+</w:t>
-      </w:r>
-      <w:r>
-        <w:br/>
-      </w:r>
-      <w:r>
-        <w:rPr>
-          <w:rStyle w:val="KeywordTok"/>
-        </w:rPr>
-        <w:t>scale_color_manual</w:t>
-      </w:r>
-      <w:r>
-        <w:rPr>
-          <w:rStyle w:val="NormalTok"/>
-        </w:rPr>
-        <w:t>(</w:t>
-      </w:r>
-      <w:r>
-        <w:rPr>
-          <w:rStyle w:val="DataTypeTok"/>
-        </w:rPr>
-        <w:t>name =</w:t>
-      </w:r>
-      <w:r>
-        <w:rPr>
-          <w:rStyle w:val="NormalTok"/>
-        </w:rPr>
-        <w:t xml:space="preserve"> </w:t>
-      </w:r>
-      <w:r>
-        <w:rPr>
-          <w:rStyle w:val="KeywordTok"/>
-        </w:rPr>
-        <w:t>element_blank</w:t>
-      </w:r>
-      <w:r>
-        <w:rPr>
-          <w:rStyle w:val="NormalTok"/>
-        </w:rPr>
-        <w:t xml:space="preserve">(), </w:t>
-      </w:r>
-      <w:r>
-        <w:rPr>
-          <w:rStyle w:val="DataTypeTok"/>
-        </w:rPr>
-        <w:t>labels =</w:t>
-      </w:r>
-      <w:r>
-        <w:rPr>
-          <w:rStyle w:val="NormalTok"/>
-        </w:rPr>
-        <w:t xml:space="preserve"> </w:t>
-      </w:r>
-      <w:r>
-        <w:rPr>
-          <w:rStyle w:val="KeywordTok"/>
-        </w:rPr>
-        <w:t>c</w:t>
-      </w:r>
-      <w:r>
-        <w:rPr>
-          <w:rStyle w:val="NormalTok"/>
-        </w:rPr>
-        <w:t>(</w:t>
-      </w:r>
-      <w:r>
-        <w:rPr>
-          <w:rStyle w:val="StringTok"/>
-        </w:rPr>
-        <w:t>"MLS"</w:t>
-      </w:r>
-      <w:r>
-        <w:rPr>
-          <w:rStyle w:val="NormalTok"/>
-        </w:rPr>
-        <w:t>,</w:t>
-      </w:r>
-      <w:r>
-        <w:rPr>
-          <w:rStyle w:val="StringTok"/>
-        </w:rPr>
-        <w:t>"Quadratic"</w:t>
-      </w:r>
-      <w:r>
-        <w:rPr>
-          <w:rStyle w:val="NormalTok"/>
-        </w:rPr>
-        <w:t xml:space="preserve">), </w:t>
-      </w:r>
-      <w:r>
-        <w:rPr>
-          <w:rStyle w:val="DataTypeTok"/>
-        </w:rPr>
-        <w:t>values =</w:t>
-      </w:r>
-      <w:r>
-        <w:rPr>
-          <w:rStyle w:val="NormalTok"/>
-        </w:rPr>
-        <w:t xml:space="preserve"> </w:t>
-      </w:r>
-      <w:r>
-        <w:rPr>
-          <w:rStyle w:val="KeywordTok"/>
-        </w:rPr>
-        <w:t>c</w:t>
-      </w:r>
-      <w:r>
-        <w:rPr>
-          <w:rStyle w:val="NormalTok"/>
-        </w:rPr>
-        <w:t>(</w:t>
-      </w:r>
-      <w:r>
-        <w:rPr>
-          <w:rStyle w:val="StringTok"/>
-        </w:rPr>
-        <w:t>"red"</w:t>
-      </w:r>
-      <w:r>
-        <w:rPr>
-          <w:rStyle w:val="NormalTok"/>
-        </w:rPr>
-        <w:t>,</w:t>
-      </w:r>
-      <w:r>
-        <w:rPr>
-          <w:rStyle w:val="StringTok"/>
-        </w:rPr>
-        <w:t>"blue"</w:t>
-      </w:r>
-      <w:r>
-        <w:rPr>
-          <w:rStyle w:val="NormalTok"/>
-        </w:rPr>
-        <w:t xml:space="preserve">)) </w:t>
-      </w:r>
-      <w:r>
-        <w:rPr>
-          <w:rStyle w:val="OperatorTok"/>
-        </w:rPr>
-        <w:t>+</w:t>
-      </w:r>
-      <w:r>
-        <w:br/>
-      </w:r>
-      <w:r>
-        <w:rPr>
-          <w:rStyle w:val="KeywordTok"/>
-        </w:rPr>
-        <w:t>labs</w:t>
-      </w:r>
-      <w:r>
-        <w:rPr>
-          <w:rStyle w:val="NormalTok"/>
-        </w:rPr>
-        <w:t>(</w:t>
-      </w:r>
-      <w:r>
-        <w:rPr>
-          <w:rStyle w:val="DataTypeTok"/>
-        </w:rPr>
-        <w:t>y =</w:t>
-      </w:r>
-      <w:r>
-        <w:rPr>
-          <w:rStyle w:val="NormalTok"/>
-        </w:rPr>
-        <w:t xml:space="preserve"> </w:t>
-      </w:r>
-      <w:r>
-        <w:rPr>
-          <w:rStyle w:val="StringTok"/>
-        </w:rPr>
-        <w:t>"Standarized Residual"</w:t>
-      </w:r>
-      <w:r>
-        <w:rPr>
-          <w:rStyle w:val="NormalTok"/>
-        </w:rPr>
-        <w:t xml:space="preserve">) </w:t>
-      </w:r>
-      <w:r>
-        <w:rPr>
-          <w:rStyle w:val="OperatorTok"/>
-        </w:rPr>
-        <w:t>+</w:t>
-      </w:r>
-      <w:r>
-        <w:rPr>
-          <w:rStyle w:val="StringTok"/>
-        </w:rPr>
-        <w:t xml:space="preserve"> </w:t>
-      </w:r>
-      <w:r>
-        <w:rPr>
-          <w:rStyle w:val="KeywordTok"/>
-        </w:rPr>
-        <w:t>ggtitle</w:t>
-      </w:r>
-      <w:r>
-        <w:rPr>
-          <w:rStyle w:val="NormalTok"/>
-        </w:rPr>
-        <w:t>(</w:t>
-      </w:r>
-      <w:r>
-        <w:rPr>
-          <w:rStyle w:val="StringTok"/>
-        </w:rPr>
-        <w:t>"Standarized Residuals Plot"</w:t>
-      </w:r>
-      <w:r>
-        <w:rPr>
-          <w:rStyle w:val="NormalTok"/>
-        </w:rPr>
-        <w:t>)</w:t>
-      </w:r>
-    </w:p>
-    <w:p>
-      <w:pPr>
-        <w:pStyle w:val="SourceCode"/>
-      </w:pPr>
-      <w:r>
-        <w:rPr>
-          <w:rStyle w:val="CommentTok"/>
-        </w:rPr>
-        <w:t># fitted residuals</w:t>
-      </w:r>
-      <w:r>
-        <w:br/>
-      </w:r>
-      <w:r>
-        <w:rPr>
-          <w:rStyle w:val="NormalTok"/>
-        </w:rPr>
-        <w:t>qfit =</w:t>
-      </w:r>
-      <w:r>
-        <w:rPr>
-          <w:rStyle w:val="StringTok"/>
-        </w:rPr>
-        <w:t xml:space="preserve"> </w:t>
-      </w:r>
-      <w:r>
-        <w:rPr>
-          <w:rStyle w:val="KeywordTok"/>
-        </w:rPr>
-        <w:t>fitted</w:t>
-      </w:r>
-      <w:r>
-        <w:rPr>
-          <w:rStyle w:val="NormalTok"/>
-        </w:rPr>
-        <w:t>(m.qls)</w:t>
-      </w:r>
-      <w:r>
-        <w:br/>
-      </w:r>
-      <w:r>
-        <w:rPr>
-          <w:rStyle w:val="NormalTok"/>
-        </w:rPr>
-        <w:t>mfit =</w:t>
-      </w:r>
-      <w:r>
-        <w:rPr>
-          <w:rStyle w:val="StringTok"/>
-        </w:rPr>
-        <w:t xml:space="preserve"> </w:t>
-      </w:r>
-      <w:r>
-        <w:rPr>
-          <w:rStyle w:val="KeywordTok"/>
-        </w:rPr>
-        <w:t>fitted</w:t>
-      </w:r>
-      <w:r>
-        <w:rPr>
-          <w:rStyle w:val="NormalTok"/>
-        </w:rPr>
-        <w:t>(m.mls)</w:t>
-      </w:r>
-      <w:r>
-        <w:br/>
-      </w:r>
-      <w:r>
-        <w:br/>
-      </w:r>
-      <w:r>
-        <w:rPr>
-          <w:rStyle w:val="NormalTok"/>
-        </w:rPr>
-        <w:t xml:space="preserve">fb.clean </w:t>
-      </w:r>
-      <w:r>
-        <w:rPr>
-          <w:rStyle w:val="OperatorTok"/>
-        </w:rPr>
-        <w:t>%&gt;%</w:t>
-      </w:r>
-      <w:r>
-        <w:rPr>
-          <w:rStyle w:val="StringTok"/>
-        </w:rPr>
-        <w:t xml:space="preserve"> </w:t>
-      </w:r>
-      <w:r>
-        <w:rPr>
-          <w:rStyle w:val="KeywordTok"/>
-        </w:rPr>
-        <w:t>ggplot</w:t>
-      </w:r>
-      <w:r>
-        <w:rPr>
-          <w:rStyle w:val="NormalTok"/>
-        </w:rPr>
-        <w:t xml:space="preserve">() </w:t>
-      </w:r>
-      <w:r>
-        <w:rPr>
-          <w:rStyle w:val="OperatorTok"/>
-        </w:rPr>
-        <w:t>+</w:t>
-      </w:r>
-      <w:r>
-        <w:rPr>
-          <w:rStyle w:val="StringTok"/>
-        </w:rPr>
-        <w:t xml:space="preserve"> </w:t>
-      </w:r>
-      <w:r>
-        <w:rPr>
-          <w:rStyle w:val="KeywordTok"/>
-        </w:rPr>
-        <w:t>geom_point</w:t>
-      </w:r>
-      <w:r>
-        <w:rPr>
-          <w:rStyle w:val="NormalTok"/>
-        </w:rPr>
-        <w:t>(</w:t>
-      </w:r>
-      <w:r>
-        <w:rPr>
-          <w:rStyle w:val="KeywordTok"/>
-        </w:rPr>
-        <w:t>aes</w:t>
-      </w:r>
-      <w:r>
-        <w:rPr>
-          <w:rStyle w:val="NormalTok"/>
-        </w:rPr>
-        <w:t xml:space="preserve">(qfit, StanResQLS, </w:t>
-      </w:r>
-      <w:r>
-        <w:rPr>
-          <w:rStyle w:val="DataTypeTok"/>
-        </w:rPr>
-        <w:t>color =</w:t>
-      </w:r>
-      <w:r>
-        <w:rPr>
-          <w:rStyle w:val="NormalTok"/>
-        </w:rPr>
-        <w:t xml:space="preserve"> </w:t>
-      </w:r>
-      <w:r>
-        <w:rPr>
-          <w:rStyle w:val="StringTok"/>
-        </w:rPr>
-        <w:t>"Quadratic"</w:t>
-      </w:r>
-      <w:r>
-        <w:rPr>
-          <w:rStyle w:val="NormalTok"/>
-        </w:rPr>
-        <w:t xml:space="preserve">), </w:t>
-      </w:r>
-      <w:r>
-        <w:rPr>
-          <w:rStyle w:val="DataTypeTok"/>
-        </w:rPr>
-        <w:t>size =</w:t>
-      </w:r>
-      <w:r>
-        <w:rPr>
-          <w:rStyle w:val="NormalTok"/>
-        </w:rPr>
-        <w:t xml:space="preserve"> </w:t>
-      </w:r>
-      <w:r>
-        <w:rPr>
-          <w:rStyle w:val="FloatTok"/>
-        </w:rPr>
-        <w:t>0.1</w:t>
-      </w:r>
-      <w:r>
-        <w:rPr>
-          <w:rStyle w:val="NormalTok"/>
-        </w:rPr>
-        <w:t xml:space="preserve">) </w:t>
-      </w:r>
-      <w:r>
-        <w:rPr>
-          <w:rStyle w:val="OperatorTok"/>
-        </w:rPr>
-        <w:t>+</w:t>
-      </w:r>
-      <w:r>
-        <w:rPr>
-          <w:rStyle w:val="StringTok"/>
-        </w:rPr>
-        <w:t xml:space="preserve"> </w:t>
-      </w:r>
-      <w:r>
-        <w:rPr>
-          <w:rStyle w:val="KeywordTok"/>
-        </w:rPr>
-        <w:t>geom_point</w:t>
-      </w:r>
-      <w:r>
-        <w:rPr>
-          <w:rStyle w:val="NormalTok"/>
-        </w:rPr>
-        <w:t>(</w:t>
-      </w:r>
-      <w:r>
-        <w:rPr>
-          <w:rStyle w:val="KeywordTok"/>
-        </w:rPr>
-        <w:t>aes</w:t>
-      </w:r>
-      <w:r>
-        <w:rPr>
-          <w:rStyle w:val="NormalTok"/>
-        </w:rPr>
-        <w:t xml:space="preserve">(mfit, StanResMLS, </w:t>
-      </w:r>
-      <w:r>
-        <w:rPr>
-          <w:rStyle w:val="DataTypeTok"/>
-        </w:rPr>
-        <w:t>color =</w:t>
-      </w:r>
-      <w:r>
-        <w:rPr>
-          <w:rStyle w:val="NormalTok"/>
-        </w:rPr>
-        <w:t xml:space="preserve"> </w:t>
-      </w:r>
-      <w:r>
-        <w:rPr>
-          <w:rStyle w:val="StringTok"/>
-        </w:rPr>
-        <w:t>"MLS"</w:t>
-      </w:r>
-      <w:r>
-        <w:rPr>
-          <w:rStyle w:val="NormalTok"/>
-        </w:rPr>
-        <w:t xml:space="preserve">), </w:t>
-      </w:r>
-      <w:r>
-        <w:rPr>
-          <w:rStyle w:val="DataTypeTok"/>
-        </w:rPr>
-        <w:t>size =</w:t>
-      </w:r>
-      <w:r>
-        <w:rPr>
-          <w:rStyle w:val="NormalTok"/>
-        </w:rPr>
-        <w:t xml:space="preserve"> </w:t>
-      </w:r>
-      <w:r>
-        <w:rPr>
-          <w:rStyle w:val="FloatTok"/>
-        </w:rPr>
-        <w:t>0.1</w:t>
-      </w:r>
-      <w:r>
-        <w:rPr>
-          <w:rStyle w:val="NormalTok"/>
-        </w:rPr>
-        <w:t xml:space="preserve">) </w:t>
-      </w:r>
-      <w:r>
-        <w:rPr>
-          <w:rStyle w:val="OperatorTok"/>
-        </w:rPr>
-        <w:t>+</w:t>
-      </w:r>
-      <w:r>
-        <w:br/>
-      </w:r>
-      <w:r>
-        <w:rPr>
-          <w:rStyle w:val="KeywordTok"/>
-        </w:rPr>
-        <w:t>geom_hline</w:t>
-      </w:r>
-      <w:r>
-        <w:rPr>
-          <w:rStyle w:val="NormalTok"/>
-        </w:rPr>
-        <w:t>(</w:t>
-      </w:r>
-      <w:r>
-        <w:rPr>
-          <w:rStyle w:val="DataTypeTok"/>
-        </w:rPr>
-        <w:t>yintercept=</w:t>
-      </w:r>
-      <w:r>
-        <w:rPr>
-          <w:rStyle w:val="DecValTok"/>
-        </w:rPr>
-        <w:t>2</w:t>
-      </w:r>
-      <w:r>
-        <w:rPr>
-          <w:rStyle w:val="NormalTok"/>
-        </w:rPr>
-        <w:t>,</w:t>
-      </w:r>
-      <w:r>
-        <w:rPr>
-          <w:rStyle w:val="DataTypeTok"/>
-        </w:rPr>
-        <w:t>color=</w:t>
-      </w:r>
-      <w:r>
-        <w:rPr>
-          <w:rStyle w:val="StringTok"/>
-        </w:rPr>
-        <w:t>'blue'</w:t>
-      </w:r>
-      <w:r>
-        <w:rPr>
-          <w:rStyle w:val="NormalTok"/>
-        </w:rPr>
-        <w:t xml:space="preserve">) </w:t>
-      </w:r>
-      <w:r>
-        <w:rPr>
-          <w:rStyle w:val="OperatorTok"/>
-        </w:rPr>
-        <w:t>+</w:t>
-      </w:r>
-      <w:r>
-        <w:rPr>
-          <w:rStyle w:val="StringTok"/>
-        </w:rPr>
-        <w:t xml:space="preserve"> </w:t>
-      </w:r>
-      <w:r>
-        <w:rPr>
-          <w:rStyle w:val="KeywordTok"/>
-        </w:rPr>
-        <w:t>geom_hline</w:t>
-      </w:r>
-      <w:r>
-        <w:rPr>
-          <w:rStyle w:val="NormalTok"/>
-        </w:rPr>
-        <w:t>(</w:t>
-      </w:r>
-      <w:r>
-        <w:rPr>
-          <w:rStyle w:val="DataTypeTok"/>
-        </w:rPr>
-        <w:t>yintercept=</w:t>
-      </w:r>
-      <w:r>
-        <w:rPr>
-          <w:rStyle w:val="OperatorTok"/>
-        </w:rPr>
-        <w:t>-</w:t>
-      </w:r>
-      <w:r>
-        <w:rPr>
-          <w:rStyle w:val="DecValTok"/>
-        </w:rPr>
-        <w:t>2</w:t>
-      </w:r>
-      <w:r>
-        <w:rPr>
-          <w:rStyle w:val="NormalTok"/>
-        </w:rPr>
-        <w:t xml:space="preserve">, </w:t>
-      </w:r>
-      <w:r>
-        <w:rPr>
-          <w:rStyle w:val="DataTypeTok"/>
-        </w:rPr>
-        <w:t>color=</w:t>
-      </w:r>
-      <w:r>
-        <w:rPr>
-          <w:rStyle w:val="StringTok"/>
-        </w:rPr>
-        <w:t>'blue'</w:t>
-      </w:r>
-      <w:r>
-        <w:rPr>
-          <w:rStyle w:val="NormalTok"/>
-        </w:rPr>
-        <w:t xml:space="preserve">) </w:t>
-      </w:r>
-      <w:r>
-        <w:rPr>
-          <w:rStyle w:val="OperatorTok"/>
-        </w:rPr>
-        <w:t>+</w:t>
-      </w:r>
-      <w:r>
-        <w:br/>
-      </w:r>
-      <w:r>
-        <w:rPr>
-          <w:rStyle w:val="KeywordTok"/>
-        </w:rPr>
-        <w:t>scale_color_manual</w:t>
-      </w:r>
-      <w:r>
-        <w:rPr>
-          <w:rStyle w:val="NormalTok"/>
-        </w:rPr>
-        <w:t>(</w:t>
-      </w:r>
-      <w:r>
-        <w:rPr>
-          <w:rStyle w:val="DataTypeTok"/>
-        </w:rPr>
-        <w:t>name =</w:t>
-      </w:r>
-      <w:r>
-        <w:rPr>
-          <w:rStyle w:val="NormalTok"/>
-        </w:rPr>
-        <w:t xml:space="preserve"> </w:t>
-      </w:r>
-      <w:r>
-        <w:rPr>
-          <w:rStyle w:val="KeywordTok"/>
-        </w:rPr>
-        <w:t>element_blank</w:t>
-      </w:r>
-      <w:r>
-        <w:rPr>
-          <w:rStyle w:val="NormalTok"/>
-        </w:rPr>
-        <w:t xml:space="preserve">(), </w:t>
-      </w:r>
-      <w:r>
-        <w:rPr>
-          <w:rStyle w:val="DataTypeTok"/>
-        </w:rPr>
-        <w:t>labels =</w:t>
-      </w:r>
-      <w:r>
-        <w:rPr>
-          <w:rStyle w:val="NormalTok"/>
-        </w:rPr>
-        <w:t xml:space="preserve"> </w:t>
-      </w:r>
-      <w:r>
-        <w:rPr>
-          <w:rStyle w:val="KeywordTok"/>
-        </w:rPr>
-        <w:t>c</w:t>
-      </w:r>
-      <w:r>
-        <w:rPr>
-          <w:rStyle w:val="NormalTok"/>
-        </w:rPr>
-        <w:t>(</w:t>
-      </w:r>
-      <w:r>
-        <w:rPr>
-          <w:rStyle w:val="StringTok"/>
-        </w:rPr>
-        <w:t>"MLS"</w:t>
-      </w:r>
-      <w:r>
-        <w:rPr>
-          <w:rStyle w:val="NormalTok"/>
-        </w:rPr>
-        <w:t>,</w:t>
-      </w:r>
-      <w:r>
-        <w:rPr>
-          <w:rStyle w:val="StringTok"/>
-        </w:rPr>
-        <w:t>"Quadratic"</w:t>
-      </w:r>
-      <w:r>
-        <w:rPr>
-          <w:rStyle w:val="NormalTok"/>
-        </w:rPr>
-        <w:t xml:space="preserve">), </w:t>
-      </w:r>
-      <w:r>
-        <w:rPr>
-          <w:rStyle w:val="DataTypeTok"/>
-        </w:rPr>
-        <w:t>values =</w:t>
-      </w:r>
-      <w:r>
-        <w:rPr>
-          <w:rStyle w:val="NormalTok"/>
-        </w:rPr>
-        <w:t xml:space="preserve"> </w:t>
-      </w:r>
-      <w:r>
-        <w:rPr>
-          <w:rStyle w:val="KeywordTok"/>
-        </w:rPr>
-        <w:t>c</w:t>
-      </w:r>
-      <w:r>
-        <w:rPr>
-          <w:rStyle w:val="NormalTok"/>
-        </w:rPr>
-        <w:t>(</w:t>
-      </w:r>
-      <w:r>
-        <w:rPr>
-          <w:rStyle w:val="StringTok"/>
-        </w:rPr>
-        <w:t>"red"</w:t>
-      </w:r>
-      <w:r>
-        <w:rPr>
-          <w:rStyle w:val="NormalTok"/>
-        </w:rPr>
-        <w:t>,</w:t>
-      </w:r>
-      <w:r>
-        <w:rPr>
-          <w:rStyle w:val="StringTok"/>
-        </w:rPr>
-        <w:t>"blue"</w:t>
-      </w:r>
-      <w:r>
-        <w:rPr>
-          <w:rStyle w:val="NormalTok"/>
-        </w:rPr>
-        <w:t xml:space="preserve">)) </w:t>
-      </w:r>
-      <w:r>
-        <w:rPr>
-          <w:rStyle w:val="OperatorTok"/>
-        </w:rPr>
-        <w:t>+</w:t>
-      </w:r>
-      <w:r>
-        <w:br/>
-      </w:r>
-      <w:r>
-        <w:rPr>
-          <w:rStyle w:val="KeywordTok"/>
-        </w:rPr>
-        <w:t>labs</w:t>
-      </w:r>
-      <w:r>
-        <w:rPr>
-          <w:rStyle w:val="NormalTok"/>
-        </w:rPr>
-        <w:t>(</w:t>
-      </w:r>
-      <w:r>
-        <w:rPr>
-          <w:rStyle w:val="DataTypeTok"/>
-        </w:rPr>
-        <w:t>y =</w:t>
-      </w:r>
-      <w:r>
-        <w:rPr>
-          <w:rStyle w:val="NormalTok"/>
-        </w:rPr>
-        <w:t xml:space="preserve"> </w:t>
-      </w:r>
-      <w:r>
-        <w:rPr>
-          <w:rStyle w:val="StringTok"/>
-        </w:rPr>
-        <w:t>"Standarized Residual"</w:t>
-      </w:r>
-      <w:r>
-        <w:rPr>
-          <w:rStyle w:val="NormalTok"/>
-        </w:rPr>
-        <w:t xml:space="preserve">) </w:t>
-      </w:r>
-      <w:r>
-        <w:rPr>
-          <w:rStyle w:val="OperatorTok"/>
-        </w:rPr>
-        <w:t>+</w:t>
-      </w:r>
-      <w:r>
-        <w:rPr>
-          <w:rStyle w:val="StringTok"/>
-        </w:rPr>
-        <w:t xml:space="preserve"> </w:t>
-      </w:r>
-      <w:r>
-        <w:rPr>
-          <w:rStyle w:val="KeywordTok"/>
-        </w:rPr>
-        <w:t>labs</w:t>
-      </w:r>
-      <w:r>
-        <w:rPr>
-          <w:rStyle w:val="NormalTok"/>
-        </w:rPr>
-        <w:t>(</w:t>
-      </w:r>
-      <w:r>
-        <w:rPr>
-          <w:rStyle w:val="DataTypeTok"/>
-        </w:rPr>
-        <w:t>x =</w:t>
-      </w:r>
-      <w:r>
-        <w:rPr>
-          <w:rStyle w:val="NormalTok"/>
-        </w:rPr>
-        <w:t xml:space="preserve"> </w:t>
-      </w:r>
-      <w:r>
-        <w:rPr>
-          <w:rStyle w:val="StringTok"/>
-        </w:rPr>
-        <w:t>"Fitted value"</w:t>
-      </w:r>
-      <w:r>
-        <w:rPr>
-          <w:rStyle w:val="NormalTok"/>
-        </w:rPr>
-        <w:t xml:space="preserve">) </w:t>
-      </w:r>
-      <w:r>
-        <w:rPr>
-          <w:rStyle w:val="OperatorTok"/>
-        </w:rPr>
-        <w:t>+</w:t>
-      </w:r>
-      <w:r>
-        <w:br/>
-      </w:r>
-      <w:r>
-        <w:rPr>
-          <w:rStyle w:val="KeywordTok"/>
-        </w:rPr>
-        <w:t>ggtitle</w:t>
-      </w:r>
-      <w:r>
-        <w:rPr>
-          <w:rStyle w:val="NormalTok"/>
-        </w:rPr>
-        <w:t>(</w:t>
-      </w:r>
-      <w:r>
-        <w:rPr>
-          <w:rStyle w:val="StringTok"/>
-        </w:rPr>
-        <w:t>"Standarized Residuals Plot (Fitted) "</w:t>
-      </w:r>
-      <w:r>
-        <w:rPr>
-          <w:rStyle w:val="NormalTok"/>
-        </w:rPr>
-        <w:t>)</w:t>
-      </w:r>
-    </w:p>
-    <w:p>
-      <w:pPr>
-        <w:pStyle w:val="FirstParagraph"/>
-      </w:pPr>
-      <w:r>
         <w:rPr>
           <w:noProof/>
         </w:rPr>
-        <w:lastRenderedPageBreak/>
         <w:drawing>
-          <wp:inline distT="0" distB="0" distL="0" distR="0" wp14:anchorId="200848F2" wp14:editId="78E33544">
-            <wp:extent cx="2677886" cy="2200589"/>
+          <wp:inline distT="0" distB="0" distL="0" distR="0">
+            <wp:extent cx="2516400" cy="1994400"/>
             <wp:effectExtent l="0" t="0" r="0" b="0"/>
             <wp:docPr id="9" name="Picture"/>
             <wp:cNvGraphicFramePr/>
@@ -6794,7 +6407,7 @@
                   <pic:spPr bwMode="auto">
                     <a:xfrm>
                       <a:off x="0" y="0"/>
-                      <a:ext cx="2788772" cy="2291711"/>
+                      <a:ext cx="2516400" cy="1994400"/>
                     </a:xfrm>
                     <a:prstGeom prst="rect">
                       <a:avLst/>
@@ -6817,8 +6430,8 @@
           <w:noProof/>
         </w:rPr>
         <w:drawing>
-          <wp:inline distT="0" distB="0" distL="0" distR="0">
-            <wp:extent cx="2773045" cy="2190540"/>
+          <wp:inline distT="0" distB="0" distL="0" distR="0" wp14:anchorId="5EC11AAB" wp14:editId="3128F4BA">
+            <wp:extent cx="2516400" cy="2012400"/>
             <wp:effectExtent l="0" t="0" r="0" b="0"/>
             <wp:docPr id="10" name="Picture"/>
             <wp:cNvGraphicFramePr/>
@@ -6840,7 +6453,7 @@
                   <pic:spPr bwMode="auto">
                     <a:xfrm>
                       <a:off x="0" y="0"/>
-                      <a:ext cx="2851610" cy="2252602"/>
+                      <a:ext cx="2516400" cy="2012400"/>
                     </a:xfrm>
                     <a:prstGeom prst="rect">
                       <a:avLst/>
@@ -6861,10 +6474,682 @@
     </w:p>
     <w:p>
       <w:pPr>
+        <w:pStyle w:val="SourceCode"/>
+      </w:pPr>
+      <w:r>
+        <w:rPr>
+          <w:rStyle w:val="CommentTok"/>
+        </w:rPr>
+        <w:t># fitted residuals</w:t>
+      </w:r>
+      <w:r>
+        <w:br/>
+      </w:r>
+      <w:r>
+        <w:rPr>
+          <w:rStyle w:val="NormalTok"/>
+        </w:rPr>
+        <w:t>qfit =</w:t>
+      </w:r>
+      <w:r>
+        <w:rPr>
+          <w:rStyle w:val="StringTok"/>
+        </w:rPr>
+        <w:t xml:space="preserve"> </w:t>
+      </w:r>
+      <w:r>
+        <w:rPr>
+          <w:rStyle w:val="KeywordTok"/>
+        </w:rPr>
+        <w:t>fitted</w:t>
+      </w:r>
+      <w:r>
+        <w:rPr>
+          <w:rStyle w:val="NormalTok"/>
+        </w:rPr>
+        <w:t>(m.qls)</w:t>
+      </w:r>
+      <w:r>
+        <w:br/>
+      </w:r>
+      <w:r>
+        <w:rPr>
+          <w:rStyle w:val="NormalTok"/>
+        </w:rPr>
+        <w:t>mfit =</w:t>
+      </w:r>
+      <w:r>
+        <w:rPr>
+          <w:rStyle w:val="StringTok"/>
+        </w:rPr>
+        <w:t xml:space="preserve"> </w:t>
+      </w:r>
+      <w:r>
+        <w:rPr>
+          <w:rStyle w:val="KeywordTok"/>
+        </w:rPr>
+        <w:t>fitted</w:t>
+      </w:r>
+      <w:r>
+        <w:rPr>
+          <w:rStyle w:val="NormalTok"/>
+        </w:rPr>
+        <w:t>(m.mls)</w:t>
+      </w:r>
+      <w:r>
+        <w:br/>
+      </w:r>
+      <w:r>
+        <w:br/>
+      </w:r>
+      <w:r>
+        <w:rPr>
+          <w:rStyle w:val="NormalTok"/>
+        </w:rPr>
+        <w:t xml:space="preserve">fb.clean </w:t>
+      </w:r>
+      <w:r>
+        <w:rPr>
+          <w:rStyle w:val="OperatorTok"/>
+        </w:rPr>
+        <w:t>%&gt;%</w:t>
+      </w:r>
+      <w:r>
+        <w:rPr>
+          <w:rStyle w:val="StringTok"/>
+        </w:rPr>
+        <w:t xml:space="preserve"> </w:t>
+      </w:r>
+      <w:r>
+        <w:rPr>
+          <w:rStyle w:val="KeywordTok"/>
+        </w:rPr>
+        <w:t>ggpl</w:t>
+      </w:r>
+      <w:r>
+        <w:rPr>
+          <w:rStyle w:val="KeywordTok"/>
+        </w:rPr>
+        <w:t>ot</w:t>
+      </w:r>
+      <w:r>
+        <w:rPr>
+          <w:rStyle w:val="NormalTok"/>
+        </w:rPr>
+        <w:t xml:space="preserve">() </w:t>
+      </w:r>
+      <w:r>
+        <w:rPr>
+          <w:rStyle w:val="OperatorTok"/>
+        </w:rPr>
+        <w:t>+</w:t>
+      </w:r>
+      <w:r>
+        <w:rPr>
+          <w:rStyle w:val="StringTok"/>
+        </w:rPr>
+        <w:t xml:space="preserve"> </w:t>
+      </w:r>
+      <w:r>
+        <w:rPr>
+          <w:rStyle w:val="KeywordTok"/>
+        </w:rPr>
+        <w:t>geom_point</w:t>
+      </w:r>
+      <w:r>
+        <w:rPr>
+          <w:rStyle w:val="NormalTok"/>
+        </w:rPr>
+        <w:t>(</w:t>
+      </w:r>
+      <w:r>
+        <w:rPr>
+          <w:rStyle w:val="KeywordTok"/>
+        </w:rPr>
+        <w:t>aes</w:t>
+      </w:r>
+      <w:r>
+        <w:rPr>
+          <w:rStyle w:val="NormalTok"/>
+        </w:rPr>
+        <w:t xml:space="preserve">(qfit, StanResQLS, </w:t>
+      </w:r>
+      <w:r>
+        <w:rPr>
+          <w:rStyle w:val="DataTypeTok"/>
+        </w:rPr>
+        <w:t>color =</w:t>
+      </w:r>
+      <w:r>
+        <w:rPr>
+          <w:rStyle w:val="NormalTok"/>
+        </w:rPr>
+        <w:t xml:space="preserve"> </w:t>
+      </w:r>
+      <w:r>
+        <w:rPr>
+          <w:rStyle w:val="StringTok"/>
+        </w:rPr>
+        <w:t>"Quadratic"</w:t>
+      </w:r>
+      <w:r>
+        <w:rPr>
+          <w:rStyle w:val="NormalTok"/>
+        </w:rPr>
+        <w:t xml:space="preserve">), </w:t>
+      </w:r>
+      <w:r>
+        <w:rPr>
+          <w:rStyle w:val="DataTypeTok"/>
+        </w:rPr>
+        <w:t>size =</w:t>
+      </w:r>
+      <w:r>
+        <w:rPr>
+          <w:rStyle w:val="NormalTok"/>
+        </w:rPr>
+        <w:t xml:space="preserve"> </w:t>
+      </w:r>
+      <w:r>
+        <w:rPr>
+          <w:rStyle w:val="FloatTok"/>
+        </w:rPr>
+        <w:t>0.1</w:t>
+      </w:r>
+      <w:r>
+        <w:rPr>
+          <w:rStyle w:val="NormalTok"/>
+        </w:rPr>
+        <w:t xml:space="preserve">) </w:t>
+      </w:r>
+      <w:r>
+        <w:rPr>
+          <w:rStyle w:val="OperatorTok"/>
+        </w:rPr>
+        <w:t>+</w:t>
+      </w:r>
+      <w:r>
+        <w:rPr>
+          <w:rStyle w:val="StringTok"/>
+        </w:rPr>
+        <w:t xml:space="preserve"> </w:t>
+      </w:r>
+      <w:r>
+        <w:rPr>
+          <w:rStyle w:val="KeywordTok"/>
+        </w:rPr>
+        <w:t>geom_point</w:t>
+      </w:r>
+      <w:r>
+        <w:rPr>
+          <w:rStyle w:val="NormalTok"/>
+        </w:rPr>
+        <w:t>(</w:t>
+      </w:r>
+      <w:r>
+        <w:rPr>
+          <w:rStyle w:val="KeywordTok"/>
+        </w:rPr>
+        <w:t>aes</w:t>
+      </w:r>
+      <w:r>
+        <w:rPr>
+          <w:rStyle w:val="NormalTok"/>
+        </w:rPr>
+        <w:t xml:space="preserve">(mfit, StanResMLS, </w:t>
+      </w:r>
+      <w:r>
+        <w:rPr>
+          <w:rStyle w:val="DataTypeTok"/>
+        </w:rPr>
+        <w:t>color =</w:t>
+      </w:r>
+      <w:r>
+        <w:rPr>
+          <w:rStyle w:val="NormalTok"/>
+        </w:rPr>
+        <w:t xml:space="preserve"> </w:t>
+      </w:r>
+      <w:r>
+        <w:rPr>
+          <w:rStyle w:val="StringTok"/>
+        </w:rPr>
+        <w:t>"MLS"</w:t>
+      </w:r>
+      <w:r>
+        <w:rPr>
+          <w:rStyle w:val="NormalTok"/>
+        </w:rPr>
+        <w:t xml:space="preserve">), </w:t>
+      </w:r>
+      <w:r>
+        <w:rPr>
+          <w:rStyle w:val="DataTypeTok"/>
+        </w:rPr>
+        <w:t>size =</w:t>
+      </w:r>
+      <w:r>
+        <w:rPr>
+          <w:rStyle w:val="NormalTok"/>
+        </w:rPr>
+        <w:t xml:space="preserve"> </w:t>
+      </w:r>
+      <w:r>
+        <w:rPr>
+          <w:rStyle w:val="FloatTok"/>
+        </w:rPr>
+        <w:t>0.1</w:t>
+      </w:r>
+      <w:r>
+        <w:rPr>
+          <w:rStyle w:val="NormalTok"/>
+        </w:rPr>
+        <w:t xml:space="preserve">) </w:t>
+      </w:r>
+      <w:r>
+        <w:rPr>
+          <w:rStyle w:val="OperatorTok"/>
+        </w:rPr>
+        <w:t>+</w:t>
+      </w:r>
+      <w:r>
+        <w:br/>
+      </w:r>
+      <w:r>
+        <w:rPr>
+          <w:rStyle w:val="KeywordTok"/>
+        </w:rPr>
+        <w:t>geom_hline</w:t>
+      </w:r>
+      <w:r>
+        <w:rPr>
+          <w:rStyle w:val="NormalTok"/>
+        </w:rPr>
+        <w:t>(</w:t>
+      </w:r>
+      <w:r>
+        <w:rPr>
+          <w:rStyle w:val="DataTypeTok"/>
+        </w:rPr>
+        <w:t>yintercept=</w:t>
+      </w:r>
+      <w:r>
+        <w:rPr>
+          <w:rStyle w:val="DecValTok"/>
+        </w:rPr>
+        <w:t>2</w:t>
+      </w:r>
+      <w:r>
+        <w:rPr>
+          <w:rStyle w:val="NormalTok"/>
+        </w:rPr>
+        <w:t>,</w:t>
+      </w:r>
+      <w:r>
+        <w:rPr>
+          <w:rStyle w:val="DataTypeTok"/>
+        </w:rPr>
+        <w:t>color=</w:t>
+      </w:r>
+      <w:r>
+        <w:rPr>
+          <w:rStyle w:val="StringTok"/>
+        </w:rPr>
+        <w:t>'blue'</w:t>
+      </w:r>
+      <w:r>
+        <w:rPr>
+          <w:rStyle w:val="NormalTok"/>
+        </w:rPr>
+        <w:t xml:space="preserve">) </w:t>
+      </w:r>
+      <w:r>
+        <w:rPr>
+          <w:rStyle w:val="OperatorTok"/>
+        </w:rPr>
+        <w:t>+</w:t>
+      </w:r>
+      <w:r>
+        <w:rPr>
+          <w:rStyle w:val="StringTok"/>
+        </w:rPr>
+        <w:t xml:space="preserve"> </w:t>
+      </w:r>
+      <w:r>
+        <w:rPr>
+          <w:rStyle w:val="KeywordTok"/>
+        </w:rPr>
+        <w:t>geom_hline</w:t>
+      </w:r>
+      <w:r>
+        <w:rPr>
+          <w:rStyle w:val="NormalTok"/>
+        </w:rPr>
+        <w:t>(</w:t>
+      </w:r>
+      <w:r>
+        <w:rPr>
+          <w:rStyle w:val="DataTypeTok"/>
+        </w:rPr>
+        <w:t>yintercept=</w:t>
+      </w:r>
+      <w:r>
+        <w:rPr>
+          <w:rStyle w:val="OperatorTok"/>
+        </w:rPr>
+        <w:t>-</w:t>
+      </w:r>
+      <w:r>
+        <w:rPr>
+          <w:rStyle w:val="DecValTok"/>
+        </w:rPr>
+        <w:t>2</w:t>
+      </w:r>
+      <w:r>
+        <w:rPr>
+          <w:rStyle w:val="NormalTok"/>
+        </w:rPr>
+        <w:t xml:space="preserve">, </w:t>
+      </w:r>
+      <w:r>
+        <w:rPr>
+          <w:rStyle w:val="DataTypeTok"/>
+        </w:rPr>
+        <w:t>color=</w:t>
+      </w:r>
+      <w:r>
+        <w:rPr>
+          <w:rStyle w:val="StringTok"/>
+        </w:rPr>
+        <w:t>'blue'</w:t>
+      </w:r>
+      <w:r>
+        <w:rPr>
+          <w:rStyle w:val="NormalTok"/>
+        </w:rPr>
+        <w:t xml:space="preserve">) </w:t>
+      </w:r>
+      <w:r>
+        <w:rPr>
+          <w:rStyle w:val="OperatorTok"/>
+        </w:rPr>
+        <w:t>+</w:t>
+      </w:r>
+      <w:r>
+        <w:br/>
+      </w:r>
+      <w:r>
+        <w:rPr>
+          <w:rStyle w:val="KeywordTok"/>
+        </w:rPr>
+        <w:t>scale_color_manual</w:t>
+      </w:r>
+      <w:r>
+        <w:rPr>
+          <w:rStyle w:val="NormalTok"/>
+        </w:rPr>
+        <w:t>(</w:t>
+      </w:r>
+      <w:r>
+        <w:rPr>
+          <w:rStyle w:val="DataTypeTok"/>
+        </w:rPr>
+        <w:t>name =</w:t>
+      </w:r>
+      <w:r>
+        <w:rPr>
+          <w:rStyle w:val="NormalTok"/>
+        </w:rPr>
+        <w:t xml:space="preserve"> </w:t>
+      </w:r>
+      <w:r>
+        <w:rPr>
+          <w:rStyle w:val="KeywordTok"/>
+        </w:rPr>
+        <w:t>element_blank</w:t>
+      </w:r>
+      <w:r>
+        <w:rPr>
+          <w:rStyle w:val="NormalTok"/>
+        </w:rPr>
+        <w:t xml:space="preserve">(), </w:t>
+      </w:r>
+      <w:r>
+        <w:rPr>
+          <w:rStyle w:val="DataTypeTok"/>
+        </w:rPr>
+        <w:t>labels =</w:t>
+      </w:r>
+      <w:r>
+        <w:rPr>
+          <w:rStyle w:val="NormalTok"/>
+        </w:rPr>
+        <w:t xml:space="preserve"> </w:t>
+      </w:r>
+      <w:r>
+        <w:rPr>
+          <w:rStyle w:val="KeywordTok"/>
+        </w:rPr>
+        <w:t>c</w:t>
+      </w:r>
+      <w:r>
+        <w:rPr>
+          <w:rStyle w:val="NormalTok"/>
+        </w:rPr>
+        <w:t>(</w:t>
+      </w:r>
+      <w:r>
+        <w:rPr>
+          <w:rStyle w:val="StringTok"/>
+        </w:rPr>
+        <w:t>"MLS"</w:t>
+      </w:r>
+      <w:r>
+        <w:rPr>
+          <w:rStyle w:val="NormalTok"/>
+        </w:rPr>
+        <w:t>,</w:t>
+      </w:r>
+      <w:r>
+        <w:rPr>
+          <w:rStyle w:val="StringTok"/>
+        </w:rPr>
+        <w:t>"Quadratic"</w:t>
+      </w:r>
+      <w:r>
+        <w:rPr>
+          <w:rStyle w:val="NormalTok"/>
+        </w:rPr>
+        <w:t xml:space="preserve">), </w:t>
+      </w:r>
+      <w:r>
+        <w:rPr>
+          <w:rStyle w:val="DataTypeTok"/>
+        </w:rPr>
+        <w:t>values =</w:t>
+      </w:r>
+      <w:r>
+        <w:rPr>
+          <w:rStyle w:val="NormalTok"/>
+        </w:rPr>
+        <w:t xml:space="preserve"> </w:t>
+      </w:r>
+      <w:r>
+        <w:rPr>
+          <w:rStyle w:val="KeywordTok"/>
+        </w:rPr>
+        <w:t>c</w:t>
+      </w:r>
+      <w:r>
+        <w:rPr>
+          <w:rStyle w:val="NormalTok"/>
+        </w:rPr>
+        <w:t>(</w:t>
+      </w:r>
+      <w:r>
+        <w:rPr>
+          <w:rStyle w:val="StringTok"/>
+        </w:rPr>
+        <w:t>"red"</w:t>
+      </w:r>
+      <w:r>
+        <w:rPr>
+          <w:rStyle w:val="NormalTok"/>
+        </w:rPr>
+        <w:t>,</w:t>
+      </w:r>
+      <w:r>
+        <w:rPr>
+          <w:rStyle w:val="StringTok"/>
+        </w:rPr>
+        <w:t>"blue"</w:t>
+      </w:r>
+      <w:r>
+        <w:rPr>
+          <w:rStyle w:val="NormalTok"/>
+        </w:rPr>
+        <w:t xml:space="preserve">)) </w:t>
+      </w:r>
+      <w:r>
+        <w:rPr>
+          <w:rStyle w:val="OperatorTok"/>
+        </w:rPr>
+        <w:t>+</w:t>
+      </w:r>
+      <w:r>
+        <w:br/>
+      </w:r>
+      <w:r>
+        <w:rPr>
+          <w:rStyle w:val="KeywordTok"/>
+        </w:rPr>
+        <w:lastRenderedPageBreak/>
+        <w:t>labs</w:t>
+      </w:r>
+      <w:r>
+        <w:rPr>
+          <w:rStyle w:val="NormalTok"/>
+        </w:rPr>
+        <w:t>(</w:t>
+      </w:r>
+      <w:r>
+        <w:rPr>
+          <w:rStyle w:val="DataTypeTok"/>
+        </w:rPr>
+        <w:t>y =</w:t>
+      </w:r>
+      <w:r>
+        <w:rPr>
+          <w:rStyle w:val="NormalTok"/>
+        </w:rPr>
+        <w:t xml:space="preserve"> </w:t>
+      </w:r>
+      <w:r>
+        <w:rPr>
+          <w:rStyle w:val="StringTok"/>
+        </w:rPr>
+        <w:t>"Standarized Residual"</w:t>
+      </w:r>
+      <w:r>
+        <w:rPr>
+          <w:rStyle w:val="NormalTok"/>
+        </w:rPr>
+        <w:t xml:space="preserve">) </w:t>
+      </w:r>
+      <w:r>
+        <w:rPr>
+          <w:rStyle w:val="OperatorTok"/>
+        </w:rPr>
+        <w:t>+</w:t>
+      </w:r>
+      <w:r>
+        <w:rPr>
+          <w:rStyle w:val="StringTok"/>
+        </w:rPr>
+        <w:t xml:space="preserve"> </w:t>
+      </w:r>
+      <w:r>
+        <w:rPr>
+          <w:rStyle w:val="KeywordTok"/>
+        </w:rPr>
+        <w:t>labs</w:t>
+      </w:r>
+      <w:r>
+        <w:rPr>
+          <w:rStyle w:val="NormalTok"/>
+        </w:rPr>
+        <w:t>(</w:t>
+      </w:r>
+      <w:r>
+        <w:rPr>
+          <w:rStyle w:val="DataTypeTok"/>
+        </w:rPr>
+        <w:t>x =</w:t>
+      </w:r>
+      <w:r>
+        <w:rPr>
+          <w:rStyle w:val="NormalTok"/>
+        </w:rPr>
+        <w:t xml:space="preserve"> </w:t>
+      </w:r>
+      <w:r>
+        <w:rPr>
+          <w:rStyle w:val="StringTok"/>
+        </w:rPr>
+        <w:t>"Fitted value"</w:t>
+      </w:r>
+      <w:r>
+        <w:rPr>
+          <w:rStyle w:val="NormalTok"/>
+        </w:rPr>
+        <w:t xml:space="preserve">) </w:t>
+      </w:r>
+      <w:r>
+        <w:rPr>
+          <w:rStyle w:val="OperatorTok"/>
+        </w:rPr>
+        <w:t>+</w:t>
+      </w:r>
+      <w:r>
+        <w:br/>
+      </w:r>
+      <w:r>
+        <w:rPr>
+          <w:rStyle w:val="KeywordTok"/>
+        </w:rPr>
+        <w:t>ggtitle</w:t>
+      </w:r>
+      <w:r>
+        <w:rPr>
+          <w:rStyle w:val="NormalTok"/>
+        </w:rPr>
+        <w:t>(</w:t>
+      </w:r>
+      <w:r>
+        <w:rPr>
+          <w:rStyle w:val="StringTok"/>
+        </w:rPr>
+        <w:t>"Standarized Residuals Plot (Fitted) "</w:t>
+      </w:r>
+      <w:r>
+        <w:rPr>
+          <w:rStyle w:val="NormalTok"/>
+        </w:rPr>
+        <w:t>)</w:t>
+      </w:r>
+    </w:p>
+    <w:p>
+      <w:pPr>
         <w:pStyle w:val="a0"/>
       </w:pPr>
       <w:r>
-        <w:t>It is very difficult to visualize pattern in the residual due to the domain of our response variables. There seems to be a linear trend leading to larger values of T_Impression. To make our analysis better, consider only T_Interactions below 500 for now.</w:t>
+        <w:t>I</w:t>
+      </w:r>
+      <w:r>
+        <w:t xml:space="preserve">t is very difficult to visualize pattern </w:t>
+      </w:r>
+      <w:r>
+        <w:t>in the residual due to the domain of our response variables. There seems to be a linear trend leading to larger values of T_Impression. To make our analysis better, consider only T_Interactions below 500 for now.</w:t>
       </w:r>
     </w:p>
     <w:p>
@@ -6875,7 +7160,13 @@
         <w:rPr>
           <w:rStyle w:val="CommentTok"/>
         </w:rPr>
-        <w:t># first build residual from quadratic model to compare against mls</w:t>
+        <w:t># first build residual from quadratic model</w:t>
+      </w:r>
+      <w:r>
+        <w:rPr>
+          <w:rStyle w:val="CommentTok"/>
+        </w:rPr>
+        <w:t xml:space="preserve"> to compare against mls</w:t>
       </w:r>
       <w:r>
         <w:br/>
@@ -7394,7 +7685,13 @@
         <w:rPr>
           <w:rStyle w:val="NormalTok"/>
         </w:rPr>
-        <w:t xml:space="preserve">(T_Interactions, StanResQLS1, </w:t>
+        <w:t>(T_Interactions, StanResQLS1,</w:t>
+      </w:r>
+      <w:r>
+        <w:rPr>
+          <w:rStyle w:val="NormalTok"/>
+        </w:rPr>
+        <w:t xml:space="preserve"> </w:t>
       </w:r>
       <w:r>
         <w:rPr>
@@ -7866,714 +8163,6 @@
           <w:rStyle w:val="StringTok"/>
         </w:rPr>
         <w:t>"Standarized Residuals Plot"</w:t>
-      </w:r>
-      <w:r>
-        <w:rPr>
-          <w:rStyle w:val="NormalTok"/>
-        </w:rPr>
-        <w:t>)</w:t>
-      </w:r>
-    </w:p>
-    <w:p>
-      <w:pPr>
-        <w:pStyle w:val="SourceCode"/>
-      </w:pPr>
-      <w:r>
-        <w:rPr>
-          <w:rStyle w:val="CommentTok"/>
-        </w:rPr>
-        <w:t># fitted residuals</w:t>
-      </w:r>
-      <w:r>
-        <w:br/>
-      </w:r>
-      <w:r>
-        <w:rPr>
-          <w:rStyle w:val="NormalTok"/>
-        </w:rPr>
-        <w:t>qfit1 =</w:t>
-      </w:r>
-      <w:r>
-        <w:rPr>
-          <w:rStyle w:val="StringTok"/>
-        </w:rPr>
-        <w:t xml:space="preserve"> </w:t>
-      </w:r>
-      <w:r>
-        <w:rPr>
-          <w:rStyle w:val="KeywordTok"/>
-        </w:rPr>
-        <w:t>fitted</w:t>
-      </w:r>
-      <w:r>
-        <w:rPr>
-          <w:rStyle w:val="NormalTok"/>
-        </w:rPr>
-        <w:t>(m.qls1)</w:t>
-      </w:r>
-      <w:r>
-        <w:br/>
-      </w:r>
-      <w:r>
-        <w:rPr>
-          <w:rStyle w:val="NormalTok"/>
-        </w:rPr>
-        <w:t>mfit1 =</w:t>
-      </w:r>
-      <w:r>
-        <w:rPr>
-          <w:rStyle w:val="StringTok"/>
-        </w:rPr>
-        <w:t xml:space="preserve"> </w:t>
-      </w:r>
-      <w:r>
-        <w:rPr>
-          <w:rStyle w:val="KeywordTok"/>
-        </w:rPr>
-        <w:t>fitted</w:t>
-      </w:r>
-      <w:r>
-        <w:rPr>
-          <w:rStyle w:val="NormalTok"/>
-        </w:rPr>
-        <w:t>(m.mls1)</w:t>
-      </w:r>
-      <w:r>
-        <w:br/>
-      </w:r>
-      <w:r>
-        <w:br/>
-      </w:r>
-      <w:r>
-        <w:rPr>
-          <w:rStyle w:val="NormalTok"/>
-        </w:rPr>
-        <w:t xml:space="preserve">fb.clean </w:t>
-      </w:r>
-      <w:r>
-        <w:rPr>
-          <w:rStyle w:val="OperatorTok"/>
-        </w:rPr>
-        <w:t>%&gt;%</w:t>
-      </w:r>
-      <w:r>
-        <w:rPr>
-          <w:rStyle w:val="StringTok"/>
-        </w:rPr>
-        <w:t xml:space="preserve"> </w:t>
-      </w:r>
-      <w:r>
-        <w:rPr>
-          <w:rStyle w:val="KeywordTok"/>
-        </w:rPr>
-        <w:t>filter</w:t>
-      </w:r>
-      <w:r>
-        <w:rPr>
-          <w:rStyle w:val="NormalTok"/>
-        </w:rPr>
-        <w:t xml:space="preserve">(T_Interactions </w:t>
-      </w:r>
-      <w:r>
-        <w:rPr>
-          <w:rStyle w:val="OperatorTok"/>
-        </w:rPr>
-        <w:t>&lt;=</w:t>
-      </w:r>
-      <w:r>
-        <w:rPr>
-          <w:rStyle w:val="StringTok"/>
-        </w:rPr>
-        <w:t xml:space="preserve"> </w:t>
-      </w:r>
-      <w:r>
-        <w:rPr>
-          <w:rStyle w:val="DecValTok"/>
-        </w:rPr>
-        <w:t>500</w:t>
-      </w:r>
-      <w:r>
-        <w:rPr>
-          <w:rStyle w:val="NormalTok"/>
-        </w:rPr>
-        <w:t xml:space="preserve">) </w:t>
-      </w:r>
-      <w:r>
-        <w:rPr>
-          <w:rStyle w:val="OperatorTok"/>
-        </w:rPr>
-        <w:t>%&gt;%</w:t>
-      </w:r>
-      <w:r>
-        <w:rPr>
-          <w:rStyle w:val="StringTok"/>
-        </w:rPr>
-        <w:t xml:space="preserve"> </w:t>
-      </w:r>
-      <w:r>
-        <w:rPr>
-          <w:rStyle w:val="KeywordTok"/>
-        </w:rPr>
-        <w:t>ggplot</w:t>
-      </w:r>
-      <w:r>
-        <w:rPr>
-          <w:rStyle w:val="NormalTok"/>
-        </w:rPr>
-        <w:t xml:space="preserve">() </w:t>
-      </w:r>
-      <w:r>
-        <w:rPr>
-          <w:rStyle w:val="OperatorTok"/>
-        </w:rPr>
-        <w:t>+</w:t>
-      </w:r>
-      <w:r>
-        <w:rPr>
-          <w:rStyle w:val="StringTok"/>
-        </w:rPr>
-        <w:t xml:space="preserve"> </w:t>
-      </w:r>
-      <w:r>
-        <w:rPr>
-          <w:rStyle w:val="KeywordTok"/>
-        </w:rPr>
-        <w:t>geom_point</w:t>
-      </w:r>
-      <w:r>
-        <w:rPr>
-          <w:rStyle w:val="NormalTok"/>
-        </w:rPr>
-        <w:t>(</w:t>
-      </w:r>
-      <w:r>
-        <w:rPr>
-          <w:rStyle w:val="KeywordTok"/>
-        </w:rPr>
-        <w:t>aes</w:t>
-      </w:r>
-      <w:r>
-        <w:rPr>
-          <w:rStyle w:val="NormalTok"/>
-        </w:rPr>
-        <w:t xml:space="preserve">(qfit1, StanResQLS1, </w:t>
-      </w:r>
-      <w:r>
-        <w:rPr>
-          <w:rStyle w:val="DataTypeTok"/>
-        </w:rPr>
-        <w:t>color =</w:t>
-      </w:r>
-      <w:r>
-        <w:rPr>
-          <w:rStyle w:val="NormalTok"/>
-        </w:rPr>
-        <w:t xml:space="preserve"> </w:t>
-      </w:r>
-      <w:r>
-        <w:rPr>
-          <w:rStyle w:val="StringTok"/>
-        </w:rPr>
-        <w:t>"Quadratic"</w:t>
-      </w:r>
-      <w:r>
-        <w:rPr>
-          <w:rStyle w:val="NormalTok"/>
-        </w:rPr>
-        <w:t xml:space="preserve">), </w:t>
-      </w:r>
-      <w:r>
-        <w:rPr>
-          <w:rStyle w:val="DataTypeTok"/>
-        </w:rPr>
-        <w:t>size =</w:t>
-      </w:r>
-      <w:r>
-        <w:rPr>
-          <w:rStyle w:val="NormalTok"/>
-        </w:rPr>
-        <w:t xml:space="preserve"> </w:t>
-      </w:r>
-      <w:r>
-        <w:rPr>
-          <w:rStyle w:val="FloatTok"/>
-        </w:rPr>
-        <w:t>0.1</w:t>
-      </w:r>
-      <w:r>
-        <w:rPr>
-          <w:rStyle w:val="NormalTok"/>
-        </w:rPr>
-        <w:t xml:space="preserve">) </w:t>
-      </w:r>
-      <w:r>
-        <w:rPr>
-          <w:rStyle w:val="OperatorTok"/>
-        </w:rPr>
-        <w:t>+</w:t>
-      </w:r>
-      <w:r>
-        <w:rPr>
-          <w:rStyle w:val="StringTok"/>
-        </w:rPr>
-        <w:t xml:space="preserve"> </w:t>
-      </w:r>
-      <w:r>
-        <w:rPr>
-          <w:rStyle w:val="KeywordTok"/>
-        </w:rPr>
-        <w:t>geom_point</w:t>
-      </w:r>
-      <w:r>
-        <w:rPr>
-          <w:rStyle w:val="NormalTok"/>
-        </w:rPr>
-        <w:t>(</w:t>
-      </w:r>
-      <w:r>
-        <w:rPr>
-          <w:rStyle w:val="KeywordTok"/>
-        </w:rPr>
-        <w:t>aes</w:t>
-      </w:r>
-      <w:r>
-        <w:rPr>
-          <w:rStyle w:val="NormalTok"/>
-        </w:rPr>
-        <w:t xml:space="preserve">(mfit1, StanResMLS1, </w:t>
-      </w:r>
-      <w:r>
-        <w:rPr>
-          <w:rStyle w:val="DataTypeTok"/>
-        </w:rPr>
-        <w:t>color =</w:t>
-      </w:r>
-      <w:r>
-        <w:rPr>
-          <w:rStyle w:val="NormalTok"/>
-        </w:rPr>
-        <w:t xml:space="preserve"> </w:t>
-      </w:r>
-      <w:r>
-        <w:rPr>
-          <w:rStyle w:val="StringTok"/>
-        </w:rPr>
-        <w:t>"MLS"</w:t>
-      </w:r>
-      <w:r>
-        <w:rPr>
-          <w:rStyle w:val="NormalTok"/>
-        </w:rPr>
-        <w:t xml:space="preserve">), </w:t>
-      </w:r>
-      <w:r>
-        <w:rPr>
-          <w:rStyle w:val="DataTypeTok"/>
-        </w:rPr>
-        <w:t>size =</w:t>
-      </w:r>
-      <w:r>
-        <w:rPr>
-          <w:rStyle w:val="NormalTok"/>
-        </w:rPr>
-        <w:t xml:space="preserve"> </w:t>
-      </w:r>
-      <w:r>
-        <w:rPr>
-          <w:rStyle w:val="FloatTok"/>
-        </w:rPr>
-        <w:t>0.1</w:t>
-      </w:r>
-      <w:r>
-        <w:rPr>
-          <w:rStyle w:val="NormalTok"/>
-        </w:rPr>
-        <w:t xml:space="preserve">) </w:t>
-      </w:r>
-      <w:r>
-        <w:rPr>
-          <w:rStyle w:val="OperatorTok"/>
-        </w:rPr>
-        <w:t>+</w:t>
-      </w:r>
-      <w:r>
-        <w:br/>
-      </w:r>
-      <w:r>
-        <w:rPr>
-          <w:rStyle w:val="KeywordTok"/>
-        </w:rPr>
-        <w:t>geom_hline</w:t>
-      </w:r>
-      <w:r>
-        <w:rPr>
-          <w:rStyle w:val="NormalTok"/>
-        </w:rPr>
-        <w:t>(</w:t>
-      </w:r>
-      <w:r>
-        <w:rPr>
-          <w:rStyle w:val="DataTypeTok"/>
-        </w:rPr>
-        <w:t>yintercept=</w:t>
-      </w:r>
-      <w:r>
-        <w:rPr>
-          <w:rStyle w:val="DecValTok"/>
-        </w:rPr>
-        <w:t>2</w:t>
-      </w:r>
-      <w:r>
-        <w:rPr>
-          <w:rStyle w:val="NormalTok"/>
-        </w:rPr>
-        <w:t>,</w:t>
-      </w:r>
-      <w:r>
-        <w:rPr>
-          <w:rStyle w:val="DataTypeTok"/>
-        </w:rPr>
-        <w:t>color=</w:t>
-      </w:r>
-      <w:r>
-        <w:rPr>
-          <w:rStyle w:val="StringTok"/>
-        </w:rPr>
-        <w:t>'blue'</w:t>
-      </w:r>
-      <w:r>
-        <w:rPr>
-          <w:rStyle w:val="NormalTok"/>
-        </w:rPr>
-        <w:t xml:space="preserve">) </w:t>
-      </w:r>
-      <w:r>
-        <w:rPr>
-          <w:rStyle w:val="OperatorTok"/>
-        </w:rPr>
-        <w:t>+</w:t>
-      </w:r>
-      <w:r>
-        <w:rPr>
-          <w:rStyle w:val="StringTok"/>
-        </w:rPr>
-        <w:t xml:space="preserve"> </w:t>
-      </w:r>
-      <w:r>
-        <w:rPr>
-          <w:rStyle w:val="KeywordTok"/>
-        </w:rPr>
-        <w:t>geom_hline</w:t>
-      </w:r>
-      <w:r>
-        <w:rPr>
-          <w:rStyle w:val="NormalTok"/>
-        </w:rPr>
-        <w:t>(</w:t>
-      </w:r>
-      <w:r>
-        <w:rPr>
-          <w:rStyle w:val="DataTypeTok"/>
-        </w:rPr>
-        <w:t>yintercept=</w:t>
-      </w:r>
-      <w:r>
-        <w:rPr>
-          <w:rStyle w:val="OperatorTok"/>
-        </w:rPr>
-        <w:t>-</w:t>
-      </w:r>
-      <w:r>
-        <w:rPr>
-          <w:rStyle w:val="DecValTok"/>
-        </w:rPr>
-        <w:t>2</w:t>
-      </w:r>
-      <w:r>
-        <w:rPr>
-          <w:rStyle w:val="NormalTok"/>
-        </w:rPr>
-        <w:t xml:space="preserve">, </w:t>
-      </w:r>
-      <w:r>
-        <w:rPr>
-          <w:rStyle w:val="DataTypeTok"/>
-        </w:rPr>
-        <w:t>color=</w:t>
-      </w:r>
-      <w:r>
-        <w:rPr>
-          <w:rStyle w:val="StringTok"/>
-        </w:rPr>
-        <w:t>'blue'</w:t>
-      </w:r>
-      <w:r>
-        <w:rPr>
-          <w:rStyle w:val="NormalTok"/>
-        </w:rPr>
-        <w:t xml:space="preserve">) </w:t>
-      </w:r>
-      <w:r>
-        <w:rPr>
-          <w:rStyle w:val="OperatorTok"/>
-        </w:rPr>
-        <w:t>+</w:t>
-      </w:r>
-      <w:r>
-        <w:br/>
-      </w:r>
-      <w:r>
-        <w:rPr>
-          <w:rStyle w:val="KeywordTok"/>
-        </w:rPr>
-        <w:t>scale_color_manual</w:t>
-      </w:r>
-      <w:r>
-        <w:rPr>
-          <w:rStyle w:val="NormalTok"/>
-        </w:rPr>
-        <w:t>(</w:t>
-      </w:r>
-      <w:r>
-        <w:rPr>
-          <w:rStyle w:val="DataTypeTok"/>
-        </w:rPr>
-        <w:t>name =</w:t>
-      </w:r>
-      <w:r>
-        <w:rPr>
-          <w:rStyle w:val="NormalTok"/>
-        </w:rPr>
-        <w:t xml:space="preserve"> </w:t>
-      </w:r>
-      <w:r>
-        <w:rPr>
-          <w:rStyle w:val="KeywordTok"/>
-        </w:rPr>
-        <w:t>element_blank</w:t>
-      </w:r>
-      <w:r>
-        <w:rPr>
-          <w:rStyle w:val="NormalTok"/>
-        </w:rPr>
-        <w:t xml:space="preserve">(), </w:t>
-      </w:r>
-      <w:r>
-        <w:rPr>
-          <w:rStyle w:val="DataTypeTok"/>
-        </w:rPr>
-        <w:t>labels =</w:t>
-      </w:r>
-      <w:r>
-        <w:rPr>
-          <w:rStyle w:val="NormalTok"/>
-        </w:rPr>
-        <w:t xml:space="preserve"> </w:t>
-      </w:r>
-      <w:r>
-        <w:rPr>
-          <w:rStyle w:val="KeywordTok"/>
-        </w:rPr>
-        <w:t>c</w:t>
-      </w:r>
-      <w:r>
-        <w:rPr>
-          <w:rStyle w:val="NormalTok"/>
-        </w:rPr>
-        <w:t>(</w:t>
-      </w:r>
-      <w:r>
-        <w:rPr>
-          <w:rStyle w:val="StringTok"/>
-        </w:rPr>
-        <w:t>"MLS"</w:t>
-      </w:r>
-      <w:r>
-        <w:rPr>
-          <w:rStyle w:val="NormalTok"/>
-        </w:rPr>
-        <w:t>,</w:t>
-      </w:r>
-      <w:r>
-        <w:rPr>
-          <w:rStyle w:val="StringTok"/>
-        </w:rPr>
-        <w:t>"Quadratic"</w:t>
-      </w:r>
-      <w:r>
-        <w:rPr>
-          <w:rStyle w:val="NormalTok"/>
-        </w:rPr>
-        <w:t xml:space="preserve">), </w:t>
-      </w:r>
-      <w:r>
-        <w:rPr>
-          <w:rStyle w:val="DataTypeTok"/>
-        </w:rPr>
-        <w:t>values =</w:t>
-      </w:r>
-      <w:r>
-        <w:rPr>
-          <w:rStyle w:val="NormalTok"/>
-        </w:rPr>
-        <w:t xml:space="preserve"> </w:t>
-      </w:r>
-      <w:r>
-        <w:rPr>
-          <w:rStyle w:val="KeywordTok"/>
-        </w:rPr>
-        <w:t>c</w:t>
-      </w:r>
-      <w:r>
-        <w:rPr>
-          <w:rStyle w:val="NormalTok"/>
-        </w:rPr>
-        <w:t>(</w:t>
-      </w:r>
-      <w:r>
-        <w:rPr>
-          <w:rStyle w:val="StringTok"/>
-        </w:rPr>
-        <w:t>"red"</w:t>
-      </w:r>
-      <w:r>
-        <w:rPr>
-          <w:rStyle w:val="NormalTok"/>
-        </w:rPr>
-        <w:t>,</w:t>
-      </w:r>
-      <w:r>
-        <w:rPr>
-          <w:rStyle w:val="StringTok"/>
-        </w:rPr>
-        <w:t>"blue"</w:t>
-      </w:r>
-      <w:r>
-        <w:rPr>
-          <w:rStyle w:val="NormalTok"/>
-        </w:rPr>
-        <w:t xml:space="preserve">)) </w:t>
-      </w:r>
-      <w:r>
-        <w:rPr>
-          <w:rStyle w:val="OperatorTok"/>
-        </w:rPr>
-        <w:t>+</w:t>
-      </w:r>
-      <w:r>
-        <w:br/>
-      </w:r>
-      <w:r>
-        <w:rPr>
-          <w:rStyle w:val="KeywordTok"/>
-        </w:rPr>
-        <w:lastRenderedPageBreak/>
-        <w:t>labs</w:t>
-      </w:r>
-      <w:r>
-        <w:rPr>
-          <w:rStyle w:val="NormalTok"/>
-        </w:rPr>
-        <w:t>(</w:t>
-      </w:r>
-      <w:r>
-        <w:rPr>
-          <w:rStyle w:val="DataTypeTok"/>
-        </w:rPr>
-        <w:t>y =</w:t>
-      </w:r>
-      <w:r>
-        <w:rPr>
-          <w:rStyle w:val="NormalTok"/>
-        </w:rPr>
-        <w:t xml:space="preserve"> </w:t>
-      </w:r>
-      <w:r>
-        <w:rPr>
-          <w:rStyle w:val="StringTok"/>
-        </w:rPr>
-        <w:t>"Standarized Residual"</w:t>
-      </w:r>
-      <w:r>
-        <w:rPr>
-          <w:rStyle w:val="NormalTok"/>
-        </w:rPr>
-        <w:t xml:space="preserve">) </w:t>
-      </w:r>
-      <w:r>
-        <w:rPr>
-          <w:rStyle w:val="OperatorTok"/>
-        </w:rPr>
-        <w:t>+</w:t>
-      </w:r>
-      <w:r>
-        <w:rPr>
-          <w:rStyle w:val="StringTok"/>
-        </w:rPr>
-        <w:t xml:space="preserve"> </w:t>
-      </w:r>
-      <w:r>
-        <w:rPr>
-          <w:rStyle w:val="KeywordTok"/>
-        </w:rPr>
-        <w:t>labs</w:t>
-      </w:r>
-      <w:r>
-        <w:rPr>
-          <w:rStyle w:val="NormalTok"/>
-        </w:rPr>
-        <w:t>(</w:t>
-      </w:r>
-      <w:r>
-        <w:rPr>
-          <w:rStyle w:val="DataTypeTok"/>
-        </w:rPr>
-        <w:t>x =</w:t>
-      </w:r>
-      <w:r>
-        <w:rPr>
-          <w:rStyle w:val="NormalTok"/>
-        </w:rPr>
-        <w:t xml:space="preserve"> </w:t>
-      </w:r>
-      <w:r>
-        <w:rPr>
-          <w:rStyle w:val="StringTok"/>
-        </w:rPr>
-        <w:t>"Fitted value"</w:t>
-      </w:r>
-      <w:r>
-        <w:rPr>
-          <w:rStyle w:val="NormalTok"/>
-        </w:rPr>
-        <w:t xml:space="preserve">) </w:t>
-      </w:r>
-      <w:r>
-        <w:rPr>
-          <w:rStyle w:val="OperatorTok"/>
-        </w:rPr>
-        <w:t>+</w:t>
-      </w:r>
-      <w:r>
-        <w:br/>
-      </w:r>
-      <w:r>
-        <w:rPr>
-          <w:rStyle w:val="KeywordTok"/>
-        </w:rPr>
-        <w:t>ggtitle</w:t>
-      </w:r>
-      <w:r>
-        <w:rPr>
-          <w:rStyle w:val="NormalTok"/>
-        </w:rPr>
-        <w:t>(</w:t>
-      </w:r>
-      <w:r>
-        <w:rPr>
-          <w:rStyle w:val="StringTok"/>
-        </w:rPr>
-        <w:t>"Standarized Residuals Plot (Fitted) "</w:t>
       </w:r>
       <w:r>
         <w:rPr>
@@ -8591,11 +8180,13 @@
           <w:noProof/>
         </w:rPr>
         <w:drawing>
-          <wp:inline distT="0" distB="0" distL="0" distR="0" wp14:anchorId="75A03380" wp14:editId="1DE4A6DE">
-            <wp:extent cx="2728128" cy="2185516"/>
+          <wp:inline distT="0" distB="0" distL="0" distR="0">
+            <wp:extent cx="2516400" cy="2012400"/>
             <wp:effectExtent l="0" t="0" r="0" b="0"/>
             <wp:docPr id="11" name="Picture"/>
-            <wp:cNvGraphicFramePr/>
+            <wp:cNvGraphicFramePr>
+              <a:graphicFrameLocks xmlns:a="http://schemas.openxmlformats.org/drawingml/2006/main" noChangeAspect="1"/>
+            </wp:cNvGraphicFramePr>
             <a:graphic xmlns:a="http://schemas.openxmlformats.org/drawingml/2006/main">
               <a:graphicData uri="http://schemas.openxmlformats.org/drawingml/2006/picture">
                 <pic:pic xmlns:pic="http://schemas.openxmlformats.org/drawingml/2006/picture">
@@ -8614,7 +8205,7 @@
                   <pic:spPr bwMode="auto">
                     <a:xfrm>
                       <a:off x="0" y="0"/>
-                      <a:ext cx="2777778" cy="2225291"/>
+                      <a:ext cx="2516400" cy="2012400"/>
                     </a:xfrm>
                     <a:prstGeom prst="rect">
                       <a:avLst/>
@@ -8637,11 +8228,13 @@
           <w:noProof/>
         </w:rPr>
         <w:drawing>
-          <wp:inline distT="0" distB="0" distL="0" distR="0">
-            <wp:extent cx="2697515" cy="2190138"/>
+          <wp:inline distT="0" distB="0" distL="0" distR="0" wp14:anchorId="49F4AF21" wp14:editId="4AEF5AB5">
+            <wp:extent cx="2516400" cy="2012400"/>
             <wp:effectExtent l="0" t="0" r="0" b="0"/>
             <wp:docPr id="12" name="Picture"/>
-            <wp:cNvGraphicFramePr/>
+            <wp:cNvGraphicFramePr>
+              <a:graphicFrameLocks xmlns:a="http://schemas.openxmlformats.org/drawingml/2006/main" noChangeAspect="1"/>
+            </wp:cNvGraphicFramePr>
             <a:graphic xmlns:a="http://schemas.openxmlformats.org/drawingml/2006/main">
               <a:graphicData uri="http://schemas.openxmlformats.org/drawingml/2006/picture">
                 <pic:pic xmlns:pic="http://schemas.openxmlformats.org/drawingml/2006/picture">
@@ -8660,7 +8253,7 @@
                   <pic:spPr bwMode="auto">
                     <a:xfrm>
                       <a:off x="0" y="0"/>
-                      <a:ext cx="2718171" cy="2206909"/>
+                      <a:ext cx="2516400" cy="2012400"/>
                     </a:xfrm>
                     <a:prstGeom prst="rect">
                       <a:avLst/>
@@ -8681,10 +8274,744 @@
     </w:p>
     <w:p>
       <w:pPr>
+        <w:pStyle w:val="SourceCode"/>
+      </w:pPr>
+      <w:r>
+        <w:rPr>
+          <w:rStyle w:val="CommentTok"/>
+        </w:rPr>
+        <w:t># fitted residuals</w:t>
+      </w:r>
+      <w:r>
+        <w:br/>
+      </w:r>
+      <w:r>
+        <w:rPr>
+          <w:rStyle w:val="NormalTok"/>
+        </w:rPr>
+        <w:t>qfit1 =</w:t>
+      </w:r>
+      <w:r>
+        <w:rPr>
+          <w:rStyle w:val="StringTok"/>
+        </w:rPr>
+        <w:t xml:space="preserve"> </w:t>
+      </w:r>
+      <w:r>
+        <w:rPr>
+          <w:rStyle w:val="KeywordTok"/>
+        </w:rPr>
+        <w:t>fitted</w:t>
+      </w:r>
+      <w:r>
+        <w:rPr>
+          <w:rStyle w:val="NormalTok"/>
+        </w:rPr>
+        <w:t>(m.qls1)</w:t>
+      </w:r>
+      <w:r>
+        <w:br/>
+      </w:r>
+      <w:r>
+        <w:rPr>
+          <w:rStyle w:val="NormalTok"/>
+        </w:rPr>
+        <w:t>mfit1 =</w:t>
+      </w:r>
+      <w:r>
+        <w:rPr>
+          <w:rStyle w:val="StringTok"/>
+        </w:rPr>
+        <w:t xml:space="preserve"> </w:t>
+      </w:r>
+      <w:r>
+        <w:rPr>
+          <w:rStyle w:val="KeywordTok"/>
+        </w:rPr>
+        <w:t>fitted</w:t>
+      </w:r>
+      <w:r>
+        <w:rPr>
+          <w:rStyle w:val="NormalTok"/>
+        </w:rPr>
+        <w:t>(m.mls1)</w:t>
+      </w:r>
+      <w:r>
+        <w:br/>
+      </w:r>
+      <w:r>
+        <w:br/>
+      </w:r>
+      <w:r>
+        <w:rPr>
+          <w:rStyle w:val="NormalTok"/>
+        </w:rPr>
+        <w:t xml:space="preserve">fb.clean </w:t>
+      </w:r>
+      <w:r>
+        <w:rPr>
+          <w:rStyle w:val="OperatorTok"/>
+        </w:rPr>
+        <w:t>%&gt;%</w:t>
+      </w:r>
+      <w:r>
+        <w:rPr>
+          <w:rStyle w:val="StringTok"/>
+        </w:rPr>
+        <w:t xml:space="preserve"> </w:t>
+      </w:r>
+      <w:r>
+        <w:rPr>
+          <w:rStyle w:val="KeywordTok"/>
+        </w:rPr>
+        <w:t>filter</w:t>
+      </w:r>
+      <w:r>
+        <w:rPr>
+          <w:rStyle w:val="NormalTok"/>
+        </w:rPr>
+        <w:t xml:space="preserve">(T_Interactions </w:t>
+      </w:r>
+      <w:r>
+        <w:rPr>
+          <w:rStyle w:val="OperatorTok"/>
+        </w:rPr>
+        <w:t>&lt;=</w:t>
+      </w:r>
+      <w:r>
+        <w:rPr>
+          <w:rStyle w:val="StringTok"/>
+        </w:rPr>
+        <w:t xml:space="preserve"> </w:t>
+      </w:r>
+      <w:r>
+        <w:rPr>
+          <w:rStyle w:val="DecValTok"/>
+        </w:rPr>
+        <w:t>500</w:t>
+      </w:r>
+      <w:r>
+        <w:rPr>
+          <w:rStyle w:val="NormalTok"/>
+        </w:rPr>
+        <w:t xml:space="preserve">) </w:t>
+      </w:r>
+      <w:r>
+        <w:rPr>
+          <w:rStyle w:val="OperatorTok"/>
+        </w:rPr>
+        <w:t>%&gt;%</w:t>
+      </w:r>
+      <w:r>
+        <w:rPr>
+          <w:rStyle w:val="StringTok"/>
+        </w:rPr>
+        <w:t xml:space="preserve"> </w:t>
+      </w:r>
+      <w:r>
+        <w:rPr>
+          <w:rStyle w:val="KeywordTok"/>
+        </w:rPr>
+        <w:t>ggplot</w:t>
+      </w:r>
+      <w:r>
+        <w:rPr>
+          <w:rStyle w:val="NormalTok"/>
+        </w:rPr>
+        <w:t xml:space="preserve">() </w:t>
+      </w:r>
+      <w:r>
+        <w:rPr>
+          <w:rStyle w:val="OperatorTok"/>
+        </w:rPr>
+        <w:t>+</w:t>
+      </w:r>
+      <w:r>
+        <w:rPr>
+          <w:rStyle w:val="StringTok"/>
+        </w:rPr>
+        <w:t xml:space="preserve"> </w:t>
+      </w:r>
+      <w:r>
+        <w:rPr>
+          <w:rStyle w:val="KeywordTok"/>
+        </w:rPr>
+        <w:t>geom_point</w:t>
+      </w:r>
+      <w:r>
+        <w:rPr>
+          <w:rStyle w:val="NormalTok"/>
+        </w:rPr>
+        <w:t>(</w:t>
+      </w:r>
+      <w:r>
+        <w:rPr>
+          <w:rStyle w:val="KeywordTok"/>
+        </w:rPr>
+        <w:t>aes</w:t>
+      </w:r>
+      <w:r>
+        <w:rPr>
+          <w:rStyle w:val="NormalTok"/>
+        </w:rPr>
+        <w:t xml:space="preserve">(qfit1, StanResQLS1, </w:t>
+      </w:r>
+      <w:r>
+        <w:rPr>
+          <w:rStyle w:val="DataTypeTok"/>
+        </w:rPr>
+        <w:t>color =</w:t>
+      </w:r>
+      <w:r>
+        <w:rPr>
+          <w:rStyle w:val="NormalTok"/>
+        </w:rPr>
+        <w:t xml:space="preserve"> </w:t>
+      </w:r>
+      <w:r>
+        <w:rPr>
+          <w:rStyle w:val="StringTok"/>
+        </w:rPr>
+        <w:t>"Quadratic"</w:t>
+      </w:r>
+      <w:r>
+        <w:rPr>
+          <w:rStyle w:val="NormalTok"/>
+        </w:rPr>
+        <w:t xml:space="preserve">), </w:t>
+      </w:r>
+      <w:r>
+        <w:rPr>
+          <w:rStyle w:val="DataTypeTok"/>
+        </w:rPr>
+        <w:t>size =</w:t>
+      </w:r>
+      <w:r>
+        <w:rPr>
+          <w:rStyle w:val="NormalTok"/>
+        </w:rPr>
+        <w:t xml:space="preserve"> </w:t>
+      </w:r>
+      <w:r>
+        <w:rPr>
+          <w:rStyle w:val="FloatTok"/>
+        </w:rPr>
+        <w:t>0.1</w:t>
+      </w:r>
+      <w:r>
+        <w:rPr>
+          <w:rStyle w:val="NormalTok"/>
+        </w:rPr>
+        <w:t xml:space="preserve">) </w:t>
+      </w:r>
+      <w:r>
+        <w:rPr>
+          <w:rStyle w:val="OperatorTok"/>
+        </w:rPr>
+        <w:t>+</w:t>
+      </w:r>
+      <w:r>
+        <w:rPr>
+          <w:rStyle w:val="StringTok"/>
+        </w:rPr>
+        <w:t xml:space="preserve"> </w:t>
+      </w:r>
+      <w:r>
+        <w:rPr>
+          <w:rStyle w:val="KeywordTok"/>
+        </w:rPr>
+        <w:t>geom_point</w:t>
+      </w:r>
+      <w:r>
+        <w:rPr>
+          <w:rStyle w:val="NormalTok"/>
+        </w:rPr>
+        <w:t>(</w:t>
+      </w:r>
+      <w:r>
+        <w:rPr>
+          <w:rStyle w:val="KeywordTok"/>
+        </w:rPr>
+        <w:t>aes</w:t>
+      </w:r>
+      <w:r>
+        <w:rPr>
+          <w:rStyle w:val="NormalTok"/>
+        </w:rPr>
+        <w:t xml:space="preserve">(mfit1, StanResMLS1, </w:t>
+      </w:r>
+      <w:r>
+        <w:rPr>
+          <w:rStyle w:val="DataTypeTok"/>
+        </w:rPr>
+        <w:t>color =</w:t>
+      </w:r>
+      <w:r>
+        <w:rPr>
+          <w:rStyle w:val="NormalTok"/>
+        </w:rPr>
+        <w:t xml:space="preserve"> </w:t>
+      </w:r>
+      <w:r>
+        <w:rPr>
+          <w:rStyle w:val="StringTok"/>
+        </w:rPr>
+        <w:t>"MLS"</w:t>
+      </w:r>
+      <w:r>
+        <w:rPr>
+          <w:rStyle w:val="NormalTok"/>
+        </w:rPr>
+        <w:t xml:space="preserve">), </w:t>
+      </w:r>
+      <w:r>
+        <w:rPr>
+          <w:rStyle w:val="DataTypeTok"/>
+        </w:rPr>
+        <w:t>size =</w:t>
+      </w:r>
+      <w:r>
+        <w:rPr>
+          <w:rStyle w:val="NormalTok"/>
+        </w:rPr>
+        <w:t xml:space="preserve"> </w:t>
+      </w:r>
+      <w:r>
+        <w:rPr>
+          <w:rStyle w:val="FloatTok"/>
+        </w:rPr>
+        <w:t>0.1</w:t>
+      </w:r>
+      <w:r>
+        <w:rPr>
+          <w:rStyle w:val="NormalTok"/>
+        </w:rPr>
+        <w:t xml:space="preserve">) </w:t>
+      </w:r>
+      <w:r>
+        <w:rPr>
+          <w:rStyle w:val="OperatorTok"/>
+        </w:rPr>
+        <w:t>+</w:t>
+      </w:r>
+      <w:r>
+        <w:br/>
+      </w:r>
+      <w:r>
+        <w:rPr>
+          <w:rStyle w:val="KeywordTok"/>
+        </w:rPr>
+        <w:t>geom_hline</w:t>
+      </w:r>
+      <w:r>
+        <w:rPr>
+          <w:rStyle w:val="NormalTok"/>
+        </w:rPr>
+        <w:t>(</w:t>
+      </w:r>
+      <w:r>
+        <w:rPr>
+          <w:rStyle w:val="DataTypeTok"/>
+        </w:rPr>
+        <w:t>yintercept=</w:t>
+      </w:r>
+      <w:r>
+        <w:rPr>
+          <w:rStyle w:val="DecValTok"/>
+        </w:rPr>
+        <w:t>2</w:t>
+      </w:r>
+      <w:r>
+        <w:rPr>
+          <w:rStyle w:val="NormalTok"/>
+        </w:rPr>
+        <w:t>,</w:t>
+      </w:r>
+      <w:r>
+        <w:rPr>
+          <w:rStyle w:val="DataTypeTok"/>
+        </w:rPr>
+        <w:t>color=</w:t>
+      </w:r>
+      <w:r>
+        <w:rPr>
+          <w:rStyle w:val="StringTok"/>
+        </w:rPr>
+        <w:t>'blue'</w:t>
+      </w:r>
+      <w:r>
+        <w:rPr>
+          <w:rStyle w:val="NormalTok"/>
+        </w:rPr>
+        <w:t xml:space="preserve">) </w:t>
+      </w:r>
+      <w:r>
+        <w:rPr>
+          <w:rStyle w:val="OperatorTok"/>
+        </w:rPr>
+        <w:t>+</w:t>
+      </w:r>
+      <w:r>
+        <w:rPr>
+          <w:rStyle w:val="StringTok"/>
+        </w:rPr>
+        <w:t xml:space="preserve"> </w:t>
+      </w:r>
+      <w:r>
+        <w:rPr>
+          <w:rStyle w:val="KeywordTok"/>
+        </w:rPr>
+        <w:t>geom_hline</w:t>
+      </w:r>
+      <w:r>
+        <w:rPr>
+          <w:rStyle w:val="NormalTok"/>
+        </w:rPr>
+        <w:t>(</w:t>
+      </w:r>
+      <w:r>
+        <w:rPr>
+          <w:rStyle w:val="DataTypeTok"/>
+        </w:rPr>
+        <w:t>yintercept=</w:t>
+      </w:r>
+      <w:r>
+        <w:rPr>
+          <w:rStyle w:val="OperatorTok"/>
+        </w:rPr>
+        <w:t>-</w:t>
+      </w:r>
+      <w:r>
+        <w:rPr>
+          <w:rStyle w:val="DecValTok"/>
+        </w:rPr>
+        <w:t>2</w:t>
+      </w:r>
+      <w:r>
+        <w:rPr>
+          <w:rStyle w:val="NormalTok"/>
+        </w:rPr>
+        <w:t xml:space="preserve">, </w:t>
+      </w:r>
+      <w:r>
+        <w:rPr>
+          <w:rStyle w:val="DataTypeTok"/>
+        </w:rPr>
+        <w:lastRenderedPageBreak/>
+        <w:t>color=</w:t>
+      </w:r>
+      <w:r>
+        <w:rPr>
+          <w:rStyle w:val="StringTok"/>
+        </w:rPr>
+        <w:t>'blue'</w:t>
+      </w:r>
+      <w:r>
+        <w:rPr>
+          <w:rStyle w:val="NormalTok"/>
+        </w:rPr>
+        <w:t xml:space="preserve">) </w:t>
+      </w:r>
+      <w:r>
+        <w:rPr>
+          <w:rStyle w:val="OperatorTok"/>
+        </w:rPr>
+        <w:t>+</w:t>
+      </w:r>
+      <w:r>
+        <w:br/>
+      </w:r>
+      <w:r>
+        <w:rPr>
+          <w:rStyle w:val="KeywordTok"/>
+        </w:rPr>
+        <w:t>scale_color_manual</w:t>
+      </w:r>
+      <w:r>
+        <w:rPr>
+          <w:rStyle w:val="NormalTok"/>
+        </w:rPr>
+        <w:t>(</w:t>
+      </w:r>
+      <w:r>
+        <w:rPr>
+          <w:rStyle w:val="DataTypeTok"/>
+        </w:rPr>
+        <w:t>name =</w:t>
+      </w:r>
+      <w:r>
+        <w:rPr>
+          <w:rStyle w:val="NormalTok"/>
+        </w:rPr>
+        <w:t xml:space="preserve"> </w:t>
+      </w:r>
+      <w:r>
+        <w:rPr>
+          <w:rStyle w:val="KeywordTok"/>
+        </w:rPr>
+        <w:t>element_blan</w:t>
+      </w:r>
+      <w:r>
+        <w:rPr>
+          <w:rStyle w:val="KeywordTok"/>
+        </w:rPr>
+        <w:t>k</w:t>
+      </w:r>
+      <w:r>
+        <w:rPr>
+          <w:rStyle w:val="NormalTok"/>
+        </w:rPr>
+        <w:t xml:space="preserve">(), </w:t>
+      </w:r>
+      <w:r>
+        <w:rPr>
+          <w:rStyle w:val="DataTypeTok"/>
+        </w:rPr>
+        <w:t>labels =</w:t>
+      </w:r>
+      <w:r>
+        <w:rPr>
+          <w:rStyle w:val="NormalTok"/>
+        </w:rPr>
+        <w:t xml:space="preserve"> </w:t>
+      </w:r>
+      <w:r>
+        <w:rPr>
+          <w:rStyle w:val="KeywordTok"/>
+        </w:rPr>
+        <w:t>c</w:t>
+      </w:r>
+      <w:r>
+        <w:rPr>
+          <w:rStyle w:val="NormalTok"/>
+        </w:rPr>
+        <w:t>(</w:t>
+      </w:r>
+      <w:r>
+        <w:rPr>
+          <w:rStyle w:val="StringTok"/>
+        </w:rPr>
+        <w:t>"MLS"</w:t>
+      </w:r>
+      <w:r>
+        <w:rPr>
+          <w:rStyle w:val="NormalTok"/>
+        </w:rPr>
+        <w:t>,</w:t>
+      </w:r>
+      <w:r>
+        <w:rPr>
+          <w:rStyle w:val="StringTok"/>
+        </w:rPr>
+        <w:t>"Quadratic"</w:t>
+      </w:r>
+      <w:r>
+        <w:rPr>
+          <w:rStyle w:val="NormalTok"/>
+        </w:rPr>
+        <w:t xml:space="preserve">), </w:t>
+      </w:r>
+      <w:r>
+        <w:rPr>
+          <w:rStyle w:val="DataTypeTok"/>
+        </w:rPr>
+        <w:t>values =</w:t>
+      </w:r>
+      <w:r>
+        <w:rPr>
+          <w:rStyle w:val="NormalTok"/>
+        </w:rPr>
+        <w:t xml:space="preserve"> </w:t>
+      </w:r>
+      <w:r>
+        <w:rPr>
+          <w:rStyle w:val="KeywordTok"/>
+        </w:rPr>
+        <w:t>c</w:t>
+      </w:r>
+      <w:r>
+        <w:rPr>
+          <w:rStyle w:val="NormalTok"/>
+        </w:rPr>
+        <w:t>(</w:t>
+      </w:r>
+      <w:r>
+        <w:rPr>
+          <w:rStyle w:val="StringTok"/>
+        </w:rPr>
+        <w:t>"red"</w:t>
+      </w:r>
+      <w:r>
+        <w:rPr>
+          <w:rStyle w:val="NormalTok"/>
+        </w:rPr>
+        <w:t>,</w:t>
+      </w:r>
+      <w:r>
+        <w:rPr>
+          <w:rStyle w:val="StringTok"/>
+        </w:rPr>
+        <w:t>"blue"</w:t>
+      </w:r>
+      <w:r>
+        <w:rPr>
+          <w:rStyle w:val="NormalTok"/>
+        </w:rPr>
+        <w:t xml:space="preserve">)) </w:t>
+      </w:r>
+      <w:r>
+        <w:rPr>
+          <w:rStyle w:val="OperatorTok"/>
+        </w:rPr>
+        <w:t>+</w:t>
+      </w:r>
+      <w:r>
+        <w:br/>
+      </w:r>
+      <w:r>
+        <w:rPr>
+          <w:rStyle w:val="KeywordTok"/>
+        </w:rPr>
+        <w:t>labs</w:t>
+      </w:r>
+      <w:r>
+        <w:rPr>
+          <w:rStyle w:val="NormalTok"/>
+        </w:rPr>
+        <w:t>(</w:t>
+      </w:r>
+      <w:r>
+        <w:rPr>
+          <w:rStyle w:val="DataTypeTok"/>
+        </w:rPr>
+        <w:t>y =</w:t>
+      </w:r>
+      <w:r>
+        <w:rPr>
+          <w:rStyle w:val="NormalTok"/>
+        </w:rPr>
+        <w:t xml:space="preserve"> </w:t>
+      </w:r>
+      <w:r>
+        <w:rPr>
+          <w:rStyle w:val="StringTok"/>
+        </w:rPr>
+        <w:t>"Standarized Residual"</w:t>
+      </w:r>
+      <w:r>
+        <w:rPr>
+          <w:rStyle w:val="NormalTok"/>
+        </w:rPr>
+        <w:t xml:space="preserve">) </w:t>
+      </w:r>
+      <w:r>
+        <w:rPr>
+          <w:rStyle w:val="OperatorTok"/>
+        </w:rPr>
+        <w:t>+</w:t>
+      </w:r>
+      <w:r>
+        <w:rPr>
+          <w:rStyle w:val="StringTok"/>
+        </w:rPr>
+        <w:t xml:space="preserve"> </w:t>
+      </w:r>
+      <w:r>
+        <w:rPr>
+          <w:rStyle w:val="KeywordTok"/>
+        </w:rPr>
+        <w:t>labs</w:t>
+      </w:r>
+      <w:r>
+        <w:rPr>
+          <w:rStyle w:val="NormalTok"/>
+        </w:rPr>
+        <w:t>(</w:t>
+      </w:r>
+      <w:r>
+        <w:rPr>
+          <w:rStyle w:val="DataTypeTok"/>
+        </w:rPr>
+        <w:t>x =</w:t>
+      </w:r>
+      <w:r>
+        <w:rPr>
+          <w:rStyle w:val="NormalTok"/>
+        </w:rPr>
+        <w:t xml:space="preserve"> </w:t>
+      </w:r>
+      <w:r>
+        <w:rPr>
+          <w:rStyle w:val="StringTok"/>
+        </w:rPr>
+        <w:t>"Fitted value"</w:t>
+      </w:r>
+      <w:r>
+        <w:rPr>
+          <w:rStyle w:val="NormalTok"/>
+        </w:rPr>
+        <w:t xml:space="preserve">) </w:t>
+      </w:r>
+      <w:r>
+        <w:rPr>
+          <w:rStyle w:val="OperatorTok"/>
+        </w:rPr>
+        <w:t>+</w:t>
+      </w:r>
+      <w:r>
+        <w:br/>
+      </w:r>
+      <w:r>
+        <w:rPr>
+          <w:rStyle w:val="KeywordTok"/>
+        </w:rPr>
+        <w:t>ggtitle</w:t>
+      </w:r>
+      <w:r>
+        <w:rPr>
+          <w:rStyle w:val="NormalTok"/>
+        </w:rPr>
+        <w:t>(</w:t>
+      </w:r>
+      <w:r>
+        <w:rPr>
+          <w:rStyle w:val="StringTok"/>
+        </w:rPr>
+        <w:t>"Standarized Residuals Plot (Fitted) "</w:t>
+      </w:r>
+      <w:r>
+        <w:rPr>
+          <w:rStyle w:val="NormalTok"/>
+        </w:rPr>
+        <w:t>)</w:t>
+      </w:r>
+    </w:p>
+    <w:p>
+      <w:pPr>
         <w:pStyle w:val="a0"/>
       </w:pPr>
       <w:r>
-        <w:t>These two plots shows a lot more detail than the previous ones. On the standardized residual plot, we see a linear trend in both models, indicating that error increases as T_Interactions increases. We don’t have good predictions for larger values of T_Impression. Since the linearity is a positive trend, it means that we tend to overestimate for larger value of T_Impression. The majority of residuals roughly lie within the horizontal band, and there is no trend for unequal variances (as the graph doesn’t form a cone). Even though residuals in both models exhibit linearity, MLS model is actually better than the quadratic model. This is because the linear trend is more scattered compared to the very concentrated line in the quadratic form. MLS residuals distributes itself evenly on both sides of the quadratic residuals. The fitted model has a very nice-looking residual plot. MLS model does not exhibit any linear or conical trend, and it is mostly distributed within the horizontal bands. It can be seen from our 3D plot that we indeed have linearity in prediction. Fitted residuals confirms that the errors are quite acceptable.</w:t>
+        <w:t>T</w:t>
+      </w:r>
+      <w:r>
+        <w:t>hese two plots show</w:t>
+      </w:r>
+      <w:bookmarkStart w:id="6" w:name="_GoBack"/>
+      <w:bookmarkEnd w:id="6"/>
+      <w:r>
+        <w:t xml:space="preserve"> a lot more detail than the previous ones. On the standardized residual plot, we see a linear trend in both models, indicating that error increases as T_Interactions increases. We don’t have good predictions for larger values of T_Impr</w:t>
+      </w:r>
+      <w:r>
+        <w:t>ession. Since the linearity is a positive trend, it means that we tend to overestimate for larger value of T_Impression. The majority of residuals roughly lie within the horizontal band, and there is no trend for unequal variances (as the graph doesn’t for</w:t>
+      </w:r>
+      <w:r>
+        <w:t>m a cone). Even though residuals in both models exhibit linearity, MLS model is actually better than the quadratic model. This is because the linear trend is more scattered compared to the very concentrated line in the quadratic form. MLS residuals distrib</w:t>
+      </w:r>
+      <w:r>
+        <w:t>utes itself evenly on both sides of the quadratic residuals. The fitted model has a very nice-looking residual plot. MLS model does not exhibit any linear or conical trend, and it is mostly distributed within the horizontal bands. It can be seen from our 3</w:t>
+      </w:r>
+      <w:r>
+        <w:t>D plot that we indeed have linearity in prediction. Fitted residuals confirms that the errors are quite acceptable.</w:t>
       </w:r>
     </w:p>
     <w:sectPr>
@@ -8745,7 +9072,7 @@
   <w:abstractNum w:abstractNumId="0" w15:restartNumberingAfterBreak="0">
     <w:nsid w:val="2C1AE401"/>
     <w:multiLevelType w:val="multilevel"/>
-    <w:tmpl w:val="7C4AB482"/>
+    <w:tmpl w:val="7A488206"/>
     <w:lvl w:ilvl="0">
       <w:numFmt w:val="bullet"/>
       <w:lvlText w:val=" "/>
@@ -9007,13 +9334,6 @@
     <w:lsdException w:name="Placeholder Text" w:semiHidden="1"/>
     <w:lsdException w:name="Light Shading"/>
     <w:lsdException w:name="Light List"/>
-    <w:lsdException w:name="Light Grid"/>
-    <w:lsdException w:name="Medium Shading 1"/>
-    <w:lsdException w:name="Medium Shading 2"/>
-    <w:lsdException w:name="Medium List 1"/>
-    <w:lsdException w:name="Medium List 2"/>
-    <w:lsdException w:name="Medium Grid 1"/>
-    <w:lsdException w:name="Medium Grid 2"/>
     <w:lsdException w:name="Medium Grid 3"/>
     <w:lsdException w:name="Dark List"/>
     <w:lsdException w:name="Colorful Shading"/>
@@ -9979,7 +10299,7 @@
     <w:basedOn w:val="a"/>
     <w:link w:val="af"/>
     <w:unhideWhenUsed/>
-    <w:rsid w:val="00654480"/>
+    <w:rsid w:val="00946891"/>
     <w:pPr>
       <w:tabs>
         <w:tab w:val="center" w:pos="4320"/>
@@ -9992,14 +10312,14 @@
     <w:name w:val="页眉 字符"/>
     <w:basedOn w:val="a1"/>
     <w:link w:val="ae"/>
-    <w:rsid w:val="00654480"/>
+    <w:rsid w:val="00946891"/>
   </w:style>
   <w:style w:type="paragraph" w:styleId="af0">
     <w:name w:val="footer"/>
     <w:basedOn w:val="a"/>
     <w:link w:val="af1"/>
     <w:unhideWhenUsed/>
-    <w:rsid w:val="00654480"/>
+    <w:rsid w:val="00946891"/>
     <w:pPr>
       <w:tabs>
         <w:tab w:val="center" w:pos="4320"/>
@@ -10012,7 +10332,7 @@
     <w:name w:val="页脚 字符"/>
     <w:basedOn w:val="a1"/>
     <w:link w:val="af0"/>
-    <w:rsid w:val="00654480"/>
+    <w:rsid w:val="00946891"/>
   </w:style>
 </w:styles>
 </file>
